--- a/docs/PySpark.docx
+++ b/docs/PySpark.docx
@@ -10,6 +10,7 @@
           <w:docPartUnique/>
         </w:docPartObj>
       </w:sdtPr>
+      <w:sdtEndPr/>
       <w:sdtContent>
         <w:p>
           <w:r>
@@ -19,13 +20,13 @@
             <mc:AlternateContent>
               <mc:Choice Requires="wpg">
                 <w:drawing>
-                  <wp:anchor distT="0" distB="0" distL="114300" distR="114300" simplePos="0" relativeHeight="251659264" behindDoc="1" locked="0" layoutInCell="1" allowOverlap="1" wp14:anchorId="3A59F73D" wp14:editId="286EBF72">
+                  <wp:anchor distT="0" distB="0" distL="114300" distR="114300" simplePos="0" relativeHeight="251659264" behindDoc="1" locked="0" layoutInCell="1" allowOverlap="1" wp14:anchorId="3A59F73D" wp14:editId="6DA27FB4">
                     <wp:simplePos x="0" y="0"/>
                     <wp:positionH relativeFrom="page">
-                      <wp:align>center</wp:align>
+                      <wp:posOffset>491421</wp:posOffset>
                     </wp:positionH>
                     <wp:positionV relativeFrom="page">
-                      <wp:align>center</wp:align>
+                      <wp:posOffset>457200</wp:posOffset>
                     </wp:positionV>
                     <wp:extent cx="6858000" cy="9144000"/>
                     <wp:effectExtent l="0" t="0" r="2540" b="635"/>
@@ -626,6 +627,7 @@
                                     <w:dataBinding w:prefixMappings="xmlns:ns0='http://purl.org/dc/elements/1.1/' xmlns:ns1='http://schemas.openxmlformats.org/package/2006/metadata/core-properties' " w:xpath="/ns1:coreProperties[1]/ns0:title[1]" w:storeItemID="{6C3C8BC8-F283-45AE-878A-BAB7291924A1}"/>
                                     <w:text/>
                                   </w:sdtPr>
+                                  <w:sdtEndPr/>
                                   <w:sdtContent>
                                     <w:p>
                                       <w:pPr>
@@ -664,6 +666,7 @@
                                     <w:dataBinding w:prefixMappings="xmlns:ns0='http://purl.org/dc/elements/1.1/' xmlns:ns1='http://schemas.openxmlformats.org/package/2006/metadata/core-properties' " w:xpath="/ns1:coreProperties[1]/ns0:subject[1]" w:storeItemID="{6C3C8BC8-F283-45AE-878A-BAB7291924A1}"/>
                                     <w:text/>
                                   </w:sdtPr>
+                                  <w:sdtEndPr/>
                                   <w:sdtContent>
                                     <w:p>
                                       <w:pPr>
@@ -683,7 +686,30 @@
                                         </w:rPr>
                                         <w:t xml:space="preserve">Sunil </w:t>
                                       </w:r>
-                                      <w:proofErr w:type="spellStart"/>
+                                      <w:r>
+                                        <w:rPr>
+                                          <w:color w:val="4472C4" w:themeColor="accent1"/>
+                                          <w:sz w:val="36"/>
+                                          <w:szCs w:val="36"/>
+                                        </w:rPr>
+                                        <w:t>K</w:t>
+                                      </w:r>
+                                      <w:r>
+                                        <w:rPr>
+                                          <w:color w:val="4472C4" w:themeColor="accent1"/>
+                                          <w:sz w:val="36"/>
+                                          <w:szCs w:val="36"/>
+                                        </w:rPr>
+                                        <w:t>umar</w:t>
+                                      </w:r>
+                                      <w:r>
+                                        <w:rPr>
+                                          <w:color w:val="4472C4" w:themeColor="accent1"/>
+                                          <w:sz w:val="36"/>
+                                          <w:szCs w:val="36"/>
+                                        </w:rPr>
+                                        <w:t xml:space="preserve"> </w:t>
+                                      </w:r>
                                       <w:r>
                                         <w:rPr>
                                           <w:color w:val="4472C4" w:themeColor="accent1"/>
@@ -692,7 +718,6 @@
                                         </w:rPr>
                                         <w:t>Miriyala</w:t>
                                       </w:r>
-                                      <w:proofErr w:type="spellEnd"/>
                                     </w:p>
                                   </w:sdtContent>
                                 </w:sdt>
@@ -719,7 +744,7 @@
               </mc:Choice>
               <mc:Fallback>
                 <w:pict>
-                  <v:group w14:anchorId="3A59F73D" id="Group 48" o:spid="_x0000_s1026" style="position:absolute;margin-left:0;margin-top:0;width:540pt;height:10in;z-index:-251657216;mso-width-percent:882;mso-height-percent:909;mso-position-horizontal:center;mso-position-horizontal-relative:page;mso-position-vertical:center;mso-position-vertical-relative:page;mso-width-percent:882;mso-height-percent:909" coordsize="68580,91440" o:gfxdata="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">
+                  <v:group w14:anchorId="3A59F73D" id="Group 48" o:spid="_x0000_s1026" style="position:absolute;margin-left:38.7pt;margin-top:36pt;width:540pt;height:10in;z-index:-251657216;mso-width-percent:882;mso-height-percent:909;mso-position-horizontal-relative:page;mso-position-vertical-relative:page;mso-width-percent:882;mso-height-percent:909" coordsize="68580,91440" o:gfxdata="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">
                     <v:group id="Group 49" o:spid="_x0000_s1027" style="position:absolute;width:68580;height:91440" coordsize="68580,91440" o:gfxdata="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">
                       <v:rect id="Rectangle 54" o:spid="_x0000_s1028" style="position:absolute;width:68580;height:91440;visibility:visible;mso-wrap-style:square;v-text-anchor:top" o:gfxdata="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" fillcolor="#485870 [3122]" stroked="f" strokeweight="1pt">
                         <v:fill color2="#3d4b5f [2882]" angle="348" colors="0 #88acbb;6554f #88acbb" focus="100%" type="gradient"/>
@@ -778,6 +803,7 @@
                               <w:dataBinding w:prefixMappings="xmlns:ns0='http://purl.org/dc/elements/1.1/' xmlns:ns1='http://schemas.openxmlformats.org/package/2006/metadata/core-properties' " w:xpath="/ns1:coreProperties[1]/ns0:title[1]" w:storeItemID="{6C3C8BC8-F283-45AE-878A-BAB7291924A1}"/>
                               <w:text/>
                             </w:sdtPr>
+                            <w:sdtEndPr/>
                             <w:sdtContent>
                               <w:p>
                                 <w:pPr>
@@ -816,6 +842,7 @@
                               <w:dataBinding w:prefixMappings="xmlns:ns0='http://purl.org/dc/elements/1.1/' xmlns:ns1='http://schemas.openxmlformats.org/package/2006/metadata/core-properties' " w:xpath="/ns1:coreProperties[1]/ns0:subject[1]" w:storeItemID="{6C3C8BC8-F283-45AE-878A-BAB7291924A1}"/>
                               <w:text/>
                             </w:sdtPr>
+                            <w:sdtEndPr/>
                             <w:sdtContent>
                               <w:p>
                                 <w:pPr>
@@ -835,7 +862,30 @@
                                   </w:rPr>
                                   <w:t xml:space="preserve">Sunil </w:t>
                                 </w:r>
-                                <w:proofErr w:type="spellStart"/>
+                                <w:r>
+                                  <w:rPr>
+                                    <w:color w:val="4472C4" w:themeColor="accent1"/>
+                                    <w:sz w:val="36"/>
+                                    <w:szCs w:val="36"/>
+                                  </w:rPr>
+                                  <w:t>K</w:t>
+                                </w:r>
+                                <w:r>
+                                  <w:rPr>
+                                    <w:color w:val="4472C4" w:themeColor="accent1"/>
+                                    <w:sz w:val="36"/>
+                                    <w:szCs w:val="36"/>
+                                  </w:rPr>
+                                  <w:t>umar</w:t>
+                                </w:r>
+                                <w:r>
+                                  <w:rPr>
+                                    <w:color w:val="4472C4" w:themeColor="accent1"/>
+                                    <w:sz w:val="36"/>
+                                    <w:szCs w:val="36"/>
+                                  </w:rPr>
+                                  <w:t xml:space="preserve"> </w:t>
+                                </w:r>
                                 <w:r>
                                   <w:rPr>
                                     <w:color w:val="4472C4" w:themeColor="accent1"/>
@@ -844,7 +894,6 @@
                                   </w:rPr>
                                   <w:t>Miriyala</w:t>
                                 </w:r>
-                                <w:proofErr w:type="spellEnd"/>
                               </w:p>
                             </w:sdtContent>
                           </w:sdt>
@@ -876,6 +925,14 @@
     </w:sdt>
     <w:sdt>
       <w:sdtPr>
+        <w:rPr>
+          <w:rFonts w:asciiTheme="minorHAnsi" w:eastAsiaTheme="minorHAnsi" w:hAnsiTheme="minorHAnsi" w:cstheme="minorBidi"/>
+          <w:b w:val="0"/>
+          <w:bCs w:val="0"/>
+          <w:color w:val="auto"/>
+          <w:sz w:val="24"/>
+          <w:szCs w:val="24"/>
+        </w:rPr>
         <w:id w:val="-849492589"/>
         <w:docPartObj>
           <w:docPartGallery w:val="Table of Contents"/>
@@ -884,11 +941,7 @@
       </w:sdtPr>
       <w:sdtEndPr>
         <w:rPr>
-          <w:rFonts w:asciiTheme="minorHAnsi" w:eastAsiaTheme="minorHAnsi" w:hAnsiTheme="minorHAnsi" w:cstheme="minorBidi"/>
           <w:noProof/>
-          <w:color w:val="auto"/>
-          <w:sz w:val="24"/>
-          <w:szCs w:val="24"/>
         </w:rPr>
       </w:sdtEndPr>
       <w:sdtContent>
@@ -932,7 +985,7 @@
             </w:rPr>
             <w:fldChar w:fldCharType="separate"/>
           </w:r>
-          <w:hyperlink w:anchor="_Toc47902447" w:history="1">
+          <w:hyperlink w:anchor="_Toc47903848" w:history="1">
             <w:r>
               <w:rPr>
                 <w:rStyle w:val="Hyperlink"/>
@@ -959,7 +1012,7 @@
                 <w:noProof/>
                 <w:webHidden/>
               </w:rPr>
-              <w:instrText xml:space="preserve"> PAGEREF _Toc47902447 \h </w:instrText>
+              <w:instrText xml:space="preserve"> PAGEREF _Toc47903848 \h </w:instrText>
             </w:r>
             <w:r>
               <w:rPr>
@@ -1005,7 +1058,7 @@
               <w:szCs w:val="24"/>
             </w:rPr>
           </w:pPr>
-          <w:hyperlink w:anchor="_Toc47902448" w:history="1">
+          <w:hyperlink w:anchor="_Toc47903849" w:history="1">
             <w:r>
               <w:rPr>
                 <w:rStyle w:val="Hyperlink"/>
@@ -1032,7 +1085,7 @@
                 <w:noProof/>
                 <w:webHidden/>
               </w:rPr>
-              <w:instrText xml:space="preserve"> PAGEREF _Toc47902448 \h </w:instrText>
+              <w:instrText xml:space="preserve"> PAGEREF _Toc47903849 \h </w:instrText>
             </w:r>
             <w:r>
               <w:rPr>
@@ -1078,7 +1131,7 @@
               <w:szCs w:val="24"/>
             </w:rPr>
           </w:pPr>
-          <w:hyperlink w:anchor="_Toc47902449" w:history="1">
+          <w:hyperlink w:anchor="_Toc47903850" w:history="1">
             <w:r>
               <w:rPr>
                 <w:rStyle w:val="Hyperlink"/>
@@ -1106,7 +1159,7 @@
                 <w:noProof/>
                 <w:webHidden/>
               </w:rPr>
-              <w:instrText xml:space="preserve"> PAGEREF _Toc47902449 \h </w:instrText>
+              <w:instrText xml:space="preserve"> PAGEREF _Toc47903850 \h </w:instrText>
             </w:r>
             <w:r>
               <w:rPr>
@@ -1152,7 +1205,7 @@
               <w:szCs w:val="24"/>
             </w:rPr>
           </w:pPr>
-          <w:hyperlink w:anchor="_Toc47902450" w:history="1">
+          <w:hyperlink w:anchor="_Toc47903851" w:history="1">
             <w:r>
               <w:rPr>
                 <w:rStyle w:val="Hyperlink"/>
@@ -1179,7 +1232,7 @@
                 <w:noProof/>
                 <w:webHidden/>
               </w:rPr>
-              <w:instrText xml:space="preserve"> PAGEREF _Toc47902450 \h </w:instrText>
+              <w:instrText xml:space="preserve"> PAGEREF _Toc47903851 \h </w:instrText>
             </w:r>
             <w:r>
               <w:rPr>
@@ -1225,7 +1278,7 @@
               <w:szCs w:val="24"/>
             </w:rPr>
           </w:pPr>
-          <w:hyperlink w:anchor="_Toc47902451" w:history="1">
+          <w:hyperlink w:anchor="_Toc47903852" w:history="1">
             <w:r>
               <w:rPr>
                 <w:rStyle w:val="Hyperlink"/>
@@ -1252,7 +1305,7 @@
                 <w:noProof/>
                 <w:webHidden/>
               </w:rPr>
-              <w:instrText xml:space="preserve"> PAGEREF _Toc47902451 \h </w:instrText>
+              <w:instrText xml:space="preserve"> PAGEREF _Toc47903852 \h </w:instrText>
             </w:r>
             <w:r>
               <w:rPr>
@@ -1296,7 +1349,7 @@
               <w:szCs w:val="24"/>
             </w:rPr>
           </w:pPr>
-          <w:hyperlink w:anchor="_Toc47902452" w:history="1">
+          <w:hyperlink w:anchor="_Toc47903853" w:history="1">
             <w:r>
               <w:rPr>
                 <w:rStyle w:val="Hyperlink"/>
@@ -1323,7 +1376,7 @@
                 <w:noProof/>
                 <w:webHidden/>
               </w:rPr>
-              <w:instrText xml:space="preserve"> PAGEREF _Toc47902452 \h </w:instrText>
+              <w:instrText xml:space="preserve"> PAGEREF _Toc47903853 \h </w:instrText>
             </w:r>
             <w:r>
               <w:rPr>
@@ -1367,7 +1420,7 @@
               <w:szCs w:val="24"/>
             </w:rPr>
           </w:pPr>
-          <w:hyperlink w:anchor="_Toc47902453" w:history="1">
+          <w:hyperlink w:anchor="_Toc47903854" w:history="1">
             <w:r>
               <w:rPr>
                 <w:rStyle w:val="Hyperlink"/>
@@ -1394,7 +1447,7 @@
                 <w:noProof/>
                 <w:webHidden/>
               </w:rPr>
-              <w:instrText xml:space="preserve"> PAGEREF _Toc47902453 \h </w:instrText>
+              <w:instrText xml:space="preserve"> PAGEREF _Toc47903854 \h </w:instrText>
             </w:r>
             <w:r>
               <w:rPr>
@@ -1438,7 +1491,7 @@
               <w:szCs w:val="24"/>
             </w:rPr>
           </w:pPr>
-          <w:hyperlink w:anchor="_Toc47902454" w:history="1">
+          <w:hyperlink w:anchor="_Toc47903855" w:history="1">
             <w:r>
               <w:rPr>
                 <w:rStyle w:val="Hyperlink"/>
@@ -1465,7 +1518,7 @@
                 <w:noProof/>
                 <w:webHidden/>
               </w:rPr>
-              <w:instrText xml:space="preserve"> PAGEREF _Toc47902454 \h </w:instrText>
+              <w:instrText xml:space="preserve"> PAGEREF _Toc47903855 \h </w:instrText>
             </w:r>
             <w:r>
               <w:rPr>
@@ -1511,7 +1564,7 @@
               <w:szCs w:val="24"/>
             </w:rPr>
           </w:pPr>
-          <w:hyperlink w:anchor="_Toc47902455" w:history="1">
+          <w:hyperlink w:anchor="_Toc47903856" w:history="1">
             <w:r>
               <w:rPr>
                 <w:rStyle w:val="Hyperlink"/>
@@ -1538,7 +1591,7 @@
                 <w:noProof/>
                 <w:webHidden/>
               </w:rPr>
-              <w:instrText xml:space="preserve"> PAGEREF _Toc47902455 \h </w:instrText>
+              <w:instrText xml:space="preserve"> PAGEREF _Toc47903856 \h </w:instrText>
             </w:r>
             <w:r>
               <w:rPr>
@@ -1584,7 +1637,7 @@
               <w:szCs w:val="24"/>
             </w:rPr>
           </w:pPr>
-          <w:hyperlink w:anchor="_Toc47902456" w:history="1">
+          <w:hyperlink w:anchor="_Toc47903857" w:history="1">
             <w:r>
               <w:rPr>
                 <w:rStyle w:val="Hyperlink"/>
@@ -1611,7 +1664,7 @@
                 <w:noProof/>
                 <w:webHidden/>
               </w:rPr>
-              <w:instrText xml:space="preserve"> PAGEREF _Toc47902456 \h </w:instrText>
+              <w:instrText xml:space="preserve"> PAGEREF _Toc47903857 \h </w:instrText>
             </w:r>
             <w:r>
               <w:rPr>
@@ -1657,7 +1710,7 @@
               <w:noProof/>
             </w:rPr>
           </w:pPr>
-          <w:hyperlink w:anchor="_Toc47902457" w:history="1">
+          <w:hyperlink w:anchor="_Toc47903858" w:history="1">
             <w:r>
               <w:rPr>
                 <w:rStyle w:val="Hyperlink"/>
@@ -1684,7 +1737,7 @@
                 <w:noProof/>
                 <w:webHidden/>
               </w:rPr>
-              <w:instrText xml:space="preserve"> PAGEREF _Toc47902457 \h </w:instrText>
+              <w:instrText xml:space="preserve"> PAGEREF _Toc47903858 \h </w:instrText>
             </w:r>
             <w:r>
               <w:rPr>
@@ -1730,7 +1783,7 @@
               <w:szCs w:val="24"/>
             </w:rPr>
           </w:pPr>
-          <w:hyperlink w:anchor="_Toc47902458" w:history="1">
+          <w:hyperlink w:anchor="_Toc47903859" w:history="1">
             <w:r>
               <w:rPr>
                 <w:rStyle w:val="Hyperlink"/>
@@ -1757,7 +1810,7 @@
                 <w:noProof/>
                 <w:webHidden/>
               </w:rPr>
-              <w:instrText xml:space="preserve"> PAGEREF _Toc47902458 \h </w:instrText>
+              <w:instrText xml:space="preserve"> PAGEREF _Toc47903859 \h </w:instrText>
             </w:r>
             <w:r>
               <w:rPr>
@@ -1803,7 +1856,7 @@
               <w:szCs w:val="24"/>
             </w:rPr>
           </w:pPr>
-          <w:hyperlink w:anchor="_Toc47902459" w:history="1">
+          <w:hyperlink w:anchor="_Toc47903860" w:history="1">
             <w:r>
               <w:rPr>
                 <w:rStyle w:val="Hyperlink"/>
@@ -1830,7 +1883,7 @@
                 <w:noProof/>
                 <w:webHidden/>
               </w:rPr>
-              <w:instrText xml:space="preserve"> PAGEREF _Toc47902459 \h </w:instrText>
+              <w:instrText xml:space="preserve"> PAGEREF _Toc47903860 \h </w:instrText>
             </w:r>
             <w:r>
               <w:rPr>
@@ -1876,7 +1929,7 @@
               <w:szCs w:val="24"/>
             </w:rPr>
           </w:pPr>
-          <w:hyperlink w:anchor="_Toc47902460" w:history="1">
+          <w:hyperlink w:anchor="_Toc47903861" w:history="1">
             <w:r>
               <w:rPr>
                 <w:rStyle w:val="Hyperlink"/>
@@ -1903,7 +1956,7 @@
                 <w:noProof/>
                 <w:webHidden/>
               </w:rPr>
-              <w:instrText xml:space="preserve"> PAGEREF _Toc47902460 \h </w:instrText>
+              <w:instrText xml:space="preserve"> PAGEREF _Toc47903861 \h </w:instrText>
             </w:r>
             <w:r>
               <w:rPr>
@@ -1949,7 +2002,7 @@
               <w:szCs w:val="24"/>
             </w:rPr>
           </w:pPr>
-          <w:hyperlink w:anchor="_Toc47902461" w:history="1">
+          <w:hyperlink w:anchor="_Toc47903862" w:history="1">
             <w:r>
               <w:rPr>
                 <w:rStyle w:val="Hyperlink"/>
@@ -1976,7 +2029,7 @@
                 <w:noProof/>
                 <w:webHidden/>
               </w:rPr>
-              <w:instrText xml:space="preserve"> PAGEREF _Toc47902461 \h </w:instrText>
+              <w:instrText xml:space="preserve"> PAGEREF _Toc47903862 \h </w:instrText>
             </w:r>
             <w:r>
               <w:rPr>
@@ -2022,7 +2075,7 @@
               <w:szCs w:val="24"/>
             </w:rPr>
           </w:pPr>
-          <w:hyperlink w:anchor="_Toc47902462" w:history="1">
+          <w:hyperlink w:anchor="_Toc47903863" w:history="1">
             <w:r>
               <w:rPr>
                 <w:rStyle w:val="Hyperlink"/>
@@ -2049,7 +2102,7 @@
                 <w:noProof/>
                 <w:webHidden/>
               </w:rPr>
-              <w:instrText xml:space="preserve"> PAGEREF _Toc47902462 \h </w:instrText>
+              <w:instrText xml:space="preserve"> PAGEREF _Toc47903863 \h </w:instrText>
             </w:r>
             <w:r>
               <w:rPr>
@@ -2095,7 +2148,7 @@
               <w:szCs w:val="24"/>
             </w:rPr>
           </w:pPr>
-          <w:hyperlink w:anchor="_Toc47902463" w:history="1">
+          <w:hyperlink w:anchor="_Toc47903864" w:history="1">
             <w:r>
               <w:rPr>
                 <w:rStyle w:val="Hyperlink"/>
@@ -2122,7 +2175,7 @@
                 <w:noProof/>
                 <w:webHidden/>
               </w:rPr>
-              <w:instrText xml:space="preserve"> PAGEREF _Toc47902463 \h </w:instrText>
+              <w:instrText xml:space="preserve"> PAGEREF _Toc47903864 \h </w:instrText>
             </w:r>
             <w:r>
               <w:rPr>
@@ -2168,7 +2221,7 @@
               <w:szCs w:val="24"/>
             </w:rPr>
           </w:pPr>
-          <w:hyperlink w:anchor="_Toc47902464" w:history="1">
+          <w:hyperlink w:anchor="_Toc47903865" w:history="1">
             <w:r>
               <w:rPr>
                 <w:rStyle w:val="Hyperlink"/>
@@ -2203,7 +2256,7 @@
                 <w:noProof/>
                 <w:webHidden/>
               </w:rPr>
-              <w:instrText xml:space="preserve"> PAGEREF _Toc47902464 \h </w:instrText>
+              <w:instrText xml:space="preserve"> PAGEREF _Toc47903865 \h </w:instrText>
             </w:r>
             <w:r>
               <w:rPr>
@@ -2249,7 +2302,7 @@
               <w:szCs w:val="24"/>
             </w:rPr>
           </w:pPr>
-          <w:hyperlink w:anchor="_Toc47902465" w:history="1">
+          <w:hyperlink w:anchor="_Toc47903866" w:history="1">
             <w:r>
               <w:rPr>
                 <w:rStyle w:val="Hyperlink"/>
@@ -2276,7 +2329,7 @@
                 <w:noProof/>
                 <w:webHidden/>
               </w:rPr>
-              <w:instrText xml:space="preserve"> PAGEREF _Toc47902465 \h </w:instrText>
+              <w:instrText xml:space="preserve"> PAGEREF _Toc47903866 \h </w:instrText>
             </w:r>
             <w:r>
               <w:rPr>
@@ -2322,7 +2375,7 @@
               <w:szCs w:val="24"/>
             </w:rPr>
           </w:pPr>
-          <w:hyperlink w:anchor="_Toc47902466" w:history="1">
+          <w:hyperlink w:anchor="_Toc47903867" w:history="1">
             <w:r>
               <w:rPr>
                 <w:rStyle w:val="Hyperlink"/>
@@ -2349,7 +2402,7 @@
                 <w:noProof/>
                 <w:webHidden/>
               </w:rPr>
-              <w:instrText xml:space="preserve"> PAGEREF _Toc47902466 \h </w:instrText>
+              <w:instrText xml:space="preserve"> PAGEREF _Toc47903867 \h </w:instrText>
             </w:r>
             <w:r>
               <w:rPr>
@@ -2395,7 +2448,7 @@
               <w:szCs w:val="24"/>
             </w:rPr>
           </w:pPr>
-          <w:hyperlink w:anchor="_Toc47902467" w:history="1">
+          <w:hyperlink w:anchor="_Toc47903868" w:history="1">
             <w:r>
               <w:rPr>
                 <w:rStyle w:val="Hyperlink"/>
@@ -2422,7 +2475,7 @@
                 <w:noProof/>
                 <w:webHidden/>
               </w:rPr>
-              <w:instrText xml:space="preserve"> PAGEREF _Toc47902467 \h </w:instrText>
+              <w:instrText xml:space="preserve"> PAGEREF _Toc47903868 \h </w:instrText>
             </w:r>
             <w:r>
               <w:rPr>
@@ -2468,7 +2521,7 @@
               <w:szCs w:val="24"/>
             </w:rPr>
           </w:pPr>
-          <w:hyperlink w:anchor="_Toc47902468" w:history="1">
+          <w:hyperlink w:anchor="_Toc47903869" w:history="1">
             <w:r>
               <w:rPr>
                 <w:rStyle w:val="Hyperlink"/>
@@ -2503,7 +2556,7 @@
                 <w:noProof/>
                 <w:webHidden/>
               </w:rPr>
-              <w:instrText xml:space="preserve"> PAGEREF _Toc47902468 \h </w:instrText>
+              <w:instrText xml:space="preserve"> PAGEREF _Toc47903869 \h </w:instrText>
             </w:r>
             <w:r>
               <w:rPr>
@@ -2549,7 +2602,7 @@
               <w:szCs w:val="24"/>
             </w:rPr>
           </w:pPr>
-          <w:hyperlink w:anchor="_Toc47902469" w:history="1">
+          <w:hyperlink w:anchor="_Toc47903870" w:history="1">
             <w:r>
               <w:rPr>
                 <w:rStyle w:val="Hyperlink"/>
@@ -2576,7 +2629,7 @@
                 <w:noProof/>
                 <w:webHidden/>
               </w:rPr>
-              <w:instrText xml:space="preserve"> PAGEREF _Toc47902469 \h </w:instrText>
+              <w:instrText xml:space="preserve"> PAGEREF _Toc47903870 \h </w:instrText>
             </w:r>
             <w:r>
               <w:rPr>
@@ -2622,7 +2675,7 @@
               <w:szCs w:val="24"/>
             </w:rPr>
           </w:pPr>
-          <w:hyperlink w:anchor="_Toc47902470" w:history="1">
+          <w:hyperlink w:anchor="_Toc47903871" w:history="1">
             <w:r>
               <w:rPr>
                 <w:rStyle w:val="Hyperlink"/>
@@ -2649,7 +2702,7 @@
                 <w:noProof/>
                 <w:webHidden/>
               </w:rPr>
-              <w:instrText xml:space="preserve"> PAGEREF _Toc47902470 \h </w:instrText>
+              <w:instrText xml:space="preserve"> PAGEREF _Toc47903871 \h </w:instrText>
             </w:r>
             <w:r>
               <w:rPr>
@@ -2695,7 +2748,7 @@
               <w:szCs w:val="24"/>
             </w:rPr>
           </w:pPr>
-          <w:hyperlink w:anchor="_Toc47902471" w:history="1">
+          <w:hyperlink w:anchor="_Toc47903872" w:history="1">
             <w:r>
               <w:rPr>
                 <w:rStyle w:val="Hyperlink"/>
@@ -2722,7 +2775,7 @@
                 <w:noProof/>
                 <w:webHidden/>
               </w:rPr>
-              <w:instrText xml:space="preserve"> PAGEREF _Toc47902471 \h </w:instrText>
+              <w:instrText xml:space="preserve"> PAGEREF _Toc47903872 \h </w:instrText>
             </w:r>
             <w:r>
               <w:rPr>
@@ -2766,7 +2819,7 @@
               <w:szCs w:val="24"/>
             </w:rPr>
           </w:pPr>
-          <w:hyperlink w:anchor="_Toc47902472" w:history="1">
+          <w:hyperlink w:anchor="_Toc47903873" w:history="1">
             <w:r>
               <w:rPr>
                 <w:rStyle w:val="Hyperlink"/>
@@ -2793,7 +2846,7 @@
                 <w:noProof/>
                 <w:webHidden/>
               </w:rPr>
-              <w:instrText xml:space="preserve"> PAGEREF _Toc47902472 \h </w:instrText>
+              <w:instrText xml:space="preserve"> PAGEREF _Toc47903873 \h </w:instrText>
             </w:r>
             <w:r>
               <w:rPr>
@@ -2837,7 +2890,7 @@
               <w:szCs w:val="24"/>
             </w:rPr>
           </w:pPr>
-          <w:hyperlink w:anchor="_Toc47902473" w:history="1">
+          <w:hyperlink w:anchor="_Toc47903874" w:history="1">
             <w:r>
               <w:rPr>
                 <w:rStyle w:val="Hyperlink"/>
@@ -2864,7 +2917,7 @@
                 <w:noProof/>
                 <w:webHidden/>
               </w:rPr>
-              <w:instrText xml:space="preserve"> PAGEREF _Toc47902473 \h </w:instrText>
+              <w:instrText xml:space="preserve"> PAGEREF _Toc47903874 \h </w:instrText>
             </w:r>
             <w:r>
               <w:rPr>
@@ -2908,7 +2961,7 @@
               <w:szCs w:val="24"/>
             </w:rPr>
           </w:pPr>
-          <w:hyperlink w:anchor="_Toc47902474" w:history="1">
+          <w:hyperlink w:anchor="_Toc47903875" w:history="1">
             <w:r>
               <w:rPr>
                 <w:rStyle w:val="Hyperlink"/>
@@ -2935,7 +2988,7 @@
                 <w:noProof/>
                 <w:webHidden/>
               </w:rPr>
-              <w:instrText xml:space="preserve"> PAGEREF _Toc47902474 \h </w:instrText>
+              <w:instrText xml:space="preserve"> PAGEREF _Toc47903875 \h </w:instrText>
             </w:r>
             <w:r>
               <w:rPr>
@@ -3001,7 +3054,7 @@
       <w:pPr>
         <w:pStyle w:val="Heading1"/>
       </w:pPr>
-      <w:bookmarkStart w:id="0" w:name="_Toc47902447"/>
+      <w:bookmarkStart w:id="0" w:name="_Toc47903848"/>
       <w:r>
         <w:lastRenderedPageBreak/>
         <w:t>Environment</w:t>
@@ -3013,7 +3066,27 @@
       <w:pPr>
         <w:pStyle w:val="Heading2"/>
       </w:pPr>
-      <w:bookmarkStart w:id="1" w:name="_Toc47902448"/>
+      <w:r>
+        <w:t>GIT</w:t>
+      </w:r>
+    </w:p>
+    <w:p>
+      <w:hyperlink r:id="rId6" w:history="1">
+        <w:r>
+          <w:rPr>
+            <w:rStyle w:val="Hyperlink"/>
+          </w:rPr>
+          <w:t>https://github.com/sunmiri/pyspark</w:t>
+        </w:r>
+      </w:hyperlink>
+    </w:p>
+    <w:p/>
+    <w:p/>
+    <w:p>
+      <w:pPr>
+        <w:pStyle w:val="Heading2"/>
+      </w:pPr>
+      <w:bookmarkStart w:id="1" w:name="_Toc47903849"/>
       <w:r>
         <w:t>IDE:</w:t>
       </w:r>
@@ -3064,7 +3137,7 @@
                     <pic:cNvPicPr/>
                   </pic:nvPicPr>
                   <pic:blipFill>
-                    <a:blip r:embed="rId6"/>
+                    <a:blip r:embed="rId7"/>
                     <a:stretch>
                       <a:fillRect/>
                     </a:stretch>
@@ -3144,7 +3217,7 @@
           <w:rFonts w:eastAsia="Times New Roman"/>
         </w:rPr>
       </w:pPr>
-      <w:bookmarkStart w:id="2" w:name="_Toc47902449"/>
+      <w:bookmarkStart w:id="2" w:name="_Toc47903850"/>
       <w:r>
         <w:rPr>
           <w:rFonts w:eastAsia="Times New Roman"/>
@@ -3164,7 +3237,7 @@
           <w:rFonts w:ascii="Times New Roman" w:eastAsia="Times New Roman" w:hAnsi="Times New Roman" w:cs="Times New Roman"/>
         </w:rPr>
       </w:pPr>
-      <w:hyperlink r:id="rId7" w:history="1">
+      <w:hyperlink r:id="rId8" w:history="1">
         <w:r>
           <w:rPr>
             <w:rStyle w:val="Hyperlink"/>
@@ -3214,7 +3287,7 @@
       <w:pPr>
         <w:pStyle w:val="Heading2"/>
       </w:pPr>
-      <w:bookmarkStart w:id="3" w:name="_Toc47902450"/>
+      <w:bookmarkStart w:id="3" w:name="_Toc47903851"/>
       <w:r>
         <w:t>Python</w:t>
       </w:r>
@@ -3231,7 +3304,7 @@
           <w:rFonts w:ascii="Times New Roman" w:eastAsia="Times New Roman" w:hAnsi="Times New Roman" w:cs="Times New Roman"/>
         </w:rPr>
       </w:pPr>
-      <w:hyperlink r:id="rId8" w:history="1">
+      <w:hyperlink r:id="rId9" w:history="1">
         <w:r>
           <w:rPr>
             <w:rFonts w:ascii="Times New Roman" w:eastAsia="Times New Roman" w:hAnsi="Times New Roman" w:cs="Times New Roman"/>
@@ -3253,7 +3326,7 @@
           <w:rFonts w:ascii="Times New Roman" w:eastAsia="Times New Roman" w:hAnsi="Times New Roman" w:cs="Times New Roman"/>
         </w:rPr>
       </w:pPr>
-      <w:hyperlink r:id="rId9" w:history="1">
+      <w:hyperlink r:id="rId10" w:history="1">
         <w:r>
           <w:rPr>
             <w:rFonts w:ascii="Times New Roman" w:eastAsia="Times New Roman" w:hAnsi="Times New Roman" w:cs="Times New Roman"/>
@@ -3269,7 +3342,7 @@
       <w:pPr>
         <w:pStyle w:val="Heading2"/>
       </w:pPr>
-      <w:bookmarkStart w:id="4" w:name="_Toc47902451"/>
+      <w:bookmarkStart w:id="4" w:name="_Toc47903852"/>
       <w:r>
         <w:t>Terminal:</w:t>
       </w:r>
@@ -3279,7 +3352,7 @@
       <w:pPr>
         <w:pStyle w:val="Heading3"/>
       </w:pPr>
-      <w:bookmarkStart w:id="5" w:name="_Toc47902452"/>
+      <w:bookmarkStart w:id="5" w:name="_Toc47903853"/>
       <w:r>
         <w:t>Create New Virtual Environment</w:t>
       </w:r>
@@ -3293,7 +3366,7 @@
           <w:numId w:val="9"/>
         </w:numPr>
       </w:pPr>
-      <w:hyperlink r:id="rId10" w:history="1">
+      <w:hyperlink r:id="rId11" w:history="1">
         <w:r>
           <w:t>https://docs.python.org/3/library/venv.html</w:t>
         </w:r>
@@ -3312,23 +3385,14 @@
           <w:rFonts w:ascii="Menlo" w:hAnsi="Menlo" w:cs="Menlo"/>
           <w:color w:val="000000"/>
         </w:rPr>
-        <w:t xml:space="preserve">pip install </w:t>
-      </w:r>
-      <w:proofErr w:type="spellStart"/>
-      <w:r>
-        <w:rPr>
-          <w:rFonts w:ascii="Menlo" w:hAnsi="Menlo" w:cs="Menlo"/>
-          <w:color w:val="000000"/>
-        </w:rPr>
-        <w:t>pyspark</w:t>
-      </w:r>
-      <w:proofErr w:type="spellEnd"/>
+        <w:t>pip install pyspark</w:t>
+      </w:r>
     </w:p>
     <w:p>
       <w:pPr>
         <w:pStyle w:val="Heading3"/>
       </w:pPr>
-      <w:bookmarkStart w:id="6" w:name="_Toc47902453"/>
+      <w:bookmarkStart w:id="6" w:name="_Toc47903854"/>
       <w:r>
         <w:t xml:space="preserve">Set </w:t>
       </w:r>
@@ -3378,24 +3442,11 @@
         <w:t>=</w:t>
       </w:r>
       <w:r>
-        <w:t>&lt;your-</w:t>
-      </w:r>
-      <w:proofErr w:type="spellStart"/>
-      <w:r>
-        <w:t>dir</w:t>
-      </w:r>
-      <w:proofErr w:type="spellEnd"/>
-      <w:r>
-        <w:t>&gt;</w:t>
-      </w:r>
-      <w:r>
-        <w:t>/</w:t>
-      </w:r>
-      <w:proofErr w:type="spellStart"/>
-      <w:r>
-        <w:t>PySpark</w:t>
-      </w:r>
-      <w:proofErr w:type="spellEnd"/>
+        <w:t>&lt;your-dir&gt;</w:t>
+      </w:r>
+      <w:r>
+        <w:t>/PySpark</w:t>
+      </w:r>
     </w:p>
     <w:p>
       <w:pPr>
@@ -3423,6 +3474,7 @@
         <w:adjustRightInd w:val="0"/>
       </w:pPr>
       <w:r>
+        <w:lastRenderedPageBreak/>
         <w:t>export SPARK_HOME=$MYDIR/spark-3.0.0-bin-hadoop3.2</w:t>
       </w:r>
     </w:p>
@@ -3493,7 +3545,6 @@
         </w:numPr>
       </w:pPr>
       <w:r>
-        <w:lastRenderedPageBreak/>
         <w:t>export PATH=$SPARK_HOME/python:$PATH</w:t>
       </w:r>
     </w:p>
@@ -3501,7 +3552,7 @@
       <w:pPr>
         <w:pStyle w:val="Heading3"/>
       </w:pPr>
-      <w:bookmarkStart w:id="7" w:name="_Toc47902454"/>
+      <w:bookmarkStart w:id="7" w:name="_Toc47903855"/>
       <w:r>
         <w:t>Execute</w:t>
       </w:r>
@@ -3537,35 +3588,14 @@
         </w:rPr>
       </w:pPr>
       <w:r>
-        <w:t>&lt;your-</w:t>
-      </w:r>
-      <w:proofErr w:type="spellStart"/>
-      <w:r>
-        <w:t>dir</w:t>
-      </w:r>
-      <w:proofErr w:type="spellEnd"/>
+        <w:t>&lt;your-dir</w:t>
+      </w:r>
       <w:r>
         <w:rPr>
           <w:rFonts w:ascii="Menlo" w:hAnsi="Menlo" w:cs="Menlo"/>
           <w:color w:val="000000"/>
         </w:rPr>
-        <w:t>&gt;/</w:t>
-      </w:r>
-      <w:proofErr w:type="spellStart"/>
-      <w:r>
-        <w:rPr>
-          <w:rFonts w:ascii="Menlo" w:hAnsi="Menlo" w:cs="Menlo"/>
-          <w:color w:val="000000"/>
-        </w:rPr>
-        <w:t>PySpark</w:t>
-      </w:r>
-      <w:proofErr w:type="spellEnd"/>
-      <w:r>
-        <w:rPr>
-          <w:rFonts w:ascii="Menlo" w:hAnsi="Menlo" w:cs="Menlo"/>
-          <w:color w:val="000000"/>
-        </w:rPr>
-        <w:t>/spark-3.0.0-bin-hadoop3.2/bin</w:t>
+        <w:t>&gt;/PySpark/spark-3.0.0-bin-hadoop3.2/bin</w:t>
       </w:r>
     </w:p>
     <w:p>
@@ -3602,23 +3632,7 @@
           <w:rFonts w:ascii="Menlo" w:hAnsi="Menlo" w:cs="Menlo"/>
           <w:color w:val="000000"/>
         </w:rPr>
-        <w:t>./</w:t>
-      </w:r>
-      <w:proofErr w:type="spellStart"/>
-      <w:r>
-        <w:rPr>
-          <w:rFonts w:ascii="Menlo" w:hAnsi="Menlo" w:cs="Menlo"/>
-          <w:color w:val="000000"/>
-        </w:rPr>
-        <w:t>pyspark</w:t>
-      </w:r>
-      <w:proofErr w:type="spellEnd"/>
-      <w:r>
-        <w:rPr>
-          <w:rFonts w:ascii="Menlo" w:hAnsi="Menlo" w:cs="Menlo"/>
-          <w:color w:val="000000"/>
-        </w:rPr>
-        <w:t xml:space="preserve">                                         </w:t>
+        <w:t xml:space="preserve">./pyspark                                         </w:t>
       </w:r>
     </w:p>
     <w:p>
@@ -3659,27 +3673,7 @@
           <w:iCs/>
           <w:color w:val="000000"/>
         </w:rPr>
-        <w:t xml:space="preserve">Python 3.7.3 (v3.7.3:ef4ec6ed12, Mar </w:t>
-      </w:r>
-      <w:proofErr w:type="gramStart"/>
-      <w:r>
-        <w:rPr>
-          <w:rFonts w:ascii="Menlo" w:hAnsi="Menlo" w:cs="Menlo"/>
-          <w:i/>
-          <w:iCs/>
-          <w:color w:val="000000"/>
-        </w:rPr>
-        <w:t>25</w:t>
-      </w:r>
-      <w:proofErr w:type="gramEnd"/>
-      <w:r>
-        <w:rPr>
-          <w:rFonts w:ascii="Menlo" w:hAnsi="Menlo" w:cs="Menlo"/>
-          <w:i/>
-          <w:iCs/>
-          <w:color w:val="000000"/>
-        </w:rPr>
-        <w:t xml:space="preserve"> 2019, 16:52:21)</w:t>
+        <w:t>Python 3.7.3 (v3.7.3:ef4ec6ed12, Mar 25 2019, 16:52:21)</w:t>
       </w:r>
       <w:r>
         <w:rPr>
@@ -3729,27 +3723,7 @@
           <w:iCs/>
           <w:color w:val="000000"/>
         </w:rPr>
-        <w:t xml:space="preserve">Using Python version 3.7.3 (v3.7.3:ef4ec6ed12, Mar </w:t>
-      </w:r>
-      <w:proofErr w:type="gramStart"/>
-      <w:r>
-        <w:rPr>
-          <w:rFonts w:ascii="Menlo" w:hAnsi="Menlo" w:cs="Menlo"/>
-          <w:i/>
-          <w:iCs/>
-          <w:color w:val="000000"/>
-        </w:rPr>
-        <w:t>25</w:t>
-      </w:r>
-      <w:proofErr w:type="gramEnd"/>
-      <w:r>
-        <w:rPr>
-          <w:rFonts w:ascii="Menlo" w:hAnsi="Menlo" w:cs="Menlo"/>
-          <w:i/>
-          <w:iCs/>
-          <w:color w:val="000000"/>
-        </w:rPr>
-        <w:t xml:space="preserve"> 2019 16:52:21)</w:t>
+        <w:t>Using Python version 3.7.3 (v3.7.3:ef4ec6ed12, Mar 25 2019 16:52:21)</w:t>
       </w:r>
     </w:p>
     <w:p>
@@ -3783,7 +3757,6 @@
           <w:color w:val="000000"/>
         </w:rPr>
       </w:pPr>
-      <w:proofErr w:type="spellStart"/>
       <w:r>
         <w:rPr>
           <w:rFonts w:ascii="Menlo" w:hAnsi="Menlo" w:cs="Menlo"/>
@@ -3791,17 +3764,7 @@
           <w:iCs/>
           <w:color w:val="000000"/>
         </w:rPr>
-        <w:t>SparkSession</w:t>
-      </w:r>
-      <w:proofErr w:type="spellEnd"/>
-      <w:r>
-        <w:rPr>
-          <w:rFonts w:ascii="Menlo" w:hAnsi="Menlo" w:cs="Menlo"/>
-          <w:i/>
-          <w:iCs/>
-          <w:color w:val="000000"/>
-        </w:rPr>
-        <w:t xml:space="preserve"> available as 'spark'.</w:t>
+        <w:t>SparkSession available as 'spark'.</w:t>
       </w:r>
     </w:p>
     <w:p/>
@@ -3809,7 +3772,7 @@
       <w:pPr>
         <w:pStyle w:val="Heading2"/>
       </w:pPr>
-      <w:bookmarkStart w:id="8" w:name="_Toc47902455"/>
+      <w:bookmarkStart w:id="8" w:name="_Toc47903856"/>
       <w:r>
         <w:t>Stand</w:t>
       </w:r>
@@ -3829,7 +3792,7 @@
           <w:numId w:val="16"/>
         </w:numPr>
       </w:pPr>
-      <w:hyperlink r:id="rId11" w:history="1">
+      <w:hyperlink r:id="rId12" w:history="1">
         <w:r>
           <w:t>https://spark.apache.org/docs/latest/spark-standalone.html</w:t>
         </w:r>
@@ -3856,29 +3819,8 @@
         </w:numPr>
       </w:pPr>
       <w:r>
-        <w:t>&lt;your-</w:t>
-      </w:r>
-      <w:proofErr w:type="spellStart"/>
-      <w:r>
-        <w:t>dir</w:t>
-      </w:r>
-      <w:proofErr w:type="spellEnd"/>
-      <w:r>
-        <w:t>&gt;/</w:t>
-      </w:r>
-      <w:proofErr w:type="spellStart"/>
-      <w:r>
-        <w:t>PySpark</w:t>
-      </w:r>
-      <w:proofErr w:type="spellEnd"/>
-      <w:r>
-        <w:t>/spark-3.0.0-bin-hadoop3.2/</w:t>
-      </w:r>
-      <w:proofErr w:type="spellStart"/>
-      <w:r>
-        <w:t>sbin</w:t>
-      </w:r>
-      <w:proofErr w:type="spellEnd"/>
+        <w:t>&lt;your-dir&gt;/PySpark/spark-3.0.0-bin-hadoop3.2/sbin</w:t>
+      </w:r>
     </w:p>
     <w:p>
       <w:pPr>
@@ -3888,13 +3830,8 @@
           <w:numId w:val="16"/>
         </w:numPr>
       </w:pPr>
-      <w:proofErr w:type="spellStart"/>
-      <w:r>
-        <w:t>sbin</w:t>
-      </w:r>
-      <w:proofErr w:type="spellEnd"/>
-      <w:r>
-        <w:t xml:space="preserve"> % ./start-master.sh</w:t>
+      <w:r>
+        <w:t>sbin % ./start-master.sh</w:t>
       </w:r>
     </w:p>
     <w:p>
@@ -3905,7 +3842,7 @@
           <w:numId w:val="16"/>
         </w:numPr>
       </w:pPr>
-      <w:hyperlink r:id="rId12" w:history="1">
+      <w:hyperlink r:id="rId13" w:history="1">
         <w:r>
           <w:rPr>
             <w:rStyle w:val="Hyperlink"/>
@@ -3959,23 +3896,7 @@
         </w:numPr>
       </w:pPr>
       <w:r>
-        <w:t>&lt;your-</w:t>
-      </w:r>
-      <w:proofErr w:type="spellStart"/>
-      <w:r>
-        <w:t>dir</w:t>
-      </w:r>
-      <w:proofErr w:type="spellEnd"/>
-      <w:r>
-        <w:t>&gt;/</w:t>
-      </w:r>
-      <w:proofErr w:type="spellStart"/>
-      <w:r>
-        <w:t>PySpark</w:t>
-      </w:r>
-      <w:proofErr w:type="spellEnd"/>
-      <w:r>
-        <w:t>/spark-3.0.0-bin-hadoop3.2/bin</w:t>
+        <w:t>&lt;your-dir&gt;/PySpark/spark-3.0.0-bin-hadoop3.2/bin</w:t>
       </w:r>
     </w:p>
     <w:p>
@@ -3998,7 +3919,7 @@
       <w:pPr>
         <w:pStyle w:val="Heading2"/>
       </w:pPr>
-      <w:bookmarkStart w:id="9" w:name="_Toc47902456"/>
+      <w:bookmarkStart w:id="9" w:name="_Toc47903857"/>
       <w:r>
         <w:t>Cloud-AWS-EMR</w:t>
       </w:r>
@@ -4012,7 +3933,7 @@
           <w:numId w:val="17"/>
         </w:numPr>
       </w:pPr>
-      <w:hyperlink r:id="rId13" w:history="1">
+      <w:hyperlink r:id="rId14" w:history="1">
         <w:r>
           <w:rPr>
             <w:rStyle w:val="Hyperlink"/>
@@ -4034,7 +3955,7 @@
       <w:pPr>
         <w:pStyle w:val="Heading1"/>
       </w:pPr>
-      <w:bookmarkStart w:id="10" w:name="_Toc47902457"/>
+      <w:bookmarkStart w:id="10" w:name="_Toc47903858"/>
       <w:r>
         <w:t>Spark</w:t>
       </w:r>
@@ -4046,7 +3967,7 @@
         <w:pStyle w:val="Heading2"/>
       </w:pPr>
       <w:bookmarkStart w:id="11" w:name="_Toc37264790"/>
-      <w:bookmarkStart w:id="12" w:name="_Toc47902458"/>
+      <w:bookmarkStart w:id="12" w:name="_Toc47903859"/>
       <w:r>
         <w:t>Overview:</w:t>
       </w:r>
@@ -4091,7 +4012,7 @@
       <w:pPr>
         <w:pStyle w:val="Heading2"/>
       </w:pPr>
-      <w:bookmarkStart w:id="13" w:name="_Toc47902459"/>
+      <w:bookmarkStart w:id="13" w:name="_Toc47903860"/>
       <w:r>
         <w:lastRenderedPageBreak/>
         <w:t>Stack</w:t>
@@ -4145,7 +4066,7 @@
                     </pic:cNvPicPr>
                   </pic:nvPicPr>
                   <pic:blipFill>
-                    <a:blip r:embed="rId14">
+                    <a:blip r:embed="rId15">
                       <a:extLst>
                         <a:ext uri="{28A0092B-C50C-407E-A947-70E740481C1C}">
                           <a14:useLocalDpi xmlns:a14="http://schemas.microsoft.com/office/drawing/2010/main" val="0"/>
@@ -4194,7 +4115,7 @@
       <w:pPr>
         <w:pStyle w:val="Heading2"/>
       </w:pPr>
-      <w:bookmarkStart w:id="14" w:name="_Toc47902460"/>
+      <w:bookmarkStart w:id="14" w:name="_Toc47903861"/>
       <w:r>
         <w:t>Execution Architecture</w:t>
       </w:r>
@@ -4252,7 +4173,7 @@
                     </pic:cNvPicPr>
                   </pic:nvPicPr>
                   <pic:blipFill>
-                    <a:blip r:embed="rId15">
+                    <a:blip r:embed="rId16">
                       <a:extLst>
                         <a:ext uri="{28A0092B-C50C-407E-A947-70E740481C1C}">
                           <a14:useLocalDpi xmlns:a14="http://schemas.microsoft.com/office/drawing/2010/main" val="0"/>
@@ -4404,15 +4325,7 @@
         </w:numPr>
       </w:pPr>
       <w:r>
-        <w:t xml:space="preserve">Driver program create </w:t>
-      </w:r>
-      <w:proofErr w:type="spellStart"/>
-      <w:r>
-        <w:t>SparkContext</w:t>
-      </w:r>
-      <w:proofErr w:type="spellEnd"/>
-      <w:r>
-        <w:t>.</w:t>
+        <w:t>Driver program create SparkContext.</w:t>
       </w:r>
     </w:p>
     <w:p>
@@ -4436,13 +4349,8 @@
           <w:numId w:val="10"/>
         </w:numPr>
       </w:pPr>
-      <w:proofErr w:type="spellStart"/>
-      <w:r>
-        <w:t>SparkContext</w:t>
-      </w:r>
-      <w:proofErr w:type="spellEnd"/>
-      <w:r>
-        <w:t xml:space="preserve"> send tasks to the executors to run</w:t>
+      <w:r>
+        <w:t>SparkContext send tasks to the executors to run</w:t>
       </w:r>
     </w:p>
     <w:p>
@@ -4491,7 +4399,7 @@
         <w:pStyle w:val="Heading2"/>
       </w:pPr>
       <w:bookmarkStart w:id="15" w:name="_Toc37264794"/>
-      <w:bookmarkStart w:id="16" w:name="_Toc47902461"/>
+      <w:bookmarkStart w:id="16" w:name="_Toc47903862"/>
       <w:r>
         <w:t>YARN:</w:t>
       </w:r>
@@ -4566,7 +4474,7 @@
           <w:numId w:val="10"/>
         </w:numPr>
       </w:pPr>
-      <w:hyperlink r:id="rId16" w:history="1">
+      <w:hyperlink r:id="rId17" w:history="1">
         <w:r>
           <w:t>https://databricks.com/blog/2015/07/08/new-visualizations-for-understanding-apache-spark-streaming-applications.html</w:t>
         </w:r>
@@ -4585,7 +4493,7 @@
         <w:pStyle w:val="Heading2"/>
       </w:pPr>
       <w:bookmarkStart w:id="17" w:name="_Toc37264795"/>
-      <w:bookmarkStart w:id="18" w:name="_Toc47902462"/>
+      <w:bookmarkStart w:id="18" w:name="_Toc47903863"/>
       <w:r>
         <w:t>Driver:</w:t>
       </w:r>
@@ -4625,15 +4533,7 @@
         </w:numPr>
       </w:pPr>
       <w:r>
-        <w:t xml:space="preserve">All aggregations </w:t>
-      </w:r>
-      <w:proofErr w:type="gramStart"/>
-      <w:r>
-        <w:t>runs</w:t>
-      </w:r>
-      <w:proofErr w:type="gramEnd"/>
-      <w:r>
-        <w:t xml:space="preserve"> on driver nodes like: collect(), take()</w:t>
+        <w:t>All aggregations runs on driver nodes like: collect(), take()</w:t>
       </w:r>
     </w:p>
     <w:p>
@@ -4648,7 +4548,7 @@
         <w:pStyle w:val="Heading2"/>
       </w:pPr>
       <w:bookmarkStart w:id="19" w:name="_Toc37264796"/>
-      <w:bookmarkStart w:id="20" w:name="_Toc47902463"/>
+      <w:bookmarkStart w:id="20" w:name="_Toc47903864"/>
       <w:r>
         <w:t>Executors:</w:t>
       </w:r>
@@ -4688,7 +4588,7 @@
         </w:rPr>
       </w:pPr>
       <w:bookmarkStart w:id="21" w:name="_Toc37264799"/>
-      <w:bookmarkStart w:id="22" w:name="_Toc47902464"/>
+      <w:bookmarkStart w:id="22" w:name="_Toc47903865"/>
       <w:r>
         <w:t>Streaming</w:t>
       </w:r>
@@ -4760,7 +4660,7 @@
                     </pic:cNvPicPr>
                   </pic:nvPicPr>
                   <pic:blipFill>
-                    <a:blip r:embed="rId17">
+                    <a:blip r:embed="rId18">
                       <a:extLst>
                         <a:ext uri="{28A0092B-C50C-407E-A947-70E740481C1C}">
                           <a14:useLocalDpi xmlns:a14="http://schemas.microsoft.com/office/drawing/2010/main" val="0"/>
@@ -4852,7 +4752,7 @@
                     </pic:cNvPicPr>
                   </pic:nvPicPr>
                   <pic:blipFill>
-                    <a:blip r:embed="rId18">
+                    <a:blip r:embed="rId19">
                       <a:extLst>
                         <a:ext uri="{28A0092B-C50C-407E-A947-70E740481C1C}">
                           <a14:useLocalDpi xmlns:a14="http://schemas.microsoft.com/office/drawing/2010/main" val="0"/>
@@ -4905,14 +4805,9 @@
           <w:iCs/>
         </w:rPr>
       </w:pPr>
-      <w:bookmarkStart w:id="23" w:name="_Toc47902465"/>
-      <w:proofErr w:type="spellStart"/>
-      <w:r>
-        <w:t>DStream</w:t>
-      </w:r>
-      <w:proofErr w:type="spellEnd"/>
-      <w:r>
-        <w:t>:</w:t>
+      <w:bookmarkStart w:id="23" w:name="_Toc47903866"/>
+      <w:r>
+        <w:t>DStream:</w:t>
       </w:r>
       <w:bookmarkEnd w:id="23"/>
       <w:r>
@@ -4945,6 +4840,9 @@
         <w:fldChar w:fldCharType="separate"/>
       </w:r>
       <w:r>
+        <w:rPr>
+          <w:noProof/>
+        </w:rPr>
         <w:drawing>
           <wp:inline distT="0" distB="0" distL="0" distR="0" wp14:anchorId="59DDE455" wp14:editId="308D6540">
             <wp:extent cx="5943600" cy="1301115"/>
@@ -4963,7 +4861,7 @@
                     </pic:cNvPicPr>
                   </pic:nvPicPr>
                   <pic:blipFill>
-                    <a:blip r:embed="rId19">
+                    <a:blip r:embed="rId20">
                       <a:extLst>
                         <a:ext uri="{28A0092B-C50C-407E-A947-70E740481C1C}">
                           <a14:useLocalDpi xmlns:a14="http://schemas.microsoft.com/office/drawing/2010/main" val="0"/>
@@ -5007,23 +4905,7 @@
         </w:numPr>
       </w:pPr>
       <w:r>
-        <w:t xml:space="preserve">Input </w:t>
-      </w:r>
-      <w:proofErr w:type="spellStart"/>
-      <w:r>
-        <w:t>DStreams</w:t>
-      </w:r>
-      <w:proofErr w:type="spellEnd"/>
-      <w:r>
-        <w:t xml:space="preserve"> are </w:t>
-      </w:r>
-      <w:proofErr w:type="spellStart"/>
-      <w:r>
-        <w:t>DStreams</w:t>
-      </w:r>
-      <w:proofErr w:type="spellEnd"/>
-      <w:r>
-        <w:t xml:space="preserve"> representing the stream of input data received from streaming sources like Kafka.</w:t>
+        <w:t>Input DStreams are DStreams representing the stream of input data received from streaming sources like Kafka.</w:t>
       </w:r>
     </w:p>
     <w:p>
@@ -5035,15 +4917,7 @@
         </w:numPr>
       </w:pPr>
       <w:r>
-        <w:t xml:space="preserve">Each RDD in a </w:t>
-      </w:r>
-      <w:proofErr w:type="spellStart"/>
-      <w:r>
-        <w:t>DStream</w:t>
-      </w:r>
-      <w:proofErr w:type="spellEnd"/>
-      <w:r>
-        <w:t xml:space="preserve"> contains data from a certain interval</w:t>
+        <w:t>Each RDD in a DStream contains data from a certain interval</w:t>
       </w:r>
     </w:p>
     <w:p>
@@ -5055,15 +4929,7 @@
         </w:numPr>
       </w:pPr>
       <w:r>
-        <w:t xml:space="preserve">Any operation applied on a </w:t>
-      </w:r>
-      <w:proofErr w:type="spellStart"/>
-      <w:r>
-        <w:t>DStream</w:t>
-      </w:r>
-      <w:proofErr w:type="spellEnd"/>
-      <w:r>
-        <w:t xml:space="preserve"> translates to operations on the underlying RDDs, like split etc.</w:t>
+        <w:t>Any operation applied on a DStream translates to operations on the underlying RDDs, like split etc.</w:t>
       </w:r>
     </w:p>
     <w:p>
@@ -5075,20 +4941,7 @@
         </w:numPr>
       </w:pPr>
       <w:r>
-        <w:t xml:space="preserve">Each RDD pushed into the queue will be treated as a batch of data in the </w:t>
-      </w:r>
-      <w:proofErr w:type="spellStart"/>
-      <w:proofErr w:type="gramStart"/>
-      <w:r>
-        <w:t>DStream</w:t>
-      </w:r>
-      <w:proofErr w:type="spellEnd"/>
-      <w:r>
-        <w:t>, and</w:t>
-      </w:r>
-      <w:proofErr w:type="gramEnd"/>
-      <w:r>
-        <w:t xml:space="preserve"> processed like a stream.</w:t>
+        <w:t>Each RDD pushed into the queue will be treated as a batch of data in the DStream, and processed like a stream.</w:t>
       </w:r>
     </w:p>
     <w:p>
@@ -5106,15 +4959,7 @@
         <w:sym w:font="Wingdings" w:char="F0E0"/>
       </w:r>
       <w:r>
-        <w:t xml:space="preserve"> </w:t>
-      </w:r>
-      <w:proofErr w:type="spellStart"/>
-      <w:r>
-        <w:t>DStream</w:t>
-      </w:r>
-      <w:proofErr w:type="spellEnd"/>
-      <w:r>
-        <w:t xml:space="preserve"> </w:t>
+        <w:t xml:space="preserve"> DStream </w:t>
       </w:r>
       <w:r>
         <w:sym w:font="Wingdings" w:char="F0E0"/>
@@ -5146,7 +4991,7 @@
           <w:iCs/>
         </w:rPr>
       </w:pPr>
-      <w:bookmarkStart w:id="24" w:name="_Toc47902466"/>
+      <w:bookmarkStart w:id="24" w:name="_Toc47903867"/>
       <w:r>
         <w:t>Window Operations:</w:t>
       </w:r>
@@ -5161,21 +5006,8 @@
         </w:numPr>
       </w:pPr>
       <w:r>
-        <w:t xml:space="preserve">Every time the window slides over a source </w:t>
-      </w:r>
-      <w:proofErr w:type="spellStart"/>
-      <w:r>
-        <w:t>DStream</w:t>
-      </w:r>
-      <w:proofErr w:type="spellEnd"/>
-      <w:r>
-        <w:t xml:space="preserve">, the source RDDs that fall within the window are combined and operated upon to produce the RDDs of the windowed </w:t>
-      </w:r>
-      <w:proofErr w:type="spellStart"/>
-      <w:r>
-        <w:t>DStream</w:t>
-      </w:r>
-      <w:proofErr w:type="spellEnd"/>
+        <w:t>Every time the window slides over a source DStream, the source RDDs that fall within the window are combined and operated upon to produce the RDDs of the windowed DStream</w:t>
+      </w:r>
     </w:p>
     <w:p>
       <w:pPr>
@@ -5232,7 +5064,7 @@
                     </pic:cNvPicPr>
                   </pic:nvPicPr>
                   <pic:blipFill>
-                    <a:blip r:embed="rId20">
+                    <a:blip r:embed="rId21">
                       <a:extLst>
                         <a:ext uri="{28A0092B-C50C-407E-A947-70E740481C1C}">
                           <a14:useLocalDpi xmlns:a14="http://schemas.microsoft.com/office/drawing/2010/main" val="0"/>
@@ -5324,7 +5156,7 @@
                     </pic:cNvPicPr>
                   </pic:nvPicPr>
                   <pic:blipFill>
-                    <a:blip r:embed="rId21">
+                    <a:blip r:embed="rId22">
                       <a:extLst>
                         <a:ext uri="{28A0092B-C50C-407E-A947-70E740481C1C}">
                           <a14:useLocalDpi xmlns:a14="http://schemas.microsoft.com/office/drawing/2010/main" val="0"/>
@@ -5368,7 +5200,7 @@
           <w:rFonts w:ascii="Arial" w:hAnsi="Arial" w:cs="Arial"/>
         </w:rPr>
       </w:pPr>
-      <w:bookmarkStart w:id="25" w:name="_Toc47902467"/>
+      <w:bookmarkStart w:id="25" w:name="_Toc47903868"/>
       <w:r>
         <w:rPr>
           <w:rStyle w:val="Heading2Char"/>
@@ -5411,7 +5243,7 @@
                     <pic:cNvPicPr/>
                   </pic:nvPicPr>
                   <pic:blipFill>
-                    <a:blip r:embed="rId22"/>
+                    <a:blip r:embed="rId23"/>
                     <a:stretch>
                       <a:fillRect/>
                     </a:stretch>
@@ -5479,7 +5311,7 @@
                     </pic:cNvPicPr>
                   </pic:nvPicPr>
                   <pic:blipFill>
-                    <a:blip r:embed="rId23">
+                    <a:blip r:embed="rId24">
                       <a:extLst>
                         <a:ext uri="{28A0092B-C50C-407E-A947-70E740481C1C}">
                           <a14:useLocalDpi xmlns:a14="http://schemas.microsoft.com/office/drawing/2010/main" val="0"/>
@@ -5554,7 +5386,7 @@
           <w:shd w:val="clear" w:color="auto" w:fill="FFFFFF"/>
         </w:rPr>
       </w:pPr>
-      <w:bookmarkStart w:id="26" w:name="_Toc47902468"/>
+      <w:bookmarkStart w:id="26" w:name="_Toc47903869"/>
       <w:r>
         <w:t>RDD</w:t>
       </w:r>
@@ -5588,13 +5420,8 @@
       </w:pPr>
       <w:r>
         <w:lastRenderedPageBreak/>
-        <w:t xml:space="preserve">You can create them parallelizing an existing collection in your driver program, or referencing a dataset in an external storage system, such as a shared filesystem, HDFS, HBase, or any data source offering a Hadoop </w:t>
-      </w:r>
-      <w:proofErr w:type="spellStart"/>
-      <w:r>
-        <w:t>InputFormat</w:t>
-      </w:r>
-      <w:proofErr w:type="spellEnd"/>
+        <w:t>You can create them parallelizing an existing collection in your driver program, or referencing a dataset in an external storage system, such as a shared filesystem, HDFS, HBase, or any data source offering a Hadoop InputFormat</w:t>
+      </w:r>
     </w:p>
     <w:p>
       <w:pPr>
@@ -5605,7 +5432,7 @@
       <w:pPr>
         <w:pStyle w:val="Heading2"/>
       </w:pPr>
-      <w:bookmarkStart w:id="27" w:name="_Toc47902469"/>
+      <w:bookmarkStart w:id="27" w:name="_Toc47903870"/>
       <w:r>
         <w:t>Processing Semantics:</w:t>
       </w:r>
@@ -5632,15 +5459,7 @@
         </w:numPr>
       </w:pPr>
       <w:r>
-        <w:t xml:space="preserve">At least once: Each record will be processed one or more times. This is stronger than at-most once as it </w:t>
-      </w:r>
-      <w:proofErr w:type="gramStart"/>
-      <w:r>
-        <w:t>ensure</w:t>
-      </w:r>
-      <w:proofErr w:type="gramEnd"/>
-      <w:r>
-        <w:t xml:space="preserve"> that no data will be lost. But there may be duplicates.</w:t>
+        <w:t>At least once: Each record will be processed one or more times. This is stronger than at-most once as it ensure that no data will be lost. But there may be duplicates.</w:t>
       </w:r>
     </w:p>
     <w:p>
@@ -5652,15 +5471,7 @@
         </w:numPr>
       </w:pPr>
       <w:r>
-        <w:t xml:space="preserve">Exactly once: Each record will be processed exactly once - no data will be </w:t>
-      </w:r>
-      <w:proofErr w:type="gramStart"/>
-      <w:r>
-        <w:t>lost</w:t>
-      </w:r>
-      <w:proofErr w:type="gramEnd"/>
-      <w:r>
-        <w:t xml:space="preserve"> and no data will be processed multiple times. This is obviously the strongest guarantee of the three</w:t>
+        <w:t>Exactly once: Each record will be processed exactly once - no data will be lost and no data will be processed multiple times. This is obviously the strongest guarantee of the three</w:t>
       </w:r>
     </w:p>
     <w:p/>
@@ -5668,7 +5479,7 @@
       <w:pPr>
         <w:pStyle w:val="Heading2"/>
       </w:pPr>
-      <w:bookmarkStart w:id="28" w:name="_Toc47902470"/>
+      <w:bookmarkStart w:id="28" w:name="_Toc47903871"/>
       <w:r>
         <w:t>Spark</w:t>
       </w:r>
@@ -5686,15 +5497,7 @@
         </w:numPr>
       </w:pPr>
       <w:r>
-        <w:t xml:space="preserve">Useful for querying structured data using </w:t>
-      </w:r>
-      <w:proofErr w:type="spellStart"/>
-      <w:r>
-        <w:t>DataFrame</w:t>
-      </w:r>
-      <w:proofErr w:type="spellEnd"/>
-      <w:r>
-        <w:t xml:space="preserve"> API or SQL syntax. Supports filtering, joins, grouping and more. Support HiveQL syntax, UDF’s and direct access to hive data stores. </w:t>
+        <w:t xml:space="preserve">Useful for querying structured data using DataFrame API or SQL syntax. Supports filtering, joins, grouping and more. Support HiveQL syntax, UDF’s and direct access to hive data stores. </w:t>
       </w:r>
     </w:p>
     <w:p>
@@ -5765,7 +5568,7 @@
                     </pic:cNvPicPr>
                   </pic:nvPicPr>
                   <pic:blipFill>
-                    <a:blip r:embed="rId24">
+                    <a:blip r:embed="rId25">
                       <a:extLst>
                         <a:ext uri="{28A0092B-C50C-407E-A947-70E740481C1C}">
                           <a14:useLocalDpi xmlns:a14="http://schemas.microsoft.com/office/drawing/2010/main" val="0"/>
@@ -5817,7 +5620,7 @@
         <w:pStyle w:val="Heading2"/>
       </w:pPr>
       <w:bookmarkStart w:id="29" w:name="_Toc37264806"/>
-      <w:bookmarkStart w:id="30" w:name="_Toc47902471"/>
+      <w:bookmarkStart w:id="30" w:name="_Toc47903872"/>
       <w:r>
         <w:t xml:space="preserve">Data </w:t>
       </w:r>
@@ -5847,7 +5650,7 @@
         </w:rPr>
       </w:pPr>
       <w:bookmarkStart w:id="31" w:name="_Toc37264807"/>
-      <w:bookmarkStart w:id="32" w:name="_Toc47902472"/>
+      <w:bookmarkStart w:id="32" w:name="_Toc47903873"/>
       <w:r>
         <w:t>AVRO</w:t>
       </w:r>
@@ -5871,12 +5674,9 @@
         <w:pStyle w:val="Heading3"/>
       </w:pPr>
       <w:bookmarkStart w:id="33" w:name="_Toc37264808"/>
-      <w:bookmarkStart w:id="34" w:name="_Toc47902473"/>
+      <w:bookmarkStart w:id="34" w:name="_Toc47903874"/>
       <w:r>
         <w:t>ORC</w:t>
-      </w:r>
-      <w:r>
-        <w:t>:</w:t>
       </w:r>
       <w:bookmarkEnd w:id="33"/>
       <w:bookmarkEnd w:id="34"/>
@@ -5893,12 +5693,9 @@
         <w:pStyle w:val="Heading3"/>
       </w:pPr>
       <w:bookmarkStart w:id="35" w:name="_Toc37264809"/>
-      <w:bookmarkStart w:id="36" w:name="_Toc47902474"/>
+      <w:bookmarkStart w:id="36" w:name="_Toc47903875"/>
       <w:r>
         <w:t>PARQUET</w:t>
-      </w:r>
-      <w:r>
-        <w:t>:</w:t>
       </w:r>
       <w:bookmarkEnd w:id="35"/>
       <w:bookmarkEnd w:id="36"/>

--- a/docs/PySpark.docx
+++ b/docs/PySpark.docx
@@ -710,6 +710,7 @@
                                         </w:rPr>
                                         <w:t xml:space="preserve"> </w:t>
                                       </w:r>
+                                      <w:proofErr w:type="spellStart"/>
                                       <w:r>
                                         <w:rPr>
                                           <w:color w:val="4472C4" w:themeColor="accent1"/>
@@ -718,6 +719,7 @@
                                         </w:rPr>
                                         <w:t>Miriyala</w:t>
                                       </w:r>
+                                      <w:proofErr w:type="spellEnd"/>
                                     </w:p>
                                   </w:sdtContent>
                                 </w:sdt>
@@ -886,6 +888,7 @@
                                   </w:rPr>
                                   <w:t xml:space="preserve"> </w:t>
                                 </w:r>
+                                <w:proofErr w:type="spellStart"/>
                                 <w:r>
                                   <w:rPr>
                                     <w:color w:val="4472C4" w:themeColor="accent1"/>
@@ -894,6 +897,7 @@
                                   </w:rPr>
                                   <w:t>Miriyala</w:t>
                                 </w:r>
+                                <w:proofErr w:type="spellEnd"/>
                               </w:p>
                             </w:sdtContent>
                           </w:sdt>
@@ -3385,8 +3389,17 @@
           <w:rFonts w:ascii="Menlo" w:hAnsi="Menlo" w:cs="Menlo"/>
           <w:color w:val="000000"/>
         </w:rPr>
-        <w:t>pip install pyspark</w:t>
-      </w:r>
+        <w:t xml:space="preserve">pip install </w:t>
+      </w:r>
+      <w:proofErr w:type="spellStart"/>
+      <w:r>
+        <w:rPr>
+          <w:rFonts w:ascii="Menlo" w:hAnsi="Menlo" w:cs="Menlo"/>
+          <w:color w:val="000000"/>
+        </w:rPr>
+        <w:t>pyspark</w:t>
+      </w:r>
+      <w:proofErr w:type="spellEnd"/>
     </w:p>
     <w:p>
       <w:pPr>
@@ -3442,11 +3455,24 @@
         <w:t>=</w:t>
       </w:r>
       <w:r>
-        <w:t>&lt;your-dir&gt;</w:t>
-      </w:r>
-      <w:r>
-        <w:t>/PySpark</w:t>
-      </w:r>
+        <w:t>&lt;your-</w:t>
+      </w:r>
+      <w:proofErr w:type="spellStart"/>
+      <w:r>
+        <w:t>dir</w:t>
+      </w:r>
+      <w:proofErr w:type="spellEnd"/>
+      <w:r>
+        <w:t>&gt;</w:t>
+      </w:r>
+      <w:r>
+        <w:t>/</w:t>
+      </w:r>
+      <w:proofErr w:type="spellStart"/>
+      <w:r>
+        <w:t>PySpark</w:t>
+      </w:r>
+      <w:proofErr w:type="spellEnd"/>
     </w:p>
     <w:p>
       <w:pPr>
@@ -3588,14 +3614,35 @@
         </w:rPr>
       </w:pPr>
       <w:r>
-        <w:t>&lt;your-dir</w:t>
-      </w:r>
+        <w:t>&lt;your-</w:t>
+      </w:r>
+      <w:proofErr w:type="spellStart"/>
+      <w:r>
+        <w:t>dir</w:t>
+      </w:r>
+      <w:proofErr w:type="spellEnd"/>
       <w:r>
         <w:rPr>
           <w:rFonts w:ascii="Menlo" w:hAnsi="Menlo" w:cs="Menlo"/>
           <w:color w:val="000000"/>
         </w:rPr>
-        <w:t>&gt;/PySpark/spark-3.0.0-bin-hadoop3.2/bin</w:t>
+        <w:t>&gt;/</w:t>
+      </w:r>
+      <w:proofErr w:type="spellStart"/>
+      <w:r>
+        <w:rPr>
+          <w:rFonts w:ascii="Menlo" w:hAnsi="Menlo" w:cs="Menlo"/>
+          <w:color w:val="000000"/>
+        </w:rPr>
+        <w:t>PySpark</w:t>
+      </w:r>
+      <w:proofErr w:type="spellEnd"/>
+      <w:r>
+        <w:rPr>
+          <w:rFonts w:ascii="Menlo" w:hAnsi="Menlo" w:cs="Menlo"/>
+          <w:color w:val="000000"/>
+        </w:rPr>
+        <w:t>/spark-3.0.0-bin-hadoop3.2/bin</w:t>
       </w:r>
     </w:p>
     <w:p>
@@ -3632,7 +3679,23 @@
           <w:rFonts w:ascii="Menlo" w:hAnsi="Menlo" w:cs="Menlo"/>
           <w:color w:val="000000"/>
         </w:rPr>
-        <w:t xml:space="preserve">./pyspark                                         </w:t>
+        <w:t>./</w:t>
+      </w:r>
+      <w:proofErr w:type="spellStart"/>
+      <w:r>
+        <w:rPr>
+          <w:rFonts w:ascii="Menlo" w:hAnsi="Menlo" w:cs="Menlo"/>
+          <w:color w:val="000000"/>
+        </w:rPr>
+        <w:t>pyspark</w:t>
+      </w:r>
+      <w:proofErr w:type="spellEnd"/>
+      <w:r>
+        <w:rPr>
+          <w:rFonts w:ascii="Menlo" w:hAnsi="Menlo" w:cs="Menlo"/>
+          <w:color w:val="000000"/>
+        </w:rPr>
+        <w:t xml:space="preserve">                                         </w:t>
       </w:r>
     </w:p>
     <w:p>
@@ -3673,7 +3736,27 @@
           <w:iCs/>
           <w:color w:val="000000"/>
         </w:rPr>
-        <w:t>Python 3.7.3 (v3.7.3:ef4ec6ed12, Mar 25 2019, 16:52:21)</w:t>
+        <w:t xml:space="preserve">Python 3.7.3 (v3.7.3:ef4ec6ed12, Mar </w:t>
+      </w:r>
+      <w:proofErr w:type="gramStart"/>
+      <w:r>
+        <w:rPr>
+          <w:rFonts w:ascii="Menlo" w:hAnsi="Menlo" w:cs="Menlo"/>
+          <w:i/>
+          <w:iCs/>
+          <w:color w:val="000000"/>
+        </w:rPr>
+        <w:t>25</w:t>
+      </w:r>
+      <w:proofErr w:type="gramEnd"/>
+      <w:r>
+        <w:rPr>
+          <w:rFonts w:ascii="Menlo" w:hAnsi="Menlo" w:cs="Menlo"/>
+          <w:i/>
+          <w:iCs/>
+          <w:color w:val="000000"/>
+        </w:rPr>
+        <w:t xml:space="preserve"> 2019, 16:52:21)</w:t>
       </w:r>
       <w:r>
         <w:rPr>
@@ -3723,7 +3806,27 @@
           <w:iCs/>
           <w:color w:val="000000"/>
         </w:rPr>
-        <w:t>Using Python version 3.7.3 (v3.7.3:ef4ec6ed12, Mar 25 2019 16:52:21)</w:t>
+        <w:t xml:space="preserve">Using Python version 3.7.3 (v3.7.3:ef4ec6ed12, Mar </w:t>
+      </w:r>
+      <w:proofErr w:type="gramStart"/>
+      <w:r>
+        <w:rPr>
+          <w:rFonts w:ascii="Menlo" w:hAnsi="Menlo" w:cs="Menlo"/>
+          <w:i/>
+          <w:iCs/>
+          <w:color w:val="000000"/>
+        </w:rPr>
+        <w:t>25</w:t>
+      </w:r>
+      <w:proofErr w:type="gramEnd"/>
+      <w:r>
+        <w:rPr>
+          <w:rFonts w:ascii="Menlo" w:hAnsi="Menlo" w:cs="Menlo"/>
+          <w:i/>
+          <w:iCs/>
+          <w:color w:val="000000"/>
+        </w:rPr>
+        <w:t xml:space="preserve"> 2019 16:52:21)</w:t>
       </w:r>
     </w:p>
     <w:p>
@@ -3757,6 +3860,7 @@
           <w:color w:val="000000"/>
         </w:rPr>
       </w:pPr>
+      <w:proofErr w:type="spellStart"/>
       <w:r>
         <w:rPr>
           <w:rFonts w:ascii="Menlo" w:hAnsi="Menlo" w:cs="Menlo"/>
@@ -3764,7 +3868,17 @@
           <w:iCs/>
           <w:color w:val="000000"/>
         </w:rPr>
-        <w:t>SparkSession available as 'spark'.</w:t>
+        <w:t>SparkSession</w:t>
+      </w:r>
+      <w:proofErr w:type="spellEnd"/>
+      <w:r>
+        <w:rPr>
+          <w:rFonts w:ascii="Menlo" w:hAnsi="Menlo" w:cs="Menlo"/>
+          <w:i/>
+          <w:iCs/>
+          <w:color w:val="000000"/>
+        </w:rPr>
+        <w:t xml:space="preserve"> available as 'spark'.</w:t>
       </w:r>
     </w:p>
     <w:p/>
@@ -3819,8 +3933,29 @@
         </w:numPr>
       </w:pPr>
       <w:r>
-        <w:t>&lt;your-dir&gt;/PySpark/spark-3.0.0-bin-hadoop3.2/sbin</w:t>
-      </w:r>
+        <w:t>&lt;your-</w:t>
+      </w:r>
+      <w:proofErr w:type="spellStart"/>
+      <w:r>
+        <w:t>dir</w:t>
+      </w:r>
+      <w:proofErr w:type="spellEnd"/>
+      <w:r>
+        <w:t>&gt;/</w:t>
+      </w:r>
+      <w:proofErr w:type="spellStart"/>
+      <w:r>
+        <w:t>PySpark</w:t>
+      </w:r>
+      <w:proofErr w:type="spellEnd"/>
+      <w:r>
+        <w:t>/spark-3.0.0-bin-hadoop3.2/</w:t>
+      </w:r>
+      <w:proofErr w:type="spellStart"/>
+      <w:r>
+        <w:t>sbin</w:t>
+      </w:r>
+      <w:proofErr w:type="spellEnd"/>
     </w:p>
     <w:p>
       <w:pPr>
@@ -3830,8 +3965,13 @@
           <w:numId w:val="16"/>
         </w:numPr>
       </w:pPr>
-      <w:r>
-        <w:t>sbin % ./start-master.sh</w:t>
+      <w:proofErr w:type="spellStart"/>
+      <w:r>
+        <w:t>sbin</w:t>
+      </w:r>
+      <w:proofErr w:type="spellEnd"/>
+      <w:r>
+        <w:t xml:space="preserve"> % ./start-master.sh</w:t>
       </w:r>
     </w:p>
     <w:p>
@@ -3896,7 +4036,23 @@
         </w:numPr>
       </w:pPr>
       <w:r>
-        <w:t>&lt;your-dir&gt;/PySpark/spark-3.0.0-bin-hadoop3.2/bin</w:t>
+        <w:t>&lt;your-</w:t>
+      </w:r>
+      <w:proofErr w:type="spellStart"/>
+      <w:r>
+        <w:t>dir</w:t>
+      </w:r>
+      <w:proofErr w:type="spellEnd"/>
+      <w:r>
+        <w:t>&gt;/</w:t>
+      </w:r>
+      <w:proofErr w:type="spellStart"/>
+      <w:r>
+        <w:t>PySpark</w:t>
+      </w:r>
+      <w:proofErr w:type="spellEnd"/>
+      <w:r>
+        <w:t>/spark-3.0.0-bin-hadoop3.2/bin</w:t>
       </w:r>
     </w:p>
     <w:p>
@@ -3932,6 +4088,11 @@
           <w:ilvl w:val="0"/>
           <w:numId w:val="17"/>
         </w:numPr>
+        <w:rPr>
+          <w:rStyle w:val="Hyperlink"/>
+          <w:color w:val="auto"/>
+          <w:u w:val="none"/>
+        </w:rPr>
       </w:pPr>
       <w:hyperlink r:id="rId14" w:history="1">
         <w:r>
@@ -3949,7 +4110,376 @@
           <w:ilvl w:val="0"/>
           <w:numId w:val="17"/>
         </w:numPr>
-      </w:pPr>
+        <w:rPr>
+          <w:rStyle w:val="Hyperlink"/>
+          <w:color w:val="auto"/>
+          <w:u w:val="none"/>
+        </w:rPr>
+      </w:pPr>
+      <w:r>
+        <w:t xml:space="preserve">CLI: </w:t>
+      </w:r>
+      <w:hyperlink r:id="rId15" w:history="1">
+        <w:r>
+          <w:rPr>
+            <w:rStyle w:val="Hyperlink"/>
+          </w:rPr>
+          <w:t>https://docs.aws.amazon.com/cli/latest/userguide/cli-chap-install.html</w:t>
+        </w:r>
+      </w:hyperlink>
+    </w:p>
+    <w:p>
+      <w:pPr>
+        <w:pStyle w:val="ListParagraph"/>
+        <w:numPr>
+          <w:ilvl w:val="0"/>
+          <w:numId w:val="17"/>
+        </w:numPr>
+        <w:rPr>
+          <w:rStyle w:val="Hyperlink"/>
+          <w:color w:val="auto"/>
+          <w:u w:val="none"/>
+        </w:rPr>
+      </w:pPr>
+      <w:r>
+        <w:rPr>
+          <w:rStyle w:val="Hyperlink"/>
+        </w:rPr>
+        <w:t xml:space="preserve">S3 </w:t>
+      </w:r>
+      <w:r>
+        <w:rPr>
+          <w:rStyle w:val="Hyperlink"/>
+        </w:rPr>
+        <w:sym w:font="Wingdings" w:char="F0E0"/>
+      </w:r>
+      <w:r>
+        <w:rPr>
+          <w:rStyle w:val="Hyperlink"/>
+        </w:rPr>
+        <w:t xml:space="preserve"> Bucket -&gt; </w:t>
+      </w:r>
+    </w:p>
+    <w:p>
+      <w:pPr>
+        <w:pStyle w:val="ListParagraph"/>
+        <w:numPr>
+          <w:ilvl w:val="0"/>
+          <w:numId w:val="17"/>
+        </w:numPr>
+        <w:rPr>
+          <w:rStyle w:val="Hyperlink"/>
+          <w:color w:val="auto"/>
+          <w:u w:val="none"/>
+        </w:rPr>
+      </w:pPr>
+      <w:r>
+        <w:rPr>
+          <w:rStyle w:val="Hyperlink"/>
+          <w:color w:val="auto"/>
+          <w:u w:val="none"/>
+        </w:rPr>
+        <w:lastRenderedPageBreak/>
+        <w:drawing>
+          <wp:inline distT="0" distB="0" distL="0" distR="0" wp14:anchorId="354305CF" wp14:editId="643C0300">
+            <wp:extent cx="5943600" cy="2847975"/>
+            <wp:effectExtent l="0" t="0" r="0" b="0"/>
+            <wp:docPr id="6" name="Picture 6" descr="A screenshot of a cell phone&#10;&#10;Description automatically generated"/>
+            <wp:cNvGraphicFramePr>
+              <a:graphicFrameLocks xmlns:a="http://schemas.openxmlformats.org/drawingml/2006/main" noChangeAspect="1"/>
+            </wp:cNvGraphicFramePr>
+            <a:graphic xmlns:a="http://schemas.openxmlformats.org/drawingml/2006/main">
+              <a:graphicData uri="http://schemas.openxmlformats.org/drawingml/2006/picture">
+                <pic:pic xmlns:pic="http://schemas.openxmlformats.org/drawingml/2006/picture">
+                  <pic:nvPicPr>
+                    <pic:cNvPr id="6" name="Picture 6" descr="A screenshot of a cell phone&#10;&#10;Description automatically generated"/>
+                    <pic:cNvPicPr/>
+                  </pic:nvPicPr>
+                  <pic:blipFill>
+                    <a:blip r:embed="rId16"/>
+                    <a:stretch>
+                      <a:fillRect/>
+                    </a:stretch>
+                  </pic:blipFill>
+                  <pic:spPr>
+                    <a:xfrm>
+                      <a:off x="0" y="0"/>
+                      <a:ext cx="5943600" cy="2847975"/>
+                    </a:xfrm>
+                    <a:prstGeom prst="rect">
+                      <a:avLst/>
+                    </a:prstGeom>
+                  </pic:spPr>
+                </pic:pic>
+              </a:graphicData>
+            </a:graphic>
+          </wp:inline>
+        </w:drawing>
+      </w:r>
+    </w:p>
+    <w:p>
+      <w:pPr>
+        <w:pStyle w:val="ListParagraph"/>
+        <w:numPr>
+          <w:ilvl w:val="0"/>
+          <w:numId w:val="17"/>
+        </w:numPr>
+        <w:rPr>
+          <w:rStyle w:val="Hyperlink"/>
+          <w:color w:val="auto"/>
+          <w:u w:val="none"/>
+        </w:rPr>
+      </w:pPr>
+      <w:r>
+        <w:rPr>
+          <w:rStyle w:val="Hyperlink"/>
+          <w:color w:val="auto"/>
+          <w:u w:val="none"/>
+        </w:rPr>
+        <w:drawing>
+          <wp:inline distT="0" distB="0" distL="0" distR="0" wp14:anchorId="2F71D164" wp14:editId="345B91A2">
+            <wp:extent cx="5943600" cy="2146300"/>
+            <wp:effectExtent l="0" t="0" r="0" b="0"/>
+            <wp:docPr id="7" name="Picture 7" descr="A screenshot of a cell phone&#10;&#10;Description automatically generated"/>
+            <wp:cNvGraphicFramePr>
+              <a:graphicFrameLocks xmlns:a="http://schemas.openxmlformats.org/drawingml/2006/main" noChangeAspect="1"/>
+            </wp:cNvGraphicFramePr>
+            <a:graphic xmlns:a="http://schemas.openxmlformats.org/drawingml/2006/main">
+              <a:graphicData uri="http://schemas.openxmlformats.org/drawingml/2006/picture">
+                <pic:pic xmlns:pic="http://schemas.openxmlformats.org/drawingml/2006/picture">
+                  <pic:nvPicPr>
+                    <pic:cNvPr id="7" name="Picture 7" descr="A screenshot of a cell phone&#10;&#10;Description automatically generated"/>
+                    <pic:cNvPicPr/>
+                  </pic:nvPicPr>
+                  <pic:blipFill>
+                    <a:blip r:embed="rId17"/>
+                    <a:stretch>
+                      <a:fillRect/>
+                    </a:stretch>
+                  </pic:blipFill>
+                  <pic:spPr>
+                    <a:xfrm>
+                      <a:off x="0" y="0"/>
+                      <a:ext cx="5943600" cy="2146300"/>
+                    </a:xfrm>
+                    <a:prstGeom prst="rect">
+                      <a:avLst/>
+                    </a:prstGeom>
+                  </pic:spPr>
+                </pic:pic>
+              </a:graphicData>
+            </a:graphic>
+          </wp:inline>
+        </w:drawing>
+      </w:r>
+    </w:p>
+    <w:p>
+      <w:pPr>
+        <w:pStyle w:val="ListParagraph"/>
+        <w:numPr>
+          <w:ilvl w:val="0"/>
+          <w:numId w:val="17"/>
+        </w:numPr>
+        <w:rPr>
+          <w:rStyle w:val="Hyperlink"/>
+          <w:color w:val="auto"/>
+          <w:u w:val="none"/>
+        </w:rPr>
+      </w:pPr>
+      <w:r>
+        <w:rPr>
+          <w:rStyle w:val="Hyperlink"/>
+        </w:rPr>
+        <w:t>EC2 -&gt; Key Pair</w:t>
+      </w:r>
+    </w:p>
+    <w:p>
+      <w:pPr>
+        <w:pStyle w:val="ListParagraph"/>
+        <w:numPr>
+          <w:ilvl w:val="0"/>
+          <w:numId w:val="17"/>
+        </w:numPr>
+      </w:pPr>
+      <w:r>
+        <w:drawing>
+          <wp:inline distT="0" distB="0" distL="0" distR="0" wp14:anchorId="345547FF" wp14:editId="12B7575D">
+            <wp:extent cx="5943600" cy="2847975"/>
+            <wp:effectExtent l="0" t="0" r="0" b="0"/>
+            <wp:docPr id="5" name="Picture 5" descr="A screenshot of a cell phone&#10;&#10;Description automatically generated"/>
+            <wp:cNvGraphicFramePr>
+              <a:graphicFrameLocks xmlns:a="http://schemas.openxmlformats.org/drawingml/2006/main" noChangeAspect="1"/>
+            </wp:cNvGraphicFramePr>
+            <a:graphic xmlns:a="http://schemas.openxmlformats.org/drawingml/2006/main">
+              <a:graphicData uri="http://schemas.openxmlformats.org/drawingml/2006/picture">
+                <pic:pic xmlns:pic="http://schemas.openxmlformats.org/drawingml/2006/picture">
+                  <pic:nvPicPr>
+                    <pic:cNvPr id="5" name="Picture 5" descr="A screenshot of a cell phone&#10;&#10;Description automatically generated"/>
+                    <pic:cNvPicPr/>
+                  </pic:nvPicPr>
+                  <pic:blipFill>
+                    <a:blip r:embed="rId18"/>
+                    <a:stretch>
+                      <a:fillRect/>
+                    </a:stretch>
+                  </pic:blipFill>
+                  <pic:spPr>
+                    <a:xfrm>
+                      <a:off x="0" y="0"/>
+                      <a:ext cx="5943600" cy="2847975"/>
+                    </a:xfrm>
+                    <a:prstGeom prst="rect">
+                      <a:avLst/>
+                    </a:prstGeom>
+                  </pic:spPr>
+                </pic:pic>
+              </a:graphicData>
+            </a:graphic>
+          </wp:inline>
+        </w:drawing>
+      </w:r>
+    </w:p>
+    <w:p>
+      <w:pPr>
+        <w:pStyle w:val="ListParagraph"/>
+        <w:numPr>
+          <w:ilvl w:val="0"/>
+          <w:numId w:val="17"/>
+        </w:numPr>
+      </w:pPr>
+      <w:r>
+        <w:lastRenderedPageBreak/>
+        <w:t>vi ~/.</w:t>
+      </w:r>
+      <w:proofErr w:type="spellStart"/>
+      <w:r>
+        <w:t>aws</w:t>
+      </w:r>
+      <w:proofErr w:type="spellEnd"/>
+      <w:r>
+        <w:t>/credentials</w:t>
+      </w:r>
+    </w:p>
+    <w:p>
+      <w:pPr>
+        <w:pStyle w:val="ListParagraph"/>
+        <w:numPr>
+          <w:ilvl w:val="0"/>
+          <w:numId w:val="17"/>
+        </w:numPr>
+      </w:pPr>
+      <w:r>
+        <w:t>Key Pair Downloaded should be copied to ~/.</w:t>
+      </w:r>
+      <w:proofErr w:type="spellStart"/>
+      <w:r>
+        <w:t>ssh</w:t>
+      </w:r>
+      <w:proofErr w:type="spellEnd"/>
+      <w:r>
+        <w:t>/</w:t>
+      </w:r>
+    </w:p>
+    <w:p>
+      <w:pPr>
+        <w:pStyle w:val="ListParagraph"/>
+        <w:numPr>
+          <w:ilvl w:val="0"/>
+          <w:numId w:val="17"/>
+        </w:numPr>
+      </w:pPr>
+    </w:p>
+    <w:p>
+      <w:pPr>
+        <w:pStyle w:val="ListParagraph"/>
+        <w:numPr>
+          <w:ilvl w:val="0"/>
+          <w:numId w:val="17"/>
+        </w:numPr>
+      </w:pPr>
+      <w:r>
+        <w:drawing>
+          <wp:inline distT="0" distB="0" distL="0" distR="0" wp14:anchorId="064DD251" wp14:editId="5C75A673">
+            <wp:extent cx="5943600" cy="3943985"/>
+            <wp:effectExtent l="0" t="0" r="0" b="5715"/>
+            <wp:docPr id="3" name="Picture 3" descr="A screenshot of a social media post&#10;&#10;Description automatically generated"/>
+            <wp:cNvGraphicFramePr>
+              <a:graphicFrameLocks xmlns:a="http://schemas.openxmlformats.org/drawingml/2006/main" noChangeAspect="1"/>
+            </wp:cNvGraphicFramePr>
+            <a:graphic xmlns:a="http://schemas.openxmlformats.org/drawingml/2006/main">
+              <a:graphicData uri="http://schemas.openxmlformats.org/drawingml/2006/picture">
+                <pic:pic xmlns:pic="http://schemas.openxmlformats.org/drawingml/2006/picture">
+                  <pic:nvPicPr>
+                    <pic:cNvPr id="3" name="Picture 3" descr="A screenshot of a social media post&#10;&#10;Description automatically generated"/>
+                    <pic:cNvPicPr/>
+                  </pic:nvPicPr>
+                  <pic:blipFill>
+                    <a:blip r:embed="rId19"/>
+                    <a:stretch>
+                      <a:fillRect/>
+                    </a:stretch>
+                  </pic:blipFill>
+                  <pic:spPr>
+                    <a:xfrm>
+                      <a:off x="0" y="0"/>
+                      <a:ext cx="5943600" cy="3943985"/>
+                    </a:xfrm>
+                    <a:prstGeom prst="rect">
+                      <a:avLst/>
+                    </a:prstGeom>
+                  </pic:spPr>
+                </pic:pic>
+              </a:graphicData>
+            </a:graphic>
+          </wp:inline>
+        </w:drawing>
+      </w:r>
+    </w:p>
+    <w:p>
+      <w:pPr>
+        <w:pStyle w:val="ListParagraph"/>
+        <w:numPr>
+          <w:ilvl w:val="0"/>
+          <w:numId w:val="17"/>
+        </w:numPr>
+      </w:pPr>
+      <w:r>
+        <w:drawing>
+          <wp:inline distT="0" distB="0" distL="0" distR="0" wp14:anchorId="05C00272" wp14:editId="0746B090">
+            <wp:extent cx="5943600" cy="2947035"/>
+            <wp:effectExtent l="0" t="0" r="0" b="0"/>
+            <wp:docPr id="4" name="Picture 4" descr="A screenshot of a cell phone&#10;&#10;Description automatically generated"/>
+            <wp:cNvGraphicFramePr>
+              <a:graphicFrameLocks xmlns:a="http://schemas.openxmlformats.org/drawingml/2006/main" noChangeAspect="1"/>
+            </wp:cNvGraphicFramePr>
+            <a:graphic xmlns:a="http://schemas.openxmlformats.org/drawingml/2006/main">
+              <a:graphicData uri="http://schemas.openxmlformats.org/drawingml/2006/picture">
+                <pic:pic xmlns:pic="http://schemas.openxmlformats.org/drawingml/2006/picture">
+                  <pic:nvPicPr>
+                    <pic:cNvPr id="4" name="Picture 4" descr="A screenshot of a cell phone&#10;&#10;Description automatically generated"/>
+                    <pic:cNvPicPr/>
+                  </pic:nvPicPr>
+                  <pic:blipFill>
+                    <a:blip r:embed="rId20"/>
+                    <a:stretch>
+                      <a:fillRect/>
+                    </a:stretch>
+                  </pic:blipFill>
+                  <pic:spPr>
+                    <a:xfrm>
+                      <a:off x="0" y="0"/>
+                      <a:ext cx="5943600" cy="2947035"/>
+                    </a:xfrm>
+                    <a:prstGeom prst="rect">
+                      <a:avLst/>
+                    </a:prstGeom>
+                  </pic:spPr>
+                </pic:pic>
+              </a:graphicData>
+            </a:graphic>
+          </wp:inline>
+        </w:drawing>
+      </w:r>
     </w:p>
     <w:p>
       <w:pPr>
@@ -3969,6 +4499,7 @@
       <w:bookmarkStart w:id="11" w:name="_Toc37264790"/>
       <w:bookmarkStart w:id="12" w:name="_Toc47903859"/>
       <w:r>
+        <w:lastRenderedPageBreak/>
         <w:t>Overview:</w:t>
       </w:r>
       <w:bookmarkEnd w:id="11"/>
@@ -4014,7 +4545,6 @@
       </w:pPr>
       <w:bookmarkStart w:id="13" w:name="_Toc47903860"/>
       <w:r>
-        <w:lastRenderedPageBreak/>
         <w:t>Stack</w:t>
       </w:r>
       <w:bookmarkEnd w:id="13"/>
@@ -4066,7 +4596,7 @@
                     </pic:cNvPicPr>
                   </pic:nvPicPr>
                   <pic:blipFill>
-                    <a:blip r:embed="rId15">
+                    <a:blip r:embed="rId21">
                       <a:extLst>
                         <a:ext uri="{28A0092B-C50C-407E-A947-70E740481C1C}">
                           <a14:useLocalDpi xmlns:a14="http://schemas.microsoft.com/office/drawing/2010/main" val="0"/>
@@ -4173,7 +4703,7 @@
                     </pic:cNvPicPr>
                   </pic:nvPicPr>
                   <pic:blipFill>
-                    <a:blip r:embed="rId16">
+                    <a:blip r:embed="rId22">
                       <a:extLst>
                         <a:ext uri="{28A0092B-C50C-407E-A947-70E740481C1C}">
                           <a14:useLocalDpi xmlns:a14="http://schemas.microsoft.com/office/drawing/2010/main" val="0"/>
@@ -4244,6 +4774,7 @@
         </w:numPr>
       </w:pPr>
       <w:r>
+        <w:lastRenderedPageBreak/>
         <w:t>Local/Standalone</w:t>
       </w:r>
     </w:p>
@@ -4325,7 +4856,15 @@
         </w:numPr>
       </w:pPr>
       <w:r>
-        <w:t>Driver program create SparkContext.</w:t>
+        <w:t xml:space="preserve">Driver program create </w:t>
+      </w:r>
+      <w:proofErr w:type="spellStart"/>
+      <w:r>
+        <w:t>SparkContext</w:t>
+      </w:r>
+      <w:proofErr w:type="spellEnd"/>
+      <w:r>
+        <w:t>.</w:t>
       </w:r>
     </w:p>
     <w:p>
@@ -4337,7 +4876,6 @@
         </w:numPr>
       </w:pPr>
       <w:r>
-        <w:lastRenderedPageBreak/>
         <w:t>Sends application code to the executors</w:t>
       </w:r>
     </w:p>
@@ -4349,8 +4887,13 @@
           <w:numId w:val="10"/>
         </w:numPr>
       </w:pPr>
-      <w:r>
-        <w:t>SparkContext send tasks to the executors to run</w:t>
+      <w:proofErr w:type="spellStart"/>
+      <w:r>
+        <w:t>SparkContext</w:t>
+      </w:r>
+      <w:proofErr w:type="spellEnd"/>
+      <w:r>
+        <w:t xml:space="preserve"> send tasks to the executors to run</w:t>
       </w:r>
     </w:p>
     <w:p>
@@ -4474,7 +5017,7 @@
           <w:numId w:val="10"/>
         </w:numPr>
       </w:pPr>
-      <w:hyperlink r:id="rId17" w:history="1">
+      <w:hyperlink r:id="rId23" w:history="1">
         <w:r>
           <w:t>https://databricks.com/blog/2015/07/08/new-visualizations-for-understanding-apache-spark-streaming-applications.html</w:t>
         </w:r>
@@ -4533,7 +5076,15 @@
         </w:numPr>
       </w:pPr>
       <w:r>
-        <w:t>All aggregations runs on driver nodes like: collect(), take()</w:t>
+        <w:t xml:space="preserve">All aggregations </w:t>
+      </w:r>
+      <w:proofErr w:type="gramStart"/>
+      <w:r>
+        <w:t>runs</w:t>
+      </w:r>
+      <w:proofErr w:type="gramEnd"/>
+      <w:r>
+        <w:t xml:space="preserve"> on driver nodes like: collect(), take()</w:t>
       </w:r>
     </w:p>
     <w:p>
@@ -4623,6 +5174,7 @@
         <w:rPr>
           <w:rFonts w:ascii="Arial" w:hAnsi="Arial" w:cs="Arial"/>
         </w:rPr>
+        <w:lastRenderedPageBreak/>
         <w:fldChar w:fldCharType="begin"/>
       </w:r>
       <w:r>
@@ -4660,7 +5212,7 @@
                     </pic:cNvPicPr>
                   </pic:nvPicPr>
                   <pic:blipFill>
-                    <a:blip r:embed="rId18">
+                    <a:blip r:embed="rId24">
                       <a:extLst>
                         <a:ext uri="{28A0092B-C50C-407E-A947-70E740481C1C}">
                           <a14:useLocalDpi xmlns:a14="http://schemas.microsoft.com/office/drawing/2010/main" val="0"/>
@@ -4752,7 +5304,7 @@
                     </pic:cNvPicPr>
                   </pic:nvPicPr>
                   <pic:blipFill>
-                    <a:blip r:embed="rId19">
+                    <a:blip r:embed="rId25">
                       <a:extLst>
                         <a:ext uri="{28A0092B-C50C-407E-A947-70E740481C1C}">
                           <a14:useLocalDpi xmlns:a14="http://schemas.microsoft.com/office/drawing/2010/main" val="0"/>
@@ -4806,8 +5358,13 @@
         </w:rPr>
       </w:pPr>
       <w:bookmarkStart w:id="23" w:name="_Toc47903866"/>
-      <w:r>
-        <w:t>DStream:</w:t>
+      <w:proofErr w:type="spellStart"/>
+      <w:r>
+        <w:t>DStream</w:t>
+      </w:r>
+      <w:proofErr w:type="spellEnd"/>
+      <w:r>
+        <w:t>:</w:t>
       </w:r>
       <w:bookmarkEnd w:id="23"/>
       <w:r>
@@ -4861,7 +5418,7 @@
                     </pic:cNvPicPr>
                   </pic:nvPicPr>
                   <pic:blipFill>
-                    <a:blip r:embed="rId20">
+                    <a:blip r:embed="rId26">
                       <a:extLst>
                         <a:ext uri="{28A0092B-C50C-407E-A947-70E740481C1C}">
                           <a14:useLocalDpi xmlns:a14="http://schemas.microsoft.com/office/drawing/2010/main" val="0"/>
@@ -4905,7 +5462,23 @@
         </w:numPr>
       </w:pPr>
       <w:r>
-        <w:t>Input DStreams are DStreams representing the stream of input data received from streaming sources like Kafka.</w:t>
+        <w:t xml:space="preserve">Input </w:t>
+      </w:r>
+      <w:proofErr w:type="spellStart"/>
+      <w:r>
+        <w:t>DStreams</w:t>
+      </w:r>
+      <w:proofErr w:type="spellEnd"/>
+      <w:r>
+        <w:t xml:space="preserve"> are </w:t>
+      </w:r>
+      <w:proofErr w:type="spellStart"/>
+      <w:r>
+        <w:t>DStreams</w:t>
+      </w:r>
+      <w:proofErr w:type="spellEnd"/>
+      <w:r>
+        <w:t xml:space="preserve"> representing the stream of input data received from streaming sources like Kafka.</w:t>
       </w:r>
     </w:p>
     <w:p>
@@ -4917,7 +5490,15 @@
         </w:numPr>
       </w:pPr>
       <w:r>
-        <w:t>Each RDD in a DStream contains data from a certain interval</w:t>
+        <w:t xml:space="preserve">Each RDD in a </w:t>
+      </w:r>
+      <w:proofErr w:type="spellStart"/>
+      <w:r>
+        <w:t>DStream</w:t>
+      </w:r>
+      <w:proofErr w:type="spellEnd"/>
+      <w:r>
+        <w:t xml:space="preserve"> contains data from a certain interval</w:t>
       </w:r>
     </w:p>
     <w:p>
@@ -4929,7 +5510,15 @@
         </w:numPr>
       </w:pPr>
       <w:r>
-        <w:t>Any operation applied on a DStream translates to operations on the underlying RDDs, like split etc.</w:t>
+        <w:t xml:space="preserve">Any operation applied on a </w:t>
+      </w:r>
+      <w:proofErr w:type="spellStart"/>
+      <w:r>
+        <w:t>DStream</w:t>
+      </w:r>
+      <w:proofErr w:type="spellEnd"/>
+      <w:r>
+        <w:t xml:space="preserve"> translates to operations on the underlying RDDs, like split etc.</w:t>
       </w:r>
     </w:p>
     <w:p>
@@ -4941,7 +5530,20 @@
         </w:numPr>
       </w:pPr>
       <w:r>
-        <w:t>Each RDD pushed into the queue will be treated as a batch of data in the DStream, and processed like a stream.</w:t>
+        <w:t xml:space="preserve">Each RDD pushed into the queue will be treated as a batch of data in the </w:t>
+      </w:r>
+      <w:proofErr w:type="spellStart"/>
+      <w:proofErr w:type="gramStart"/>
+      <w:r>
+        <w:t>DStream</w:t>
+      </w:r>
+      <w:proofErr w:type="spellEnd"/>
+      <w:r>
+        <w:t>, and</w:t>
+      </w:r>
+      <w:proofErr w:type="gramEnd"/>
+      <w:r>
+        <w:t xml:space="preserve"> processed like a stream.</w:t>
       </w:r>
     </w:p>
     <w:p>
@@ -4959,7 +5561,15 @@
         <w:sym w:font="Wingdings" w:char="F0E0"/>
       </w:r>
       <w:r>
-        <w:t xml:space="preserve"> DStream </w:t>
+        <w:t xml:space="preserve"> </w:t>
+      </w:r>
+      <w:proofErr w:type="spellStart"/>
+      <w:r>
+        <w:t>DStream</w:t>
+      </w:r>
+      <w:proofErr w:type="spellEnd"/>
+      <w:r>
+        <w:t xml:space="preserve"> </w:t>
       </w:r>
       <w:r>
         <w:sym w:font="Wingdings" w:char="F0E0"/>
@@ -5006,8 +5616,21 @@
         </w:numPr>
       </w:pPr>
       <w:r>
-        <w:t>Every time the window slides over a source DStream, the source RDDs that fall within the window are combined and operated upon to produce the RDDs of the windowed DStream</w:t>
-      </w:r>
+        <w:t xml:space="preserve">Every time the window slides over a source </w:t>
+      </w:r>
+      <w:proofErr w:type="spellStart"/>
+      <w:r>
+        <w:t>DStream</w:t>
+      </w:r>
+      <w:proofErr w:type="spellEnd"/>
+      <w:r>
+        <w:t xml:space="preserve">, the source RDDs that fall within the window are combined and operated upon to produce the RDDs of the windowed </w:t>
+      </w:r>
+      <w:proofErr w:type="spellStart"/>
+      <w:r>
+        <w:t>DStream</w:t>
+      </w:r>
+      <w:proofErr w:type="spellEnd"/>
     </w:p>
     <w:p>
       <w:pPr>
@@ -5026,7 +5649,6 @@
         <w:rPr>
           <w:rFonts w:ascii="Arial" w:hAnsi="Arial" w:cs="Arial"/>
         </w:rPr>
-        <w:lastRenderedPageBreak/>
         <w:fldChar w:fldCharType="begin"/>
       </w:r>
       <w:r>
@@ -5064,7 +5686,7 @@
                     </pic:cNvPicPr>
                   </pic:nvPicPr>
                   <pic:blipFill>
-                    <a:blip r:embed="rId21">
+                    <a:blip r:embed="rId27">
                       <a:extLst>
                         <a:ext uri="{28A0092B-C50C-407E-A947-70E740481C1C}">
                           <a14:useLocalDpi xmlns:a14="http://schemas.microsoft.com/office/drawing/2010/main" val="0"/>
@@ -5156,7 +5778,7 @@
                     </pic:cNvPicPr>
                   </pic:nvPicPr>
                   <pic:blipFill>
-                    <a:blip r:embed="rId22">
+                    <a:blip r:embed="rId28">
                       <a:extLst>
                         <a:ext uri="{28A0092B-C50C-407E-A947-70E740481C1C}">
                           <a14:useLocalDpi xmlns:a14="http://schemas.microsoft.com/office/drawing/2010/main" val="0"/>
@@ -5243,7 +5865,7 @@
                     <pic:cNvPicPr/>
                   </pic:nvPicPr>
                   <pic:blipFill>
-                    <a:blip r:embed="rId23"/>
+                    <a:blip r:embed="rId29"/>
                     <a:stretch>
                       <a:fillRect/>
                     </a:stretch>
@@ -5311,7 +5933,7 @@
                     </pic:cNvPicPr>
                   </pic:nvPicPr>
                   <pic:blipFill>
-                    <a:blip r:embed="rId24">
+                    <a:blip r:embed="rId30">
                       <a:extLst>
                         <a:ext uri="{28A0092B-C50C-407E-A947-70E740481C1C}">
                           <a14:useLocalDpi xmlns:a14="http://schemas.microsoft.com/office/drawing/2010/main" val="0"/>
@@ -5420,8 +6042,13 @@
       </w:pPr>
       <w:r>
         <w:lastRenderedPageBreak/>
-        <w:t>You can create them parallelizing an existing collection in your driver program, or referencing a dataset in an external storage system, such as a shared filesystem, HDFS, HBase, or any data source offering a Hadoop InputFormat</w:t>
-      </w:r>
+        <w:t xml:space="preserve">You can create them parallelizing an existing collection in your driver program, or referencing a dataset in an external storage system, such as a shared filesystem, HDFS, HBase, or any data source offering a Hadoop </w:t>
+      </w:r>
+      <w:proofErr w:type="spellStart"/>
+      <w:r>
+        <w:t>InputFormat</w:t>
+      </w:r>
+      <w:proofErr w:type="spellEnd"/>
     </w:p>
     <w:p>
       <w:pPr>
@@ -5459,7 +6086,15 @@
         </w:numPr>
       </w:pPr>
       <w:r>
-        <w:t>At least once: Each record will be processed one or more times. This is stronger than at-most once as it ensure that no data will be lost. But there may be duplicates.</w:t>
+        <w:t xml:space="preserve">At least once: Each record will be processed one or more times. This is stronger than at-most once as it </w:t>
+      </w:r>
+      <w:proofErr w:type="gramStart"/>
+      <w:r>
+        <w:t>ensure</w:t>
+      </w:r>
+      <w:proofErr w:type="gramEnd"/>
+      <w:r>
+        <w:t xml:space="preserve"> that no data will be lost. But there may be duplicates.</w:t>
       </w:r>
     </w:p>
     <w:p>
@@ -5471,7 +6106,15 @@
         </w:numPr>
       </w:pPr>
       <w:r>
-        <w:t>Exactly once: Each record will be processed exactly once - no data will be lost and no data will be processed multiple times. This is obviously the strongest guarantee of the three</w:t>
+        <w:t xml:space="preserve">Exactly once: Each record will be processed exactly once - no data will be </w:t>
+      </w:r>
+      <w:proofErr w:type="gramStart"/>
+      <w:r>
+        <w:t>lost</w:t>
+      </w:r>
+      <w:proofErr w:type="gramEnd"/>
+      <w:r>
+        <w:t xml:space="preserve"> and no data will be processed multiple times. This is obviously the strongest guarantee of the three</w:t>
       </w:r>
     </w:p>
     <w:p/>
@@ -5497,7 +6140,15 @@
         </w:numPr>
       </w:pPr>
       <w:r>
-        <w:t xml:space="preserve">Useful for querying structured data using DataFrame API or SQL syntax. Supports filtering, joins, grouping and more. Support HiveQL syntax, UDF’s and direct access to hive data stores. </w:t>
+        <w:t xml:space="preserve">Useful for querying structured data using </w:t>
+      </w:r>
+      <w:proofErr w:type="spellStart"/>
+      <w:r>
+        <w:t>DataFrame</w:t>
+      </w:r>
+      <w:proofErr w:type="spellEnd"/>
+      <w:r>
+        <w:t xml:space="preserve"> API or SQL syntax. Supports filtering, joins, grouping and more. Support HiveQL syntax, UDF’s and direct access to hive data stores. </w:t>
       </w:r>
     </w:p>
     <w:p>
@@ -5568,7 +6219,7 @@
                     </pic:cNvPicPr>
                   </pic:nvPicPr>
                   <pic:blipFill>
-                    <a:blip r:embed="rId25">
+                    <a:blip r:embed="rId31">
                       <a:extLst>
                         <a:ext uri="{28A0092B-C50C-407E-A947-70E740481C1C}">
                           <a14:useLocalDpi xmlns:a14="http://schemas.microsoft.com/office/drawing/2010/main" val="0"/>
@@ -7747,7 +8398,7 @@
   <w:abstractNum w:abstractNumId="18" w15:restartNumberingAfterBreak="0">
     <w:nsid w:val="6F1A1394"/>
     <w:multiLevelType w:val="hybridMultilevel"/>
-    <w:tmpl w:val="B0F08D00"/>
+    <w:tmpl w:val="16C4D5D2"/>
     <w:lvl w:ilvl="0" w:tplc="04090001">
       <w:start w:val="1"/>
       <w:numFmt w:val="bullet"/>
@@ -8852,6 +9503,18 @@
       <w:color w:val="2F5496" w:themeColor="accent1" w:themeShade="BF"/>
     </w:rPr>
   </w:style>
+  <w:style w:type="character" w:styleId="FollowedHyperlink">
+    <w:name w:val="FollowedHyperlink"/>
+    <w:basedOn w:val="DefaultParagraphFont"/>
+    <w:uiPriority w:val="99"/>
+    <w:semiHidden/>
+    <w:unhideWhenUsed/>
+    <w:rsid w:val="00946B99"/>
+    <w:rPr>
+      <w:color w:val="954F72" w:themeColor="followedHyperlink"/>
+      <w:u w:val="single"/>
+    </w:rPr>
+  </w:style>
 </w:styles>
 </file>
 

--- a/docs/PySpark.docx
+++ b/docs/PySpark.docx
@@ -746,9 +746,9 @@
               </mc:Choice>
               <mc:Fallback>
                 <w:pict>
-                  <v:group w14:anchorId="3A59F73D" id="Group 48" o:spid="_x0000_s1026" style="position:absolute;margin-left:38.7pt;margin-top:36pt;width:540pt;height:10in;z-index:-251657216;mso-width-percent:882;mso-height-percent:909;mso-position-horizontal-relative:page;mso-position-vertical-relative:page;mso-width-percent:882;mso-height-percent:909" coordsize="68580,91440" o:gfxdata="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">
-                    <v:group id="Group 49" o:spid="_x0000_s1027" style="position:absolute;width:68580;height:91440" coordsize="68580,91440" o:gfxdata="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">
-                      <v:rect id="Rectangle 54" o:spid="_x0000_s1028" style="position:absolute;width:68580;height:91440;visibility:visible;mso-wrap-style:square;v-text-anchor:top" o:gfxdata="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" fillcolor="#485870 [3122]" stroked="f" strokeweight="1pt">
+                  <v:group w14:anchorId="3A59F73D" id="Group 48" o:spid="_x0000_s1026" style="position:absolute;margin-left:38.7pt;margin-top:36pt;width:540pt;height:10in;z-index:-251657216;mso-width-percent:882;mso-height-percent:909;mso-position-horizontal-relative:page;mso-position-vertical-relative:page;mso-width-percent:882;mso-height-percent:909" coordsize="68580,91440" o:gfxdata="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">
+                    <v:group id="Group 49" o:spid="_x0000_s1027" style="position:absolute;width:68580;height:91440" coordsize="68580,91440" o:gfxdata="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">
+                      <v:rect id="Rectangle 54" o:spid="_x0000_s1028" style="position:absolute;width:68580;height:91440;visibility:visible;mso-wrap-style:square;v-text-anchor:top" o:gfxdata="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" fillcolor="#485870 [3122]" stroked="f" strokeweight="1pt">
                         <v:fill color2="#3d4b5f [2882]" angle="348" colors="0 #88acbb;6554f #88acbb" focus="100%" type="gradient"/>
                         <v:textbox inset="54pt,54pt,1in,5in">
                           <w:txbxContent>
@@ -765,20 +765,20 @@
                           </w:txbxContent>
                         </v:textbox>
                       </v:rect>
-                      <v:group id="Group 2" o:spid="_x0000_s1029" style="position:absolute;left:25241;width:43291;height:44910" coordsize="43291,44910" o:gfxdata="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">
-                        <v:shape id="Freeform 56" o:spid="_x0000_s1030" style="position:absolute;left:15017;width:28274;height:28352;visibility:visible;mso-wrap-style:square;v-text-anchor:top" coordsize="1781,1786" o:gfxdata="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" path="m4,1786l,1782,1776,r5,5l4,1786xe" filled="f" stroked="f">
+                      <v:group id="Group 2" o:spid="_x0000_s1029" style="position:absolute;left:25241;width:43291;height:44910" coordsize="43291,44910" o:gfxdata="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">
+                        <v:shape id="Freeform 56" o:spid="_x0000_s1030" style="position:absolute;left:15017;width:28274;height:28352;visibility:visible;mso-wrap-style:square;v-text-anchor:top" coordsize="1781,1786" o:gfxdata="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" path="m4,1786l,1782,1776,r5,5l4,1786xe" filled="f" stroked="f">
                           <v:path arrowok="t" o:connecttype="custom" o:connectlocs="6350,2835275;0,2828925;2819400,0;2827338,7938;6350,2835275" o:connectangles="0,0,0,0,0"/>
                         </v:shape>
-                        <v:shape id="Freeform 57" o:spid="_x0000_s1031" style="position:absolute;left:7826;top:2270;width:35465;height:35464;visibility:visible;mso-wrap-style:square;v-text-anchor:top" coordsize="2234,2234" o:gfxdata="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" path="m5,2234l,2229,2229,r5,5l5,2234xe" filled="f" stroked="f">
+                        <v:shape id="Freeform 57" o:spid="_x0000_s1031" style="position:absolute;left:7826;top:2270;width:35465;height:35464;visibility:visible;mso-wrap-style:square;v-text-anchor:top" coordsize="2234,2234" o:gfxdata="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" path="m5,2234l,2229,2229,r5,5l5,2234xe" filled="f" stroked="f">
                           <v:path arrowok="t" o:connecttype="custom" o:connectlocs="7938,3546475;0,3538538;3538538,0;3546475,7938;7938,3546475" o:connectangles="0,0,0,0,0"/>
                         </v:shape>
-                        <v:shape id="Freeform 58" o:spid="_x0000_s1032" style="position:absolute;left:8413;top:1095;width:34878;height:34877;visibility:visible;mso-wrap-style:square;v-text-anchor:top" coordsize="2197,2197" o:gfxdata="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" path="m9,2197l,2193,2188,r9,10l9,2197xe" filled="f" stroked="f">
+                        <v:shape id="Freeform 58" o:spid="_x0000_s1032" style="position:absolute;left:8413;top:1095;width:34878;height:34877;visibility:visible;mso-wrap-style:square;v-text-anchor:top" coordsize="2197,2197" o:gfxdata="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" path="m9,2197l,2193,2188,r9,10l9,2197xe" filled="f" stroked="f">
                           <v:path arrowok="t" o:connecttype="custom" o:connectlocs="14288,3487738;0,3481388;3473450,0;3487738,15875;14288,3487738" o:connectangles="0,0,0,0,0"/>
                         </v:shape>
-                        <v:shape id="Freeform 59" o:spid="_x0000_s1033" style="position:absolute;left:12160;top:4984;width:31131;height:31211;visibility:visible;mso-wrap-style:square;v-text-anchor:top" coordsize="1961,1966" o:gfxdata="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" path="m9,1966l,1957,1952,r9,9l9,1966xe" filled="f" stroked="f">
+                        <v:shape id="Freeform 59" o:spid="_x0000_s1033" style="position:absolute;left:12160;top:4984;width:31131;height:31211;visibility:visible;mso-wrap-style:square;v-text-anchor:top" coordsize="1961,1966" o:gfxdata="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" path="m9,1966l,1957,1952,r9,9l9,1966xe" filled="f" stroked="f">
                           <v:path arrowok="t" o:connecttype="custom" o:connectlocs="14288,3121025;0,3106738;3098800,0;3113088,14288;14288,3121025" o:connectangles="0,0,0,0,0"/>
                         </v:shape>
-                        <v:shape id="Freeform 60" o:spid="_x0000_s1034" style="position:absolute;top:1539;width:43291;height:43371;visibility:visible;mso-wrap-style:square;v-text-anchor:top" coordsize="2727,2732" o:gfxdata="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" path="m,2732r,-4l2722,r5,5l,2732xe" filled="f" stroked="f">
+                        <v:shape id="Freeform 60" o:spid="_x0000_s1034" style="position:absolute;top:1539;width:43291;height:43371;visibility:visible;mso-wrap-style:square;v-text-anchor:top" coordsize="2727,2732" o:gfxdata="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" path="m,2732r,-4l2722,r5,5l,2732xe" filled="f" stroked="f">
                           <v:path arrowok="t" o:connecttype="custom" o:connectlocs="0,4337050;0,4330700;4321175,0;4329113,7938;0,4337050" o:connectangles="0,0,0,0,0"/>
                         </v:shape>
                       </v:group>
@@ -787,7 +787,7 @@
                       <v:stroke joinstyle="miter"/>
                       <v:path gradientshapeok="t" o:connecttype="rect"/>
                     </v:shapetype>
-                    <v:shape id="Text Box 61" o:spid="_x0000_s1035" type="#_x0000_t202" style="position:absolute;left:95;top:48387;width:68434;height:37897;visibility:visible;mso-wrap-style:square;v-text-anchor:bottom" o:gfxdata="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" filled="f" stroked="f" strokeweight=".5pt">
+                    <v:shape id="Text Box 61" o:spid="_x0000_s1035" type="#_x0000_t202" style="position:absolute;left:95;top:48387;width:68434;height:37897;visibility:visible;mso-wrap-style:square;v-text-anchor:bottom" o:gfxdata="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" filled="f" stroked="f" strokeweight=".5pt">
                       <v:textbox inset="54pt,0,1in,0">
                         <w:txbxContent>
                           <w:sdt>
@@ -970,6 +970,8 @@
               <w:i w:val="0"/>
               <w:iCs w:val="0"/>
               <w:noProof/>
+              <w:sz w:val="22"/>
+              <w:szCs w:val="22"/>
             </w:rPr>
           </w:pPr>
           <w:r>
@@ -989,7 +991,7 @@
             </w:rPr>
             <w:fldChar w:fldCharType="separate"/>
           </w:r>
-          <w:hyperlink w:anchor="_Toc47903848" w:history="1">
+          <w:hyperlink w:anchor="_Toc48001581" w:history="1">
             <w:r>
               <w:rPr>
                 <w:rStyle w:val="Hyperlink"/>
@@ -1016,7 +1018,7 @@
                 <w:noProof/>
                 <w:webHidden/>
               </w:rPr>
-              <w:instrText xml:space="preserve"> PAGEREF _Toc47903848 \h </w:instrText>
+              <w:instrText xml:space="preserve"> PAGEREF _Toc48001581 \h </w:instrText>
             </w:r>
             <w:r>
               <w:rPr>
@@ -1058,17 +1060,15 @@
               <w:b w:val="0"/>
               <w:bCs w:val="0"/>
               <w:noProof/>
-              <w:sz w:val="24"/>
-              <w:szCs w:val="24"/>
             </w:rPr>
           </w:pPr>
-          <w:hyperlink w:anchor="_Toc47903849" w:history="1">
+          <w:hyperlink w:anchor="_Toc48001582" w:history="1">
             <w:r>
               <w:rPr>
                 <w:rStyle w:val="Hyperlink"/>
                 <w:noProof/>
               </w:rPr>
-              <w:t>IDE:</w:t>
+              <w:t>GIT</w:t>
             </w:r>
             <w:r>
               <w:rPr>
@@ -1089,7 +1089,7 @@
                 <w:noProof/>
                 <w:webHidden/>
               </w:rPr>
-              <w:instrText xml:space="preserve"> PAGEREF _Toc47903849 \h </w:instrText>
+              <w:instrText xml:space="preserve"> PAGEREF _Toc48001582 \h </w:instrText>
             </w:r>
             <w:r>
               <w:rPr>
@@ -1131,18 +1131,15 @@
               <w:b w:val="0"/>
               <w:bCs w:val="0"/>
               <w:noProof/>
-              <w:sz w:val="24"/>
-              <w:szCs w:val="24"/>
             </w:rPr>
           </w:pPr>
-          <w:hyperlink w:anchor="_Toc47903850" w:history="1">
+          <w:hyperlink w:anchor="_Toc48001583" w:history="1">
             <w:r>
               <w:rPr>
                 <w:rStyle w:val="Hyperlink"/>
-                <w:rFonts w:eastAsia="Times New Roman"/>
-                <w:noProof/>
-              </w:rPr>
-              <w:t>Spark</w:t>
+                <w:noProof/>
+              </w:rPr>
+              <w:t>IDE:</w:t>
             </w:r>
             <w:r>
               <w:rPr>
@@ -1163,7 +1160,7 @@
                 <w:noProof/>
                 <w:webHidden/>
               </w:rPr>
-              <w:instrText xml:space="preserve"> PAGEREF _Toc47903850 \h </w:instrText>
+              <w:instrText xml:space="preserve"> PAGEREF _Toc48001583 \h </w:instrText>
             </w:r>
             <w:r>
               <w:rPr>
@@ -1205,17 +1202,16 @@
               <w:b w:val="0"/>
               <w:bCs w:val="0"/>
               <w:noProof/>
-              <w:sz w:val="24"/>
-              <w:szCs w:val="24"/>
             </w:rPr>
           </w:pPr>
-          <w:hyperlink w:anchor="_Toc47903851" w:history="1">
+          <w:hyperlink w:anchor="_Toc48001584" w:history="1">
             <w:r>
               <w:rPr>
                 <w:rStyle w:val="Hyperlink"/>
-                <w:noProof/>
-              </w:rPr>
-              <w:t>Python</w:t>
+                <w:rFonts w:eastAsia="Times New Roman"/>
+                <w:noProof/>
+              </w:rPr>
+              <w:t>Spark</w:t>
             </w:r>
             <w:r>
               <w:rPr>
@@ -1236,7 +1232,7 @@
                 <w:noProof/>
                 <w:webHidden/>
               </w:rPr>
-              <w:instrText xml:space="preserve"> PAGEREF _Toc47903851 \h </w:instrText>
+              <w:instrText xml:space="preserve"> PAGEREF _Toc48001584 \h </w:instrText>
             </w:r>
             <w:r>
               <w:rPr>
@@ -1278,17 +1274,15 @@
               <w:b w:val="0"/>
               <w:bCs w:val="0"/>
               <w:noProof/>
-              <w:sz w:val="24"/>
-              <w:szCs w:val="24"/>
             </w:rPr>
           </w:pPr>
-          <w:hyperlink w:anchor="_Toc47903852" w:history="1">
+          <w:hyperlink w:anchor="_Toc48001585" w:history="1">
             <w:r>
               <w:rPr>
                 <w:rStyle w:val="Hyperlink"/>
                 <w:noProof/>
               </w:rPr>
-              <w:t>Terminal:</w:t>
+              <w:t>Python</w:t>
             </w:r>
             <w:r>
               <w:rPr>
@@ -1309,7 +1303,7 @@
                 <w:noProof/>
                 <w:webHidden/>
               </w:rPr>
-              <w:instrText xml:space="preserve"> PAGEREF _Toc47903852 \h </w:instrText>
+              <w:instrText xml:space="preserve"> PAGEREF _Toc48001585 \h </w:instrText>
             </w:r>
             <w:r>
               <w:rPr>
@@ -1330,219 +1324,6 @@
                 <w:webHidden/>
               </w:rPr>
               <w:t>2</w:t>
-            </w:r>
-            <w:r>
-              <w:rPr>
-                <w:noProof/>
-                <w:webHidden/>
-              </w:rPr>
-              <w:fldChar w:fldCharType="end"/>
-            </w:r>
-          </w:hyperlink>
-        </w:p>
-        <w:p>
-          <w:pPr>
-            <w:pStyle w:val="TOC3"/>
-            <w:tabs>
-              <w:tab w:val="right" w:leader="dot" w:pos="9350"/>
-            </w:tabs>
-            <w:rPr>
-              <w:rFonts w:eastAsiaTheme="minorEastAsia"/>
-              <w:noProof/>
-              <w:sz w:val="24"/>
-              <w:szCs w:val="24"/>
-            </w:rPr>
-          </w:pPr>
-          <w:hyperlink w:anchor="_Toc47903853" w:history="1">
-            <w:r>
-              <w:rPr>
-                <w:rStyle w:val="Hyperlink"/>
-                <w:noProof/>
-              </w:rPr>
-              <w:t>Create New Virtual Environment</w:t>
-            </w:r>
-            <w:r>
-              <w:rPr>
-                <w:noProof/>
-                <w:webHidden/>
-              </w:rPr>
-              <w:tab/>
-            </w:r>
-            <w:r>
-              <w:rPr>
-                <w:noProof/>
-                <w:webHidden/>
-              </w:rPr>
-              <w:fldChar w:fldCharType="begin"/>
-            </w:r>
-            <w:r>
-              <w:rPr>
-                <w:noProof/>
-                <w:webHidden/>
-              </w:rPr>
-              <w:instrText xml:space="preserve"> PAGEREF _Toc47903853 \h </w:instrText>
-            </w:r>
-            <w:r>
-              <w:rPr>
-                <w:noProof/>
-                <w:webHidden/>
-              </w:rPr>
-            </w:r>
-            <w:r>
-              <w:rPr>
-                <w:noProof/>
-                <w:webHidden/>
-              </w:rPr>
-              <w:fldChar w:fldCharType="separate"/>
-            </w:r>
-            <w:r>
-              <w:rPr>
-                <w:noProof/>
-                <w:webHidden/>
-              </w:rPr>
-              <w:t>2</w:t>
-            </w:r>
-            <w:r>
-              <w:rPr>
-                <w:noProof/>
-                <w:webHidden/>
-              </w:rPr>
-              <w:fldChar w:fldCharType="end"/>
-            </w:r>
-          </w:hyperlink>
-        </w:p>
-        <w:p>
-          <w:pPr>
-            <w:pStyle w:val="TOC3"/>
-            <w:tabs>
-              <w:tab w:val="right" w:leader="dot" w:pos="9350"/>
-            </w:tabs>
-            <w:rPr>
-              <w:rFonts w:eastAsiaTheme="minorEastAsia"/>
-              <w:noProof/>
-              <w:sz w:val="24"/>
-              <w:szCs w:val="24"/>
-            </w:rPr>
-          </w:pPr>
-          <w:hyperlink w:anchor="_Toc47903854" w:history="1">
-            <w:r>
-              <w:rPr>
-                <w:rStyle w:val="Hyperlink"/>
-                <w:noProof/>
-              </w:rPr>
-              <w:t>Set Up Env</w:t>
-            </w:r>
-            <w:r>
-              <w:rPr>
-                <w:noProof/>
-                <w:webHidden/>
-              </w:rPr>
-              <w:tab/>
-            </w:r>
-            <w:r>
-              <w:rPr>
-                <w:noProof/>
-                <w:webHidden/>
-              </w:rPr>
-              <w:fldChar w:fldCharType="begin"/>
-            </w:r>
-            <w:r>
-              <w:rPr>
-                <w:noProof/>
-                <w:webHidden/>
-              </w:rPr>
-              <w:instrText xml:space="preserve"> PAGEREF _Toc47903854 \h </w:instrText>
-            </w:r>
-            <w:r>
-              <w:rPr>
-                <w:noProof/>
-                <w:webHidden/>
-              </w:rPr>
-            </w:r>
-            <w:r>
-              <w:rPr>
-                <w:noProof/>
-                <w:webHidden/>
-              </w:rPr>
-              <w:fldChar w:fldCharType="separate"/>
-            </w:r>
-            <w:r>
-              <w:rPr>
-                <w:noProof/>
-                <w:webHidden/>
-              </w:rPr>
-              <w:t>2</w:t>
-            </w:r>
-            <w:r>
-              <w:rPr>
-                <w:noProof/>
-                <w:webHidden/>
-              </w:rPr>
-              <w:fldChar w:fldCharType="end"/>
-            </w:r>
-          </w:hyperlink>
-        </w:p>
-        <w:p>
-          <w:pPr>
-            <w:pStyle w:val="TOC3"/>
-            <w:tabs>
-              <w:tab w:val="right" w:leader="dot" w:pos="9350"/>
-            </w:tabs>
-            <w:rPr>
-              <w:rFonts w:eastAsiaTheme="minorEastAsia"/>
-              <w:noProof/>
-              <w:sz w:val="24"/>
-              <w:szCs w:val="24"/>
-            </w:rPr>
-          </w:pPr>
-          <w:hyperlink w:anchor="_Toc47903855" w:history="1">
-            <w:r>
-              <w:rPr>
-                <w:rStyle w:val="Hyperlink"/>
-                <w:noProof/>
-              </w:rPr>
-              <w:t>Execute</w:t>
-            </w:r>
-            <w:r>
-              <w:rPr>
-                <w:noProof/>
-                <w:webHidden/>
-              </w:rPr>
-              <w:tab/>
-            </w:r>
-            <w:r>
-              <w:rPr>
-                <w:noProof/>
-                <w:webHidden/>
-              </w:rPr>
-              <w:fldChar w:fldCharType="begin"/>
-            </w:r>
-            <w:r>
-              <w:rPr>
-                <w:noProof/>
-                <w:webHidden/>
-              </w:rPr>
-              <w:instrText xml:space="preserve"> PAGEREF _Toc47903855 \h </w:instrText>
-            </w:r>
-            <w:r>
-              <w:rPr>
-                <w:noProof/>
-                <w:webHidden/>
-              </w:rPr>
-            </w:r>
-            <w:r>
-              <w:rPr>
-                <w:noProof/>
-                <w:webHidden/>
-              </w:rPr>
-              <w:fldChar w:fldCharType="separate"/>
-            </w:r>
-            <w:r>
-              <w:rPr>
-                <w:noProof/>
-                <w:webHidden/>
-              </w:rPr>
-              <w:t>3</w:t>
             </w:r>
             <w:r>
               <w:rPr>
@@ -1564,17 +1345,15 @@
               <w:b w:val="0"/>
               <w:bCs w:val="0"/>
               <w:noProof/>
-              <w:sz w:val="24"/>
-              <w:szCs w:val="24"/>
             </w:rPr>
           </w:pPr>
-          <w:hyperlink w:anchor="_Toc47903856" w:history="1">
+          <w:hyperlink w:anchor="_Toc48001586" w:history="1">
             <w:r>
               <w:rPr>
                 <w:rStyle w:val="Hyperlink"/>
                 <w:noProof/>
               </w:rPr>
-              <w:t>Standalone:</w:t>
+              <w:t>Terminal:</w:t>
             </w:r>
             <w:r>
               <w:rPr>
@@ -1595,7 +1374,149 @@
                 <w:noProof/>
                 <w:webHidden/>
               </w:rPr>
-              <w:instrText xml:space="preserve"> PAGEREF _Toc47903856 \h </w:instrText>
+              <w:instrText xml:space="preserve"> PAGEREF _Toc48001586 \h </w:instrText>
+            </w:r>
+            <w:r>
+              <w:rPr>
+                <w:noProof/>
+                <w:webHidden/>
+              </w:rPr>
+            </w:r>
+            <w:r>
+              <w:rPr>
+                <w:noProof/>
+                <w:webHidden/>
+              </w:rPr>
+              <w:fldChar w:fldCharType="separate"/>
+            </w:r>
+            <w:r>
+              <w:rPr>
+                <w:noProof/>
+                <w:webHidden/>
+              </w:rPr>
+              <w:t>3</w:t>
+            </w:r>
+            <w:r>
+              <w:rPr>
+                <w:noProof/>
+                <w:webHidden/>
+              </w:rPr>
+              <w:fldChar w:fldCharType="end"/>
+            </w:r>
+          </w:hyperlink>
+        </w:p>
+        <w:p>
+          <w:pPr>
+            <w:pStyle w:val="TOC3"/>
+            <w:tabs>
+              <w:tab w:val="right" w:leader="dot" w:pos="9350"/>
+            </w:tabs>
+            <w:rPr>
+              <w:rFonts w:eastAsiaTheme="minorEastAsia"/>
+              <w:noProof/>
+              <w:sz w:val="22"/>
+              <w:szCs w:val="22"/>
+            </w:rPr>
+          </w:pPr>
+          <w:hyperlink w:anchor="_Toc48001587" w:history="1">
+            <w:r>
+              <w:rPr>
+                <w:rStyle w:val="Hyperlink"/>
+                <w:noProof/>
+              </w:rPr>
+              <w:t>Windows:</w:t>
+            </w:r>
+            <w:r>
+              <w:rPr>
+                <w:noProof/>
+                <w:webHidden/>
+              </w:rPr>
+              <w:tab/>
+            </w:r>
+            <w:r>
+              <w:rPr>
+                <w:noProof/>
+                <w:webHidden/>
+              </w:rPr>
+              <w:fldChar w:fldCharType="begin"/>
+            </w:r>
+            <w:r>
+              <w:rPr>
+                <w:noProof/>
+                <w:webHidden/>
+              </w:rPr>
+              <w:instrText xml:space="preserve"> PAGEREF _Toc48001587 \h </w:instrText>
+            </w:r>
+            <w:r>
+              <w:rPr>
+                <w:noProof/>
+                <w:webHidden/>
+              </w:rPr>
+            </w:r>
+            <w:r>
+              <w:rPr>
+                <w:noProof/>
+                <w:webHidden/>
+              </w:rPr>
+              <w:fldChar w:fldCharType="separate"/>
+            </w:r>
+            <w:r>
+              <w:rPr>
+                <w:noProof/>
+                <w:webHidden/>
+              </w:rPr>
+              <w:t>3</w:t>
+            </w:r>
+            <w:r>
+              <w:rPr>
+                <w:noProof/>
+                <w:webHidden/>
+              </w:rPr>
+              <w:fldChar w:fldCharType="end"/>
+            </w:r>
+          </w:hyperlink>
+        </w:p>
+        <w:p>
+          <w:pPr>
+            <w:pStyle w:val="TOC3"/>
+            <w:tabs>
+              <w:tab w:val="right" w:leader="dot" w:pos="9350"/>
+            </w:tabs>
+            <w:rPr>
+              <w:rFonts w:eastAsiaTheme="minorEastAsia"/>
+              <w:noProof/>
+              <w:sz w:val="22"/>
+              <w:szCs w:val="22"/>
+            </w:rPr>
+          </w:pPr>
+          <w:hyperlink w:anchor="_Toc48001588" w:history="1">
+            <w:r>
+              <w:rPr>
+                <w:rStyle w:val="Hyperlink"/>
+                <w:noProof/>
+              </w:rPr>
+              <w:t>Create New Virtual Environment</w:t>
+            </w:r>
+            <w:r>
+              <w:rPr>
+                <w:noProof/>
+                <w:webHidden/>
+              </w:rPr>
+              <w:tab/>
+            </w:r>
+            <w:r>
+              <w:rPr>
+                <w:noProof/>
+                <w:webHidden/>
+              </w:rPr>
+              <w:fldChar w:fldCharType="begin"/>
+            </w:r>
+            <w:r>
+              <w:rPr>
+                <w:noProof/>
+                <w:webHidden/>
+              </w:rPr>
+              <w:instrText xml:space="preserve"> PAGEREF _Toc48001588 \h </w:instrText>
             </w:r>
             <w:r>
               <w:rPr>
@@ -1637,16 +1558,85 @@
               <w:b w:val="0"/>
               <w:bCs w:val="0"/>
               <w:noProof/>
-              <w:sz w:val="24"/>
-              <w:szCs w:val="24"/>
             </w:rPr>
           </w:pPr>
-          <w:hyperlink w:anchor="_Toc47903857" w:history="1">
+          <w:hyperlink w:anchor="_Toc48001589" w:history="1">
             <w:r>
               <w:rPr>
                 <w:rStyle w:val="Hyperlink"/>
                 <w:noProof/>
               </w:rPr>
+              <w:t>Standalone:</w:t>
+            </w:r>
+            <w:r>
+              <w:rPr>
+                <w:noProof/>
+                <w:webHidden/>
+              </w:rPr>
+              <w:tab/>
+            </w:r>
+            <w:r>
+              <w:rPr>
+                <w:noProof/>
+                <w:webHidden/>
+              </w:rPr>
+              <w:fldChar w:fldCharType="begin"/>
+            </w:r>
+            <w:r>
+              <w:rPr>
+                <w:noProof/>
+                <w:webHidden/>
+              </w:rPr>
+              <w:instrText xml:space="preserve"> PAGEREF _Toc48001589 \h </w:instrText>
+            </w:r>
+            <w:r>
+              <w:rPr>
+                <w:noProof/>
+                <w:webHidden/>
+              </w:rPr>
+            </w:r>
+            <w:r>
+              <w:rPr>
+                <w:noProof/>
+                <w:webHidden/>
+              </w:rPr>
+              <w:fldChar w:fldCharType="separate"/>
+            </w:r>
+            <w:r>
+              <w:rPr>
+                <w:noProof/>
+                <w:webHidden/>
+              </w:rPr>
+              <w:t>3</w:t>
+            </w:r>
+            <w:r>
+              <w:rPr>
+                <w:noProof/>
+                <w:webHidden/>
+              </w:rPr>
+              <w:fldChar w:fldCharType="end"/>
+            </w:r>
+          </w:hyperlink>
+        </w:p>
+        <w:p>
+          <w:pPr>
+            <w:pStyle w:val="TOC2"/>
+            <w:tabs>
+              <w:tab w:val="right" w:leader="dot" w:pos="9350"/>
+            </w:tabs>
+            <w:rPr>
+              <w:rFonts w:eastAsiaTheme="minorEastAsia"/>
+              <w:b w:val="0"/>
+              <w:bCs w:val="0"/>
+              <w:noProof/>
+            </w:rPr>
+          </w:pPr>
+          <w:hyperlink w:anchor="_Toc48001590" w:history="1">
+            <w:r>
+              <w:rPr>
+                <w:rStyle w:val="Hyperlink"/>
+                <w:noProof/>
+              </w:rPr>
               <w:t>Cloud-AWS-EMR</w:t>
             </w:r>
             <w:r>
@@ -1668,7 +1658,7 @@
                 <w:noProof/>
                 <w:webHidden/>
               </w:rPr>
-              <w:instrText xml:space="preserve"> PAGEREF _Toc47903857 \h </w:instrText>
+              <w:instrText xml:space="preserve"> PAGEREF _Toc48001590 \h </w:instrText>
             </w:r>
             <w:r>
               <w:rPr>
@@ -1688,7 +1678,7 @@
                 <w:noProof/>
                 <w:webHidden/>
               </w:rPr>
-              <w:t>3</w:t>
+              <w:t>4</w:t>
             </w:r>
             <w:r>
               <w:rPr>
@@ -1712,9 +1702,11 @@
               <w:i w:val="0"/>
               <w:iCs w:val="0"/>
               <w:noProof/>
+              <w:sz w:val="22"/>
+              <w:szCs w:val="22"/>
             </w:rPr>
           </w:pPr>
-          <w:hyperlink w:anchor="_Toc47903858" w:history="1">
+          <w:hyperlink w:anchor="_Toc48001591" w:history="1">
             <w:r>
               <w:rPr>
                 <w:rStyle w:val="Hyperlink"/>
@@ -1741,7 +1733,7 @@
                 <w:noProof/>
                 <w:webHidden/>
               </w:rPr>
-              <w:instrText xml:space="preserve"> PAGEREF _Toc47903858 \h </w:instrText>
+              <w:instrText xml:space="preserve"> PAGEREF _Toc48001591 \h </w:instrText>
             </w:r>
             <w:r>
               <w:rPr>
@@ -1761,7 +1753,7 @@
                 <w:noProof/>
                 <w:webHidden/>
               </w:rPr>
-              <w:t>3</w:t>
+              <w:t>6</w:t>
             </w:r>
             <w:r>
               <w:rPr>
@@ -1783,11 +1775,9 @@
               <w:b w:val="0"/>
               <w:bCs w:val="0"/>
               <w:noProof/>
-              <w:sz w:val="24"/>
-              <w:szCs w:val="24"/>
             </w:rPr>
           </w:pPr>
-          <w:hyperlink w:anchor="_Toc47903859" w:history="1">
+          <w:hyperlink w:anchor="_Toc48001592" w:history="1">
             <w:r>
               <w:rPr>
                 <w:rStyle w:val="Hyperlink"/>
@@ -1814,7 +1804,7 @@
                 <w:noProof/>
                 <w:webHidden/>
               </w:rPr>
-              <w:instrText xml:space="preserve"> PAGEREF _Toc47903859 \h </w:instrText>
+              <w:instrText xml:space="preserve"> PAGEREF _Toc48001592 \h </w:instrText>
             </w:r>
             <w:r>
               <w:rPr>
@@ -1834,7 +1824,7 @@
                 <w:noProof/>
                 <w:webHidden/>
               </w:rPr>
-              <w:t>3</w:t>
+              <w:t>7</w:t>
             </w:r>
             <w:r>
               <w:rPr>
@@ -1856,11 +1846,9 @@
               <w:b w:val="0"/>
               <w:bCs w:val="0"/>
               <w:noProof/>
-              <w:sz w:val="24"/>
-              <w:szCs w:val="24"/>
             </w:rPr>
           </w:pPr>
-          <w:hyperlink w:anchor="_Toc47903860" w:history="1">
+          <w:hyperlink w:anchor="_Toc48001593" w:history="1">
             <w:r>
               <w:rPr>
                 <w:rStyle w:val="Hyperlink"/>
@@ -1887,7 +1875,7 @@
                 <w:noProof/>
                 <w:webHidden/>
               </w:rPr>
-              <w:instrText xml:space="preserve"> PAGEREF _Toc47903860 \h </w:instrText>
+              <w:instrText xml:space="preserve"> PAGEREF _Toc48001593 \h </w:instrText>
             </w:r>
             <w:r>
               <w:rPr>
@@ -1907,7 +1895,7 @@
                 <w:noProof/>
                 <w:webHidden/>
               </w:rPr>
-              <w:t>4</w:t>
+              <w:t>7</w:t>
             </w:r>
             <w:r>
               <w:rPr>
@@ -1929,11 +1917,9 @@
               <w:b w:val="0"/>
               <w:bCs w:val="0"/>
               <w:noProof/>
-              <w:sz w:val="24"/>
-              <w:szCs w:val="24"/>
             </w:rPr>
           </w:pPr>
-          <w:hyperlink w:anchor="_Toc47903861" w:history="1">
+          <w:hyperlink w:anchor="_Toc48001594" w:history="1">
             <w:r>
               <w:rPr>
                 <w:rStyle w:val="Hyperlink"/>
@@ -1960,7 +1946,7 @@
                 <w:noProof/>
                 <w:webHidden/>
               </w:rPr>
-              <w:instrText xml:space="preserve"> PAGEREF _Toc47903861 \h </w:instrText>
+              <w:instrText xml:space="preserve"> PAGEREF _Toc48001594 \h </w:instrText>
             </w:r>
             <w:r>
               <w:rPr>
@@ -1980,7 +1966,7 @@
                 <w:noProof/>
                 <w:webHidden/>
               </w:rPr>
-              <w:t>4</w:t>
+              <w:t>7</w:t>
             </w:r>
             <w:r>
               <w:rPr>
@@ -2002,11 +1988,9 @@
               <w:b w:val="0"/>
               <w:bCs w:val="0"/>
               <w:noProof/>
-              <w:sz w:val="24"/>
-              <w:szCs w:val="24"/>
             </w:rPr>
           </w:pPr>
-          <w:hyperlink w:anchor="_Toc47903862" w:history="1">
+          <w:hyperlink w:anchor="_Toc48001595" w:history="1">
             <w:r>
               <w:rPr>
                 <w:rStyle w:val="Hyperlink"/>
@@ -2033,7 +2017,7 @@
                 <w:noProof/>
                 <w:webHidden/>
               </w:rPr>
-              <w:instrText xml:space="preserve"> PAGEREF _Toc47903862 \h </w:instrText>
+              <w:instrText xml:space="preserve"> PAGEREF _Toc48001595 \h </w:instrText>
             </w:r>
             <w:r>
               <w:rPr>
@@ -2053,7 +2037,7 @@
                 <w:noProof/>
                 <w:webHidden/>
               </w:rPr>
-              <w:t>5</w:t>
+              <w:t>8</w:t>
             </w:r>
             <w:r>
               <w:rPr>
@@ -2075,11 +2059,9 @@
               <w:b w:val="0"/>
               <w:bCs w:val="0"/>
               <w:noProof/>
-              <w:sz w:val="24"/>
-              <w:szCs w:val="24"/>
             </w:rPr>
           </w:pPr>
-          <w:hyperlink w:anchor="_Toc47903863" w:history="1">
+          <w:hyperlink w:anchor="_Toc48001596" w:history="1">
             <w:r>
               <w:rPr>
                 <w:rStyle w:val="Hyperlink"/>
@@ -2106,7 +2088,7 @@
                 <w:noProof/>
                 <w:webHidden/>
               </w:rPr>
-              <w:instrText xml:space="preserve"> PAGEREF _Toc47903863 \h </w:instrText>
+              <w:instrText xml:space="preserve"> PAGEREF _Toc48001596 \h </w:instrText>
             </w:r>
             <w:r>
               <w:rPr>
@@ -2126,7 +2108,7 @@
                 <w:noProof/>
                 <w:webHidden/>
               </w:rPr>
-              <w:t>5</w:t>
+              <w:t>8</w:t>
             </w:r>
             <w:r>
               <w:rPr>
@@ -2148,11 +2130,9 @@
               <w:b w:val="0"/>
               <w:bCs w:val="0"/>
               <w:noProof/>
-              <w:sz w:val="24"/>
-              <w:szCs w:val="24"/>
             </w:rPr>
           </w:pPr>
-          <w:hyperlink w:anchor="_Toc47903864" w:history="1">
+          <w:hyperlink w:anchor="_Toc48001597" w:history="1">
             <w:r>
               <w:rPr>
                 <w:rStyle w:val="Hyperlink"/>
@@ -2179,7 +2159,7 @@
                 <w:noProof/>
                 <w:webHidden/>
               </w:rPr>
-              <w:instrText xml:space="preserve"> PAGEREF _Toc47903864 \h </w:instrText>
+              <w:instrText xml:space="preserve"> PAGEREF _Toc48001597 \h </w:instrText>
             </w:r>
             <w:r>
               <w:rPr>
@@ -2199,7 +2179,7 @@
                 <w:noProof/>
                 <w:webHidden/>
               </w:rPr>
-              <w:t>5</w:t>
+              <w:t>8</w:t>
             </w:r>
             <w:r>
               <w:rPr>
@@ -2221,11 +2201,9 @@
               <w:b w:val="0"/>
               <w:bCs w:val="0"/>
               <w:noProof/>
-              <w:sz w:val="24"/>
-              <w:szCs w:val="24"/>
             </w:rPr>
           </w:pPr>
-          <w:hyperlink w:anchor="_Toc47903865" w:history="1">
+          <w:hyperlink w:anchor="_Toc48001598" w:history="1">
             <w:r>
               <w:rPr>
                 <w:rStyle w:val="Hyperlink"/>
@@ -2260,7 +2238,7 @@
                 <w:noProof/>
                 <w:webHidden/>
               </w:rPr>
-              <w:instrText xml:space="preserve"> PAGEREF _Toc47903865 \h </w:instrText>
+              <w:instrText xml:space="preserve"> PAGEREF _Toc48001598 \h </w:instrText>
             </w:r>
             <w:r>
               <w:rPr>
@@ -2280,7 +2258,7 @@
                 <w:noProof/>
                 <w:webHidden/>
               </w:rPr>
-              <w:t>5</w:t>
+              <w:t>8</w:t>
             </w:r>
             <w:r>
               <w:rPr>
@@ -2302,11 +2280,9 @@
               <w:b w:val="0"/>
               <w:bCs w:val="0"/>
               <w:noProof/>
-              <w:sz w:val="24"/>
-              <w:szCs w:val="24"/>
             </w:rPr>
           </w:pPr>
-          <w:hyperlink w:anchor="_Toc47903866" w:history="1">
+          <w:hyperlink w:anchor="_Toc48001599" w:history="1">
             <w:r>
               <w:rPr>
                 <w:rStyle w:val="Hyperlink"/>
@@ -2333,7 +2309,7 @@
                 <w:noProof/>
                 <w:webHidden/>
               </w:rPr>
-              <w:instrText xml:space="preserve"> PAGEREF _Toc47903866 \h </w:instrText>
+              <w:instrText xml:space="preserve"> PAGEREF _Toc48001599 \h </w:instrText>
             </w:r>
             <w:r>
               <w:rPr>
@@ -2353,7 +2329,7 @@
                 <w:noProof/>
                 <w:webHidden/>
               </w:rPr>
-              <w:t>6</w:t>
+              <w:t>9</w:t>
             </w:r>
             <w:r>
               <w:rPr>
@@ -2375,11 +2351,9 @@
               <w:b w:val="0"/>
               <w:bCs w:val="0"/>
               <w:noProof/>
-              <w:sz w:val="24"/>
-              <w:szCs w:val="24"/>
             </w:rPr>
           </w:pPr>
-          <w:hyperlink w:anchor="_Toc47903867" w:history="1">
+          <w:hyperlink w:anchor="_Toc48001600" w:history="1">
             <w:r>
               <w:rPr>
                 <w:rStyle w:val="Hyperlink"/>
@@ -2406,7 +2380,7 @@
                 <w:noProof/>
                 <w:webHidden/>
               </w:rPr>
-              <w:instrText xml:space="preserve"> PAGEREF _Toc47903867 \h </w:instrText>
+              <w:instrText xml:space="preserve"> PAGEREF _Toc48001600 \h </w:instrText>
             </w:r>
             <w:r>
               <w:rPr>
@@ -2426,7 +2400,7 @@
                 <w:noProof/>
                 <w:webHidden/>
               </w:rPr>
-              <w:t>6</w:t>
+              <w:t>9</w:t>
             </w:r>
             <w:r>
               <w:rPr>
@@ -2448,11 +2422,9 @@
               <w:b w:val="0"/>
               <w:bCs w:val="0"/>
               <w:noProof/>
-              <w:sz w:val="24"/>
-              <w:szCs w:val="24"/>
             </w:rPr>
           </w:pPr>
-          <w:hyperlink w:anchor="_Toc47903868" w:history="1">
+          <w:hyperlink w:anchor="_Toc48001601" w:history="1">
             <w:r>
               <w:rPr>
                 <w:rStyle w:val="Hyperlink"/>
@@ -2479,7 +2451,7 @@
                 <w:noProof/>
                 <w:webHidden/>
               </w:rPr>
-              <w:instrText xml:space="preserve"> PAGEREF _Toc47903868 \h </w:instrText>
+              <w:instrText xml:space="preserve"> PAGEREF _Toc48001601 \h </w:instrText>
             </w:r>
             <w:r>
               <w:rPr>
@@ -2499,7 +2471,7 @@
                 <w:noProof/>
                 <w:webHidden/>
               </w:rPr>
-              <w:t>7</w:t>
+              <w:t>10</w:t>
             </w:r>
             <w:r>
               <w:rPr>
@@ -2521,11 +2493,9 @@
               <w:b w:val="0"/>
               <w:bCs w:val="0"/>
               <w:noProof/>
-              <w:sz w:val="24"/>
-              <w:szCs w:val="24"/>
             </w:rPr>
           </w:pPr>
-          <w:hyperlink w:anchor="_Toc47903869" w:history="1">
+          <w:hyperlink w:anchor="_Toc48001602" w:history="1">
             <w:r>
               <w:rPr>
                 <w:rStyle w:val="Hyperlink"/>
@@ -2560,7 +2530,7 @@
                 <w:noProof/>
                 <w:webHidden/>
               </w:rPr>
-              <w:instrText xml:space="preserve"> PAGEREF _Toc47903869 \h </w:instrText>
+              <w:instrText xml:space="preserve"> PAGEREF _Toc48001602 \h </w:instrText>
             </w:r>
             <w:r>
               <w:rPr>
@@ -2580,7 +2550,7 @@
                 <w:noProof/>
                 <w:webHidden/>
               </w:rPr>
-              <w:t>8</w:t>
+              <w:t>11</w:t>
             </w:r>
             <w:r>
               <w:rPr>
@@ -2602,11 +2572,9 @@
               <w:b w:val="0"/>
               <w:bCs w:val="0"/>
               <w:noProof/>
-              <w:sz w:val="24"/>
-              <w:szCs w:val="24"/>
             </w:rPr>
           </w:pPr>
-          <w:hyperlink w:anchor="_Toc47903870" w:history="1">
+          <w:hyperlink w:anchor="_Toc48001603" w:history="1">
             <w:r>
               <w:rPr>
                 <w:rStyle w:val="Hyperlink"/>
@@ -2633,7 +2601,7 @@
                 <w:noProof/>
                 <w:webHidden/>
               </w:rPr>
-              <w:instrText xml:space="preserve"> PAGEREF _Toc47903870 \h </w:instrText>
+              <w:instrText xml:space="preserve"> PAGEREF _Toc48001603 \h </w:instrText>
             </w:r>
             <w:r>
               <w:rPr>
@@ -2653,7 +2621,7 @@
                 <w:noProof/>
                 <w:webHidden/>
               </w:rPr>
-              <w:t>9</w:t>
+              <w:t>12</w:t>
             </w:r>
             <w:r>
               <w:rPr>
@@ -2675,11 +2643,9 @@
               <w:b w:val="0"/>
               <w:bCs w:val="0"/>
               <w:noProof/>
-              <w:sz w:val="24"/>
-              <w:szCs w:val="24"/>
             </w:rPr>
           </w:pPr>
-          <w:hyperlink w:anchor="_Toc47903871" w:history="1">
+          <w:hyperlink w:anchor="_Toc48001604" w:history="1">
             <w:r>
               <w:rPr>
                 <w:rStyle w:val="Hyperlink"/>
@@ -2706,7 +2672,7 @@
                 <w:noProof/>
                 <w:webHidden/>
               </w:rPr>
-              <w:instrText xml:space="preserve"> PAGEREF _Toc47903871 \h </w:instrText>
+              <w:instrText xml:space="preserve"> PAGEREF _Toc48001604 \h </w:instrText>
             </w:r>
             <w:r>
               <w:rPr>
@@ -2726,7 +2692,7 @@
                 <w:noProof/>
                 <w:webHidden/>
               </w:rPr>
-              <w:t>9</w:t>
+              <w:t>12</w:t>
             </w:r>
             <w:r>
               <w:rPr>
@@ -2748,11 +2714,9 @@
               <w:b w:val="0"/>
               <w:bCs w:val="0"/>
               <w:noProof/>
-              <w:sz w:val="24"/>
-              <w:szCs w:val="24"/>
             </w:rPr>
           </w:pPr>
-          <w:hyperlink w:anchor="_Toc47903872" w:history="1">
+          <w:hyperlink w:anchor="_Toc48001605" w:history="1">
             <w:r>
               <w:rPr>
                 <w:rStyle w:val="Hyperlink"/>
@@ -2779,7 +2743,7 @@
                 <w:noProof/>
                 <w:webHidden/>
               </w:rPr>
-              <w:instrText xml:space="preserve"> PAGEREF _Toc47903872 \h </w:instrText>
+              <w:instrText xml:space="preserve"> PAGEREF _Toc48001605 \h </w:instrText>
             </w:r>
             <w:r>
               <w:rPr>
@@ -2799,7 +2763,7 @@
                 <w:noProof/>
                 <w:webHidden/>
               </w:rPr>
-              <w:t>9</w:t>
+              <w:t>12</w:t>
             </w:r>
             <w:r>
               <w:rPr>
@@ -2819,11 +2783,11 @@
             <w:rPr>
               <w:rFonts w:eastAsiaTheme="minorEastAsia"/>
               <w:noProof/>
-              <w:sz w:val="24"/>
-              <w:szCs w:val="24"/>
+              <w:sz w:val="22"/>
+              <w:szCs w:val="22"/>
             </w:rPr>
           </w:pPr>
-          <w:hyperlink w:anchor="_Toc47903873" w:history="1">
+          <w:hyperlink w:anchor="_Toc48001606" w:history="1">
             <w:r>
               <w:rPr>
                 <w:rStyle w:val="Hyperlink"/>
@@ -2850,7 +2814,7 @@
                 <w:noProof/>
                 <w:webHidden/>
               </w:rPr>
-              <w:instrText xml:space="preserve"> PAGEREF _Toc47903873 \h </w:instrText>
+              <w:instrText xml:space="preserve"> PAGEREF _Toc48001606 \h </w:instrText>
             </w:r>
             <w:r>
               <w:rPr>
@@ -2870,7 +2834,7 @@
                 <w:noProof/>
                 <w:webHidden/>
               </w:rPr>
-              <w:t>9</w:t>
+              <w:t>12</w:t>
             </w:r>
             <w:r>
               <w:rPr>
@@ -2890,17 +2854,17 @@
             <w:rPr>
               <w:rFonts w:eastAsiaTheme="minorEastAsia"/>
               <w:noProof/>
-              <w:sz w:val="24"/>
-              <w:szCs w:val="24"/>
+              <w:sz w:val="22"/>
+              <w:szCs w:val="22"/>
             </w:rPr>
           </w:pPr>
-          <w:hyperlink w:anchor="_Toc47903874" w:history="1">
+          <w:hyperlink w:anchor="_Toc48001607" w:history="1">
             <w:r>
               <w:rPr>
                 <w:rStyle w:val="Hyperlink"/>
                 <w:noProof/>
               </w:rPr>
-              <w:t>ORC:</w:t>
+              <w:t>ORC</w:t>
             </w:r>
             <w:r>
               <w:rPr>
@@ -2921,7 +2885,7 @@
                 <w:noProof/>
                 <w:webHidden/>
               </w:rPr>
-              <w:instrText xml:space="preserve"> PAGEREF _Toc47903874 \h </w:instrText>
+              <w:instrText xml:space="preserve"> PAGEREF _Toc48001607 \h </w:instrText>
             </w:r>
             <w:r>
               <w:rPr>
@@ -2941,7 +2905,7 @@
                 <w:noProof/>
                 <w:webHidden/>
               </w:rPr>
-              <w:t>9</w:t>
+              <w:t>12</w:t>
             </w:r>
             <w:r>
               <w:rPr>
@@ -2961,17 +2925,17 @@
             <w:rPr>
               <w:rFonts w:eastAsiaTheme="minorEastAsia"/>
               <w:noProof/>
-              <w:sz w:val="24"/>
-              <w:szCs w:val="24"/>
+              <w:sz w:val="22"/>
+              <w:szCs w:val="22"/>
             </w:rPr>
           </w:pPr>
-          <w:hyperlink w:anchor="_Toc47903875" w:history="1">
+          <w:hyperlink w:anchor="_Toc48001608" w:history="1">
             <w:r>
               <w:rPr>
                 <w:rStyle w:val="Hyperlink"/>
                 <w:noProof/>
               </w:rPr>
-              <w:t>PARQUET:</w:t>
+              <w:t>PARQUET</w:t>
             </w:r>
             <w:r>
               <w:rPr>
@@ -2992,7 +2956,7 @@
                 <w:noProof/>
                 <w:webHidden/>
               </w:rPr>
-              <w:instrText xml:space="preserve"> PAGEREF _Toc47903875 \h </w:instrText>
+              <w:instrText xml:space="preserve"> PAGEREF _Toc48001608 \h </w:instrText>
             </w:r>
             <w:r>
               <w:rPr>
@@ -3012,7 +2976,7 @@
                 <w:noProof/>
                 <w:webHidden/>
               </w:rPr>
-              <w:t>9</w:t>
+              <w:t>12</w:t>
             </w:r>
             <w:r>
               <w:rPr>
@@ -3058,7 +3022,7 @@
       <w:pPr>
         <w:pStyle w:val="Heading1"/>
       </w:pPr>
-      <w:bookmarkStart w:id="0" w:name="_Toc47903848"/>
+      <w:bookmarkStart w:id="0" w:name="_Toc48001581"/>
       <w:r>
         <w:lastRenderedPageBreak/>
         <w:t>Environment</w:t>
@@ -3070,9 +3034,11 @@
       <w:pPr>
         <w:pStyle w:val="Heading2"/>
       </w:pPr>
+      <w:bookmarkStart w:id="1" w:name="_Toc48001582"/>
       <w:r>
         <w:t>GIT</w:t>
       </w:r>
+      <w:bookmarkEnd w:id="1"/>
     </w:p>
     <w:p>
       <w:hyperlink r:id="rId6" w:history="1">
@@ -3084,17 +3050,24 @@
         </w:r>
       </w:hyperlink>
     </w:p>
+    <w:p>
+      <w:r>
+        <w:t xml:space="preserve">git clone </w:t>
+      </w:r>
+      <w:r>
+        <w:t>https://github.com/sunmiri/pyspark.git</w:t>
+      </w:r>
+    </w:p>
     <w:p/>
-    <w:p/>
     <w:p>
       <w:pPr>
         <w:pStyle w:val="Heading2"/>
       </w:pPr>
-      <w:bookmarkStart w:id="1" w:name="_Toc47903849"/>
+      <w:bookmarkStart w:id="2" w:name="_Toc48001583"/>
       <w:r>
         <w:t>IDE:</w:t>
       </w:r>
-      <w:bookmarkEnd w:id="1"/>
+      <w:bookmarkEnd w:id="2"/>
     </w:p>
     <w:p>
       <w:pPr>
@@ -3105,7 +3078,44 @@
         </w:numPr>
       </w:pPr>
       <w:r>
-        <w:t>Anaconda &amp; Spyder</w:t>
+        <w:t>PyCharm</w:t>
+      </w:r>
+    </w:p>
+    <w:p>
+      <w:pPr>
+        <w:pStyle w:val="ListParagraph"/>
+        <w:numPr>
+          <w:ilvl w:val="0"/>
+          <w:numId w:val="12"/>
+        </w:numPr>
+      </w:pPr>
+      <w:hyperlink r:id="rId7" w:anchor="section=windows" w:history="1">
+        <w:r>
+          <w:rPr>
+            <w:rStyle w:val="Hyperlink"/>
+          </w:rPr>
+          <w:t>https://www.jetbrains.com/pycharm/download/</w:t>
+        </w:r>
+      </w:hyperlink>
+    </w:p>
+    <w:p>
+      <w:pPr>
+        <w:pStyle w:val="ListParagraph"/>
+        <w:numPr>
+          <w:ilvl w:val="0"/>
+          <w:numId w:val="12"/>
+        </w:numPr>
+      </w:pPr>
+      <w:r>
+        <w:t xml:space="preserve">Install Following </w:t>
+      </w:r>
+      <w:proofErr w:type="spellStart"/>
+      <w:r>
+        <w:t>PlugIns</w:t>
+      </w:r>
+      <w:proofErr w:type="spellEnd"/>
+      <w:r>
+        <w:t>:</w:t>
       </w:r>
     </w:p>
     <w:p>
@@ -3116,20 +3126,38 @@
           <w:numId w:val="12"/>
         </w:numPr>
       </w:pPr>
-    </w:p>
-    <w:p>
-      <w:pPr>
-        <w:pStyle w:val="ListParagraph"/>
-      </w:pPr>
-      <w:r>
-        <w:rPr>
+      <w:r>
+        <w:t>Git</w:t>
+      </w:r>
+    </w:p>
+    <w:p>
+      <w:pPr>
+        <w:pStyle w:val="ListParagraph"/>
+        <w:numPr>
+          <w:ilvl w:val="1"/>
+          <w:numId w:val="12"/>
+        </w:numPr>
+      </w:pPr>
+      <w:r>
+        <w:t>Bash</w:t>
+      </w:r>
+    </w:p>
+    <w:p>
+      <w:pPr>
+        <w:rPr>
+          <w:rFonts w:ascii="Times New Roman" w:eastAsia="Times New Roman" w:hAnsi="Times New Roman" w:cs="Times New Roman"/>
+        </w:rPr>
+      </w:pPr>
+      <w:r>
+        <w:rPr>
+          <w:rFonts w:ascii="Times New Roman" w:eastAsia="Times New Roman" w:hAnsi="Times New Roman" w:cs="Times New Roman"/>
           <w:noProof/>
         </w:rPr>
         <w:drawing>
-          <wp:inline distT="0" distB="0" distL="0" distR="0" wp14:anchorId="4CFAB826" wp14:editId="49776E82">
-            <wp:extent cx="5943600" cy="2386965"/>
-            <wp:effectExtent l="0" t="0" r="0" b="635"/>
-            <wp:docPr id="1" name="Picture 1" descr="A screenshot of a social media post&#10;&#10;Description automatically generated"/>
+          <wp:inline distT="0" distB="0" distL="0" distR="0" wp14:anchorId="5487172D" wp14:editId="4C39F7FD">
+            <wp:extent cx="5943600" cy="3149600"/>
+            <wp:effectExtent l="0" t="0" r="0" b="0"/>
+            <wp:docPr id="8" name="Picture 8" descr="A screenshot of a computer screen&#10;&#10;Description automatically generated"/>
             <wp:cNvGraphicFramePr>
               <a:graphicFrameLocks xmlns:a="http://schemas.openxmlformats.org/drawingml/2006/main" noChangeAspect="1"/>
             </wp:cNvGraphicFramePr>
@@ -3137,11 +3165,17 @@
               <a:graphicData uri="http://schemas.openxmlformats.org/drawingml/2006/picture">
                 <pic:pic xmlns:pic="http://schemas.openxmlformats.org/drawingml/2006/picture">
                   <pic:nvPicPr>
-                    <pic:cNvPr id="1" name="Picture 1" descr="A screenshot of a social media post&#10;&#10;Description automatically generated"/>
+                    <pic:cNvPr id="8" name="Picture 8" descr="A screenshot of a computer screen&#10;&#10;Description automatically generated"/>
                     <pic:cNvPicPr/>
                   </pic:nvPicPr>
                   <pic:blipFill>
-                    <a:blip r:embed="rId7"/>
+                    <a:blip r:embed="rId8">
+                      <a:extLst>
+                        <a:ext uri="{28A0092B-C50C-407E-A947-70E740481C1C}">
+                          <a14:useLocalDpi xmlns:a14="http://schemas.microsoft.com/office/drawing/2010/main" val="0"/>
+                        </a:ext>
+                      </a:extLst>
+                    </a:blip>
                     <a:stretch>
                       <a:fillRect/>
                     </a:stretch>
@@ -3149,7 +3183,7 @@
                   <pic:spPr>
                     <a:xfrm>
                       <a:off x="0" y="0"/>
-                      <a:ext cx="5943600" cy="2386965"/>
+                      <a:ext cx="5943600" cy="3149600"/>
                     </a:xfrm>
                     <a:prstGeom prst="rect">
                       <a:avLst/>
@@ -3164,71 +3198,19 @@
     </w:p>
     <w:p>
       <w:pPr>
-        <w:pStyle w:val="ListParagraph"/>
-        <w:numPr>
-          <w:ilvl w:val="0"/>
-          <w:numId w:val="12"/>
-        </w:numPr>
-      </w:pPr>
-      <w:r>
-        <w:t>Visual Studio Code</w:t>
-      </w:r>
-    </w:p>
-    <w:p>
-      <w:pPr>
-        <w:pStyle w:val="ListParagraph"/>
-        <w:numPr>
-          <w:ilvl w:val="1"/>
-          <w:numId w:val="12"/>
-        </w:numPr>
-      </w:pPr>
-      <w:r>
-        <w:t>Install “Python” extension package</w:t>
-      </w:r>
-    </w:p>
-    <w:p>
-      <w:pPr>
-        <w:pStyle w:val="ListParagraph"/>
-        <w:numPr>
-          <w:ilvl w:val="0"/>
-          <w:numId w:val="12"/>
-        </w:numPr>
-      </w:pPr>
-      <w:r>
-        <w:t>PyCharm</w:t>
-      </w:r>
-    </w:p>
-    <w:p>
-      <w:pPr>
-        <w:pStyle w:val="ListParagraph"/>
-        <w:numPr>
-          <w:ilvl w:val="1"/>
-          <w:numId w:val="12"/>
-        </w:numPr>
-      </w:pPr>
-    </w:p>
-    <w:p>
-      <w:pPr>
-        <w:rPr>
-          <w:rFonts w:ascii="Times New Roman" w:eastAsia="Times New Roman" w:hAnsi="Times New Roman" w:cs="Times New Roman"/>
-        </w:rPr>
-      </w:pPr>
-    </w:p>
-    <w:p>
-      <w:pPr>
         <w:pStyle w:val="Heading2"/>
         <w:rPr>
           <w:rFonts w:eastAsia="Times New Roman"/>
         </w:rPr>
       </w:pPr>
-      <w:bookmarkStart w:id="2" w:name="_Toc47903850"/>
+      <w:bookmarkStart w:id="3" w:name="_Toc48001584"/>
       <w:r>
         <w:rPr>
           <w:rFonts w:eastAsia="Times New Roman"/>
         </w:rPr>
         <w:t>Spark</w:t>
       </w:r>
-      <w:bookmarkEnd w:id="2"/>
+      <w:bookmarkEnd w:id="3"/>
     </w:p>
     <w:p>
       <w:pPr>
@@ -3241,7 +3223,7 @@
           <w:rFonts w:ascii="Times New Roman" w:eastAsia="Times New Roman" w:hAnsi="Times New Roman" w:cs="Times New Roman"/>
         </w:rPr>
       </w:pPr>
-      <w:hyperlink r:id="rId8" w:history="1">
+      <w:hyperlink r:id="rId9" w:history="1">
         <w:r>
           <w:rPr>
             <w:rStyle w:val="Hyperlink"/>
@@ -3291,11 +3273,226 @@
       <w:pPr>
         <w:pStyle w:val="Heading2"/>
       </w:pPr>
-      <w:bookmarkStart w:id="3" w:name="_Toc47903851"/>
+      <w:bookmarkStart w:id="4" w:name="_Toc48001585"/>
       <w:r>
         <w:t>Python</w:t>
       </w:r>
-      <w:bookmarkEnd w:id="3"/>
+      <w:bookmarkEnd w:id="4"/>
+    </w:p>
+    <w:p>
+      <w:pPr>
+        <w:pStyle w:val="ListParagraph"/>
+        <w:numPr>
+          <w:ilvl w:val="0"/>
+          <w:numId w:val="21"/>
+        </w:numPr>
+      </w:pPr>
+      <w:r>
+        <w:t>Windows:</w:t>
+      </w:r>
+    </w:p>
+    <w:p>
+      <w:pPr>
+        <w:pStyle w:val="ListParagraph"/>
+        <w:numPr>
+          <w:ilvl w:val="1"/>
+          <w:numId w:val="21"/>
+        </w:numPr>
+      </w:pPr>
+      <w:hyperlink r:id="rId10" w:history="1">
+        <w:r>
+          <w:rPr>
+            <w:rStyle w:val="Hyperlink"/>
+          </w:rPr>
+          <w:t>https://www.cygwin.com/setup-x86_64.exe</w:t>
+        </w:r>
+      </w:hyperlink>
+    </w:p>
+    <w:p>
+      <w:pPr>
+        <w:pStyle w:val="ListParagraph"/>
+        <w:numPr>
+          <w:ilvl w:val="2"/>
+          <w:numId w:val="21"/>
+        </w:numPr>
+      </w:pPr>
+      <w:r>
+        <w:t>Use install from internet choice</w:t>
+      </w:r>
+    </w:p>
+    <w:p>
+      <w:pPr>
+        <w:pStyle w:val="ListParagraph"/>
+        <w:numPr>
+          <w:ilvl w:val="2"/>
+          <w:numId w:val="21"/>
+        </w:numPr>
+      </w:pPr>
+      <w:r>
+        <w:t xml:space="preserve">Install Python3, </w:t>
+      </w:r>
+      <w:r>
+        <w:t xml:space="preserve">Python36, Python36-Pip, </w:t>
+      </w:r>
+      <w:r>
+        <w:t>Git</w:t>
+      </w:r>
+    </w:p>
+    <w:p>
+      <w:pPr>
+        <w:pStyle w:val="ListParagraph"/>
+        <w:numPr>
+          <w:ilvl w:val="2"/>
+          <w:numId w:val="21"/>
+        </w:numPr>
+      </w:pPr>
+      <w:r>
+        <w:rPr>
+          <w:noProof/>
+        </w:rPr>
+        <w:lastRenderedPageBreak/>
+        <w:drawing>
+          <wp:inline distT="0" distB="0" distL="0" distR="0" wp14:anchorId="65D0EBBF" wp14:editId="53AAF978">
+            <wp:extent cx="5943600" cy="1914525"/>
+            <wp:effectExtent l="0" t="0" r="0" b="9525"/>
+            <wp:docPr id="1" name="Picture 1"/>
+            <wp:cNvGraphicFramePr>
+              <a:graphicFrameLocks xmlns:a="http://schemas.openxmlformats.org/drawingml/2006/main" noChangeAspect="1"/>
+            </wp:cNvGraphicFramePr>
+            <a:graphic xmlns:a="http://schemas.openxmlformats.org/drawingml/2006/main">
+              <a:graphicData uri="http://schemas.openxmlformats.org/drawingml/2006/picture">
+                <pic:pic xmlns:pic="http://schemas.openxmlformats.org/drawingml/2006/picture">
+                  <pic:nvPicPr>
+                    <pic:cNvPr id="1" name=""/>
+                    <pic:cNvPicPr/>
+                  </pic:nvPicPr>
+                  <pic:blipFill>
+                    <a:blip r:embed="rId11"/>
+                    <a:stretch>
+                      <a:fillRect/>
+                    </a:stretch>
+                  </pic:blipFill>
+                  <pic:spPr>
+                    <a:xfrm>
+                      <a:off x="0" y="0"/>
+                      <a:ext cx="5943600" cy="1914525"/>
+                    </a:xfrm>
+                    <a:prstGeom prst="rect">
+                      <a:avLst/>
+                    </a:prstGeom>
+                  </pic:spPr>
+                </pic:pic>
+              </a:graphicData>
+            </a:graphic>
+          </wp:inline>
+        </w:drawing>
+      </w:r>
+    </w:p>
+    <w:p>
+      <w:pPr>
+        <w:pStyle w:val="ListParagraph"/>
+        <w:numPr>
+          <w:ilvl w:val="1"/>
+          <w:numId w:val="21"/>
+        </w:numPr>
+      </w:pPr>
+      <w:r>
+        <w:t xml:space="preserve">Python: </w:t>
+      </w:r>
+      <w:hyperlink r:id="rId12" w:history="1">
+        <w:r>
+          <w:rPr>
+            <w:rStyle w:val="Hyperlink"/>
+          </w:rPr>
+          <w:t>https://www.python.org/downloads/</w:t>
+        </w:r>
+      </w:hyperlink>
+    </w:p>
+    <w:p>
+      <w:pPr>
+        <w:pStyle w:val="ListParagraph"/>
+        <w:numPr>
+          <w:ilvl w:val="1"/>
+          <w:numId w:val="21"/>
+        </w:numPr>
+      </w:pPr>
+      <w:r>
+        <w:t xml:space="preserve">PyCharm -&gt; Terminal -&gt; </w:t>
+      </w:r>
+      <w:r>
+        <w:t>p</w:t>
+      </w:r>
+      <w:r>
+        <w:t>ip</w:t>
+      </w:r>
+      <w:r>
+        <w:t xml:space="preserve"> </w:t>
+      </w:r>
+      <w:proofErr w:type="spellStart"/>
+      <w:r>
+        <w:t>insall</w:t>
+      </w:r>
+      <w:proofErr w:type="spellEnd"/>
+      <w:r>
+        <w:t xml:space="preserve"> </w:t>
+      </w:r>
+      <w:proofErr w:type="spellStart"/>
+      <w:r>
+        <w:t>pyspark</w:t>
+      </w:r>
+      <w:proofErr w:type="spellEnd"/>
+    </w:p>
+    <w:p>
+      <w:pPr>
+        <w:pStyle w:val="ListParagraph"/>
+        <w:numPr>
+          <w:ilvl w:val="1"/>
+          <w:numId w:val="21"/>
+        </w:numPr>
+      </w:pPr>
+      <w:hyperlink r:id="rId13" w:history="1">
+        <w:r>
+          <w:rPr>
+            <w:rStyle w:val="Hyperlink"/>
+          </w:rPr>
+          <w:t>https://github.com/steveloughran/winutils/blob/master/hadoop-2.7.1/bin/winutils.exe</w:t>
+        </w:r>
+      </w:hyperlink>
+    </w:p>
+    <w:p>
+      <w:pPr>
+        <w:pStyle w:val="ListParagraph"/>
+        <w:numPr>
+          <w:ilvl w:val="1"/>
+          <w:numId w:val="21"/>
+        </w:numPr>
+      </w:pPr>
+      <w:r>
+        <w:t xml:space="preserve">Cp winutils.exe </w:t>
+      </w:r>
+      <w:r>
+        <w:t>C:\Training\PySpark\pyspark\lib\spark-2.4.6-bin-hadoop2.7\bin</w:t>
+      </w:r>
+    </w:p>
+    <w:p>
+      <w:pPr>
+        <w:pStyle w:val="ListParagraph"/>
+        <w:numPr>
+          <w:ilvl w:val="2"/>
+          <w:numId w:val="21"/>
+        </w:numPr>
+      </w:pPr>
+      <w:r>
+        <w:t xml:space="preserve">Follow: </w:t>
+      </w:r>
+      <w:hyperlink r:id="rId14" w:history="1">
+        <w:r>
+          <w:rPr>
+            <w:rStyle w:val="Hyperlink"/>
+          </w:rPr>
+          <w:t>https://medium.com/big-data-engineering/how-to-install-apache-spark-2-x-in-your-pc-e2047246ffc3</w:t>
+        </w:r>
+      </w:hyperlink>
     </w:p>
     <w:p>
       <w:pPr>
@@ -3308,12 +3505,44 @@
           <w:rFonts w:ascii="Times New Roman" w:eastAsia="Times New Roman" w:hAnsi="Times New Roman" w:cs="Times New Roman"/>
         </w:rPr>
       </w:pPr>
-      <w:hyperlink r:id="rId9" w:history="1">
+      <w:r>
+        <w:t>Mac</w:t>
+      </w:r>
+    </w:p>
+    <w:p>
+      <w:pPr>
+        <w:pStyle w:val="ListParagraph"/>
+        <w:numPr>
+          <w:ilvl w:val="1"/>
+          <w:numId w:val="4"/>
+        </w:numPr>
+        <w:rPr>
+          <w:rFonts w:ascii="Times New Roman" w:eastAsia="Times New Roman" w:hAnsi="Times New Roman" w:cs="Times New Roman"/>
+        </w:rPr>
+      </w:pPr>
+      <w:r>
+        <w:rPr>
+          <w:rFonts w:ascii="Times New Roman" w:eastAsia="Times New Roman" w:hAnsi="Times New Roman" w:cs="Times New Roman"/>
+        </w:rPr>
+        <w:t>Python3</w:t>
+      </w:r>
+    </w:p>
+    <w:p>
+      <w:pPr>
+        <w:pStyle w:val="ListParagraph"/>
+        <w:numPr>
+          <w:ilvl w:val="1"/>
+          <w:numId w:val="4"/>
+        </w:numPr>
+        <w:rPr>
+          <w:rFonts w:ascii="Times New Roman" w:eastAsia="Times New Roman" w:hAnsi="Times New Roman" w:cs="Times New Roman"/>
+        </w:rPr>
+      </w:pPr>
+      <w:hyperlink r:id="rId15" w:history="1">
         <w:r>
           <w:rPr>
+            <w:rStyle w:val="Hyperlink"/>
             <w:rFonts w:ascii="Times New Roman" w:eastAsia="Times New Roman" w:hAnsi="Times New Roman" w:cs="Times New Roman"/>
-            <w:color w:val="0000FF"/>
-            <w:u w:val="single"/>
           </w:rPr>
           <w:t>https://pypi.org/project/pyspark/</w:t>
         </w:r>
@@ -3323,19 +3552,18 @@
       <w:pPr>
         <w:pStyle w:val="ListParagraph"/>
         <w:numPr>
-          <w:ilvl w:val="0"/>
+          <w:ilvl w:val="1"/>
           <w:numId w:val="4"/>
         </w:numPr>
         <w:rPr>
           <w:rFonts w:ascii="Times New Roman" w:eastAsia="Times New Roman" w:hAnsi="Times New Roman" w:cs="Times New Roman"/>
         </w:rPr>
       </w:pPr>
-      <w:hyperlink r:id="rId10" w:history="1">
+      <w:hyperlink r:id="rId16" w:history="1">
         <w:r>
           <w:rPr>
+            <w:rStyle w:val="Hyperlink"/>
             <w:rFonts w:ascii="Times New Roman" w:eastAsia="Times New Roman" w:hAnsi="Times New Roman" w:cs="Times New Roman"/>
-            <w:color w:val="0000FF"/>
-            <w:u w:val="single"/>
           </w:rPr>
           <w:t>https://spark.apache.org/docs/latest/api/python/index.html</w:t>
         </w:r>
@@ -3346,21 +3574,33 @@
       <w:pPr>
         <w:pStyle w:val="Heading2"/>
       </w:pPr>
-      <w:bookmarkStart w:id="4" w:name="_Toc47903852"/>
+      <w:bookmarkStart w:id="5" w:name="_Toc48001586"/>
       <w:r>
         <w:t>Terminal:</w:t>
       </w:r>
-      <w:bookmarkEnd w:id="4"/>
+      <w:bookmarkEnd w:id="5"/>
     </w:p>
     <w:p>
       <w:pPr>
         <w:pStyle w:val="Heading3"/>
       </w:pPr>
-      <w:bookmarkStart w:id="5" w:name="_Toc47903853"/>
-      <w:r>
-        <w:t>Create New Virtual Environment</w:t>
-      </w:r>
-      <w:bookmarkEnd w:id="5"/>
+      <w:bookmarkStart w:id="6" w:name="_Toc48001587"/>
+      <w:r>
+        <w:t>Windows:</w:t>
+      </w:r>
+      <w:bookmarkEnd w:id="6"/>
+    </w:p>
+    <w:p>
+      <w:pPr>
+        <w:pStyle w:val="ListParagraph"/>
+        <w:numPr>
+          <w:ilvl w:val="0"/>
+          <w:numId w:val="4"/>
+        </w:numPr>
+      </w:pPr>
+      <w:r>
+        <w:t>Cygwin:</w:t>
+      </w:r>
     </w:p>
     <w:p>
       <w:pPr>
@@ -3370,7 +3610,121 @@
           <w:numId w:val="9"/>
         </w:numPr>
       </w:pPr>
-      <w:hyperlink r:id="rId11" w:history="1">
+      <w:r>
+        <w:t>$ cd c:</w:t>
+      </w:r>
+    </w:p>
+    <w:p>
+      <w:pPr>
+        <w:pStyle w:val="ListParagraph"/>
+        <w:numPr>
+          <w:ilvl w:val="0"/>
+          <w:numId w:val="9"/>
+        </w:numPr>
+      </w:pPr>
+      <w:r>
+        <w:t>$ cd Training/</w:t>
+      </w:r>
+      <w:proofErr w:type="spellStart"/>
+      <w:r>
+        <w:t>PySpark</w:t>
+      </w:r>
+      <w:proofErr w:type="spellEnd"/>
+      <w:r>
+        <w:t>/</w:t>
+      </w:r>
+      <w:proofErr w:type="spellStart"/>
+      <w:r>
+        <w:t>pyspark</w:t>
+      </w:r>
+      <w:proofErr w:type="spellEnd"/>
+      <w:r>
+        <w:t>/scripts/</w:t>
+      </w:r>
+    </w:p>
+    <w:p>
+      <w:pPr>
+        <w:pStyle w:val="ListParagraph"/>
+        <w:numPr>
+          <w:ilvl w:val="0"/>
+          <w:numId w:val="9"/>
+        </w:numPr>
+      </w:pPr>
+      <w:r>
+        <w:t xml:space="preserve">$ cd </w:t>
+      </w:r>
+      <w:r>
+        <w:t xml:space="preserve"> /</w:t>
+      </w:r>
+      <w:proofErr w:type="spellStart"/>
+      <w:r>
+        <w:t>cygdrive</w:t>
+      </w:r>
+      <w:proofErr w:type="spellEnd"/>
+      <w:r>
+        <w:t>/c/Training/</w:t>
+      </w:r>
+      <w:proofErr w:type="spellStart"/>
+      <w:r>
+        <w:t>PySpark</w:t>
+      </w:r>
+      <w:proofErr w:type="spellEnd"/>
+      <w:r>
+        <w:t>/</w:t>
+      </w:r>
+      <w:proofErr w:type="spellStart"/>
+      <w:r>
+        <w:t>pyspark</w:t>
+      </w:r>
+      <w:proofErr w:type="spellEnd"/>
+    </w:p>
+    <w:p>
+      <w:pPr>
+        <w:pStyle w:val="ListParagraph"/>
+        <w:numPr>
+          <w:ilvl w:val="0"/>
+          <w:numId w:val="9"/>
+        </w:numPr>
+      </w:pPr>
+      <w:r>
+        <w:t xml:space="preserve">$ </w:t>
+      </w:r>
+      <w:r>
+        <w:t xml:space="preserve">python3 -m </w:t>
+      </w:r>
+      <w:proofErr w:type="spellStart"/>
+      <w:r>
+        <w:t>venv</w:t>
+      </w:r>
+      <w:proofErr w:type="spellEnd"/>
+      <w:r>
+        <w:t xml:space="preserve"> </w:t>
+      </w:r>
+      <w:proofErr w:type="spellStart"/>
+      <w:r>
+        <w:t>venv</w:t>
+      </w:r>
+      <w:proofErr w:type="spellEnd"/>
+    </w:p>
+    <w:p>
+      <w:pPr>
+        <w:pStyle w:val="Heading3"/>
+      </w:pPr>
+      <w:bookmarkStart w:id="7" w:name="_Toc48001588"/>
+      <w:r>
+        <w:t>Create New Virtual Environment</w:t>
+      </w:r>
+      <w:bookmarkEnd w:id="7"/>
+    </w:p>
+    <w:p>
+      <w:pPr>
+        <w:pStyle w:val="ListParagraph"/>
+        <w:numPr>
+          <w:ilvl w:val="0"/>
+          <w:numId w:val="9"/>
+        </w:numPr>
+      </w:pPr>
+      <w:hyperlink r:id="rId17" w:history="1">
         <w:r>
           <w:t>https://docs.python.org/3/library/venv.html</w:t>
         </w:r>
@@ -3385,6 +3739,18 @@
         </w:numPr>
       </w:pPr>
       <w:r>
+        <w:t>Make sure python is pointing to Python 3+</w:t>
+      </w:r>
+    </w:p>
+    <w:p>
+      <w:pPr>
+        <w:pStyle w:val="ListParagraph"/>
+        <w:numPr>
+          <w:ilvl w:val="0"/>
+          <w:numId w:val="9"/>
+        </w:numPr>
+      </w:pPr>
+      <w:r>
         <w:rPr>
           <w:rFonts w:ascii="Menlo" w:hAnsi="Menlo" w:cs="Menlo"/>
           <w:color w:val="000000"/>
@@ -3401,492 +3767,12 @@
       </w:r>
       <w:proofErr w:type="spellEnd"/>
     </w:p>
-    <w:p>
-      <w:pPr>
-        <w:pStyle w:val="Heading3"/>
-      </w:pPr>
-      <w:bookmarkStart w:id="6" w:name="_Toc47903854"/>
-      <w:r>
-        <w:t xml:space="preserve">Set </w:t>
-      </w:r>
-      <w:r>
-        <w:t xml:space="preserve">Up </w:t>
-      </w:r>
-      <w:r>
-        <w:t>Env</w:t>
-      </w:r>
-      <w:bookmarkEnd w:id="6"/>
-    </w:p>
-    <w:p>
-      <w:pPr>
-        <w:pStyle w:val="ListParagraph"/>
-        <w:numPr>
-          <w:ilvl w:val="0"/>
-          <w:numId w:val="14"/>
-        </w:numPr>
-        <w:tabs>
-          <w:tab w:val="left" w:pos="560"/>
-          <w:tab w:val="left" w:pos="1120"/>
-          <w:tab w:val="left" w:pos="1680"/>
-          <w:tab w:val="left" w:pos="2240"/>
-          <w:tab w:val="left" w:pos="2800"/>
-          <w:tab w:val="left" w:pos="3360"/>
-          <w:tab w:val="left" w:pos="3920"/>
-          <w:tab w:val="left" w:pos="4480"/>
-          <w:tab w:val="left" w:pos="5040"/>
-          <w:tab w:val="left" w:pos="5600"/>
-          <w:tab w:val="left" w:pos="6160"/>
-          <w:tab w:val="left" w:pos="6720"/>
-        </w:tabs>
-        <w:autoSpaceDE w:val="0"/>
-        <w:autoSpaceDN w:val="0"/>
-        <w:adjustRightInd w:val="0"/>
-      </w:pPr>
-      <w:r>
-        <w:t>e</w:t>
-      </w:r>
-      <w:r>
-        <w:t xml:space="preserve">xport </w:t>
-      </w:r>
-      <w:r>
-        <w:t>MYDIR</w:t>
-      </w:r>
-      <w:r>
-        <w:t>=</w:t>
-      </w:r>
-      <w:r>
-        <w:t>&lt;your-</w:t>
-      </w:r>
-      <w:proofErr w:type="spellStart"/>
-      <w:r>
-        <w:t>dir</w:t>
-      </w:r>
-      <w:proofErr w:type="spellEnd"/>
-      <w:r>
-        <w:t>&gt;</w:t>
-      </w:r>
-      <w:r>
-        <w:t>/</w:t>
-      </w:r>
-      <w:proofErr w:type="spellStart"/>
-      <w:r>
-        <w:t>PySpark</w:t>
-      </w:r>
-      <w:proofErr w:type="spellEnd"/>
-    </w:p>
-    <w:p>
-      <w:pPr>
-        <w:pStyle w:val="ListParagraph"/>
-        <w:numPr>
-          <w:ilvl w:val="0"/>
-          <w:numId w:val="14"/>
-        </w:numPr>
-        <w:tabs>
-          <w:tab w:val="left" w:pos="560"/>
-          <w:tab w:val="left" w:pos="1120"/>
-          <w:tab w:val="left" w:pos="1680"/>
-          <w:tab w:val="left" w:pos="2240"/>
-          <w:tab w:val="left" w:pos="2800"/>
-          <w:tab w:val="left" w:pos="3360"/>
-          <w:tab w:val="left" w:pos="3920"/>
-          <w:tab w:val="left" w:pos="4480"/>
-          <w:tab w:val="left" w:pos="5040"/>
-          <w:tab w:val="left" w:pos="5600"/>
-          <w:tab w:val="left" w:pos="6160"/>
-          <w:tab w:val="left" w:pos="6720"/>
-        </w:tabs>
-        <w:autoSpaceDE w:val="0"/>
-        <w:autoSpaceDN w:val="0"/>
-        <w:adjustRightInd w:val="0"/>
-      </w:pPr>
-      <w:r>
-        <w:lastRenderedPageBreak/>
-        <w:t>export SPARK_HOME=$MYDIR/spark-3.0.0-bin-hadoop3.2</w:t>
-      </w:r>
-    </w:p>
-    <w:p>
-      <w:pPr>
-        <w:pStyle w:val="ListParagraph"/>
-        <w:numPr>
-          <w:ilvl w:val="0"/>
-          <w:numId w:val="14"/>
-        </w:numPr>
-        <w:tabs>
-          <w:tab w:val="left" w:pos="560"/>
-          <w:tab w:val="left" w:pos="1120"/>
-          <w:tab w:val="left" w:pos="1680"/>
-          <w:tab w:val="left" w:pos="2240"/>
-          <w:tab w:val="left" w:pos="2800"/>
-          <w:tab w:val="left" w:pos="3360"/>
-          <w:tab w:val="left" w:pos="3920"/>
-          <w:tab w:val="left" w:pos="4480"/>
-          <w:tab w:val="left" w:pos="5040"/>
-          <w:tab w:val="left" w:pos="5600"/>
-          <w:tab w:val="left" w:pos="6160"/>
-          <w:tab w:val="left" w:pos="6720"/>
-        </w:tabs>
-        <w:autoSpaceDE w:val="0"/>
-        <w:autoSpaceDN w:val="0"/>
-        <w:adjustRightInd w:val="0"/>
-      </w:pPr>
-      <w:r>
-        <w:t>export PATH=$PATH:$MYDIR/spark-3.0.0-bin-hadoop3.2/bin</w:t>
-      </w:r>
-    </w:p>
-    <w:p>
-      <w:pPr>
-        <w:pStyle w:val="ListParagraph"/>
-        <w:numPr>
-          <w:ilvl w:val="0"/>
-          <w:numId w:val="14"/>
-        </w:numPr>
-        <w:tabs>
-          <w:tab w:val="left" w:pos="560"/>
-          <w:tab w:val="left" w:pos="1120"/>
-          <w:tab w:val="left" w:pos="1680"/>
-          <w:tab w:val="left" w:pos="2240"/>
-          <w:tab w:val="left" w:pos="2800"/>
-          <w:tab w:val="left" w:pos="3360"/>
-          <w:tab w:val="left" w:pos="3920"/>
-          <w:tab w:val="left" w:pos="4480"/>
-          <w:tab w:val="left" w:pos="5040"/>
-          <w:tab w:val="left" w:pos="5600"/>
-          <w:tab w:val="left" w:pos="6160"/>
-          <w:tab w:val="left" w:pos="6720"/>
-        </w:tabs>
-        <w:autoSpaceDE w:val="0"/>
-        <w:autoSpaceDN w:val="0"/>
-        <w:adjustRightInd w:val="0"/>
-      </w:pPr>
-      <w:r>
-        <w:t>export PYTHONPATH=$SPARK_HOME/python:$SPARK_HOME/python/lib/py4j-0.10.4-src.zip:$PYTHONPATH</w:t>
-      </w:r>
-    </w:p>
-    <w:p>
-      <w:pPr>
-        <w:pStyle w:val="ListParagraph"/>
-        <w:numPr>
-          <w:ilvl w:val="0"/>
-          <w:numId w:val="14"/>
-        </w:numPr>
-      </w:pPr>
-      <w:r>
-        <w:t>export PATH=$SPARK_HOME/python:$PATH</w:t>
-      </w:r>
-    </w:p>
-    <w:p>
-      <w:pPr>
-        <w:pStyle w:val="Heading3"/>
-      </w:pPr>
-      <w:bookmarkStart w:id="7" w:name="_Toc47903855"/>
-      <w:r>
-        <w:t>Execute</w:t>
-      </w:r>
-      <w:bookmarkEnd w:id="7"/>
-    </w:p>
-    <w:p>
-      <w:pPr>
-        <w:pStyle w:val="ListParagraph"/>
-        <w:numPr>
-          <w:ilvl w:val="0"/>
-          <w:numId w:val="15"/>
-        </w:numPr>
-        <w:tabs>
-          <w:tab w:val="left" w:pos="560"/>
-          <w:tab w:val="left" w:pos="1120"/>
-          <w:tab w:val="left" w:pos="1680"/>
-          <w:tab w:val="left" w:pos="2240"/>
-          <w:tab w:val="left" w:pos="2800"/>
-          <w:tab w:val="left" w:pos="3360"/>
-          <w:tab w:val="left" w:pos="3920"/>
-          <w:tab w:val="left" w:pos="4480"/>
-          <w:tab w:val="left" w:pos="5040"/>
-          <w:tab w:val="left" w:pos="5600"/>
-          <w:tab w:val="left" w:pos="6160"/>
-          <w:tab w:val="left" w:pos="6720"/>
-        </w:tabs>
-        <w:autoSpaceDE w:val="0"/>
-        <w:autoSpaceDN w:val="0"/>
-        <w:adjustRightInd w:val="0"/>
-        <w:rPr>
-          <w:rFonts w:ascii="Menlo" w:hAnsi="Menlo" w:cs="Menlo"/>
-          <w:color w:val="000000"/>
-        </w:rPr>
-      </w:pPr>
-      <w:r>
-        <w:t>&lt;your-</w:t>
-      </w:r>
-      <w:proofErr w:type="spellStart"/>
-      <w:r>
-        <w:t>dir</w:t>
-      </w:r>
-      <w:proofErr w:type="spellEnd"/>
-      <w:r>
-        <w:rPr>
-          <w:rFonts w:ascii="Menlo" w:hAnsi="Menlo" w:cs="Menlo"/>
-          <w:color w:val="000000"/>
-        </w:rPr>
-        <w:t>&gt;/</w:t>
-      </w:r>
-      <w:proofErr w:type="spellStart"/>
-      <w:r>
-        <w:rPr>
-          <w:rFonts w:ascii="Menlo" w:hAnsi="Menlo" w:cs="Menlo"/>
-          <w:color w:val="000000"/>
-        </w:rPr>
-        <w:t>PySpark</w:t>
-      </w:r>
-      <w:proofErr w:type="spellEnd"/>
-      <w:r>
-        <w:rPr>
-          <w:rFonts w:ascii="Menlo" w:hAnsi="Menlo" w:cs="Menlo"/>
-          <w:color w:val="000000"/>
-        </w:rPr>
-        <w:t>/spark-3.0.0-bin-hadoop3.2/bin</w:t>
-      </w:r>
-    </w:p>
-    <w:p>
-      <w:pPr>
-        <w:pStyle w:val="ListParagraph"/>
-        <w:numPr>
-          <w:ilvl w:val="0"/>
-          <w:numId w:val="15"/>
-        </w:numPr>
-        <w:tabs>
-          <w:tab w:val="left" w:pos="560"/>
-          <w:tab w:val="left" w:pos="1120"/>
-          <w:tab w:val="left" w:pos="1680"/>
-          <w:tab w:val="left" w:pos="2240"/>
-          <w:tab w:val="left" w:pos="2800"/>
-          <w:tab w:val="left" w:pos="3360"/>
-          <w:tab w:val="left" w:pos="3920"/>
-          <w:tab w:val="left" w:pos="4480"/>
-          <w:tab w:val="left" w:pos="5040"/>
-          <w:tab w:val="left" w:pos="5600"/>
-          <w:tab w:val="left" w:pos="6160"/>
-          <w:tab w:val="left" w:pos="6720"/>
-        </w:tabs>
-        <w:autoSpaceDE w:val="0"/>
-        <w:autoSpaceDN w:val="0"/>
-        <w:adjustRightInd w:val="0"/>
-        <w:rPr>
-          <w:rFonts w:ascii="Menlo" w:hAnsi="Menlo" w:cs="Menlo"/>
-          <w:color w:val="000000"/>
-        </w:rPr>
-      </w:pPr>
-      <w:r>
-        <w:rPr>
-          <w:rFonts w:ascii="Menlo" w:hAnsi="Menlo" w:cs="Menlo"/>
-          <w:color w:val="000000"/>
-        </w:rPr>
-        <w:t>./</w:t>
-      </w:r>
-      <w:proofErr w:type="spellStart"/>
-      <w:r>
-        <w:rPr>
-          <w:rFonts w:ascii="Menlo" w:hAnsi="Menlo" w:cs="Menlo"/>
-          <w:color w:val="000000"/>
-        </w:rPr>
-        <w:t>pyspark</w:t>
-      </w:r>
-      <w:proofErr w:type="spellEnd"/>
-      <w:r>
-        <w:rPr>
-          <w:rFonts w:ascii="Menlo" w:hAnsi="Menlo" w:cs="Menlo"/>
-          <w:color w:val="000000"/>
-        </w:rPr>
-        <w:t xml:space="preserve">                                         </w:t>
-      </w:r>
-    </w:p>
-    <w:p>
-      <w:pPr>
-        <w:pStyle w:val="ListParagraph"/>
-        <w:numPr>
-          <w:ilvl w:val="1"/>
-          <w:numId w:val="15"/>
-        </w:numPr>
-        <w:tabs>
-          <w:tab w:val="left" w:pos="560"/>
-          <w:tab w:val="left" w:pos="1120"/>
-          <w:tab w:val="left" w:pos="1680"/>
-          <w:tab w:val="left" w:pos="2240"/>
-          <w:tab w:val="left" w:pos="2800"/>
-          <w:tab w:val="left" w:pos="3360"/>
-          <w:tab w:val="left" w:pos="3920"/>
-          <w:tab w:val="left" w:pos="4480"/>
-          <w:tab w:val="left" w:pos="5040"/>
-          <w:tab w:val="left" w:pos="5600"/>
-          <w:tab w:val="left" w:pos="6160"/>
-          <w:tab w:val="left" w:pos="6720"/>
-        </w:tabs>
-        <w:autoSpaceDE w:val="0"/>
-        <w:autoSpaceDN w:val="0"/>
-        <w:adjustRightInd w:val="0"/>
-        <w:rPr>
-          <w:rFonts w:ascii="Menlo" w:hAnsi="Menlo" w:cs="Menlo"/>
-          <w:i/>
-          <w:iCs/>
-          <w:color w:val="000000"/>
-        </w:rPr>
-      </w:pPr>
-      <w:r>
-        <w:rPr>
-          <w:rFonts w:ascii="Menlo" w:hAnsi="Menlo" w:cs="Menlo"/>
-          <w:i/>
-          <w:iCs/>
-          <w:color w:val="000000"/>
-        </w:rPr>
-        <w:t xml:space="preserve">Python 3.7.3 (v3.7.3:ef4ec6ed12, Mar </w:t>
-      </w:r>
-      <w:proofErr w:type="gramStart"/>
-      <w:r>
-        <w:rPr>
-          <w:rFonts w:ascii="Menlo" w:hAnsi="Menlo" w:cs="Menlo"/>
-          <w:i/>
-          <w:iCs/>
-          <w:color w:val="000000"/>
-        </w:rPr>
-        <w:t>25</w:t>
-      </w:r>
-      <w:proofErr w:type="gramEnd"/>
-      <w:r>
-        <w:rPr>
-          <w:rFonts w:ascii="Menlo" w:hAnsi="Menlo" w:cs="Menlo"/>
-          <w:i/>
-          <w:iCs/>
-          <w:color w:val="000000"/>
-        </w:rPr>
-        <w:t xml:space="preserve"> 2019, 16:52:21)</w:t>
-      </w:r>
-      <w:r>
-        <w:rPr>
-          <w:rFonts w:ascii="Menlo" w:hAnsi="Menlo" w:cs="Menlo"/>
-          <w:i/>
-          <w:iCs/>
-          <w:color w:val="000000"/>
-        </w:rPr>
-        <w:t xml:space="preserve"> ….</w:t>
-      </w:r>
-    </w:p>
-    <w:p>
-      <w:pPr>
-        <w:pStyle w:val="ListParagraph"/>
-        <w:numPr>
-          <w:ilvl w:val="1"/>
-          <w:numId w:val="15"/>
-        </w:numPr>
-        <w:tabs>
-          <w:tab w:val="left" w:pos="560"/>
-          <w:tab w:val="left" w:pos="1120"/>
-          <w:tab w:val="left" w:pos="1680"/>
-          <w:tab w:val="left" w:pos="2240"/>
-          <w:tab w:val="left" w:pos="2800"/>
-          <w:tab w:val="left" w:pos="3360"/>
-          <w:tab w:val="left" w:pos="3920"/>
-          <w:tab w:val="left" w:pos="4480"/>
-          <w:tab w:val="left" w:pos="5040"/>
-          <w:tab w:val="left" w:pos="5600"/>
-          <w:tab w:val="left" w:pos="6160"/>
-          <w:tab w:val="left" w:pos="6720"/>
-        </w:tabs>
-        <w:autoSpaceDE w:val="0"/>
-        <w:autoSpaceDN w:val="0"/>
-        <w:adjustRightInd w:val="0"/>
-        <w:rPr>
-          <w:rFonts w:ascii="Menlo" w:hAnsi="Menlo" w:cs="Menlo"/>
-          <w:i/>
-          <w:iCs/>
-          <w:color w:val="000000"/>
-        </w:rPr>
-      </w:pPr>
-      <w:r>
-        <w:rPr>
-          <w:rFonts w:ascii="Menlo" w:hAnsi="Menlo" w:cs="Menlo"/>
-          <w:i/>
-          <w:iCs/>
-          <w:color w:val="000000"/>
-        </w:rPr>
-        <w:t xml:space="preserve">Using Python version 3.7.3 (v3.7.3:ef4ec6ed12, Mar </w:t>
-      </w:r>
-      <w:proofErr w:type="gramStart"/>
-      <w:r>
-        <w:rPr>
-          <w:rFonts w:ascii="Menlo" w:hAnsi="Menlo" w:cs="Menlo"/>
-          <w:i/>
-          <w:iCs/>
-          <w:color w:val="000000"/>
-        </w:rPr>
-        <w:t>25</w:t>
-      </w:r>
-      <w:proofErr w:type="gramEnd"/>
-      <w:r>
-        <w:rPr>
-          <w:rFonts w:ascii="Menlo" w:hAnsi="Menlo" w:cs="Menlo"/>
-          <w:i/>
-          <w:iCs/>
-          <w:color w:val="000000"/>
-        </w:rPr>
-        <w:t xml:space="preserve"> 2019 16:52:21)</w:t>
-      </w:r>
-    </w:p>
-    <w:p>
-      <w:pPr>
-        <w:pStyle w:val="ListParagraph"/>
-        <w:numPr>
-          <w:ilvl w:val="1"/>
-          <w:numId w:val="15"/>
-        </w:numPr>
-        <w:tabs>
-          <w:tab w:val="left" w:pos="560"/>
-          <w:tab w:val="left" w:pos="1120"/>
-          <w:tab w:val="left" w:pos="1680"/>
-          <w:tab w:val="left" w:pos="2240"/>
-          <w:tab w:val="left" w:pos="2800"/>
-          <w:tab w:val="left" w:pos="3360"/>
-          <w:tab w:val="left" w:pos="3920"/>
-          <w:tab w:val="left" w:pos="4480"/>
-          <w:tab w:val="left" w:pos="5040"/>
-          <w:tab w:val="left" w:pos="5600"/>
-          <w:tab w:val="left" w:pos="6160"/>
-          <w:tab w:val="left" w:pos="6720"/>
-        </w:tabs>
-        <w:autoSpaceDE w:val="0"/>
-        <w:autoSpaceDN w:val="0"/>
-        <w:adjustRightInd w:val="0"/>
-        <w:rPr>
-          <w:rFonts w:ascii="Menlo" w:hAnsi="Menlo" w:cs="Menlo"/>
-          <w:i/>
-          <w:iCs/>
-          <w:color w:val="000000"/>
-        </w:rPr>
-      </w:pPr>
-      <w:proofErr w:type="spellStart"/>
-      <w:r>
-        <w:rPr>
-          <w:rFonts w:ascii="Menlo" w:hAnsi="Menlo" w:cs="Menlo"/>
-          <w:i/>
-          <w:iCs/>
-          <w:color w:val="000000"/>
-        </w:rPr>
-        <w:t>SparkSession</w:t>
-      </w:r>
-      <w:proofErr w:type="spellEnd"/>
-      <w:r>
-        <w:rPr>
-          <w:rFonts w:ascii="Menlo" w:hAnsi="Menlo" w:cs="Menlo"/>
-          <w:i/>
-          <w:iCs/>
-          <w:color w:val="000000"/>
-        </w:rPr>
-        <w:t xml:space="preserve"> available as 'spark'.</w:t>
-      </w:r>
-    </w:p>
     <w:p/>
     <w:p>
       <w:pPr>
         <w:pStyle w:val="Heading2"/>
       </w:pPr>
-      <w:bookmarkStart w:id="8" w:name="_Toc47903856"/>
+      <w:bookmarkStart w:id="8" w:name="_Toc48001589"/>
       <w:r>
         <w:t>Stand</w:t>
       </w:r>
@@ -3906,7 +3792,7 @@
           <w:numId w:val="16"/>
         </w:numPr>
       </w:pPr>
-      <w:hyperlink r:id="rId12" w:history="1">
+      <w:hyperlink r:id="rId18" w:history="1">
         <w:r>
           <w:t>https://spark.apache.org/docs/latest/spark-standalone.html</w:t>
         </w:r>
@@ -3982,7 +3868,7 @@
           <w:numId w:val="16"/>
         </w:numPr>
       </w:pPr>
-      <w:hyperlink r:id="rId13" w:history="1">
+      <w:hyperlink r:id="rId19" w:history="1">
         <w:r>
           <w:rPr>
             <w:rStyle w:val="Hyperlink"/>
@@ -4036,6 +3922,7 @@
         </w:numPr>
       </w:pPr>
       <w:r>
+        <w:lastRenderedPageBreak/>
         <w:t>&lt;your-</w:t>
       </w:r>
       <w:proofErr w:type="spellStart"/>
@@ -4075,7 +3962,7 @@
       <w:pPr>
         <w:pStyle w:val="Heading2"/>
       </w:pPr>
-      <w:bookmarkStart w:id="9" w:name="_Toc47903857"/>
+      <w:bookmarkStart w:id="9" w:name="_Toc48001590"/>
       <w:r>
         <w:t>Cloud-AWS-EMR</w:t>
       </w:r>
@@ -4094,7 +3981,7 @@
           <w:u w:val="none"/>
         </w:rPr>
       </w:pPr>
-      <w:hyperlink r:id="rId14" w:history="1">
+      <w:hyperlink r:id="rId20" w:history="1">
         <w:r>
           <w:rPr>
             <w:rStyle w:val="Hyperlink"/>
@@ -4116,10 +4003,32 @@
           <w:u w:val="none"/>
         </w:rPr>
       </w:pPr>
+      <w:hyperlink r:id="rId21" w:history="1">
+        <w:r>
+          <w:rPr>
+            <w:rStyle w:val="Hyperlink"/>
+          </w:rPr>
+          <w:t>https://aws.amazon.com/premiumsupport/knowledge-center/emr-pyspark-python-3x/</w:t>
+        </w:r>
+      </w:hyperlink>
+    </w:p>
+    <w:p>
+      <w:pPr>
+        <w:pStyle w:val="ListParagraph"/>
+        <w:numPr>
+          <w:ilvl w:val="0"/>
+          <w:numId w:val="17"/>
+        </w:numPr>
+        <w:rPr>
+          <w:rStyle w:val="Hyperlink"/>
+          <w:color w:val="auto"/>
+          <w:u w:val="none"/>
+        </w:rPr>
+      </w:pPr>
       <w:r>
         <w:t xml:space="preserve">CLI: </w:t>
       </w:r>
-      <w:hyperlink r:id="rId15" w:history="1">
+      <w:hyperlink r:id="rId22" w:history="1">
         <w:r>
           <w:rPr>
             <w:rStyle w:val="Hyperlink"/>
@@ -4132,7 +4041,7 @@
       <w:pPr>
         <w:pStyle w:val="ListParagraph"/>
         <w:numPr>
-          <w:ilvl w:val="0"/>
+          <w:ilvl w:val="1"/>
           <w:numId w:val="17"/>
         </w:numPr>
         <w:rPr>
@@ -4142,44 +4051,83 @@
         </w:rPr>
       </w:pPr>
       <w:r>
-        <w:rPr>
-          <w:rStyle w:val="Hyperlink"/>
-        </w:rPr>
-        <w:t xml:space="preserve">S3 </w:t>
-      </w:r>
-      <w:r>
-        <w:rPr>
-          <w:rStyle w:val="Hyperlink"/>
-        </w:rPr>
-        <w:sym w:font="Wingdings" w:char="F0E0"/>
-      </w:r>
-      <w:r>
-        <w:rPr>
-          <w:rStyle w:val="Hyperlink"/>
-        </w:rPr>
-        <w:t xml:space="preserve"> Bucket -&gt; </w:t>
-      </w:r>
-    </w:p>
-    <w:p>
-      <w:pPr>
-        <w:pStyle w:val="ListParagraph"/>
-        <w:numPr>
-          <w:ilvl w:val="0"/>
-          <w:numId w:val="17"/>
-        </w:numPr>
+        <w:t>Configure:</w:t>
+      </w:r>
+      <w:r>
         <w:rPr>
           <w:rStyle w:val="Hyperlink"/>
           <w:color w:val="auto"/>
           <w:u w:val="none"/>
         </w:rPr>
-      </w:pPr>
-      <w:r>
+        <w:t xml:space="preserve"> </w:t>
+      </w:r>
+      <w:hyperlink r:id="rId23" w:history="1">
+        <w:r>
+          <w:rPr>
+            <w:rStyle w:val="Hyperlink"/>
+          </w:rPr>
+          <w:t>https://docs.aws.amazon.com/cli/latest/userguide/cli-configure-quickstart.html</w:t>
+        </w:r>
+      </w:hyperlink>
+    </w:p>
+    <w:p>
+      <w:pPr>
+        <w:pStyle w:val="ListParagraph"/>
+        <w:numPr>
+          <w:ilvl w:val="0"/>
+          <w:numId w:val="17"/>
+        </w:numPr>
         <w:rPr>
           <w:rStyle w:val="Hyperlink"/>
           <w:color w:val="auto"/>
           <w:u w:val="none"/>
         </w:rPr>
-        <w:lastRenderedPageBreak/>
+      </w:pPr>
+      <w:r>
+        <w:rPr>
+          <w:rStyle w:val="Hyperlink"/>
+        </w:rPr>
+        <w:t xml:space="preserve">S3 </w:t>
+      </w:r>
+      <w:r>
+        <w:rPr>
+          <w:rStyle w:val="Hyperlink"/>
+        </w:rPr>
+        <w:sym w:font="Wingdings" w:char="F0E0"/>
+      </w:r>
+      <w:r>
+        <w:rPr>
+          <w:rStyle w:val="Hyperlink"/>
+        </w:rPr>
+        <w:t xml:space="preserve"> Bucket -&gt; </w:t>
+      </w:r>
+      <w:r>
+        <w:rPr>
+          <w:rStyle w:val="Hyperlink"/>
+        </w:rPr>
+        <w:t>Create a bucket</w:t>
+      </w:r>
+    </w:p>
+    <w:p>
+      <w:pPr>
+        <w:pStyle w:val="ListParagraph"/>
+        <w:numPr>
+          <w:ilvl w:val="0"/>
+          <w:numId w:val="17"/>
+        </w:numPr>
+        <w:rPr>
+          <w:rStyle w:val="Hyperlink"/>
+          <w:color w:val="auto"/>
+          <w:u w:val="none"/>
+        </w:rPr>
+      </w:pPr>
+      <w:r>
+        <w:rPr>
+          <w:rStyle w:val="Hyperlink"/>
+          <w:noProof/>
+          <w:color w:val="auto"/>
+          <w:u w:val="none"/>
+        </w:rPr>
         <w:drawing>
           <wp:inline distT="0" distB="0" distL="0" distR="0" wp14:anchorId="354305CF" wp14:editId="643C0300">
             <wp:extent cx="5943600" cy="2847975"/>
@@ -4196,7 +4144,7 @@
                     <pic:cNvPicPr/>
                   </pic:nvPicPr>
                   <pic:blipFill>
-                    <a:blip r:embed="rId16"/>
+                    <a:blip r:embed="rId24"/>
                     <a:stretch>
                       <a:fillRect/>
                     </a:stretch>
@@ -4233,6 +4181,7 @@
       <w:r>
         <w:rPr>
           <w:rStyle w:val="Hyperlink"/>
+          <w:noProof/>
           <w:color w:val="auto"/>
           <w:u w:val="none"/>
         </w:rPr>
@@ -4252,7 +4201,7 @@
                     <pic:cNvPicPr/>
                   </pic:nvPicPr>
                   <pic:blipFill>
-                    <a:blip r:embed="rId17"/>
+                    <a:blip r:embed="rId25"/>
                     <a:stretch>
                       <a:fillRect/>
                     </a:stretch>
@@ -4302,6 +4251,10 @@
         </w:numPr>
       </w:pPr>
       <w:r>
+        <w:rPr>
+          <w:noProof/>
+        </w:rPr>
+        <w:lastRenderedPageBreak/>
         <w:drawing>
           <wp:inline distT="0" distB="0" distL="0" distR="0" wp14:anchorId="345547FF" wp14:editId="12B7575D">
             <wp:extent cx="5943600" cy="2847975"/>
@@ -4318,7 +4271,7 @@
                     <pic:cNvPicPr/>
                   </pic:nvPicPr>
                   <pic:blipFill>
-                    <a:blip r:embed="rId18"/>
+                    <a:blip r:embed="rId26"/>
                     <a:stretch>
                       <a:fillRect/>
                     </a:stretch>
@@ -4348,16 +4301,15 @@
         </w:numPr>
       </w:pPr>
       <w:r>
-        <w:lastRenderedPageBreak/>
-        <w:t>vi ~/.</w:t>
+        <w:t>Key Pair Downloaded should be copied to ~/.</w:t>
       </w:r>
       <w:proofErr w:type="spellStart"/>
       <w:r>
-        <w:t>aws</w:t>
+        <w:t>ssh</w:t>
       </w:r>
       <w:proofErr w:type="spellEnd"/>
       <w:r>
-        <w:t>/credentials</w:t>
+        <w:t>/</w:t>
       </w:r>
     </w:p>
     <w:p>
@@ -4369,15 +4321,123 @@
         </w:numPr>
       </w:pPr>
       <w:r>
-        <w:t>Key Pair Downloaded should be copied to ~/.</w:t>
+        <w:t xml:space="preserve">AWS CLI Configure: </w:t>
+      </w:r>
+    </w:p>
+    <w:p>
+      <w:pPr>
+        <w:pStyle w:val="ListParagraph"/>
+        <w:numPr>
+          <w:ilvl w:val="1"/>
+          <w:numId w:val="17"/>
+        </w:numPr>
+      </w:pPr>
+      <w:hyperlink r:id="rId27" w:history="1">
+        <w:r>
+          <w:rPr>
+            <w:rStyle w:val="Hyperlink"/>
+          </w:rPr>
+          <w:t>https://docs.aws.amazon.com/cli/latest/userguide/cli-configure-quickstart.html</w:t>
+        </w:r>
+      </w:hyperlink>
+    </w:p>
+    <w:p>
+      <w:pPr>
+        <w:pStyle w:val="ListParagraph"/>
+        <w:numPr>
+          <w:ilvl w:val="1"/>
+          <w:numId w:val="17"/>
+        </w:numPr>
+      </w:pPr>
+      <w:r>
+        <w:t>&gt;</w:t>
       </w:r>
       <w:proofErr w:type="spellStart"/>
       <w:r>
-        <w:t>ssh</w:t>
+        <w:t>aws</w:t>
       </w:r>
       <w:proofErr w:type="spellEnd"/>
       <w:r>
-        <w:t>/</w:t>
+        <w:t xml:space="preserve"> configure</w:t>
+      </w:r>
+    </w:p>
+    <w:p>
+      <w:pPr>
+        <w:pStyle w:val="ListParagraph"/>
+        <w:numPr>
+          <w:ilvl w:val="2"/>
+          <w:numId w:val="17"/>
+        </w:numPr>
+      </w:pPr>
+      <w:r>
+        <w:t>Access key id</w:t>
+      </w:r>
+      <w:r>
+        <w:t xml:space="preserve">: &lt;from </w:t>
+      </w:r>
+      <w:proofErr w:type="spellStart"/>
+      <w:r>
+        <w:t>iam</w:t>
+      </w:r>
+      <w:proofErr w:type="spellEnd"/>
+      <w:r>
+        <w:t xml:space="preserve"> -&gt; users -&gt; your</w:t>
+      </w:r>
+      <w:r>
+        <w:t xml:space="preserve"> -&gt; security credentials&gt;</w:t>
+      </w:r>
+    </w:p>
+    <w:p>
+      <w:pPr>
+        <w:pStyle w:val="ListParagraph"/>
+        <w:numPr>
+          <w:ilvl w:val="2"/>
+          <w:numId w:val="17"/>
+        </w:numPr>
+      </w:pPr>
+      <w:r>
+        <w:t>Secret access key</w:t>
+      </w:r>
+      <w:r>
+        <w:t>:</w:t>
+      </w:r>
+      <w:r>
+        <w:t xml:space="preserve"> </w:t>
+      </w:r>
+      <w:r>
+        <w:t xml:space="preserve">&lt;from </w:t>
+      </w:r>
+      <w:proofErr w:type="spellStart"/>
+      <w:r>
+        <w:t>iam</w:t>
+      </w:r>
+      <w:proofErr w:type="spellEnd"/>
+      <w:r>
+        <w:t xml:space="preserve"> -&gt; users -&gt; your -&gt; security credentials&gt;</w:t>
+      </w:r>
+    </w:p>
+    <w:p>
+      <w:pPr>
+        <w:pStyle w:val="ListParagraph"/>
+        <w:numPr>
+          <w:ilvl w:val="2"/>
+          <w:numId w:val="17"/>
+        </w:numPr>
+      </w:pPr>
+      <w:r>
+        <w:t>Region: us-east-1</w:t>
+      </w:r>
+    </w:p>
+    <w:p>
+      <w:pPr>
+        <w:pStyle w:val="ListParagraph"/>
+        <w:numPr>
+          <w:ilvl w:val="2"/>
+          <w:numId w:val="17"/>
+        </w:numPr>
+      </w:pPr>
+      <w:r>
+        <w:t>Output: json</w:t>
       </w:r>
     </w:p>
     <w:p>
@@ -4388,6 +4448,9 @@
           <w:numId w:val="17"/>
         </w:numPr>
       </w:pPr>
+      <w:r>
+        <w:t>Aws Console Portal -&gt; EMR - &gt;</w:t>
+      </w:r>
     </w:p>
     <w:p>
       <w:pPr>
@@ -4398,6 +4461,10 @@
         </w:numPr>
       </w:pPr>
       <w:r>
+        <w:rPr>
+          <w:noProof/>
+        </w:rPr>
+        <w:lastRenderedPageBreak/>
         <w:drawing>
           <wp:inline distT="0" distB="0" distL="0" distR="0" wp14:anchorId="064DD251" wp14:editId="5C75A673">
             <wp:extent cx="5943600" cy="3943985"/>
@@ -4414,7 +4481,7 @@
                     <pic:cNvPicPr/>
                   </pic:nvPicPr>
                   <pic:blipFill>
-                    <a:blip r:embed="rId19"/>
+                    <a:blip r:embed="rId28"/>
                     <a:stretch>
                       <a:fillRect/>
                     </a:stretch>
@@ -4444,6 +4511,9 @@
         </w:numPr>
       </w:pPr>
       <w:r>
+        <w:rPr>
+          <w:noProof/>
+        </w:rPr>
         <w:drawing>
           <wp:inline distT="0" distB="0" distL="0" distR="0" wp14:anchorId="05C00272" wp14:editId="0746B090">
             <wp:extent cx="5943600" cy="2947035"/>
@@ -4460,7 +4530,7 @@
                     <pic:cNvPicPr/>
                   </pic:nvPicPr>
                   <pic:blipFill>
-                    <a:blip r:embed="rId20"/>
+                    <a:blip r:embed="rId29"/>
                     <a:stretch>
                       <a:fillRect/>
                     </a:stretch>
@@ -4485,7 +4555,7 @@
       <w:pPr>
         <w:pStyle w:val="Heading1"/>
       </w:pPr>
-      <w:bookmarkStart w:id="10" w:name="_Toc47903858"/>
+      <w:bookmarkStart w:id="10" w:name="_Toc48001591"/>
       <w:r>
         <w:t>Spark</w:t>
       </w:r>
@@ -4497,7 +4567,7 @@
         <w:pStyle w:val="Heading2"/>
       </w:pPr>
       <w:bookmarkStart w:id="11" w:name="_Toc37264790"/>
-      <w:bookmarkStart w:id="12" w:name="_Toc47903859"/>
+      <w:bookmarkStart w:id="12" w:name="_Toc48001592"/>
       <w:r>
         <w:lastRenderedPageBreak/>
         <w:t>Overview:</w:t>
@@ -4543,7 +4613,7 @@
       <w:pPr>
         <w:pStyle w:val="Heading2"/>
       </w:pPr>
-      <w:bookmarkStart w:id="13" w:name="_Toc47903860"/>
+      <w:bookmarkStart w:id="13" w:name="_Toc48001593"/>
       <w:r>
         <w:t>Stack</w:t>
       </w:r>
@@ -4596,7 +4666,7 @@
                     </pic:cNvPicPr>
                   </pic:nvPicPr>
                   <pic:blipFill>
-                    <a:blip r:embed="rId21">
+                    <a:blip r:embed="rId30">
                       <a:extLst>
                         <a:ext uri="{28A0092B-C50C-407E-A947-70E740481C1C}">
                           <a14:useLocalDpi xmlns:a14="http://schemas.microsoft.com/office/drawing/2010/main" val="0"/>
@@ -4645,7 +4715,7 @@
       <w:pPr>
         <w:pStyle w:val="Heading2"/>
       </w:pPr>
-      <w:bookmarkStart w:id="14" w:name="_Toc47903861"/>
+      <w:bookmarkStart w:id="14" w:name="_Toc48001594"/>
       <w:r>
         <w:t>Execution Architecture</w:t>
       </w:r>
@@ -4703,7 +4773,7 @@
                     </pic:cNvPicPr>
                   </pic:nvPicPr>
                   <pic:blipFill>
-                    <a:blip r:embed="rId22">
+                    <a:blip r:embed="rId31">
                       <a:extLst>
                         <a:ext uri="{28A0092B-C50C-407E-A947-70E740481C1C}">
                           <a14:useLocalDpi xmlns:a14="http://schemas.microsoft.com/office/drawing/2010/main" val="0"/>
@@ -4942,7 +5012,7 @@
         <w:pStyle w:val="Heading2"/>
       </w:pPr>
       <w:bookmarkStart w:id="15" w:name="_Toc37264794"/>
-      <w:bookmarkStart w:id="16" w:name="_Toc47903862"/>
+      <w:bookmarkStart w:id="16" w:name="_Toc48001595"/>
       <w:r>
         <w:t>YARN:</w:t>
       </w:r>
@@ -5017,7 +5087,7 @@
           <w:numId w:val="10"/>
         </w:numPr>
       </w:pPr>
-      <w:hyperlink r:id="rId23" w:history="1">
+      <w:hyperlink r:id="rId32" w:history="1">
         <w:r>
           <w:t>https://databricks.com/blog/2015/07/08/new-visualizations-for-understanding-apache-spark-streaming-applications.html</w:t>
         </w:r>
@@ -5036,7 +5106,7 @@
         <w:pStyle w:val="Heading2"/>
       </w:pPr>
       <w:bookmarkStart w:id="17" w:name="_Toc37264795"/>
-      <w:bookmarkStart w:id="18" w:name="_Toc47903863"/>
+      <w:bookmarkStart w:id="18" w:name="_Toc48001596"/>
       <w:r>
         <w:t>Driver:</w:t>
       </w:r>
@@ -5076,15 +5146,7 @@
         </w:numPr>
       </w:pPr>
       <w:r>
-        <w:t xml:space="preserve">All aggregations </w:t>
-      </w:r>
-      <w:proofErr w:type="gramStart"/>
-      <w:r>
-        <w:t>runs</w:t>
-      </w:r>
-      <w:proofErr w:type="gramEnd"/>
-      <w:r>
-        <w:t xml:space="preserve"> on driver nodes like: collect(), take()</w:t>
+        <w:t>All aggregations runs on driver nodes like: collect(), take()</w:t>
       </w:r>
     </w:p>
     <w:p>
@@ -5099,7 +5161,7 @@
         <w:pStyle w:val="Heading2"/>
       </w:pPr>
       <w:bookmarkStart w:id="19" w:name="_Toc37264796"/>
-      <w:bookmarkStart w:id="20" w:name="_Toc47903864"/>
+      <w:bookmarkStart w:id="20" w:name="_Toc48001597"/>
       <w:r>
         <w:t>Executors:</w:t>
       </w:r>
@@ -5139,7 +5201,7 @@
         </w:rPr>
       </w:pPr>
       <w:bookmarkStart w:id="21" w:name="_Toc37264799"/>
-      <w:bookmarkStart w:id="22" w:name="_Toc47903865"/>
+      <w:bookmarkStart w:id="22" w:name="_Toc48001598"/>
       <w:r>
         <w:t>Streaming</w:t>
       </w:r>
@@ -5212,7 +5274,7 @@
                     </pic:cNvPicPr>
                   </pic:nvPicPr>
                   <pic:blipFill>
-                    <a:blip r:embed="rId24">
+                    <a:blip r:embed="rId33">
                       <a:extLst>
                         <a:ext uri="{28A0092B-C50C-407E-A947-70E740481C1C}">
                           <a14:useLocalDpi xmlns:a14="http://schemas.microsoft.com/office/drawing/2010/main" val="0"/>
@@ -5304,7 +5366,7 @@
                     </pic:cNvPicPr>
                   </pic:nvPicPr>
                   <pic:blipFill>
-                    <a:blip r:embed="rId25">
+                    <a:blip r:embed="rId34">
                       <a:extLst>
                         <a:ext uri="{28A0092B-C50C-407E-A947-70E740481C1C}">
                           <a14:useLocalDpi xmlns:a14="http://schemas.microsoft.com/office/drawing/2010/main" val="0"/>
@@ -5357,7 +5419,7 @@
           <w:iCs/>
         </w:rPr>
       </w:pPr>
-      <w:bookmarkStart w:id="23" w:name="_Toc47903866"/>
+      <w:bookmarkStart w:id="23" w:name="_Toc48001599"/>
       <w:proofErr w:type="spellStart"/>
       <w:r>
         <w:t>DStream</w:t>
@@ -5418,7 +5480,7 @@
                     </pic:cNvPicPr>
                   </pic:nvPicPr>
                   <pic:blipFill>
-                    <a:blip r:embed="rId26">
+                    <a:blip r:embed="rId35">
                       <a:extLst>
                         <a:ext uri="{28A0092B-C50C-407E-A947-70E740481C1C}">
                           <a14:useLocalDpi xmlns:a14="http://schemas.microsoft.com/office/drawing/2010/main" val="0"/>
@@ -5533,17 +5595,12 @@
         <w:t xml:space="preserve">Each RDD pushed into the queue will be treated as a batch of data in the </w:t>
       </w:r>
       <w:proofErr w:type="spellStart"/>
-      <w:proofErr w:type="gramStart"/>
       <w:r>
         <w:t>DStream</w:t>
       </w:r>
       <w:proofErr w:type="spellEnd"/>
       <w:r>
-        <w:t>, and</w:t>
-      </w:r>
-      <w:proofErr w:type="gramEnd"/>
-      <w:r>
-        <w:t xml:space="preserve"> processed like a stream.</w:t>
+        <w:t>, and processed like a stream.</w:t>
       </w:r>
     </w:p>
     <w:p>
@@ -5601,7 +5658,7 @@
           <w:iCs/>
         </w:rPr>
       </w:pPr>
-      <w:bookmarkStart w:id="24" w:name="_Toc47903867"/>
+      <w:bookmarkStart w:id="24" w:name="_Toc48001600"/>
       <w:r>
         <w:t>Window Operations:</w:t>
       </w:r>
@@ -5686,7 +5743,7 @@
                     </pic:cNvPicPr>
                   </pic:nvPicPr>
                   <pic:blipFill>
-                    <a:blip r:embed="rId27">
+                    <a:blip r:embed="rId36">
                       <a:extLst>
                         <a:ext uri="{28A0092B-C50C-407E-A947-70E740481C1C}">
                           <a14:useLocalDpi xmlns:a14="http://schemas.microsoft.com/office/drawing/2010/main" val="0"/>
@@ -5778,7 +5835,7 @@
                     </pic:cNvPicPr>
                   </pic:nvPicPr>
                   <pic:blipFill>
-                    <a:blip r:embed="rId28">
+                    <a:blip r:embed="rId37">
                       <a:extLst>
                         <a:ext uri="{28A0092B-C50C-407E-A947-70E740481C1C}">
                           <a14:useLocalDpi xmlns:a14="http://schemas.microsoft.com/office/drawing/2010/main" val="0"/>
@@ -5822,7 +5879,7 @@
           <w:rFonts w:ascii="Arial" w:hAnsi="Arial" w:cs="Arial"/>
         </w:rPr>
       </w:pPr>
-      <w:bookmarkStart w:id="25" w:name="_Toc47903868"/>
+      <w:bookmarkStart w:id="25" w:name="_Toc48001601"/>
       <w:r>
         <w:rPr>
           <w:rStyle w:val="Heading2Char"/>
@@ -5865,7 +5922,7 @@
                     <pic:cNvPicPr/>
                   </pic:nvPicPr>
                   <pic:blipFill>
-                    <a:blip r:embed="rId29"/>
+                    <a:blip r:embed="rId38"/>
                     <a:stretch>
                       <a:fillRect/>
                     </a:stretch>
@@ -5933,7 +5990,7 @@
                     </pic:cNvPicPr>
                   </pic:nvPicPr>
                   <pic:blipFill>
-                    <a:blip r:embed="rId30">
+                    <a:blip r:embed="rId39">
                       <a:extLst>
                         <a:ext uri="{28A0092B-C50C-407E-A947-70E740481C1C}">
                           <a14:useLocalDpi xmlns:a14="http://schemas.microsoft.com/office/drawing/2010/main" val="0"/>
@@ -6008,7 +6065,7 @@
           <w:shd w:val="clear" w:color="auto" w:fill="FFFFFF"/>
         </w:rPr>
       </w:pPr>
-      <w:bookmarkStart w:id="26" w:name="_Toc47903869"/>
+      <w:bookmarkStart w:id="26" w:name="_Toc48001602"/>
       <w:r>
         <w:t>RDD</w:t>
       </w:r>
@@ -6059,7 +6116,7 @@
       <w:pPr>
         <w:pStyle w:val="Heading2"/>
       </w:pPr>
-      <w:bookmarkStart w:id="27" w:name="_Toc47903870"/>
+      <w:bookmarkStart w:id="27" w:name="_Toc48001603"/>
       <w:r>
         <w:t>Processing Semantics:</w:t>
       </w:r>
@@ -6086,15 +6143,7 @@
         </w:numPr>
       </w:pPr>
       <w:r>
-        <w:t xml:space="preserve">At least once: Each record will be processed one or more times. This is stronger than at-most once as it </w:t>
-      </w:r>
-      <w:proofErr w:type="gramStart"/>
-      <w:r>
-        <w:t>ensure</w:t>
-      </w:r>
-      <w:proofErr w:type="gramEnd"/>
-      <w:r>
-        <w:t xml:space="preserve"> that no data will be lost. But there may be duplicates.</w:t>
+        <w:t>At least once: Each record will be processed one or more times. This is stronger than at-most once as it ensure that no data will be lost. But there may be duplicates.</w:t>
       </w:r>
     </w:p>
     <w:p>
@@ -6106,15 +6155,7 @@
         </w:numPr>
       </w:pPr>
       <w:r>
-        <w:t xml:space="preserve">Exactly once: Each record will be processed exactly once - no data will be </w:t>
-      </w:r>
-      <w:proofErr w:type="gramStart"/>
-      <w:r>
-        <w:t>lost</w:t>
-      </w:r>
-      <w:proofErr w:type="gramEnd"/>
-      <w:r>
-        <w:t xml:space="preserve"> and no data will be processed multiple times. This is obviously the strongest guarantee of the three</w:t>
+        <w:t>Exactly once: Each record will be processed exactly once - no data will be lost and no data will be processed multiple times. This is obviously the strongest guarantee of the three</w:t>
       </w:r>
     </w:p>
     <w:p/>
@@ -6122,7 +6163,7 @@
       <w:pPr>
         <w:pStyle w:val="Heading2"/>
       </w:pPr>
-      <w:bookmarkStart w:id="28" w:name="_Toc47903871"/>
+      <w:bookmarkStart w:id="28" w:name="_Toc48001604"/>
       <w:r>
         <w:t>Spark</w:t>
       </w:r>
@@ -6219,7 +6260,7 @@
                     </pic:cNvPicPr>
                   </pic:nvPicPr>
                   <pic:blipFill>
-                    <a:blip r:embed="rId31">
+                    <a:blip r:embed="rId40">
                       <a:extLst>
                         <a:ext uri="{28A0092B-C50C-407E-A947-70E740481C1C}">
                           <a14:useLocalDpi xmlns:a14="http://schemas.microsoft.com/office/drawing/2010/main" val="0"/>
@@ -6271,7 +6312,7 @@
         <w:pStyle w:val="Heading2"/>
       </w:pPr>
       <w:bookmarkStart w:id="29" w:name="_Toc37264806"/>
-      <w:bookmarkStart w:id="30" w:name="_Toc47903872"/>
+      <w:bookmarkStart w:id="30" w:name="_Toc48001605"/>
       <w:r>
         <w:t xml:space="preserve">Data </w:t>
       </w:r>
@@ -6301,7 +6342,7 @@
         </w:rPr>
       </w:pPr>
       <w:bookmarkStart w:id="31" w:name="_Toc37264807"/>
-      <w:bookmarkStart w:id="32" w:name="_Toc47903873"/>
+      <w:bookmarkStart w:id="32" w:name="_Toc48001606"/>
       <w:r>
         <w:t>AVRO</w:t>
       </w:r>
@@ -6325,7 +6366,7 @@
         <w:pStyle w:val="Heading3"/>
       </w:pPr>
       <w:bookmarkStart w:id="33" w:name="_Toc37264808"/>
-      <w:bookmarkStart w:id="34" w:name="_Toc47903874"/>
+      <w:bookmarkStart w:id="34" w:name="_Toc48001607"/>
       <w:r>
         <w:t>ORC</w:t>
       </w:r>
@@ -6344,7 +6385,7 @@
         <w:pStyle w:val="Heading3"/>
       </w:pPr>
       <w:bookmarkStart w:id="35" w:name="_Toc37264809"/>
-      <w:bookmarkStart w:id="36" w:name="_Toc47903875"/>
+      <w:bookmarkStart w:id="36" w:name="_Toc48001608"/>
       <w:r>
         <w:t>PARQUET</w:t>
       </w:r>
@@ -6828,7 +6869,7 @@
       <w:lvlText w:val=""/>
       <w:lvlJc w:val="left"/>
       <w:pPr>
-        <w:ind w:left="720" w:hanging="360"/>
+        <w:ind w:left="1080" w:hanging="360"/>
       </w:pPr>
       <w:rPr>
         <w:rFonts w:ascii="Wingdings" w:hAnsi="Wingdings" w:hint="default"/>
@@ -6840,7 +6881,7 @@
       <w:lvlText w:val="o"/>
       <w:lvlJc w:val="left"/>
       <w:pPr>
-        <w:ind w:left="1440" w:hanging="360"/>
+        <w:ind w:left="1800" w:hanging="360"/>
       </w:pPr>
       <w:rPr>
         <w:rFonts w:ascii="Courier New" w:hAnsi="Courier New" w:cs="Courier New" w:hint="default"/>
@@ -6852,7 +6893,7 @@
       <w:lvlText w:val=""/>
       <w:lvlJc w:val="left"/>
       <w:pPr>
-        <w:ind w:left="2160" w:hanging="360"/>
+        <w:ind w:left="2520" w:hanging="360"/>
       </w:pPr>
       <w:rPr>
         <w:rFonts w:ascii="Wingdings" w:hAnsi="Wingdings" w:hint="default"/>
@@ -6864,7 +6905,7 @@
       <w:lvlText w:val=""/>
       <w:lvlJc w:val="left"/>
       <w:pPr>
-        <w:ind w:left="2880" w:hanging="360"/>
+        <w:ind w:left="3240" w:hanging="360"/>
       </w:pPr>
       <w:rPr>
         <w:rFonts w:ascii="Symbol" w:hAnsi="Symbol" w:hint="default"/>
@@ -6876,7 +6917,7 @@
       <w:lvlText w:val="o"/>
       <w:lvlJc w:val="left"/>
       <w:pPr>
-        <w:ind w:left="3600" w:hanging="360"/>
+        <w:ind w:left="3960" w:hanging="360"/>
       </w:pPr>
       <w:rPr>
         <w:rFonts w:ascii="Courier New" w:hAnsi="Courier New" w:cs="Courier New" w:hint="default"/>
@@ -6888,7 +6929,7 @@
       <w:lvlText w:val=""/>
       <w:lvlJc w:val="left"/>
       <w:pPr>
-        <w:ind w:left="4320" w:hanging="360"/>
+        <w:ind w:left="4680" w:hanging="360"/>
       </w:pPr>
       <w:rPr>
         <w:rFonts w:ascii="Wingdings" w:hAnsi="Wingdings" w:hint="default"/>
@@ -6900,7 +6941,7 @@
       <w:lvlText w:val=""/>
       <w:lvlJc w:val="left"/>
       <w:pPr>
-        <w:ind w:left="5040" w:hanging="360"/>
+        <w:ind w:left="5400" w:hanging="360"/>
       </w:pPr>
       <w:rPr>
         <w:rFonts w:ascii="Symbol" w:hAnsi="Symbol" w:hint="default"/>
@@ -6912,7 +6953,7 @@
       <w:lvlText w:val="o"/>
       <w:lvlJc w:val="left"/>
       <w:pPr>
-        <w:ind w:left="5760" w:hanging="360"/>
+        <w:ind w:left="6120" w:hanging="360"/>
       </w:pPr>
       <w:rPr>
         <w:rFonts w:ascii="Courier New" w:hAnsi="Courier New" w:cs="Courier New" w:hint="default"/>
@@ -6924,7 +6965,7 @@
       <w:lvlText w:val=""/>
       <w:lvlJc w:val="left"/>
       <w:pPr>
-        <w:ind w:left="6480" w:hanging="360"/>
+        <w:ind w:left="6840" w:hanging="360"/>
       </w:pPr>
       <w:rPr>
         <w:rFonts w:ascii="Wingdings" w:hAnsi="Wingdings" w:hint="default"/>
@@ -7608,7 +7649,7 @@
   <w:abstractNum w:abstractNumId="11" w15:restartNumberingAfterBreak="0">
     <w:nsid w:val="4DA623DB"/>
     <w:multiLevelType w:val="hybridMultilevel"/>
-    <w:tmpl w:val="78F03006"/>
+    <w:tmpl w:val="F6A84A14"/>
     <w:lvl w:ilvl="0" w:tplc="42EEF97C">
       <w:numFmt w:val="bullet"/>
       <w:lvlText w:val=""/>
@@ -7620,7 +7661,7 @@
         <w:rFonts w:ascii="Wingdings" w:eastAsiaTheme="minorHAnsi" w:hAnsi="Wingdings" w:cstheme="minorBidi" w:hint="default"/>
       </w:rPr>
     </w:lvl>
-    <w:lvl w:ilvl="1" w:tplc="04090003" w:tentative="1">
+    <w:lvl w:ilvl="1" w:tplc="04090003">
       <w:start w:val="1"/>
       <w:numFmt w:val="bullet"/>
       <w:lvlText w:val="o"/>
@@ -7718,6 +7759,118 @@
     </w:lvl>
   </w:abstractNum>
   <w:abstractNum w:abstractNumId="12" w15:restartNumberingAfterBreak="0">
+    <w:nsid w:val="51B72579"/>
+    <w:multiLevelType w:val="hybridMultilevel"/>
+    <w:tmpl w:val="059206C0"/>
+    <w:lvl w:ilvl="0" w:tplc="42EEF97C">
+      <w:numFmt w:val="bullet"/>
+      <w:lvlText w:val=""/>
+      <w:lvlJc w:val="left"/>
+      <w:pPr>
+        <w:ind w:left="720" w:hanging="360"/>
+      </w:pPr>
+      <w:rPr>
+        <w:rFonts w:ascii="Wingdings" w:eastAsiaTheme="minorHAnsi" w:hAnsi="Wingdings" w:cstheme="minorBidi" w:hint="default"/>
+      </w:rPr>
+    </w:lvl>
+    <w:lvl w:ilvl="1" w:tplc="04090003">
+      <w:start w:val="1"/>
+      <w:numFmt w:val="bullet"/>
+      <w:lvlText w:val="o"/>
+      <w:lvlJc w:val="left"/>
+      <w:pPr>
+        <w:ind w:left="1440" w:hanging="360"/>
+      </w:pPr>
+      <w:rPr>
+        <w:rFonts w:ascii="Courier New" w:hAnsi="Courier New" w:cs="Courier New" w:hint="default"/>
+      </w:rPr>
+    </w:lvl>
+    <w:lvl w:ilvl="2" w:tplc="04090005">
+      <w:start w:val="1"/>
+      <w:numFmt w:val="bullet"/>
+      <w:lvlText w:val=""/>
+      <w:lvlJc w:val="left"/>
+      <w:pPr>
+        <w:ind w:left="2160" w:hanging="360"/>
+      </w:pPr>
+      <w:rPr>
+        <w:rFonts w:ascii="Wingdings" w:hAnsi="Wingdings" w:hint="default"/>
+      </w:rPr>
+    </w:lvl>
+    <w:lvl w:ilvl="3" w:tplc="04090001" w:tentative="1">
+      <w:start w:val="1"/>
+      <w:numFmt w:val="bullet"/>
+      <w:lvlText w:val=""/>
+      <w:lvlJc w:val="left"/>
+      <w:pPr>
+        <w:ind w:left="2880" w:hanging="360"/>
+      </w:pPr>
+      <w:rPr>
+        <w:rFonts w:ascii="Symbol" w:hAnsi="Symbol" w:hint="default"/>
+      </w:rPr>
+    </w:lvl>
+    <w:lvl w:ilvl="4" w:tplc="04090003" w:tentative="1">
+      <w:start w:val="1"/>
+      <w:numFmt w:val="bullet"/>
+      <w:lvlText w:val="o"/>
+      <w:lvlJc w:val="left"/>
+      <w:pPr>
+        <w:ind w:left="3600" w:hanging="360"/>
+      </w:pPr>
+      <w:rPr>
+        <w:rFonts w:ascii="Courier New" w:hAnsi="Courier New" w:cs="Courier New" w:hint="default"/>
+      </w:rPr>
+    </w:lvl>
+    <w:lvl w:ilvl="5" w:tplc="04090005" w:tentative="1">
+      <w:start w:val="1"/>
+      <w:numFmt w:val="bullet"/>
+      <w:lvlText w:val=""/>
+      <w:lvlJc w:val="left"/>
+      <w:pPr>
+        <w:ind w:left="4320" w:hanging="360"/>
+      </w:pPr>
+      <w:rPr>
+        <w:rFonts w:ascii="Wingdings" w:hAnsi="Wingdings" w:hint="default"/>
+      </w:rPr>
+    </w:lvl>
+    <w:lvl w:ilvl="6" w:tplc="04090001" w:tentative="1">
+      <w:start w:val="1"/>
+      <w:numFmt w:val="bullet"/>
+      <w:lvlText w:val=""/>
+      <w:lvlJc w:val="left"/>
+      <w:pPr>
+        <w:ind w:left="5040" w:hanging="360"/>
+      </w:pPr>
+      <w:rPr>
+        <w:rFonts w:ascii="Symbol" w:hAnsi="Symbol" w:hint="default"/>
+      </w:rPr>
+    </w:lvl>
+    <w:lvl w:ilvl="7" w:tplc="04090003" w:tentative="1">
+      <w:start w:val="1"/>
+      <w:numFmt w:val="bullet"/>
+      <w:lvlText w:val="o"/>
+      <w:lvlJc w:val="left"/>
+      <w:pPr>
+        <w:ind w:left="5760" w:hanging="360"/>
+      </w:pPr>
+      <w:rPr>
+        <w:rFonts w:ascii="Courier New" w:hAnsi="Courier New" w:cs="Courier New" w:hint="default"/>
+      </w:rPr>
+    </w:lvl>
+    <w:lvl w:ilvl="8" w:tplc="04090005" w:tentative="1">
+      <w:start w:val="1"/>
+      <w:numFmt w:val="bullet"/>
+      <w:lvlText w:val=""/>
+      <w:lvlJc w:val="left"/>
+      <w:pPr>
+        <w:ind w:left="6480" w:hanging="360"/>
+      </w:pPr>
+      <w:rPr>
+        <w:rFonts w:ascii="Wingdings" w:hAnsi="Wingdings" w:hint="default"/>
+      </w:rPr>
+    </w:lvl>
+  </w:abstractNum>
+  <w:abstractNum w:abstractNumId="13" w15:restartNumberingAfterBreak="0">
     <w:nsid w:val="55B677F8"/>
     <w:multiLevelType w:val="hybridMultilevel"/>
     <w:tmpl w:val="94E8EF2E"/>
@@ -7830,7 +7983,7 @@
       </w:rPr>
     </w:lvl>
   </w:abstractNum>
-  <w:abstractNum w:abstractNumId="13" w15:restartNumberingAfterBreak="0">
+  <w:abstractNum w:abstractNumId="14" w15:restartNumberingAfterBreak="0">
     <w:nsid w:val="55BA162B"/>
     <w:multiLevelType w:val="hybridMultilevel"/>
     <w:tmpl w:val="45F8CB6C"/>
@@ -7943,7 +8096,7 @@
       </w:rPr>
     </w:lvl>
   </w:abstractNum>
-  <w:abstractNum w:abstractNumId="14" w15:restartNumberingAfterBreak="0">
+  <w:abstractNum w:abstractNumId="15" w15:restartNumberingAfterBreak="0">
     <w:nsid w:val="56B77221"/>
     <w:multiLevelType w:val="hybridMultilevel"/>
     <w:tmpl w:val="68ECA1B6"/>
@@ -8056,7 +8209,7 @@
       </w:rPr>
     </w:lvl>
   </w:abstractNum>
-  <w:abstractNum w:abstractNumId="15" w15:restartNumberingAfterBreak="0">
+  <w:abstractNum w:abstractNumId="16" w15:restartNumberingAfterBreak="0">
     <w:nsid w:val="590D1729"/>
     <w:multiLevelType w:val="hybridMultilevel"/>
     <w:tmpl w:val="71E6F926"/>
@@ -8169,7 +8322,7 @@
       </w:rPr>
     </w:lvl>
   </w:abstractNum>
-  <w:abstractNum w:abstractNumId="16" w15:restartNumberingAfterBreak="0">
+  <w:abstractNum w:abstractNumId="17" w15:restartNumberingAfterBreak="0">
     <w:nsid w:val="597C40AB"/>
     <w:multiLevelType w:val="hybridMultilevel"/>
     <w:tmpl w:val="1FDE0A7A"/>
@@ -8282,7 +8435,7 @@
       </w:rPr>
     </w:lvl>
   </w:abstractNum>
-  <w:abstractNum w:abstractNumId="17" w15:restartNumberingAfterBreak="0">
+  <w:abstractNum w:abstractNumId="18" w15:restartNumberingAfterBreak="0">
     <w:nsid w:val="6D3B4F7A"/>
     <w:multiLevelType w:val="hybridMultilevel"/>
     <w:tmpl w:val="8856D7E4"/>
@@ -8395,7 +8548,7 @@
       </w:rPr>
     </w:lvl>
   </w:abstractNum>
-  <w:abstractNum w:abstractNumId="18" w15:restartNumberingAfterBreak="0">
+  <w:abstractNum w:abstractNumId="19" w15:restartNumberingAfterBreak="0">
     <w:nsid w:val="6F1A1394"/>
     <w:multiLevelType w:val="hybridMultilevel"/>
     <w:tmpl w:val="16C4D5D2"/>
@@ -8411,7 +8564,7 @@
         <w:rFonts w:ascii="Symbol" w:hAnsi="Symbol" w:hint="default"/>
       </w:rPr>
     </w:lvl>
-    <w:lvl w:ilvl="1" w:tplc="04090003" w:tentative="1">
+    <w:lvl w:ilvl="1" w:tplc="04090003">
       <w:start w:val="1"/>
       <w:numFmt w:val="bullet"/>
       <w:lvlText w:val="o"/>
@@ -8423,7 +8576,7 @@
         <w:rFonts w:ascii="Courier New" w:hAnsi="Courier New" w:cs="Courier New" w:hint="default"/>
       </w:rPr>
     </w:lvl>
-    <w:lvl w:ilvl="2" w:tplc="04090005" w:tentative="1">
+    <w:lvl w:ilvl="2" w:tplc="04090005">
       <w:start w:val="1"/>
       <w:numFmt w:val="bullet"/>
       <w:lvlText w:val=""/>
@@ -8508,7 +8661,7 @@
       </w:rPr>
     </w:lvl>
   </w:abstractNum>
-  <w:abstractNum w:abstractNumId="19" w15:restartNumberingAfterBreak="0">
+  <w:abstractNum w:abstractNumId="20" w15:restartNumberingAfterBreak="0">
     <w:nsid w:val="73EA26A9"/>
     <w:multiLevelType w:val="hybridMultilevel"/>
     <w:tmpl w:val="38A0C620"/>
@@ -8640,7 +8793,7 @@
     <w:abstractNumId w:val="8"/>
   </w:num>
   <w:num w:numId="7">
-    <w:abstractNumId w:val="13"/>
+    <w:abstractNumId w:val="14"/>
   </w:num>
   <w:num w:numId="8">
     <w:abstractNumId w:val="1"/>
@@ -8655,31 +8808,34 @@
     <w:abstractNumId w:val="6"/>
   </w:num>
   <w:num w:numId="12">
-    <w:abstractNumId w:val="12"/>
+    <w:abstractNumId w:val="13"/>
   </w:num>
   <w:num w:numId="13">
+    <w:abstractNumId w:val="17"/>
+  </w:num>
+  <w:num w:numId="14">
+    <w:abstractNumId w:val="15"/>
+  </w:num>
+  <w:num w:numId="15">
+    <w:abstractNumId w:val="18"/>
+  </w:num>
+  <w:num w:numId="16">
     <w:abstractNumId w:val="16"/>
   </w:num>
-  <w:num w:numId="14">
-    <w:abstractNumId w:val="14"/>
-  </w:num>
-  <w:num w:numId="15">
-    <w:abstractNumId w:val="17"/>
-  </w:num>
-  <w:num w:numId="16">
-    <w:abstractNumId w:val="15"/>
-  </w:num>
   <w:num w:numId="17">
-    <w:abstractNumId w:val="18"/>
+    <w:abstractNumId w:val="19"/>
   </w:num>
   <w:num w:numId="18">
     <w:abstractNumId w:val="2"/>
   </w:num>
   <w:num w:numId="19">
-    <w:abstractNumId w:val="19"/>
+    <w:abstractNumId w:val="20"/>
   </w:num>
   <w:num w:numId="20">
     <w:abstractNumId w:val="3"/>
+  </w:num>
+  <w:num w:numId="21">
+    <w:abstractNumId w:val="12"/>
   </w:num>
 </w:numbering>
 </file>

--- a/docs/PySpark.docx
+++ b/docs/PySpark.docx
@@ -746,9 +746,9 @@
               </mc:Choice>
               <mc:Fallback>
                 <w:pict>
-                  <v:group w14:anchorId="3A59F73D" id="Group 48" o:spid="_x0000_s1026" style="position:absolute;margin-left:38.7pt;margin-top:36pt;width:540pt;height:10in;z-index:-251657216;mso-width-percent:882;mso-height-percent:909;mso-position-horizontal-relative:page;mso-position-vertical-relative:page;mso-width-percent:882;mso-height-percent:909" coordsize="68580,91440" o:gfxdata="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">
-                    <v:group id="Group 49" o:spid="_x0000_s1027" style="position:absolute;width:68580;height:91440" coordsize="68580,91440" o:gfxdata="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">
-                      <v:rect id="Rectangle 54" o:spid="_x0000_s1028" style="position:absolute;width:68580;height:91440;visibility:visible;mso-wrap-style:square;v-text-anchor:top" o:gfxdata="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" fillcolor="#485870 [3122]" stroked="f" strokeweight="1pt">
+                  <v:group w14:anchorId="3A59F73D" id="Group 48" o:spid="_x0000_s1026" style="position:absolute;margin-left:38.7pt;margin-top:36pt;width:540pt;height:10in;z-index:-251657216;mso-width-percent:882;mso-height-percent:909;mso-position-horizontal-relative:page;mso-position-vertical-relative:page;mso-width-percent:882;mso-height-percent:909" coordsize="68580,91440" o:gfxdata="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">
+                    <v:group id="Group 49" o:spid="_x0000_s1027" style="position:absolute;width:68580;height:91440" coordsize="68580,91440" o:gfxdata="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">
+                      <v:rect id="Rectangle 54" o:spid="_x0000_s1028" style="position:absolute;width:68580;height:91440;visibility:visible;mso-wrap-style:square;v-text-anchor:top" o:gfxdata="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" fillcolor="#485870 [3122]" stroked="f" strokeweight="1pt">
                         <v:fill color2="#3d4b5f [2882]" angle="348" colors="0 #88acbb;6554f #88acbb" focus="100%" type="gradient"/>
                         <v:textbox inset="54pt,54pt,1in,5in">
                           <w:txbxContent>
@@ -765,20 +765,20 @@
                           </w:txbxContent>
                         </v:textbox>
                       </v:rect>
-                      <v:group id="Group 2" o:spid="_x0000_s1029" style="position:absolute;left:25241;width:43291;height:44910" coordsize="43291,44910" o:gfxdata="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">
-                        <v:shape id="Freeform 56" o:spid="_x0000_s1030" style="position:absolute;left:15017;width:28274;height:28352;visibility:visible;mso-wrap-style:square;v-text-anchor:top" coordsize="1781,1786" o:gfxdata="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" path="m4,1786l,1782,1776,r5,5l4,1786xe" filled="f" stroked="f">
+                      <v:group id="Group 2" o:spid="_x0000_s1029" style="position:absolute;left:25241;width:43291;height:44910" coordsize="43291,44910" o:gfxdata="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">
+                        <v:shape id="Freeform 56" o:spid="_x0000_s1030" style="position:absolute;left:15017;width:28274;height:28352;visibility:visible;mso-wrap-style:square;v-text-anchor:top" coordsize="1781,1786" o:gfxdata="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" path="m4,1786l,1782,1776,r5,5l4,1786xe" filled="f" stroked="f">
                           <v:path arrowok="t" o:connecttype="custom" o:connectlocs="6350,2835275;0,2828925;2819400,0;2827338,7938;6350,2835275" o:connectangles="0,0,0,0,0"/>
                         </v:shape>
-                        <v:shape id="Freeform 57" o:spid="_x0000_s1031" style="position:absolute;left:7826;top:2270;width:35465;height:35464;visibility:visible;mso-wrap-style:square;v-text-anchor:top" coordsize="2234,2234" o:gfxdata="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" path="m5,2234l,2229,2229,r5,5l5,2234xe" filled="f" stroked="f">
+                        <v:shape id="Freeform 57" o:spid="_x0000_s1031" style="position:absolute;left:7826;top:2270;width:35465;height:35464;visibility:visible;mso-wrap-style:square;v-text-anchor:top" coordsize="2234,2234" o:gfxdata="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" path="m5,2234l,2229,2229,r5,5l5,2234xe" filled="f" stroked="f">
                           <v:path arrowok="t" o:connecttype="custom" o:connectlocs="7938,3546475;0,3538538;3538538,0;3546475,7938;7938,3546475" o:connectangles="0,0,0,0,0"/>
                         </v:shape>
-                        <v:shape id="Freeform 58" o:spid="_x0000_s1032" style="position:absolute;left:8413;top:1095;width:34878;height:34877;visibility:visible;mso-wrap-style:square;v-text-anchor:top" coordsize="2197,2197" o:gfxdata="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" path="m9,2197l,2193,2188,r9,10l9,2197xe" filled="f" stroked="f">
+                        <v:shape id="Freeform 58" o:spid="_x0000_s1032" style="position:absolute;left:8413;top:1095;width:34878;height:34877;visibility:visible;mso-wrap-style:square;v-text-anchor:top" coordsize="2197,2197" o:gfxdata="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" path="m9,2197l,2193,2188,r9,10l9,2197xe" filled="f" stroked="f">
                           <v:path arrowok="t" o:connecttype="custom" o:connectlocs="14288,3487738;0,3481388;3473450,0;3487738,15875;14288,3487738" o:connectangles="0,0,0,0,0"/>
                         </v:shape>
-                        <v:shape id="Freeform 59" o:spid="_x0000_s1033" style="position:absolute;left:12160;top:4984;width:31131;height:31211;visibility:visible;mso-wrap-style:square;v-text-anchor:top" coordsize="1961,1966" o:gfxdata="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" path="m9,1966l,1957,1952,r9,9l9,1966xe" filled="f" stroked="f">
+                        <v:shape id="Freeform 59" o:spid="_x0000_s1033" style="position:absolute;left:12160;top:4984;width:31131;height:31211;visibility:visible;mso-wrap-style:square;v-text-anchor:top" coordsize="1961,1966" o:gfxdata="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" path="m9,1966l,1957,1952,r9,9l9,1966xe" filled="f" stroked="f">
                           <v:path arrowok="t" o:connecttype="custom" o:connectlocs="14288,3121025;0,3106738;3098800,0;3113088,14288;14288,3121025" o:connectangles="0,0,0,0,0"/>
                         </v:shape>
-                        <v:shape id="Freeform 60" o:spid="_x0000_s1034" style="position:absolute;top:1539;width:43291;height:43371;visibility:visible;mso-wrap-style:square;v-text-anchor:top" coordsize="2727,2732" o:gfxdata="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" path="m,2732r,-4l2722,r5,5l,2732xe" filled="f" stroked="f">
+                        <v:shape id="Freeform 60" o:spid="_x0000_s1034" style="position:absolute;top:1539;width:43291;height:43371;visibility:visible;mso-wrap-style:square;v-text-anchor:top" coordsize="2727,2732" o:gfxdata="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" path="m,2732r,-4l2722,r5,5l,2732xe" filled="f" stroked="f">
                           <v:path arrowok="t" o:connecttype="custom" o:connectlocs="0,4337050;0,4330700;4321175,0;4329113,7938;0,4337050" o:connectangles="0,0,0,0,0"/>
                         </v:shape>
                       </v:group>
@@ -787,7 +787,7 @@
                       <v:stroke joinstyle="miter"/>
                       <v:path gradientshapeok="t" o:connecttype="rect"/>
                     </v:shapetype>
-                    <v:shape id="Text Box 61" o:spid="_x0000_s1035" type="#_x0000_t202" style="position:absolute;left:95;top:48387;width:68434;height:37897;visibility:visible;mso-wrap-style:square;v-text-anchor:bottom" o:gfxdata="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" filled="f" stroked="f" strokeweight=".5pt">
+                    <v:shape id="Text Box 61" o:spid="_x0000_s1035" type="#_x0000_t202" style="position:absolute;left:95;top:48387;width:68434;height:37897;visibility:visible;mso-wrap-style:square;v-text-anchor:bottom" o:gfxdata="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" filled="f" stroked="f" strokeweight=".5pt">
                       <v:textbox inset="54pt,0,1in,0">
                         <w:txbxContent>
                           <w:sdt>
@@ -945,6 +945,7 @@
       </w:sdtPr>
       <w:sdtEndPr>
         <w:rPr>
+          <w:rFonts w:ascii="Times New Roman" w:eastAsia="Times New Roman" w:hAnsi="Times New Roman" w:cs="Times New Roman"/>
           <w:noProof/>
         </w:rPr>
       </w:sdtEndPr>
@@ -3131,26 +3132,8 @@
       </w:r>
     </w:p>
     <w:p>
-      <w:pPr>
-        <w:pStyle w:val="ListParagraph"/>
-        <w:numPr>
-          <w:ilvl w:val="1"/>
-          <w:numId w:val="12"/>
-        </w:numPr>
-      </w:pPr>
-      <w:r>
-        <w:t>Bash</w:t>
-      </w:r>
-    </w:p>
-    <w:p>
-      <w:pPr>
-        <w:rPr>
-          <w:rFonts w:ascii="Times New Roman" w:eastAsia="Times New Roman" w:hAnsi="Times New Roman" w:cs="Times New Roman"/>
-        </w:rPr>
-      </w:pPr>
-      <w:r>
-        <w:rPr>
-          <w:rFonts w:ascii="Times New Roman" w:eastAsia="Times New Roman" w:hAnsi="Times New Roman" w:cs="Times New Roman"/>
+      <w:r>
+        <w:rPr>
           <w:noProof/>
         </w:rPr>
         <w:drawing>
@@ -3299,93 +3282,14 @@
           <w:numId w:val="21"/>
         </w:numPr>
       </w:pPr>
-      <w:hyperlink r:id="rId10" w:history="1">
-        <w:r>
-          <w:rPr>
-            <w:rStyle w:val="Hyperlink"/>
-          </w:rPr>
-          <w:t>https://www.cygwin.com/setup-x86_64.exe</w:t>
-        </w:r>
-      </w:hyperlink>
-    </w:p>
-    <w:p>
-      <w:pPr>
-        <w:pStyle w:val="ListParagraph"/>
-        <w:numPr>
-          <w:ilvl w:val="2"/>
-          <w:numId w:val="21"/>
-        </w:numPr>
-      </w:pPr>
-      <w:r>
-        <w:t>Use install from internet choice</w:t>
-      </w:r>
-    </w:p>
-    <w:p>
-      <w:pPr>
-        <w:pStyle w:val="ListParagraph"/>
-        <w:numPr>
-          <w:ilvl w:val="2"/>
-          <w:numId w:val="21"/>
-        </w:numPr>
-      </w:pPr>
-      <w:r>
-        <w:t xml:space="preserve">Install Python3, </w:t>
-      </w:r>
-      <w:r>
-        <w:t xml:space="preserve">Python36, Python36-Pip, </w:t>
-      </w:r>
-      <w:r>
-        <w:t>Git</w:t>
-      </w:r>
-    </w:p>
-    <w:p>
-      <w:pPr>
-        <w:pStyle w:val="ListParagraph"/>
-        <w:numPr>
-          <w:ilvl w:val="2"/>
-          <w:numId w:val="21"/>
-        </w:numPr>
-      </w:pPr>
-      <w:r>
-        <w:rPr>
-          <w:noProof/>
-        </w:rPr>
-        <w:lastRenderedPageBreak/>
-        <w:drawing>
-          <wp:inline distT="0" distB="0" distL="0" distR="0" wp14:anchorId="65D0EBBF" wp14:editId="53AAF978">
-            <wp:extent cx="5943600" cy="1914525"/>
-            <wp:effectExtent l="0" t="0" r="0" b="9525"/>
-            <wp:docPr id="1" name="Picture 1"/>
-            <wp:cNvGraphicFramePr>
-              <a:graphicFrameLocks xmlns:a="http://schemas.openxmlformats.org/drawingml/2006/main" noChangeAspect="1"/>
-            </wp:cNvGraphicFramePr>
-            <a:graphic xmlns:a="http://schemas.openxmlformats.org/drawingml/2006/main">
-              <a:graphicData uri="http://schemas.openxmlformats.org/drawingml/2006/picture">
-                <pic:pic xmlns:pic="http://schemas.openxmlformats.org/drawingml/2006/picture">
-                  <pic:nvPicPr>
-                    <pic:cNvPr id="1" name=""/>
-                    <pic:cNvPicPr/>
-                  </pic:nvPicPr>
-                  <pic:blipFill>
-                    <a:blip r:embed="rId11"/>
-                    <a:stretch>
-                      <a:fillRect/>
-                    </a:stretch>
-                  </pic:blipFill>
-                  <pic:spPr>
-                    <a:xfrm>
-                      <a:off x="0" y="0"/>
-                      <a:ext cx="5943600" cy="1914525"/>
-                    </a:xfrm>
-                    <a:prstGeom prst="rect">
-                      <a:avLst/>
-                    </a:prstGeom>
-                  </pic:spPr>
-                </pic:pic>
-              </a:graphicData>
-            </a:graphic>
-          </wp:inline>
-        </w:drawing>
+      <w:r>
+        <w:t>PyCharm</w:t>
+      </w:r>
+      <w:r>
+        <w:t>/Visual Studio Code</w:t>
+      </w:r>
+      <w:r>
+        <w:t>/Spyder</w:t>
       </w:r>
     </w:p>
     <w:p>
@@ -3397,102 +3301,20 @@
         </w:numPr>
       </w:pPr>
       <w:r>
-        <w:t xml:space="preserve">Python: </w:t>
-      </w:r>
-      <w:hyperlink r:id="rId12" w:history="1">
-        <w:r>
-          <w:rPr>
-            <w:rStyle w:val="Hyperlink"/>
-          </w:rPr>
-          <w:t>https://www.python.org/downloads/</w:t>
-        </w:r>
-      </w:hyperlink>
-    </w:p>
-    <w:p>
-      <w:pPr>
-        <w:pStyle w:val="ListParagraph"/>
-        <w:numPr>
-          <w:ilvl w:val="1"/>
-          <w:numId w:val="21"/>
-        </w:numPr>
-      </w:pPr>
-      <w:r>
-        <w:t xml:space="preserve">PyCharm -&gt; Terminal -&gt; </w:t>
-      </w:r>
-      <w:r>
-        <w:t>p</w:t>
-      </w:r>
-      <w:r>
-        <w:t>ip</w:t>
-      </w:r>
-      <w:r>
-        <w:t xml:space="preserve"> </w:t>
-      </w:r>
-      <w:proofErr w:type="spellStart"/>
-      <w:r>
-        <w:t>insall</w:t>
-      </w:r>
-      <w:proofErr w:type="spellEnd"/>
-      <w:r>
-        <w:t xml:space="preserve"> </w:t>
-      </w:r>
-      <w:proofErr w:type="spellStart"/>
-      <w:r>
-        <w:t>pyspark</w:t>
-      </w:r>
-      <w:proofErr w:type="spellEnd"/>
-    </w:p>
-    <w:p>
-      <w:pPr>
-        <w:pStyle w:val="ListParagraph"/>
-        <w:numPr>
-          <w:ilvl w:val="1"/>
-          <w:numId w:val="21"/>
-        </w:numPr>
-      </w:pPr>
-      <w:hyperlink r:id="rId13" w:history="1">
-        <w:r>
-          <w:rPr>
-            <w:rStyle w:val="Hyperlink"/>
-          </w:rPr>
-          <w:t>https://github.com/steveloughran/winutils/blob/master/hadoop-2.7.1/bin/winutils.exe</w:t>
-        </w:r>
-      </w:hyperlink>
-    </w:p>
-    <w:p>
-      <w:pPr>
-        <w:pStyle w:val="ListParagraph"/>
-        <w:numPr>
-          <w:ilvl w:val="1"/>
-          <w:numId w:val="21"/>
-        </w:numPr>
-      </w:pPr>
-      <w:r>
-        <w:t xml:space="preserve">Cp winutils.exe </w:t>
-      </w:r>
-      <w:r>
-        <w:t>C:\Training\PySpark\pyspark\lib\spark-2.4.6-bin-hadoop2.7\bin</w:t>
-      </w:r>
-    </w:p>
-    <w:p>
-      <w:pPr>
-        <w:pStyle w:val="ListParagraph"/>
-        <w:numPr>
-          <w:ilvl w:val="2"/>
-          <w:numId w:val="21"/>
-        </w:numPr>
-      </w:pPr>
-      <w:r>
-        <w:t xml:space="preserve">Follow: </w:t>
-      </w:r>
-      <w:hyperlink r:id="rId14" w:history="1">
-        <w:r>
-          <w:rPr>
-            <w:rStyle w:val="Hyperlink"/>
-          </w:rPr>
-          <w:t>https://medium.com/big-data-engineering/how-to-install-apache-spark-2-x-in-your-pc-e2047246ffc3</w:t>
-        </w:r>
-      </w:hyperlink>
+        <w:t>Red</w:t>
+      </w:r>
+      <w:r>
+        <w:t>H</w:t>
+      </w:r>
+      <w:r>
+        <w:t>at/</w:t>
+      </w:r>
+      <w:r>
+        <w:t xml:space="preserve">Centos </w:t>
+      </w:r>
+      <w:r>
+        <w:t>Linux Sub System</w:t>
+      </w:r>
     </w:p>
     <w:p>
       <w:pPr>
@@ -3524,7 +3346,7 @@
         <w:rPr>
           <w:rFonts w:ascii="Times New Roman" w:eastAsia="Times New Roman" w:hAnsi="Times New Roman" w:cs="Times New Roman"/>
         </w:rPr>
-        <w:t>Python3</w:t>
+        <w:t>Visual Studio Code/PyCharm/Spyder</w:t>
       </w:r>
     </w:p>
     <w:p>
@@ -3538,7 +3360,25 @@
           <w:rFonts w:ascii="Times New Roman" w:eastAsia="Times New Roman" w:hAnsi="Times New Roman" w:cs="Times New Roman"/>
         </w:rPr>
       </w:pPr>
-      <w:hyperlink r:id="rId15" w:history="1">
+      <w:r>
+        <w:rPr>
+          <w:rFonts w:ascii="Times New Roman" w:eastAsia="Times New Roman" w:hAnsi="Times New Roman" w:cs="Times New Roman"/>
+        </w:rPr>
+        <w:t>Python3</w:t>
+      </w:r>
+    </w:p>
+    <w:p>
+      <w:pPr>
+        <w:pStyle w:val="ListParagraph"/>
+        <w:numPr>
+          <w:ilvl w:val="1"/>
+          <w:numId w:val="4"/>
+        </w:numPr>
+        <w:rPr>
+          <w:rFonts w:ascii="Times New Roman" w:eastAsia="Times New Roman" w:hAnsi="Times New Roman" w:cs="Times New Roman"/>
+        </w:rPr>
+      </w:pPr>
+      <w:hyperlink r:id="rId10" w:history="1">
         <w:r>
           <w:rPr>
             <w:rStyle w:val="Hyperlink"/>
@@ -3559,7 +3399,7 @@
           <w:rFonts w:ascii="Times New Roman" w:eastAsia="Times New Roman" w:hAnsi="Times New Roman" w:cs="Times New Roman"/>
         </w:rPr>
       </w:pPr>
-      <w:hyperlink r:id="rId16" w:history="1">
+      <w:hyperlink r:id="rId11" w:history="1">
         <w:r>
           <w:rPr>
             <w:rStyle w:val="Hyperlink"/>
@@ -3572,35 +3412,14 @@
     <w:p/>
     <w:p>
       <w:pPr>
-        <w:pStyle w:val="Heading2"/>
-      </w:pPr>
-      <w:bookmarkStart w:id="5" w:name="_Toc48001586"/>
-      <w:r>
-        <w:t>Terminal:</w:t>
+        <w:pStyle w:val="Heading3"/>
+      </w:pPr>
+      <w:bookmarkStart w:id="5" w:name="_Toc48001588"/>
+      <w:r>
+        <w:lastRenderedPageBreak/>
+        <w:t>Create New Virtual Environment</w:t>
       </w:r>
       <w:bookmarkEnd w:id="5"/>
-    </w:p>
-    <w:p>
-      <w:pPr>
-        <w:pStyle w:val="Heading3"/>
-      </w:pPr>
-      <w:bookmarkStart w:id="6" w:name="_Toc48001587"/>
-      <w:r>
-        <w:t>Windows:</w:t>
-      </w:r>
-      <w:bookmarkEnd w:id="6"/>
-    </w:p>
-    <w:p>
-      <w:pPr>
-        <w:pStyle w:val="ListParagraph"/>
-        <w:numPr>
-          <w:ilvl w:val="0"/>
-          <w:numId w:val="4"/>
-        </w:numPr>
-      </w:pPr>
-      <w:r>
-        <w:t>Cygwin:</w:t>
-      </w:r>
     </w:p>
     <w:p>
       <w:pPr>
@@ -3610,363 +3429,22 @@
           <w:numId w:val="9"/>
         </w:numPr>
       </w:pPr>
-      <w:r>
-        <w:t>$ cd c:</w:t>
-      </w:r>
-    </w:p>
-    <w:p>
-      <w:pPr>
-        <w:pStyle w:val="ListParagraph"/>
-        <w:numPr>
-          <w:ilvl w:val="0"/>
-          <w:numId w:val="9"/>
-        </w:numPr>
-      </w:pPr>
-      <w:r>
-        <w:t>$ cd Training/</w:t>
-      </w:r>
-      <w:proofErr w:type="spellStart"/>
-      <w:r>
-        <w:t>PySpark</w:t>
-      </w:r>
-      <w:proofErr w:type="spellEnd"/>
-      <w:r>
-        <w:t>/</w:t>
-      </w:r>
-      <w:proofErr w:type="spellStart"/>
-      <w:r>
-        <w:t>pyspark</w:t>
-      </w:r>
-      <w:proofErr w:type="spellEnd"/>
-      <w:r>
-        <w:t>/scripts/</w:t>
-      </w:r>
-    </w:p>
-    <w:p>
-      <w:pPr>
-        <w:pStyle w:val="ListParagraph"/>
-        <w:numPr>
-          <w:ilvl w:val="0"/>
-          <w:numId w:val="9"/>
-        </w:numPr>
-      </w:pPr>
-      <w:r>
-        <w:t xml:space="preserve">$ cd </w:t>
-      </w:r>
-      <w:r>
-        <w:t xml:space="preserve"> /</w:t>
-      </w:r>
-      <w:proofErr w:type="spellStart"/>
-      <w:r>
-        <w:t>cygdrive</w:t>
-      </w:r>
-      <w:proofErr w:type="spellEnd"/>
-      <w:r>
-        <w:t>/c/Training/</w:t>
-      </w:r>
-      <w:proofErr w:type="spellStart"/>
-      <w:r>
-        <w:t>PySpark</w:t>
-      </w:r>
-      <w:proofErr w:type="spellEnd"/>
-      <w:r>
-        <w:t>/</w:t>
-      </w:r>
-      <w:proofErr w:type="spellStart"/>
-      <w:r>
-        <w:t>pyspark</w:t>
-      </w:r>
-      <w:proofErr w:type="spellEnd"/>
-    </w:p>
-    <w:p>
-      <w:pPr>
-        <w:pStyle w:val="ListParagraph"/>
-        <w:numPr>
-          <w:ilvl w:val="0"/>
-          <w:numId w:val="9"/>
-        </w:numPr>
-      </w:pPr>
-      <w:r>
-        <w:t xml:space="preserve">$ </w:t>
-      </w:r>
-      <w:r>
-        <w:t xml:space="preserve">python3 -m </w:t>
-      </w:r>
-      <w:proofErr w:type="spellStart"/>
-      <w:r>
-        <w:t>venv</w:t>
-      </w:r>
-      <w:proofErr w:type="spellEnd"/>
-      <w:r>
-        <w:t xml:space="preserve"> </w:t>
-      </w:r>
-      <w:proofErr w:type="spellStart"/>
-      <w:r>
-        <w:t>venv</w:t>
-      </w:r>
-      <w:proofErr w:type="spellEnd"/>
-    </w:p>
-    <w:p>
-      <w:pPr>
-        <w:pStyle w:val="Heading3"/>
-      </w:pPr>
-      <w:bookmarkStart w:id="7" w:name="_Toc48001588"/>
-      <w:r>
-        <w:t>Create New Virtual Environment</w:t>
-      </w:r>
-      <w:bookmarkEnd w:id="7"/>
-    </w:p>
-    <w:p>
-      <w:pPr>
-        <w:pStyle w:val="ListParagraph"/>
-        <w:numPr>
-          <w:ilvl w:val="0"/>
-          <w:numId w:val="9"/>
-        </w:numPr>
-      </w:pPr>
-      <w:hyperlink r:id="rId17" w:history="1">
+      <w:hyperlink r:id="rId12" w:history="1">
         <w:r>
           <w:t>https://docs.python.org/3/library/venv.html</w:t>
         </w:r>
       </w:hyperlink>
     </w:p>
-    <w:p>
-      <w:pPr>
-        <w:pStyle w:val="ListParagraph"/>
-        <w:numPr>
-          <w:ilvl w:val="0"/>
-          <w:numId w:val="9"/>
-        </w:numPr>
-      </w:pPr>
-      <w:r>
-        <w:t>Make sure python is pointing to Python 3+</w:t>
-      </w:r>
-    </w:p>
-    <w:p>
-      <w:pPr>
-        <w:pStyle w:val="ListParagraph"/>
-        <w:numPr>
-          <w:ilvl w:val="0"/>
-          <w:numId w:val="9"/>
-        </w:numPr>
-      </w:pPr>
-      <w:r>
-        <w:rPr>
-          <w:rFonts w:ascii="Menlo" w:hAnsi="Menlo" w:cs="Menlo"/>
-          <w:color w:val="000000"/>
-        </w:rPr>
-        <w:t xml:space="preserve">pip install </w:t>
-      </w:r>
-      <w:proofErr w:type="spellStart"/>
-      <w:r>
-        <w:rPr>
-          <w:rFonts w:ascii="Menlo" w:hAnsi="Menlo" w:cs="Menlo"/>
-          <w:color w:val="000000"/>
-        </w:rPr>
-        <w:t>pyspark</w:t>
-      </w:r>
-      <w:proofErr w:type="spellEnd"/>
-    </w:p>
     <w:p/>
     <w:p>
       <w:pPr>
         <w:pStyle w:val="Heading2"/>
       </w:pPr>
-      <w:bookmarkStart w:id="8" w:name="_Toc48001589"/>
-      <w:r>
-        <w:t>Stand</w:t>
-      </w:r>
-      <w:r>
-        <w:t>a</w:t>
-      </w:r>
-      <w:r>
-        <w:t>lone:</w:t>
-      </w:r>
-      <w:bookmarkEnd w:id="8"/>
-    </w:p>
-    <w:p>
-      <w:pPr>
-        <w:pStyle w:val="ListParagraph"/>
-        <w:numPr>
-          <w:ilvl w:val="0"/>
-          <w:numId w:val="16"/>
-        </w:numPr>
-      </w:pPr>
-      <w:hyperlink r:id="rId18" w:history="1">
-        <w:r>
-          <w:t>https://spark.apache.org/docs/latest/spark-standalone.html</w:t>
-        </w:r>
-      </w:hyperlink>
-    </w:p>
-    <w:p>
-      <w:pPr>
-        <w:pStyle w:val="ListParagraph"/>
-        <w:numPr>
-          <w:ilvl w:val="0"/>
-          <w:numId w:val="16"/>
-        </w:numPr>
-      </w:pPr>
-      <w:r>
-        <w:t>Master:</w:t>
-      </w:r>
-    </w:p>
-    <w:p>
-      <w:pPr>
-        <w:pStyle w:val="ListParagraph"/>
-        <w:numPr>
-          <w:ilvl w:val="1"/>
-          <w:numId w:val="16"/>
-        </w:numPr>
-      </w:pPr>
-      <w:r>
-        <w:t>&lt;your-</w:t>
-      </w:r>
-      <w:proofErr w:type="spellStart"/>
-      <w:r>
-        <w:t>dir</w:t>
-      </w:r>
-      <w:proofErr w:type="spellEnd"/>
-      <w:r>
-        <w:t>&gt;/</w:t>
-      </w:r>
-      <w:proofErr w:type="spellStart"/>
-      <w:r>
-        <w:t>PySpark</w:t>
-      </w:r>
-      <w:proofErr w:type="spellEnd"/>
-      <w:r>
-        <w:t>/spark-3.0.0-bin-hadoop3.2/</w:t>
-      </w:r>
-      <w:proofErr w:type="spellStart"/>
-      <w:r>
-        <w:t>sbin</w:t>
-      </w:r>
-      <w:proofErr w:type="spellEnd"/>
-    </w:p>
-    <w:p>
-      <w:pPr>
-        <w:pStyle w:val="ListParagraph"/>
-        <w:numPr>
-          <w:ilvl w:val="1"/>
-          <w:numId w:val="16"/>
-        </w:numPr>
-      </w:pPr>
-      <w:proofErr w:type="spellStart"/>
-      <w:r>
-        <w:t>sbin</w:t>
-      </w:r>
-      <w:proofErr w:type="spellEnd"/>
-      <w:r>
-        <w:t xml:space="preserve"> % ./start-master.sh</w:t>
-      </w:r>
-    </w:p>
-    <w:p>
-      <w:pPr>
-        <w:pStyle w:val="ListParagraph"/>
-        <w:numPr>
-          <w:ilvl w:val="1"/>
-          <w:numId w:val="16"/>
-        </w:numPr>
-      </w:pPr>
-      <w:hyperlink r:id="rId19" w:history="1">
-        <w:r>
-          <w:rPr>
-            <w:rStyle w:val="Hyperlink"/>
-          </w:rPr>
-          <w:t>http://localhost:8080/</w:t>
-        </w:r>
-      </w:hyperlink>
-    </w:p>
-    <w:p>
-      <w:pPr>
-        <w:pStyle w:val="ListParagraph"/>
-        <w:numPr>
-          <w:ilvl w:val="0"/>
-          <w:numId w:val="16"/>
-        </w:numPr>
-      </w:pPr>
-      <w:r>
-        <w:t>Slave:</w:t>
-      </w:r>
-    </w:p>
-    <w:p>
-      <w:pPr>
-        <w:pStyle w:val="ListParagraph"/>
-        <w:numPr>
-          <w:ilvl w:val="1"/>
-          <w:numId w:val="16"/>
-        </w:numPr>
-      </w:pPr>
-      <w:r>
-        <w:t>./start-slave.sh localhost:8080</w:t>
-      </w:r>
-    </w:p>
-    <w:p>
-      <w:pPr>
-        <w:pStyle w:val="ListParagraph"/>
-        <w:numPr>
-          <w:ilvl w:val="0"/>
-          <w:numId w:val="16"/>
-        </w:numPr>
-      </w:pPr>
-      <w:r>
-        <w:t>Launch application</w:t>
-      </w:r>
-    </w:p>
-    <w:p>
-      <w:pPr>
-        <w:pStyle w:val="ListParagraph"/>
-        <w:numPr>
-          <w:ilvl w:val="1"/>
-          <w:numId w:val="16"/>
-        </w:numPr>
-      </w:pPr>
-      <w:r>
-        <w:lastRenderedPageBreak/>
-        <w:t>&lt;your-</w:t>
-      </w:r>
-      <w:proofErr w:type="spellStart"/>
-      <w:r>
-        <w:t>dir</w:t>
-      </w:r>
-      <w:proofErr w:type="spellEnd"/>
-      <w:r>
-        <w:t>&gt;/</w:t>
-      </w:r>
-      <w:proofErr w:type="spellStart"/>
-      <w:r>
-        <w:t>PySpark</w:t>
-      </w:r>
-      <w:proofErr w:type="spellEnd"/>
-      <w:r>
-        <w:t>/spark-3.0.0-bin-hadoop3.2/bin</w:t>
-      </w:r>
-    </w:p>
-    <w:p>
-      <w:pPr>
-        <w:pStyle w:val="ListParagraph"/>
-        <w:numPr>
-          <w:ilvl w:val="1"/>
-          <w:numId w:val="16"/>
-        </w:numPr>
-      </w:pPr>
-      <w:r>
-        <w:t>./spark-shell --master spark://localhost:808</w:t>
-      </w:r>
-      <w:r>
-        <w:t>0</w:t>
-      </w:r>
-    </w:p>
-    <w:p/>
-    <w:p>
-      <w:pPr>
-        <w:pStyle w:val="Heading2"/>
-      </w:pPr>
-      <w:bookmarkStart w:id="9" w:name="_Toc48001590"/>
+      <w:bookmarkStart w:id="6" w:name="_Toc48001590"/>
       <w:r>
         <w:t>Cloud-AWS-EMR</w:t>
       </w:r>
-      <w:bookmarkEnd w:id="9"/>
+      <w:bookmarkEnd w:id="6"/>
     </w:p>
     <w:p>
       <w:pPr>
@@ -3981,7 +3459,7 @@
           <w:u w:val="none"/>
         </w:rPr>
       </w:pPr>
-      <w:hyperlink r:id="rId20" w:history="1">
+      <w:hyperlink r:id="rId13" w:history="1">
         <w:r>
           <w:rPr>
             <w:rStyle w:val="Hyperlink"/>
@@ -3997,13 +3475,102 @@
           <w:ilvl w:val="0"/>
           <w:numId w:val="17"/>
         </w:numPr>
+      </w:pPr>
+      <w:r>
+        <w:t>IAM -&gt; Group</w:t>
+      </w:r>
+    </w:p>
+    <w:p>
+      <w:pPr>
+        <w:pStyle w:val="ListParagraph"/>
+        <w:numPr>
+          <w:ilvl w:val="0"/>
+          <w:numId w:val="17"/>
+        </w:numPr>
+      </w:pPr>
+      <w:r>
+        <w:t>IAM -&gt; User</w:t>
+      </w:r>
+    </w:p>
+    <w:p>
+      <w:pPr>
+        <w:pStyle w:val="ListParagraph"/>
+        <w:numPr>
+          <w:ilvl w:val="0"/>
+          <w:numId w:val="17"/>
+        </w:numPr>
+      </w:pPr>
+      <w:r>
+        <w:t>IAM -&gt; User -&gt; Permissions</w:t>
+      </w:r>
+    </w:p>
+    <w:p>
+      <w:pPr>
+        <w:pStyle w:val="ListParagraph"/>
+        <w:numPr>
+          <w:ilvl w:val="0"/>
+          <w:numId w:val="17"/>
+        </w:numPr>
+      </w:pPr>
+      <w:r>
+        <w:t xml:space="preserve">EC2 -&gt; </w:t>
+      </w:r>
+      <w:proofErr w:type="spellStart"/>
+      <w:r>
+        <w:t>KeyPair</w:t>
+      </w:r>
+      <w:proofErr w:type="spellEnd"/>
+    </w:p>
+    <w:p>
+      <w:pPr>
+        <w:pStyle w:val="ListParagraph"/>
+        <w:numPr>
+          <w:ilvl w:val="0"/>
+          <w:numId w:val="17"/>
+        </w:numPr>
+      </w:pPr>
+      <w:r>
+        <w:t>S3 -&gt; Bucket</w:t>
+      </w:r>
+    </w:p>
+    <w:p>
+      <w:pPr>
+        <w:pStyle w:val="ListParagraph"/>
+        <w:numPr>
+          <w:ilvl w:val="0"/>
+          <w:numId w:val="17"/>
+        </w:numPr>
+      </w:pPr>
+      <w:r>
+        <w:t>Kinesis</w:t>
+      </w:r>
+    </w:p>
+    <w:p>
+      <w:pPr>
+        <w:pStyle w:val="ListParagraph"/>
+        <w:numPr>
+          <w:ilvl w:val="0"/>
+          <w:numId w:val="17"/>
+        </w:numPr>
+      </w:pPr>
+      <w:r>
+        <w:t>Redshift</w:t>
+      </w:r>
+    </w:p>
+    <w:p>
+      <w:pPr>
+        <w:pStyle w:val="ListParagraph"/>
+        <w:numPr>
+          <w:ilvl w:val="0"/>
+          <w:numId w:val="17"/>
+        </w:numPr>
         <w:rPr>
           <w:rStyle w:val="Hyperlink"/>
           <w:color w:val="auto"/>
           <w:u w:val="none"/>
         </w:rPr>
       </w:pPr>
-      <w:hyperlink r:id="rId21" w:history="1">
+      <w:hyperlink r:id="rId14" w:history="1">
         <w:r>
           <w:rPr>
             <w:rStyle w:val="Hyperlink"/>
@@ -4028,7 +3595,7 @@
       <w:r>
         <w:t xml:space="preserve">CLI: </w:t>
       </w:r>
-      <w:hyperlink r:id="rId22" w:history="1">
+      <w:hyperlink r:id="rId15" w:history="1">
         <w:r>
           <w:rPr>
             <w:rStyle w:val="Hyperlink"/>
@@ -4061,7 +3628,7 @@
         </w:rPr>
         <w:t xml:space="preserve"> </w:t>
       </w:r>
-      <w:hyperlink r:id="rId23" w:history="1">
+      <w:hyperlink r:id="rId16" w:history="1">
         <w:r>
           <w:rPr>
             <w:rStyle w:val="Hyperlink"/>
@@ -4144,7 +3711,7 @@
                     <pic:cNvPicPr/>
                   </pic:nvPicPr>
                   <pic:blipFill>
-                    <a:blip r:embed="rId24"/>
+                    <a:blip r:embed="rId17"/>
                     <a:stretch>
                       <a:fillRect/>
                     </a:stretch>
@@ -4185,6 +3752,7 @@
           <w:color w:val="auto"/>
           <w:u w:val="none"/>
         </w:rPr>
+        <w:lastRenderedPageBreak/>
         <w:drawing>
           <wp:inline distT="0" distB="0" distL="0" distR="0" wp14:anchorId="2F71D164" wp14:editId="345B91A2">
             <wp:extent cx="5943600" cy="2146300"/>
@@ -4201,7 +3769,7 @@
                     <pic:cNvPicPr/>
                   </pic:nvPicPr>
                   <pic:blipFill>
-                    <a:blip r:embed="rId25"/>
+                    <a:blip r:embed="rId18"/>
                     <a:stretch>
                       <a:fillRect/>
                     </a:stretch>
@@ -4254,7 +3822,6 @@
         <w:rPr>
           <w:noProof/>
         </w:rPr>
-        <w:lastRenderedPageBreak/>
         <w:drawing>
           <wp:inline distT="0" distB="0" distL="0" distR="0" wp14:anchorId="345547FF" wp14:editId="12B7575D">
             <wp:extent cx="5943600" cy="2847975"/>
@@ -4271,7 +3838,7 @@
                     <pic:cNvPicPr/>
                   </pic:nvPicPr>
                   <pic:blipFill>
-                    <a:blip r:embed="rId26"/>
+                    <a:blip r:embed="rId19"/>
                     <a:stretch>
                       <a:fillRect/>
                     </a:stretch>
@@ -4332,7 +3899,7 @@
           <w:numId w:val="17"/>
         </w:numPr>
       </w:pPr>
-      <w:hyperlink r:id="rId27" w:history="1">
+      <w:hyperlink r:id="rId20" w:history="1">
         <w:r>
           <w:rPr>
             <w:rStyle w:val="Hyperlink"/>
@@ -4402,10 +3969,7 @@
         <w:t>:</w:t>
       </w:r>
       <w:r>
-        <w:t xml:space="preserve"> </w:t>
-      </w:r>
-      <w:r>
-        <w:t xml:space="preserve">&lt;from </w:t>
+        <w:t xml:space="preserve"> &lt;from </w:t>
       </w:r>
       <w:proofErr w:type="spellStart"/>
       <w:r>
@@ -4481,7 +4045,7 @@
                     <pic:cNvPicPr/>
                   </pic:nvPicPr>
                   <pic:blipFill>
-                    <a:blip r:embed="rId28"/>
+                    <a:blip r:embed="rId21"/>
                     <a:stretch>
                       <a:fillRect/>
                     </a:stretch>
@@ -4530,7 +4094,7 @@
                     <pic:cNvPicPr/>
                   </pic:nvPicPr>
                   <pic:blipFill>
-                    <a:blip r:embed="rId29"/>
+                    <a:blip r:embed="rId22"/>
                     <a:stretch>
                       <a:fillRect/>
                     </a:stretch>
@@ -4553,71 +4117,154 @@
     </w:p>
     <w:p>
       <w:pPr>
+        <w:pStyle w:val="ListParagraph"/>
+        <w:numPr>
+          <w:ilvl w:val="0"/>
+          <w:numId w:val="17"/>
+        </w:numPr>
+      </w:pPr>
+      <w:r>
+        <w:t xml:space="preserve">Kinesis: </w:t>
+      </w:r>
+      <w:hyperlink r:id="rId23" w:history="1">
+        <w:r>
+          <w:rPr>
+            <w:rFonts w:eastAsia="Times New Roman"/>
+            <w:color w:val="0000FF"/>
+            <w:u w:val="single"/>
+          </w:rPr>
+          <w:t>https://docs.aws.amazon.com/streams/latest/dev/kinesis-using-sdk-java-create-stream.html</w:t>
+        </w:r>
+      </w:hyperlink>
+    </w:p>
+    <w:p>
+      <w:pPr>
+        <w:pStyle w:val="ListParagraph"/>
+        <w:numPr>
+          <w:ilvl w:val="0"/>
+          <w:numId w:val="17"/>
+        </w:numPr>
+      </w:pPr>
+      <w:r>
+        <w:lastRenderedPageBreak/>
+        <w:drawing>
+          <wp:inline distT="0" distB="0" distL="0" distR="0" wp14:anchorId="6297578C" wp14:editId="67E293F5">
+            <wp:extent cx="5943600" cy="5483225"/>
+            <wp:effectExtent l="0" t="0" r="0" b="3175"/>
+            <wp:docPr id="1" name="Picture 1" descr="A screenshot of a cell phone&#10;&#10;Description automatically generated"/>
+            <wp:cNvGraphicFramePr>
+              <a:graphicFrameLocks xmlns:a="http://schemas.openxmlformats.org/drawingml/2006/main" noChangeAspect="1"/>
+            </wp:cNvGraphicFramePr>
+            <a:graphic xmlns:a="http://schemas.openxmlformats.org/drawingml/2006/main">
+              <a:graphicData uri="http://schemas.openxmlformats.org/drawingml/2006/picture">
+                <pic:pic xmlns:pic="http://schemas.openxmlformats.org/drawingml/2006/picture">
+                  <pic:nvPicPr>
+                    <pic:cNvPr id="1" name="Picture 1" descr="A screenshot of a cell phone&#10;&#10;Description automatically generated"/>
+                    <pic:cNvPicPr/>
+                  </pic:nvPicPr>
+                  <pic:blipFill>
+                    <a:blip r:embed="rId24"/>
+                    <a:stretch>
+                      <a:fillRect/>
+                    </a:stretch>
+                  </pic:blipFill>
+                  <pic:spPr>
+                    <a:xfrm>
+                      <a:off x="0" y="0"/>
+                      <a:ext cx="5943600" cy="5483225"/>
+                    </a:xfrm>
+                    <a:prstGeom prst="rect">
+                      <a:avLst/>
+                    </a:prstGeom>
+                  </pic:spPr>
+                </pic:pic>
+              </a:graphicData>
+            </a:graphic>
+          </wp:inline>
+        </w:drawing>
+      </w:r>
+    </w:p>
+    <w:p>
+      <w:pPr>
+        <w:pStyle w:val="ListParagraph"/>
+        <w:numPr>
+          <w:ilvl w:val="0"/>
+          <w:numId w:val="17"/>
+        </w:numPr>
+      </w:pPr>
+    </w:p>
+    <w:p>
+      <w:pPr>
         <w:pStyle w:val="Heading1"/>
       </w:pPr>
-      <w:bookmarkStart w:id="10" w:name="_Toc48001591"/>
+      <w:bookmarkStart w:id="7" w:name="_Toc48001591"/>
+    </w:p>
+    <w:p>
+      <w:pPr>
+        <w:pStyle w:val="Heading1"/>
+      </w:pPr>
       <w:r>
         <w:t>Spark</w:t>
       </w:r>
+      <w:bookmarkEnd w:id="7"/>
+    </w:p>
+    <w:p/>
+    <w:p>
+      <w:pPr>
+        <w:pStyle w:val="Heading2"/>
+      </w:pPr>
+      <w:bookmarkStart w:id="8" w:name="_Toc37264790"/>
+      <w:bookmarkStart w:id="9" w:name="_Toc48001592"/>
+      <w:r>
+        <w:t>Overview:</w:t>
+      </w:r>
+      <w:bookmarkEnd w:id="8"/>
+      <w:bookmarkEnd w:id="9"/>
+    </w:p>
+    <w:p>
+      <w:pPr>
+        <w:rPr>
+          <w:rFonts w:ascii="Arial" w:hAnsi="Arial" w:cs="Arial"/>
+        </w:rPr>
+      </w:pPr>
+      <w:r>
+        <w:rPr>
+          <w:rFonts w:ascii="Arial" w:hAnsi="Arial" w:cs="Arial"/>
+        </w:rPr>
+        <w:t xml:space="preserve">A high-performance large-scale data processing analytical engine that supports both batch and streaming data. It uses DAG schedulers, query optimizers and physical execution engines to achieve this performance. </w:t>
+      </w:r>
+    </w:p>
+    <w:p>
+      <w:pPr>
+        <w:rPr>
+          <w:rFonts w:ascii="Arial" w:hAnsi="Arial" w:cs="Arial"/>
+        </w:rPr>
+      </w:pPr>
+    </w:p>
+    <w:p>
+      <w:pPr>
+        <w:rPr>
+          <w:rFonts w:ascii="Arial" w:hAnsi="Arial" w:cs="Arial"/>
+        </w:rPr>
+      </w:pPr>
+      <w:r>
+        <w:rPr>
+          <w:rFonts w:ascii="Arial" w:hAnsi="Arial" w:cs="Arial"/>
+        </w:rPr>
+        <w:t>It supports running on Hadoop, Kubernetes, Standalone and Cloud.</w:t>
+      </w:r>
+    </w:p>
+    <w:p/>
+    <w:p>
+      <w:pPr>
+        <w:pStyle w:val="Heading2"/>
+      </w:pPr>
+      <w:bookmarkStart w:id="10" w:name="_Toc48001593"/>
+      <w:r>
+        <w:lastRenderedPageBreak/>
+        <w:t>Stack</w:t>
+      </w:r>
       <w:bookmarkEnd w:id="10"/>
-    </w:p>
-    <w:p/>
-    <w:p>
-      <w:pPr>
-        <w:pStyle w:val="Heading2"/>
-      </w:pPr>
-      <w:bookmarkStart w:id="11" w:name="_Toc37264790"/>
-      <w:bookmarkStart w:id="12" w:name="_Toc48001592"/>
-      <w:r>
-        <w:lastRenderedPageBreak/>
-        <w:t>Overview:</w:t>
-      </w:r>
-      <w:bookmarkEnd w:id="11"/>
-      <w:bookmarkEnd w:id="12"/>
-    </w:p>
-    <w:p>
-      <w:pPr>
-        <w:rPr>
-          <w:rFonts w:ascii="Arial" w:hAnsi="Arial" w:cs="Arial"/>
-        </w:rPr>
-      </w:pPr>
-      <w:r>
-        <w:rPr>
-          <w:rFonts w:ascii="Arial" w:hAnsi="Arial" w:cs="Arial"/>
-        </w:rPr>
-        <w:t xml:space="preserve">A high-performance large-scale data processing analytical engine that supports both batch and streaming data. It uses DAG schedulers, query optimizers and physical execution engines to achieve this performance. </w:t>
-      </w:r>
-    </w:p>
-    <w:p>
-      <w:pPr>
-        <w:rPr>
-          <w:rFonts w:ascii="Arial" w:hAnsi="Arial" w:cs="Arial"/>
-        </w:rPr>
-      </w:pPr>
-    </w:p>
-    <w:p>
-      <w:pPr>
-        <w:rPr>
-          <w:rFonts w:ascii="Arial" w:hAnsi="Arial" w:cs="Arial"/>
-        </w:rPr>
-      </w:pPr>
-      <w:r>
-        <w:rPr>
-          <w:rFonts w:ascii="Arial" w:hAnsi="Arial" w:cs="Arial"/>
-        </w:rPr>
-        <w:t>It supports running on Hadoop, Kubernetes, Standalone and Cloud.</w:t>
-      </w:r>
-    </w:p>
-    <w:p/>
-    <w:p>
-      <w:pPr>
-        <w:pStyle w:val="Heading2"/>
-      </w:pPr>
-      <w:bookmarkStart w:id="13" w:name="_Toc48001593"/>
-      <w:r>
-        <w:t>Stack</w:t>
-      </w:r>
-      <w:bookmarkEnd w:id="13"/>
     </w:p>
     <w:p>
       <w:pPr>
@@ -4666,7 +4313,7 @@
                     </pic:cNvPicPr>
                   </pic:nvPicPr>
                   <pic:blipFill>
-                    <a:blip r:embed="rId30">
+                    <a:blip r:embed="rId25">
                       <a:extLst>
                         <a:ext uri="{28A0092B-C50C-407E-A947-70E740481C1C}">
                           <a14:useLocalDpi xmlns:a14="http://schemas.microsoft.com/office/drawing/2010/main" val="0"/>
@@ -4715,11 +4362,11 @@
       <w:pPr>
         <w:pStyle w:val="Heading2"/>
       </w:pPr>
-      <w:bookmarkStart w:id="14" w:name="_Toc48001594"/>
+      <w:bookmarkStart w:id="11" w:name="_Toc48001594"/>
       <w:r>
         <w:t>Execution Architecture</w:t>
       </w:r>
-      <w:bookmarkEnd w:id="14"/>
+      <w:bookmarkEnd w:id="11"/>
     </w:p>
     <w:p/>
     <w:p>
@@ -4773,7 +4420,7 @@
                     </pic:cNvPicPr>
                   </pic:nvPicPr>
                   <pic:blipFill>
-                    <a:blip r:embed="rId31">
+                    <a:blip r:embed="rId26">
                       <a:extLst>
                         <a:ext uri="{28A0092B-C50C-407E-A947-70E740481C1C}">
                           <a14:useLocalDpi xmlns:a14="http://schemas.microsoft.com/office/drawing/2010/main" val="0"/>
@@ -4844,7 +4491,6 @@
         </w:numPr>
       </w:pPr>
       <w:r>
-        <w:lastRenderedPageBreak/>
         <w:t>Local/Standalone</w:t>
       </w:r>
     </w:p>
@@ -4946,6 +4592,7 @@
         </w:numPr>
       </w:pPr>
       <w:r>
+        <w:lastRenderedPageBreak/>
         <w:t>Sends application code to the executors</w:t>
       </w:r>
     </w:p>
@@ -5011,13 +4658,13 @@
       <w:pPr>
         <w:pStyle w:val="Heading2"/>
       </w:pPr>
-      <w:bookmarkStart w:id="15" w:name="_Toc37264794"/>
-      <w:bookmarkStart w:id="16" w:name="_Toc48001595"/>
+      <w:bookmarkStart w:id="12" w:name="_Toc37264794"/>
+      <w:bookmarkStart w:id="13" w:name="_Toc48001595"/>
       <w:r>
         <w:t>YARN:</w:t>
       </w:r>
-      <w:bookmarkEnd w:id="15"/>
-      <w:bookmarkEnd w:id="16"/>
+      <w:bookmarkEnd w:id="12"/>
+      <w:bookmarkEnd w:id="13"/>
     </w:p>
     <w:p>
       <w:pPr>
@@ -5087,7 +4734,7 @@
           <w:numId w:val="10"/>
         </w:numPr>
       </w:pPr>
-      <w:hyperlink r:id="rId32" w:history="1">
+      <w:hyperlink r:id="rId27" w:history="1">
         <w:r>
           <w:t>https://databricks.com/blog/2015/07/08/new-visualizations-for-understanding-apache-spark-streaming-applications.html</w:t>
         </w:r>
@@ -5105,13 +4752,13 @@
       <w:pPr>
         <w:pStyle w:val="Heading2"/>
       </w:pPr>
-      <w:bookmarkStart w:id="17" w:name="_Toc37264795"/>
-      <w:bookmarkStart w:id="18" w:name="_Toc48001596"/>
+      <w:bookmarkStart w:id="14" w:name="_Toc37264795"/>
+      <w:bookmarkStart w:id="15" w:name="_Toc48001596"/>
       <w:r>
         <w:t>Driver:</w:t>
       </w:r>
-      <w:bookmarkEnd w:id="17"/>
-      <w:bookmarkEnd w:id="18"/>
+      <w:bookmarkEnd w:id="14"/>
+      <w:bookmarkEnd w:id="15"/>
     </w:p>
     <w:p>
       <w:pPr>
@@ -5146,7 +4793,15 @@
         </w:numPr>
       </w:pPr>
       <w:r>
-        <w:t>All aggregations runs on driver nodes like: collect(), take()</w:t>
+        <w:t xml:space="preserve">All aggregations </w:t>
+      </w:r>
+      <w:proofErr w:type="gramStart"/>
+      <w:r>
+        <w:t>runs</w:t>
+      </w:r>
+      <w:proofErr w:type="gramEnd"/>
+      <w:r>
+        <w:t xml:space="preserve"> on driver nodes like: collect(), take()</w:t>
       </w:r>
     </w:p>
     <w:p>
@@ -5160,13 +4815,13 @@
       <w:pPr>
         <w:pStyle w:val="Heading2"/>
       </w:pPr>
-      <w:bookmarkStart w:id="19" w:name="_Toc37264796"/>
-      <w:bookmarkStart w:id="20" w:name="_Toc48001597"/>
+      <w:bookmarkStart w:id="16" w:name="_Toc37264796"/>
+      <w:bookmarkStart w:id="17" w:name="_Toc48001597"/>
       <w:r>
         <w:t>Executors:</w:t>
       </w:r>
-      <w:bookmarkEnd w:id="19"/>
-      <w:bookmarkEnd w:id="20"/>
+      <w:bookmarkEnd w:id="16"/>
+      <w:bookmarkEnd w:id="17"/>
     </w:p>
     <w:p>
       <w:pPr>
@@ -5200,8 +4855,8 @@
           <w:rFonts w:ascii="Arial" w:hAnsi="Arial" w:cs="Arial"/>
         </w:rPr>
       </w:pPr>
-      <w:bookmarkStart w:id="21" w:name="_Toc37264799"/>
-      <w:bookmarkStart w:id="22" w:name="_Toc48001598"/>
+      <w:bookmarkStart w:id="18" w:name="_Toc37264799"/>
+      <w:bookmarkStart w:id="19" w:name="_Toc48001598"/>
       <w:r>
         <w:t>Streaming</w:t>
       </w:r>
@@ -5211,8 +4866,8 @@
         </w:rPr>
         <w:t>:</w:t>
       </w:r>
-      <w:bookmarkEnd w:id="21"/>
-      <w:bookmarkEnd w:id="22"/>
+      <w:bookmarkEnd w:id="18"/>
+      <w:bookmarkEnd w:id="19"/>
     </w:p>
     <w:p>
       <w:pPr>
@@ -5236,7 +4891,6 @@
         <w:rPr>
           <w:rFonts w:ascii="Arial" w:hAnsi="Arial" w:cs="Arial"/>
         </w:rPr>
-        <w:lastRenderedPageBreak/>
         <w:fldChar w:fldCharType="begin"/>
       </w:r>
       <w:r>
@@ -5274,7 +4928,7 @@
                     </pic:cNvPicPr>
                   </pic:nvPicPr>
                   <pic:blipFill>
-                    <a:blip r:embed="rId33">
+                    <a:blip r:embed="rId28">
                       <a:extLst>
                         <a:ext uri="{28A0092B-C50C-407E-A947-70E740481C1C}">
                           <a14:useLocalDpi xmlns:a14="http://schemas.microsoft.com/office/drawing/2010/main" val="0"/>
@@ -5366,7 +5020,7 @@
                     </pic:cNvPicPr>
                   </pic:nvPicPr>
                   <pic:blipFill>
-                    <a:blip r:embed="rId34">
+                    <a:blip r:embed="rId29">
                       <a:extLst>
                         <a:ext uri="{28A0092B-C50C-407E-A947-70E740481C1C}">
                           <a14:useLocalDpi xmlns:a14="http://schemas.microsoft.com/office/drawing/2010/main" val="0"/>
@@ -5419,7 +5073,7 @@
           <w:iCs/>
         </w:rPr>
       </w:pPr>
-      <w:bookmarkStart w:id="23" w:name="_Toc48001599"/>
+      <w:bookmarkStart w:id="20" w:name="_Toc48001599"/>
       <w:proofErr w:type="spellStart"/>
       <w:r>
         <w:t>DStream</w:t>
@@ -5428,7 +5082,7 @@
       <w:r>
         <w:t>:</w:t>
       </w:r>
-      <w:bookmarkEnd w:id="23"/>
+      <w:bookmarkEnd w:id="20"/>
       <w:r>
         <w:t xml:space="preserve"> </w:t>
       </w:r>
@@ -5480,7 +5134,7 @@
                     </pic:cNvPicPr>
                   </pic:nvPicPr>
                   <pic:blipFill>
-                    <a:blip r:embed="rId35">
+                    <a:blip r:embed="rId30">
                       <a:extLst>
                         <a:ext uri="{28A0092B-C50C-407E-A947-70E740481C1C}">
                           <a14:useLocalDpi xmlns:a14="http://schemas.microsoft.com/office/drawing/2010/main" val="0"/>
@@ -5595,12 +5249,17 @@
         <w:t xml:space="preserve">Each RDD pushed into the queue will be treated as a batch of data in the </w:t>
       </w:r>
       <w:proofErr w:type="spellStart"/>
+      <w:proofErr w:type="gramStart"/>
       <w:r>
         <w:t>DStream</w:t>
       </w:r>
       <w:proofErr w:type="spellEnd"/>
       <w:r>
-        <w:t>, and processed like a stream.</w:t>
+        <w:t>, and</w:t>
+      </w:r>
+      <w:proofErr w:type="gramEnd"/>
+      <w:r>
+        <w:t xml:space="preserve"> processed like a stream.</w:t>
       </w:r>
     </w:p>
     <w:p>
@@ -5658,11 +5317,11 @@
           <w:iCs/>
         </w:rPr>
       </w:pPr>
-      <w:bookmarkStart w:id="24" w:name="_Toc48001600"/>
+      <w:bookmarkStart w:id="21" w:name="_Toc48001600"/>
       <w:r>
         <w:t>Window Operations:</w:t>
       </w:r>
-      <w:bookmarkEnd w:id="24"/>
+      <w:bookmarkEnd w:id="21"/>
     </w:p>
     <w:p>
       <w:pPr>
@@ -5706,6 +5365,7 @@
         <w:rPr>
           <w:rFonts w:ascii="Arial" w:hAnsi="Arial" w:cs="Arial"/>
         </w:rPr>
+        <w:lastRenderedPageBreak/>
         <w:fldChar w:fldCharType="begin"/>
       </w:r>
       <w:r>
@@ -5743,7 +5403,7 @@
                     </pic:cNvPicPr>
                   </pic:nvPicPr>
                   <pic:blipFill>
-                    <a:blip r:embed="rId36">
+                    <a:blip r:embed="rId31">
                       <a:extLst>
                         <a:ext uri="{28A0092B-C50C-407E-A947-70E740481C1C}">
                           <a14:useLocalDpi xmlns:a14="http://schemas.microsoft.com/office/drawing/2010/main" val="0"/>
@@ -5835,7 +5495,7 @@
                     </pic:cNvPicPr>
                   </pic:nvPicPr>
                   <pic:blipFill>
-                    <a:blip r:embed="rId37">
+                    <a:blip r:embed="rId32">
                       <a:extLst>
                         <a:ext uri="{28A0092B-C50C-407E-A947-70E740481C1C}">
                           <a14:useLocalDpi xmlns:a14="http://schemas.microsoft.com/office/drawing/2010/main" val="0"/>
@@ -5879,14 +5539,14 @@
           <w:rFonts w:ascii="Arial" w:hAnsi="Arial" w:cs="Arial"/>
         </w:rPr>
       </w:pPr>
-      <w:bookmarkStart w:id="25" w:name="_Toc48001601"/>
+      <w:bookmarkStart w:id="22" w:name="_Toc48001601"/>
       <w:r>
         <w:rPr>
           <w:rStyle w:val="Heading2Char"/>
         </w:rPr>
         <w:t>Direct Streaming</w:t>
       </w:r>
-      <w:bookmarkEnd w:id="25"/>
+      <w:bookmarkEnd w:id="22"/>
       <w:r>
         <w:rPr>
           <w:rFonts w:ascii="Arial" w:hAnsi="Arial" w:cs="Arial"/>
@@ -5922,7 +5582,7 @@
                     <pic:cNvPicPr/>
                   </pic:nvPicPr>
                   <pic:blipFill>
-                    <a:blip r:embed="rId38"/>
+                    <a:blip r:embed="rId33"/>
                     <a:stretch>
                       <a:fillRect/>
                     </a:stretch>
@@ -5990,7 +5650,7 @@
                     </pic:cNvPicPr>
                   </pic:nvPicPr>
                   <pic:blipFill>
-                    <a:blip r:embed="rId39">
+                    <a:blip r:embed="rId34">
                       <a:extLst>
                         <a:ext uri="{28A0092B-C50C-407E-A947-70E740481C1C}">
                           <a14:useLocalDpi xmlns:a14="http://schemas.microsoft.com/office/drawing/2010/main" val="0"/>
@@ -6065,7 +5725,7 @@
           <w:shd w:val="clear" w:color="auto" w:fill="FFFFFF"/>
         </w:rPr>
       </w:pPr>
-      <w:bookmarkStart w:id="26" w:name="_Toc48001602"/>
+      <w:bookmarkStart w:id="23" w:name="_Toc48001602"/>
       <w:r>
         <w:t>RDD</w:t>
       </w:r>
@@ -6075,7 +5735,7 @@
         </w:rPr>
         <w:t xml:space="preserve"> (Resilient Distributed Dataset)</w:t>
       </w:r>
-      <w:bookmarkEnd w:id="26"/>
+      <w:bookmarkEnd w:id="23"/>
     </w:p>
     <w:p>
       <w:pPr>
@@ -6116,11 +5776,11 @@
       <w:pPr>
         <w:pStyle w:val="Heading2"/>
       </w:pPr>
-      <w:bookmarkStart w:id="27" w:name="_Toc48001603"/>
+      <w:bookmarkStart w:id="24" w:name="_Toc48001603"/>
       <w:r>
         <w:t>Processing Semantics:</w:t>
       </w:r>
-      <w:bookmarkEnd w:id="27"/>
+      <w:bookmarkEnd w:id="24"/>
     </w:p>
     <w:p>
       <w:pPr>
@@ -6143,7 +5803,15 @@
         </w:numPr>
       </w:pPr>
       <w:r>
-        <w:t>At least once: Each record will be processed one or more times. This is stronger than at-most once as it ensure that no data will be lost. But there may be duplicates.</w:t>
+        <w:t xml:space="preserve">At least once: Each record will be processed one or more times. This is stronger than at-most once as it </w:t>
+      </w:r>
+      <w:proofErr w:type="gramStart"/>
+      <w:r>
+        <w:t>ensure</w:t>
+      </w:r>
+      <w:proofErr w:type="gramEnd"/>
+      <w:r>
+        <w:t xml:space="preserve"> that no data will be lost. But there may be duplicates.</w:t>
       </w:r>
     </w:p>
     <w:p>
@@ -6155,7 +5823,15 @@
         </w:numPr>
       </w:pPr>
       <w:r>
-        <w:t>Exactly once: Each record will be processed exactly once - no data will be lost and no data will be processed multiple times. This is obviously the strongest guarantee of the three</w:t>
+        <w:t xml:space="preserve">Exactly once: Each record will be processed exactly once - no data will be </w:t>
+      </w:r>
+      <w:proofErr w:type="gramStart"/>
+      <w:r>
+        <w:t>lost</w:t>
+      </w:r>
+      <w:proofErr w:type="gramEnd"/>
+      <w:r>
+        <w:t xml:space="preserve"> and no data will be processed multiple times. This is obviously the strongest guarantee of the three</w:t>
       </w:r>
     </w:p>
     <w:p/>
@@ -6163,14 +5839,14 @@
       <w:pPr>
         <w:pStyle w:val="Heading2"/>
       </w:pPr>
-      <w:bookmarkStart w:id="28" w:name="_Toc48001604"/>
+      <w:bookmarkStart w:id="25" w:name="_Toc48001604"/>
       <w:r>
         <w:t>Spark</w:t>
       </w:r>
       <w:r>
         <w:t>-SQL:</w:t>
       </w:r>
-      <w:bookmarkEnd w:id="28"/>
+      <w:bookmarkEnd w:id="25"/>
     </w:p>
     <w:p>
       <w:pPr>
@@ -6260,7 +5936,7 @@
                     </pic:cNvPicPr>
                   </pic:nvPicPr>
                   <pic:blipFill>
-                    <a:blip r:embed="rId40">
+                    <a:blip r:embed="rId35">
                       <a:extLst>
                         <a:ext uri="{28A0092B-C50C-407E-A947-70E740481C1C}">
                           <a14:useLocalDpi xmlns:a14="http://schemas.microsoft.com/office/drawing/2010/main" val="0"/>
@@ -6311,8 +5987,8 @@
       <w:pPr>
         <w:pStyle w:val="Heading2"/>
       </w:pPr>
-      <w:bookmarkStart w:id="29" w:name="_Toc37264806"/>
-      <w:bookmarkStart w:id="30" w:name="_Toc48001605"/>
+      <w:bookmarkStart w:id="26" w:name="_Toc37264806"/>
+      <w:bookmarkStart w:id="27" w:name="_Toc48001605"/>
       <w:r>
         <w:t xml:space="preserve">Data </w:t>
       </w:r>
@@ -6322,8 +5998,8 @@
       <w:r>
         <w:t>:</w:t>
       </w:r>
-      <w:bookmarkEnd w:id="29"/>
-      <w:bookmarkEnd w:id="30"/>
+      <w:bookmarkEnd w:id="26"/>
+      <w:bookmarkEnd w:id="27"/>
     </w:p>
     <w:p>
       <w:pPr>
@@ -6341,13 +6017,13 @@
           <w:shd w:val="clear" w:color="auto" w:fill="FFFFFF"/>
         </w:rPr>
       </w:pPr>
-      <w:bookmarkStart w:id="31" w:name="_Toc37264807"/>
-      <w:bookmarkStart w:id="32" w:name="_Toc48001606"/>
+      <w:bookmarkStart w:id="28" w:name="_Toc37264807"/>
+      <w:bookmarkStart w:id="29" w:name="_Toc48001606"/>
       <w:r>
         <w:t>AVRO</w:t>
       </w:r>
-      <w:bookmarkEnd w:id="31"/>
-      <w:bookmarkEnd w:id="32"/>
+      <w:bookmarkEnd w:id="28"/>
+      <w:bookmarkEnd w:id="29"/>
     </w:p>
     <w:p>
       <w:pPr>
@@ -6365,32 +6041,32 @@
       <w:pPr>
         <w:pStyle w:val="Heading3"/>
       </w:pPr>
-      <w:bookmarkStart w:id="33" w:name="_Toc37264808"/>
-      <w:bookmarkStart w:id="34" w:name="_Toc48001607"/>
+      <w:bookmarkStart w:id="30" w:name="_Toc37264808"/>
+      <w:bookmarkStart w:id="31" w:name="_Toc48001607"/>
       <w:r>
         <w:t>ORC</w:t>
       </w:r>
+      <w:bookmarkEnd w:id="30"/>
+      <w:bookmarkEnd w:id="31"/>
+    </w:p>
+    <w:p>
+      <w:pPr>
+        <w:rPr>
+          <w:rFonts w:ascii="Arial" w:hAnsi="Arial" w:cs="Arial"/>
+        </w:rPr>
+      </w:pPr>
+    </w:p>
+    <w:p>
+      <w:pPr>
+        <w:pStyle w:val="Heading3"/>
+      </w:pPr>
+      <w:bookmarkStart w:id="32" w:name="_Toc37264809"/>
+      <w:bookmarkStart w:id="33" w:name="_Toc48001608"/>
+      <w:r>
+        <w:t>PARQUET</w:t>
+      </w:r>
+      <w:bookmarkEnd w:id="32"/>
       <w:bookmarkEnd w:id="33"/>
-      <w:bookmarkEnd w:id="34"/>
-    </w:p>
-    <w:p>
-      <w:pPr>
-        <w:rPr>
-          <w:rFonts w:ascii="Arial" w:hAnsi="Arial" w:cs="Arial"/>
-        </w:rPr>
-      </w:pPr>
-    </w:p>
-    <w:p>
-      <w:pPr>
-        <w:pStyle w:val="Heading3"/>
-      </w:pPr>
-      <w:bookmarkStart w:id="35" w:name="_Toc37264809"/>
-      <w:bookmarkStart w:id="36" w:name="_Toc48001608"/>
-      <w:r>
-        <w:t>PARQUET</w:t>
-      </w:r>
-      <w:bookmarkEnd w:id="35"/>
-      <w:bookmarkEnd w:id="36"/>
     </w:p>
     <w:p/>
     <w:sectPr>
@@ -8551,7 +8227,7 @@
   <w:abstractNum w:abstractNumId="19" w15:restartNumberingAfterBreak="0">
     <w:nsid w:val="6F1A1394"/>
     <w:multiLevelType w:val="hybridMultilevel"/>
-    <w:tmpl w:val="16C4D5D2"/>
+    <w:tmpl w:val="6428D662"/>
     <w:lvl w:ilvl="0" w:tplc="04090001">
       <w:start w:val="1"/>
       <w:numFmt w:val="bullet"/>
@@ -8662,6 +8338,119 @@
     </w:lvl>
   </w:abstractNum>
   <w:abstractNum w:abstractNumId="20" w15:restartNumberingAfterBreak="0">
+    <w:nsid w:val="725863D9"/>
+    <w:multiLevelType w:val="hybridMultilevel"/>
+    <w:tmpl w:val="B6324A1C"/>
+    <w:lvl w:ilvl="0" w:tplc="04090001">
+      <w:start w:val="1"/>
+      <w:numFmt w:val="bullet"/>
+      <w:lvlText w:val=""/>
+      <w:lvlJc w:val="left"/>
+      <w:pPr>
+        <w:ind w:left="1440" w:hanging="360"/>
+      </w:pPr>
+      <w:rPr>
+        <w:rFonts w:ascii="Symbol" w:hAnsi="Symbol" w:hint="default"/>
+      </w:rPr>
+    </w:lvl>
+    <w:lvl w:ilvl="1" w:tplc="04090003" w:tentative="1">
+      <w:start w:val="1"/>
+      <w:numFmt w:val="bullet"/>
+      <w:lvlText w:val="o"/>
+      <w:lvlJc w:val="left"/>
+      <w:pPr>
+        <w:ind w:left="2160" w:hanging="360"/>
+      </w:pPr>
+      <w:rPr>
+        <w:rFonts w:ascii="Courier New" w:hAnsi="Courier New" w:cs="Courier New" w:hint="default"/>
+      </w:rPr>
+    </w:lvl>
+    <w:lvl w:ilvl="2" w:tplc="04090005" w:tentative="1">
+      <w:start w:val="1"/>
+      <w:numFmt w:val="bullet"/>
+      <w:lvlText w:val=""/>
+      <w:lvlJc w:val="left"/>
+      <w:pPr>
+        <w:ind w:left="2880" w:hanging="360"/>
+      </w:pPr>
+      <w:rPr>
+        <w:rFonts w:ascii="Wingdings" w:hAnsi="Wingdings" w:hint="default"/>
+      </w:rPr>
+    </w:lvl>
+    <w:lvl w:ilvl="3" w:tplc="04090001" w:tentative="1">
+      <w:start w:val="1"/>
+      <w:numFmt w:val="bullet"/>
+      <w:lvlText w:val=""/>
+      <w:lvlJc w:val="left"/>
+      <w:pPr>
+        <w:ind w:left="3600" w:hanging="360"/>
+      </w:pPr>
+      <w:rPr>
+        <w:rFonts w:ascii="Symbol" w:hAnsi="Symbol" w:hint="default"/>
+      </w:rPr>
+    </w:lvl>
+    <w:lvl w:ilvl="4" w:tplc="04090003" w:tentative="1">
+      <w:start w:val="1"/>
+      <w:numFmt w:val="bullet"/>
+      <w:lvlText w:val="o"/>
+      <w:lvlJc w:val="left"/>
+      <w:pPr>
+        <w:ind w:left="4320" w:hanging="360"/>
+      </w:pPr>
+      <w:rPr>
+        <w:rFonts w:ascii="Courier New" w:hAnsi="Courier New" w:cs="Courier New" w:hint="default"/>
+      </w:rPr>
+    </w:lvl>
+    <w:lvl w:ilvl="5" w:tplc="04090005" w:tentative="1">
+      <w:start w:val="1"/>
+      <w:numFmt w:val="bullet"/>
+      <w:lvlText w:val=""/>
+      <w:lvlJc w:val="left"/>
+      <w:pPr>
+        <w:ind w:left="5040" w:hanging="360"/>
+      </w:pPr>
+      <w:rPr>
+        <w:rFonts w:ascii="Wingdings" w:hAnsi="Wingdings" w:hint="default"/>
+      </w:rPr>
+    </w:lvl>
+    <w:lvl w:ilvl="6" w:tplc="04090001" w:tentative="1">
+      <w:start w:val="1"/>
+      <w:numFmt w:val="bullet"/>
+      <w:lvlText w:val=""/>
+      <w:lvlJc w:val="left"/>
+      <w:pPr>
+        <w:ind w:left="5760" w:hanging="360"/>
+      </w:pPr>
+      <w:rPr>
+        <w:rFonts w:ascii="Symbol" w:hAnsi="Symbol" w:hint="default"/>
+      </w:rPr>
+    </w:lvl>
+    <w:lvl w:ilvl="7" w:tplc="04090003" w:tentative="1">
+      <w:start w:val="1"/>
+      <w:numFmt w:val="bullet"/>
+      <w:lvlText w:val="o"/>
+      <w:lvlJc w:val="left"/>
+      <w:pPr>
+        <w:ind w:left="6480" w:hanging="360"/>
+      </w:pPr>
+      <w:rPr>
+        <w:rFonts w:ascii="Courier New" w:hAnsi="Courier New" w:cs="Courier New" w:hint="default"/>
+      </w:rPr>
+    </w:lvl>
+    <w:lvl w:ilvl="8" w:tplc="04090005" w:tentative="1">
+      <w:start w:val="1"/>
+      <w:numFmt w:val="bullet"/>
+      <w:lvlText w:val=""/>
+      <w:lvlJc w:val="left"/>
+      <w:pPr>
+        <w:ind w:left="7200" w:hanging="360"/>
+      </w:pPr>
+      <w:rPr>
+        <w:rFonts w:ascii="Wingdings" w:hAnsi="Wingdings" w:hint="default"/>
+      </w:rPr>
+    </w:lvl>
+  </w:abstractNum>
+  <w:abstractNum w:abstractNumId="21" w15:restartNumberingAfterBreak="0">
     <w:nsid w:val="73EA26A9"/>
     <w:multiLevelType w:val="hybridMultilevel"/>
     <w:tmpl w:val="38A0C620"/>
@@ -8772,6 +8561,92 @@
       <w:rPr>
         <w:rFonts w:ascii="Wingdings" w:hAnsi="Wingdings" w:cs="Wingdings" w:hint="default"/>
       </w:rPr>
+    </w:lvl>
+  </w:abstractNum>
+  <w:abstractNum w:abstractNumId="22" w15:restartNumberingAfterBreak="0">
+    <w:nsid w:val="7BCB7A06"/>
+    <w:multiLevelType w:val="hybridMultilevel"/>
+    <w:tmpl w:val="F2787560"/>
+    <w:lvl w:ilvl="0" w:tplc="0409000F">
+      <w:start w:val="1"/>
+      <w:numFmt w:val="decimal"/>
+      <w:lvlText w:val="%1."/>
+      <w:lvlJc w:val="left"/>
+      <w:pPr>
+        <w:ind w:left="720" w:hanging="360"/>
+      </w:pPr>
+    </w:lvl>
+    <w:lvl w:ilvl="1" w:tplc="04090019" w:tentative="1">
+      <w:start w:val="1"/>
+      <w:numFmt w:val="lowerLetter"/>
+      <w:lvlText w:val="%2."/>
+      <w:lvlJc w:val="left"/>
+      <w:pPr>
+        <w:ind w:left="1440" w:hanging="360"/>
+      </w:pPr>
+    </w:lvl>
+    <w:lvl w:ilvl="2" w:tplc="0409001B" w:tentative="1">
+      <w:start w:val="1"/>
+      <w:numFmt w:val="lowerRoman"/>
+      <w:lvlText w:val="%3."/>
+      <w:lvlJc w:val="right"/>
+      <w:pPr>
+        <w:ind w:left="2160" w:hanging="180"/>
+      </w:pPr>
+    </w:lvl>
+    <w:lvl w:ilvl="3" w:tplc="0409000F" w:tentative="1">
+      <w:start w:val="1"/>
+      <w:numFmt w:val="decimal"/>
+      <w:lvlText w:val="%4."/>
+      <w:lvlJc w:val="left"/>
+      <w:pPr>
+        <w:ind w:left="2880" w:hanging="360"/>
+      </w:pPr>
+    </w:lvl>
+    <w:lvl w:ilvl="4" w:tplc="04090019" w:tentative="1">
+      <w:start w:val="1"/>
+      <w:numFmt w:val="lowerLetter"/>
+      <w:lvlText w:val="%5."/>
+      <w:lvlJc w:val="left"/>
+      <w:pPr>
+        <w:ind w:left="3600" w:hanging="360"/>
+      </w:pPr>
+    </w:lvl>
+    <w:lvl w:ilvl="5" w:tplc="0409001B" w:tentative="1">
+      <w:start w:val="1"/>
+      <w:numFmt w:val="lowerRoman"/>
+      <w:lvlText w:val="%6."/>
+      <w:lvlJc w:val="right"/>
+      <w:pPr>
+        <w:ind w:left="4320" w:hanging="180"/>
+      </w:pPr>
+    </w:lvl>
+    <w:lvl w:ilvl="6" w:tplc="0409000F" w:tentative="1">
+      <w:start w:val="1"/>
+      <w:numFmt w:val="decimal"/>
+      <w:lvlText w:val="%7."/>
+      <w:lvlJc w:val="left"/>
+      <w:pPr>
+        <w:ind w:left="5040" w:hanging="360"/>
+      </w:pPr>
+    </w:lvl>
+    <w:lvl w:ilvl="7" w:tplc="04090019" w:tentative="1">
+      <w:start w:val="1"/>
+      <w:numFmt w:val="lowerLetter"/>
+      <w:lvlText w:val="%8."/>
+      <w:lvlJc w:val="left"/>
+      <w:pPr>
+        <w:ind w:left="5760" w:hanging="360"/>
+      </w:pPr>
+    </w:lvl>
+    <w:lvl w:ilvl="8" w:tplc="0409001B" w:tentative="1">
+      <w:start w:val="1"/>
+      <w:numFmt w:val="lowerRoman"/>
+      <w:lvlText w:val="%9."/>
+      <w:lvlJc w:val="right"/>
+      <w:pPr>
+        <w:ind w:left="6480" w:hanging="180"/>
+      </w:pPr>
     </w:lvl>
   </w:abstractNum>
   <w:num w:numId="1">
@@ -8829,13 +8704,19 @@
     <w:abstractNumId w:val="2"/>
   </w:num>
   <w:num w:numId="19">
-    <w:abstractNumId w:val="20"/>
+    <w:abstractNumId w:val="21"/>
   </w:num>
   <w:num w:numId="20">
     <w:abstractNumId w:val="3"/>
   </w:num>
   <w:num w:numId="21">
     <w:abstractNumId w:val="12"/>
+  </w:num>
+  <w:num w:numId="22">
+    <w:abstractNumId w:val="22"/>
+  </w:num>
+  <w:num w:numId="23">
+    <w:abstractNumId w:val="20"/>
   </w:num>
 </w:numbering>
 </file>
@@ -9231,6 +9112,10 @@
   <w:style w:type="paragraph" w:default="1" w:styleId="Normal">
     <w:name w:val="Normal"/>
     <w:qFormat/>
+    <w:rsid w:val="00547BC4"/>
+    <w:rPr>
+      <w:rFonts w:ascii="Times New Roman" w:eastAsia="Times New Roman" w:hAnsi="Times New Roman" w:cs="Times New Roman"/>
+    </w:rPr>
   </w:style>
   <w:style w:type="paragraph" w:styleId="Heading1">
     <w:name w:val="heading 1"/>
@@ -9398,6 +9283,9 @@
       <w:ind w:left="720"/>
       <w:contextualSpacing/>
     </w:pPr>
+    <w:rPr>
+      <w:rFonts w:asciiTheme="minorHAnsi" w:eastAsiaTheme="minorHAnsi" w:hAnsiTheme="minorHAnsi" w:cstheme="minorBidi"/>
+    </w:rPr>
   </w:style>
   <w:style w:type="character" w:styleId="UnresolvedMention">
     <w:name w:val="Unresolved Mention"/>
@@ -9479,6 +9367,7 @@
       <w:spacing w:before="120"/>
     </w:pPr>
     <w:rPr>
+      <w:rFonts w:asciiTheme="minorHAnsi" w:eastAsiaTheme="minorHAnsi" w:hAnsiTheme="minorHAnsi" w:cstheme="minorBidi"/>
       <w:b/>
       <w:bCs/>
       <w:i/>
@@ -9498,6 +9387,7 @@
       <w:ind w:left="240"/>
     </w:pPr>
     <w:rPr>
+      <w:rFonts w:asciiTheme="minorHAnsi" w:eastAsiaTheme="minorHAnsi" w:hAnsiTheme="minorHAnsi" w:cstheme="minorBidi"/>
       <w:b/>
       <w:bCs/>
       <w:sz w:val="22"/>
@@ -9516,6 +9406,7 @@
       <w:ind w:left="480"/>
     </w:pPr>
     <w:rPr>
+      <w:rFonts w:asciiTheme="minorHAnsi" w:eastAsiaTheme="minorHAnsi" w:hAnsiTheme="minorHAnsi" w:cstheme="minorBidi"/>
       <w:sz w:val="20"/>
       <w:szCs w:val="20"/>
     </w:rPr>
@@ -9533,6 +9424,7 @@
       <w:ind w:left="720"/>
     </w:pPr>
     <w:rPr>
+      <w:rFonts w:asciiTheme="minorHAnsi" w:eastAsiaTheme="minorHAnsi" w:hAnsiTheme="minorHAnsi" w:cstheme="minorBidi"/>
       <w:sz w:val="20"/>
       <w:szCs w:val="20"/>
     </w:rPr>
@@ -9550,6 +9442,7 @@
       <w:ind w:left="960"/>
     </w:pPr>
     <w:rPr>
+      <w:rFonts w:asciiTheme="minorHAnsi" w:eastAsiaTheme="minorHAnsi" w:hAnsiTheme="minorHAnsi" w:cstheme="minorBidi"/>
       <w:sz w:val="20"/>
       <w:szCs w:val="20"/>
     </w:rPr>
@@ -9567,6 +9460,7 @@
       <w:ind w:left="1200"/>
     </w:pPr>
     <w:rPr>
+      <w:rFonts w:asciiTheme="minorHAnsi" w:eastAsiaTheme="minorHAnsi" w:hAnsiTheme="minorHAnsi" w:cstheme="minorBidi"/>
       <w:sz w:val="20"/>
       <w:szCs w:val="20"/>
     </w:rPr>
@@ -9584,6 +9478,7 @@
       <w:ind w:left="1440"/>
     </w:pPr>
     <w:rPr>
+      <w:rFonts w:asciiTheme="minorHAnsi" w:eastAsiaTheme="minorHAnsi" w:hAnsiTheme="minorHAnsi" w:cstheme="minorBidi"/>
       <w:sz w:val="20"/>
       <w:szCs w:val="20"/>
     </w:rPr>
@@ -9601,6 +9496,7 @@
       <w:ind w:left="1680"/>
     </w:pPr>
     <w:rPr>
+      <w:rFonts w:asciiTheme="minorHAnsi" w:eastAsiaTheme="minorHAnsi" w:hAnsiTheme="minorHAnsi" w:cstheme="minorBidi"/>
       <w:sz w:val="20"/>
       <w:szCs w:val="20"/>
     </w:rPr>
@@ -9618,6 +9514,7 @@
       <w:ind w:left="1920"/>
     </w:pPr>
     <w:rPr>
+      <w:rFonts w:asciiTheme="minorHAnsi" w:eastAsiaTheme="minorHAnsi" w:hAnsiTheme="minorHAnsi" w:cstheme="minorBidi"/>
       <w:sz w:val="20"/>
       <w:szCs w:val="20"/>
     </w:rPr>

--- a/docs/PySpark.docx
+++ b/docs/PySpark.docx
@@ -710,7 +710,6 @@
                                         </w:rPr>
                                         <w:t xml:space="preserve"> </w:t>
                                       </w:r>
-                                      <w:proofErr w:type="spellStart"/>
                                       <w:r>
                                         <w:rPr>
                                           <w:color w:val="4472C4" w:themeColor="accent1"/>
@@ -719,7 +718,6 @@
                                         </w:rPr>
                                         <w:t>Miriyala</w:t>
                                       </w:r>
-                                      <w:proofErr w:type="spellEnd"/>
                                     </w:p>
                                   </w:sdtContent>
                                 </w:sdt>
@@ -888,7 +886,6 @@
                                   </w:rPr>
                                   <w:t xml:space="preserve"> </w:t>
                                 </w:r>
-                                <w:proofErr w:type="spellStart"/>
                                 <w:r>
                                   <w:rPr>
                                     <w:color w:val="4472C4" w:themeColor="accent1"/>
@@ -897,7 +894,6 @@
                                   </w:rPr>
                                   <w:t>Miriyala</w:t>
                                 </w:r>
-                                <w:proofErr w:type="spellEnd"/>
                               </w:p>
                             </w:sdtContent>
                           </w:sdt>
@@ -3108,15 +3104,7 @@
         </w:numPr>
       </w:pPr>
       <w:r>
-        <w:t xml:space="preserve">Install Following </w:t>
-      </w:r>
-      <w:proofErr w:type="spellStart"/>
-      <w:r>
-        <w:t>PlugIns</w:t>
-      </w:r>
-      <w:proofErr w:type="spellEnd"/>
-      <w:r>
-        <w:t>:</w:t>
+        <w:t>Install Following PlugIns:</w:t>
       </w:r>
     </w:p>
     <w:p>
@@ -3513,13 +3501,8 @@
         </w:numPr>
       </w:pPr>
       <w:r>
-        <w:t xml:space="preserve">EC2 -&gt; </w:t>
-      </w:r>
-      <w:proofErr w:type="spellStart"/>
-      <w:r>
-        <w:t>KeyPair</w:t>
-      </w:r>
-      <w:proofErr w:type="spellEnd"/>
+        <w:t>EC2 -&gt; KeyPair</w:t>
+      </w:r>
     </w:p>
     <w:p>
       <w:pPr>
@@ -3868,15 +3851,7 @@
         </w:numPr>
       </w:pPr>
       <w:r>
-        <w:t>Key Pair Downloaded should be copied to ~/.</w:t>
-      </w:r>
-      <w:proofErr w:type="spellStart"/>
-      <w:r>
-        <w:t>ssh</w:t>
-      </w:r>
-      <w:proofErr w:type="spellEnd"/>
-      <w:r>
-        <w:t>/</w:t>
+        <w:t>Key Pair Downloaded should be copied to ~/.ssh/</w:t>
       </w:r>
     </w:p>
     <w:p>
@@ -3917,15 +3892,7 @@
         </w:numPr>
       </w:pPr>
       <w:r>
-        <w:t>&gt;</w:t>
-      </w:r>
-      <w:proofErr w:type="spellStart"/>
-      <w:r>
-        <w:t>aws</w:t>
-      </w:r>
-      <w:proofErr w:type="spellEnd"/>
-      <w:r>
-        <w:t xml:space="preserve"> configure</w:t>
+        <w:t>&gt;aws configure</w:t>
       </w:r>
     </w:p>
     <w:p>
@@ -3940,15 +3907,7 @@
         <w:t>Access key id</w:t>
       </w:r>
       <w:r>
-        <w:t xml:space="preserve">: &lt;from </w:t>
-      </w:r>
-      <w:proofErr w:type="spellStart"/>
-      <w:r>
-        <w:t>iam</w:t>
-      </w:r>
-      <w:proofErr w:type="spellEnd"/>
-      <w:r>
-        <w:t xml:space="preserve"> -&gt; users -&gt; your</w:t>
+        <w:t>: &lt;from iam -&gt; users -&gt; your</w:t>
       </w:r>
       <w:r>
         <w:t xml:space="preserve"> -&gt; security credentials&gt;</w:t>
@@ -3969,15 +3928,7 @@
         <w:t>:</w:t>
       </w:r>
       <w:r>
-        <w:t xml:space="preserve"> &lt;from </w:t>
-      </w:r>
-      <w:proofErr w:type="spellStart"/>
-      <w:r>
-        <w:t>iam</w:t>
-      </w:r>
-      <w:proofErr w:type="spellEnd"/>
-      <w:r>
-        <w:t xml:space="preserve"> -&gt; users -&gt; your -&gt; security credentials&gt;</w:t>
+        <w:t xml:space="preserve"> &lt;from iam -&gt; users -&gt; your -&gt; security credentials&gt;</w:t>
       </w:r>
     </w:p>
     <w:p>
@@ -4146,6 +4097,9 @@
         </w:numPr>
       </w:pPr>
       <w:r>
+        <w:rPr>
+          <w:noProof/>
+        </w:rPr>
         <w:lastRenderedPageBreak/>
         <w:drawing>
           <wp:inline distT="0" distB="0" distL="0" distR="0" wp14:anchorId="6297578C" wp14:editId="67E293F5">
@@ -4572,15 +4526,7 @@
         </w:numPr>
       </w:pPr>
       <w:r>
-        <w:t xml:space="preserve">Driver program create </w:t>
-      </w:r>
-      <w:proofErr w:type="spellStart"/>
-      <w:r>
-        <w:t>SparkContext</w:t>
-      </w:r>
-      <w:proofErr w:type="spellEnd"/>
-      <w:r>
-        <w:t>.</w:t>
+        <w:t>Driver program create SparkContext.</w:t>
       </w:r>
     </w:p>
     <w:p>
@@ -4604,13 +4550,8 @@
           <w:numId w:val="10"/>
         </w:numPr>
       </w:pPr>
-      <w:proofErr w:type="spellStart"/>
-      <w:r>
-        <w:t>SparkContext</w:t>
-      </w:r>
-      <w:proofErr w:type="spellEnd"/>
-      <w:r>
-        <w:t xml:space="preserve"> send tasks to the executors to run</w:t>
+      <w:r>
+        <w:t>SparkContext send tasks to the executors to run</w:t>
       </w:r>
     </w:p>
     <w:p>
@@ -5074,13 +5015,8 @@
         </w:rPr>
       </w:pPr>
       <w:bookmarkStart w:id="20" w:name="_Toc48001599"/>
-      <w:proofErr w:type="spellStart"/>
-      <w:r>
-        <w:t>DStream</w:t>
-      </w:r>
-      <w:proofErr w:type="spellEnd"/>
-      <w:r>
-        <w:t>:</w:t>
+      <w:r>
+        <w:t>DStream:</w:t>
       </w:r>
       <w:bookmarkEnd w:id="20"/>
       <w:r>
@@ -5178,23 +5114,7 @@
         </w:numPr>
       </w:pPr>
       <w:r>
-        <w:t xml:space="preserve">Input </w:t>
-      </w:r>
-      <w:proofErr w:type="spellStart"/>
-      <w:r>
-        <w:t>DStreams</w:t>
-      </w:r>
-      <w:proofErr w:type="spellEnd"/>
-      <w:r>
-        <w:t xml:space="preserve"> are </w:t>
-      </w:r>
-      <w:proofErr w:type="spellStart"/>
-      <w:r>
-        <w:t>DStreams</w:t>
-      </w:r>
-      <w:proofErr w:type="spellEnd"/>
-      <w:r>
-        <w:t xml:space="preserve"> representing the stream of input data received from streaming sources like Kafka.</w:t>
+        <w:t>Input DStreams are DStreams representing the stream of input data received from streaming sources like Kafka.</w:t>
       </w:r>
     </w:p>
     <w:p>
@@ -5206,15 +5126,7 @@
         </w:numPr>
       </w:pPr>
       <w:r>
-        <w:t xml:space="preserve">Each RDD in a </w:t>
-      </w:r>
-      <w:proofErr w:type="spellStart"/>
-      <w:r>
-        <w:t>DStream</w:t>
-      </w:r>
-      <w:proofErr w:type="spellEnd"/>
-      <w:r>
-        <w:t xml:space="preserve"> contains data from a certain interval</w:t>
+        <w:t>Each RDD in a DStream contains data from a certain interval</w:t>
       </w:r>
     </w:p>
     <w:p>
@@ -5226,15 +5138,7 @@
         </w:numPr>
       </w:pPr>
       <w:r>
-        <w:t xml:space="preserve">Any operation applied on a </w:t>
-      </w:r>
-      <w:proofErr w:type="spellStart"/>
-      <w:r>
-        <w:t>DStream</w:t>
-      </w:r>
-      <w:proofErr w:type="spellEnd"/>
-      <w:r>
-        <w:t xml:space="preserve"> translates to operations on the underlying RDDs, like split etc.</w:t>
+        <w:t>Any operation applied on a DStream translates to operations on the underlying RDDs, like split etc.</w:t>
       </w:r>
     </w:p>
     <w:p>
@@ -5248,14 +5152,9 @@
       <w:r>
         <w:t xml:space="preserve">Each RDD pushed into the queue will be treated as a batch of data in the </w:t>
       </w:r>
-      <w:proofErr w:type="spellStart"/>
       <w:proofErr w:type="gramStart"/>
       <w:r>
-        <w:t>DStream</w:t>
-      </w:r>
-      <w:proofErr w:type="spellEnd"/>
-      <w:r>
-        <w:t>, and</w:t>
+        <w:t>DStream, and</w:t>
       </w:r>
       <w:proofErr w:type="gramEnd"/>
       <w:r>
@@ -5277,15 +5176,7 @@
         <w:sym w:font="Wingdings" w:char="F0E0"/>
       </w:r>
       <w:r>
-        <w:t xml:space="preserve"> </w:t>
-      </w:r>
-      <w:proofErr w:type="spellStart"/>
-      <w:r>
-        <w:t>DStream</w:t>
-      </w:r>
-      <w:proofErr w:type="spellEnd"/>
-      <w:r>
-        <w:t xml:space="preserve"> </w:t>
+        <w:t xml:space="preserve"> DStream </w:t>
       </w:r>
       <w:r>
         <w:sym w:font="Wingdings" w:char="F0E0"/>
@@ -5332,21 +5223,8 @@
         </w:numPr>
       </w:pPr>
       <w:r>
-        <w:t xml:space="preserve">Every time the window slides over a source </w:t>
-      </w:r>
-      <w:proofErr w:type="spellStart"/>
-      <w:r>
-        <w:t>DStream</w:t>
-      </w:r>
-      <w:proofErr w:type="spellEnd"/>
-      <w:r>
-        <w:t xml:space="preserve">, the source RDDs that fall within the window are combined and operated upon to produce the RDDs of the windowed </w:t>
-      </w:r>
-      <w:proofErr w:type="spellStart"/>
-      <w:r>
-        <w:t>DStream</w:t>
-      </w:r>
-      <w:proofErr w:type="spellEnd"/>
+        <w:t>Every time the window slides over a source DStream, the source RDDs that fall within the window are combined and operated upon to produce the RDDs of the windowed DStream</w:t>
+      </w:r>
     </w:p>
     <w:p>
       <w:pPr>
@@ -5759,13 +5637,8 @@
       </w:pPr>
       <w:r>
         <w:lastRenderedPageBreak/>
-        <w:t xml:space="preserve">You can create them parallelizing an existing collection in your driver program, or referencing a dataset in an external storage system, such as a shared filesystem, HDFS, HBase, or any data source offering a Hadoop </w:t>
-      </w:r>
-      <w:proofErr w:type="spellStart"/>
-      <w:r>
-        <w:t>InputFormat</w:t>
-      </w:r>
-      <w:proofErr w:type="spellEnd"/>
+        <w:t>You can create them parallelizing an existing collection in your driver program, or referencing a dataset in an external storage system, such as a shared filesystem, HDFS, HBase, or any data source offering a Hadoop InputFormat</w:t>
+      </w:r>
     </w:p>
     <w:p>
       <w:pPr>
@@ -5857,15 +5730,7 @@
         </w:numPr>
       </w:pPr>
       <w:r>
-        <w:t xml:space="preserve">Useful for querying structured data using </w:t>
-      </w:r>
-      <w:proofErr w:type="spellStart"/>
-      <w:r>
-        <w:t>DataFrame</w:t>
-      </w:r>
-      <w:proofErr w:type="spellEnd"/>
-      <w:r>
-        <w:t xml:space="preserve"> API or SQL syntax. Supports filtering, joins, grouping and more. Support HiveQL syntax, UDF’s and direct access to hive data stores. </w:t>
+        <w:t xml:space="preserve">Useful for querying structured data using DataFrame API or SQL syntax. Supports filtering, joins, grouping and more. Support HiveQL syntax, UDF’s and direct access to hive data stores. </w:t>
       </w:r>
     </w:p>
     <w:p>
@@ -6069,6 +5934,376 @@
       <w:bookmarkEnd w:id="33"/>
     </w:p>
     <w:p/>
+    <w:p/>
+    <w:p>
+      <w:pPr>
+        <w:pStyle w:val="Heading3"/>
+      </w:pPr>
+      <w:r>
+        <w:lastRenderedPageBreak/>
+        <w:t>Kinesis Checkpointing</w:t>
+      </w:r>
+    </w:p>
+    <w:p>
+      <w:pPr>
+        <w:pStyle w:val="NormalWeb"/>
+        <w:numPr>
+          <w:ilvl w:val="0"/>
+          <w:numId w:val="24"/>
+        </w:numPr>
+        <w:spacing w:before="0" w:beforeAutospacing="0" w:after="150" w:afterAutospacing="0" w:line="300" w:lineRule="atLeast"/>
+        <w:ind w:left="375"/>
+        <w:rPr>
+          <w:rFonts w:ascii="Helvetica Neue" w:hAnsi="Helvetica Neue"/>
+          <w:color w:val="1D1F22"/>
+          <w:sz w:val="21"/>
+          <w:szCs w:val="21"/>
+        </w:rPr>
+      </w:pPr>
+      <w:r>
+        <w:rPr>
+          <w:rFonts w:ascii="Helvetica Neue" w:hAnsi="Helvetica Neue"/>
+          <w:color w:val="1D1F22"/>
+          <w:sz w:val="21"/>
+          <w:szCs w:val="21"/>
+        </w:rPr>
+        <w:t>Each Kinesis input DStream periodically stores the current position of the stream in the backing DynamoDB table. This allows the system to recover from failures and continue processing where the DStream left off.</w:t>
+      </w:r>
+    </w:p>
+    <w:p>
+      <w:pPr>
+        <w:pStyle w:val="NormalWeb"/>
+        <w:numPr>
+          <w:ilvl w:val="0"/>
+          <w:numId w:val="24"/>
+        </w:numPr>
+        <w:spacing w:before="0" w:beforeAutospacing="0" w:after="150" w:afterAutospacing="0" w:line="300" w:lineRule="atLeast"/>
+        <w:ind w:left="375"/>
+        <w:rPr>
+          <w:rFonts w:ascii="Helvetica Neue" w:hAnsi="Helvetica Neue"/>
+          <w:color w:val="1D1F22"/>
+          <w:sz w:val="21"/>
+          <w:szCs w:val="21"/>
+        </w:rPr>
+      </w:pPr>
+      <w:r>
+        <w:rPr>
+          <w:rFonts w:ascii="Helvetica Neue" w:hAnsi="Helvetica Neue"/>
+          <w:color w:val="1D1F22"/>
+          <w:sz w:val="21"/>
+          <w:szCs w:val="21"/>
+        </w:rPr>
+        <w:t>Checkpointing too frequently will cause excess load on the AWS checkpoint storage layer and may lead to AWS throttling. The provided example handles this throttling with a random-backoff-retry strategy.</w:t>
+      </w:r>
+    </w:p>
+    <w:p>
+      <w:pPr>
+        <w:pStyle w:val="NormalWeb"/>
+        <w:numPr>
+          <w:ilvl w:val="0"/>
+          <w:numId w:val="24"/>
+        </w:numPr>
+        <w:spacing w:before="0" w:beforeAutospacing="0" w:after="150" w:afterAutospacing="0" w:line="300" w:lineRule="atLeast"/>
+        <w:ind w:left="375"/>
+        <w:rPr>
+          <w:rFonts w:ascii="Helvetica Neue" w:hAnsi="Helvetica Neue"/>
+          <w:color w:val="1D1F22"/>
+          <w:sz w:val="21"/>
+          <w:szCs w:val="21"/>
+        </w:rPr>
+      </w:pPr>
+      <w:r>
+        <w:rPr>
+          <w:rFonts w:ascii="Helvetica Neue" w:hAnsi="Helvetica Neue"/>
+          <w:color w:val="1D1F22"/>
+          <w:sz w:val="21"/>
+          <w:szCs w:val="21"/>
+        </w:rPr>
+        <w:t>If no Kinesis checkpoint info exists when the input DStream starts, it will start either from the oldest record available (</w:t>
+      </w:r>
+      <w:r>
+        <w:rPr>
+          <w:rStyle w:val="HTMLCode"/>
+          <w:rFonts w:ascii="Menlo" w:hAnsi="Menlo" w:cs="Menlo"/>
+          <w:color w:val="444444"/>
+          <w:sz w:val="18"/>
+          <w:szCs w:val="18"/>
+          <w:bdr w:val="none" w:sz="0" w:space="0" w:color="auto" w:frame="1"/>
+          <w:shd w:val="clear" w:color="auto" w:fill="FFFFFF"/>
+        </w:rPr>
+        <w:t>KinesisInitialPositions.TrimHorizon</w:t>
+      </w:r>
+      <w:r>
+        <w:rPr>
+          <w:rFonts w:ascii="Helvetica Neue" w:hAnsi="Helvetica Neue"/>
+          <w:color w:val="1D1F22"/>
+          <w:sz w:val="21"/>
+          <w:szCs w:val="21"/>
+        </w:rPr>
+        <w:t>), or from the latest tip (</w:t>
+      </w:r>
+      <w:r>
+        <w:rPr>
+          <w:rStyle w:val="HTMLCode"/>
+          <w:rFonts w:ascii="Menlo" w:hAnsi="Menlo" w:cs="Menlo"/>
+          <w:color w:val="444444"/>
+          <w:sz w:val="18"/>
+          <w:szCs w:val="18"/>
+          <w:bdr w:val="none" w:sz="0" w:space="0" w:color="auto" w:frame="1"/>
+          <w:shd w:val="clear" w:color="auto" w:fill="FFFFFF"/>
+        </w:rPr>
+        <w:t>KinesisInitialPositions.Latest</w:t>
+      </w:r>
+      <w:r>
+        <w:rPr>
+          <w:rFonts w:ascii="Helvetica Neue" w:hAnsi="Helvetica Neue"/>
+          <w:color w:val="1D1F22"/>
+          <w:sz w:val="21"/>
+          <w:szCs w:val="21"/>
+        </w:rPr>
+        <w:t>), or (except Python) from the position denoted by the provided UTC timestamp (</w:t>
+      </w:r>
+      <w:r>
+        <w:rPr>
+          <w:rStyle w:val="HTMLCode"/>
+          <w:rFonts w:ascii="Menlo" w:hAnsi="Menlo" w:cs="Menlo"/>
+          <w:color w:val="444444"/>
+          <w:sz w:val="18"/>
+          <w:szCs w:val="18"/>
+          <w:bdr w:val="none" w:sz="0" w:space="0" w:color="auto" w:frame="1"/>
+          <w:shd w:val="clear" w:color="auto" w:fill="FFFFFF"/>
+        </w:rPr>
+        <w:t>KinesisInitialPositions.AtTimestamp(Date timestamp)</w:t>
+      </w:r>
+      <w:r>
+        <w:rPr>
+          <w:rFonts w:ascii="Helvetica Neue" w:hAnsi="Helvetica Neue"/>
+          <w:color w:val="1D1F22"/>
+          <w:sz w:val="21"/>
+          <w:szCs w:val="21"/>
+        </w:rPr>
+        <w:t>). This is configurable.</w:t>
+      </w:r>
+    </w:p>
+    <w:p>
+      <w:pPr>
+        <w:numPr>
+          <w:ilvl w:val="1"/>
+          <w:numId w:val="24"/>
+        </w:numPr>
+        <w:spacing w:before="100" w:beforeAutospacing="1" w:after="100" w:afterAutospacing="1" w:line="300" w:lineRule="atLeast"/>
+        <w:ind w:left="750"/>
+        <w:rPr>
+          <w:rFonts w:ascii="Helvetica Neue" w:hAnsi="Helvetica Neue"/>
+          <w:color w:val="1D1F22"/>
+          <w:sz w:val="21"/>
+          <w:szCs w:val="21"/>
+        </w:rPr>
+      </w:pPr>
+      <w:r>
+        <w:rPr>
+          <w:rStyle w:val="HTMLCode"/>
+          <w:rFonts w:ascii="Menlo" w:hAnsi="Menlo" w:cs="Menlo"/>
+          <w:color w:val="444444"/>
+          <w:sz w:val="18"/>
+          <w:szCs w:val="18"/>
+          <w:bdr w:val="none" w:sz="0" w:space="0" w:color="auto" w:frame="1"/>
+          <w:shd w:val="clear" w:color="auto" w:fill="FFFFFF"/>
+        </w:rPr>
+        <w:t>KinesisInitialPositions.Latest</w:t>
+      </w:r>
+      <w:r>
+        <w:rPr>
+          <w:rFonts w:ascii="Helvetica Neue" w:hAnsi="Helvetica Neue"/>
+          <w:color w:val="1D1F22"/>
+          <w:sz w:val="21"/>
+          <w:szCs w:val="21"/>
+        </w:rPr>
+        <w:t> could lead to missed records if data is added to the stream while no input DStreams are running (and no checkpoint info is being stored).</w:t>
+      </w:r>
+    </w:p>
+    <w:p>
+      <w:pPr>
+        <w:numPr>
+          <w:ilvl w:val="1"/>
+          <w:numId w:val="24"/>
+        </w:numPr>
+        <w:spacing w:before="100" w:beforeAutospacing="1" w:after="100" w:afterAutospacing="1" w:line="300" w:lineRule="atLeast"/>
+        <w:ind w:left="750"/>
+        <w:rPr>
+          <w:rFonts w:ascii="Helvetica Neue" w:hAnsi="Helvetica Neue"/>
+          <w:color w:val="1D1F22"/>
+          <w:sz w:val="21"/>
+          <w:szCs w:val="21"/>
+        </w:rPr>
+      </w:pPr>
+      <w:r>
+        <w:rPr>
+          <w:rStyle w:val="HTMLCode"/>
+          <w:rFonts w:ascii="Menlo" w:hAnsi="Menlo" w:cs="Menlo"/>
+          <w:color w:val="444444"/>
+          <w:sz w:val="18"/>
+          <w:szCs w:val="18"/>
+          <w:bdr w:val="none" w:sz="0" w:space="0" w:color="auto" w:frame="1"/>
+          <w:shd w:val="clear" w:color="auto" w:fill="FFFFFF"/>
+        </w:rPr>
+        <w:t>KinesisInitialPositions.TrimHorizon</w:t>
+      </w:r>
+      <w:r>
+        <w:rPr>
+          <w:rFonts w:ascii="Helvetica Neue" w:hAnsi="Helvetica Neue"/>
+          <w:color w:val="1D1F22"/>
+          <w:sz w:val="21"/>
+          <w:szCs w:val="21"/>
+        </w:rPr>
+        <w:t> may lead to duplicate processing of records where the impact is dependent on checkpoint frequency and processing idempotency.</w:t>
+      </w:r>
+    </w:p>
+    <w:p>
+      <w:pPr>
+        <w:pStyle w:val="Heading3"/>
+      </w:pPr>
+      <w:r>
+        <w:t>Kinesis retry configuration</w:t>
+      </w:r>
+    </w:p>
+    <w:p>
+      <w:pPr>
+        <w:numPr>
+          <w:ilvl w:val="0"/>
+          <w:numId w:val="25"/>
+        </w:numPr>
+        <w:spacing w:before="100" w:beforeAutospacing="1" w:after="100" w:afterAutospacing="1" w:line="300" w:lineRule="atLeast"/>
+        <w:ind w:left="375"/>
+        <w:rPr>
+          <w:rFonts w:ascii="Helvetica Neue" w:hAnsi="Helvetica Neue"/>
+          <w:color w:val="1D1F22"/>
+          <w:sz w:val="21"/>
+          <w:szCs w:val="21"/>
+        </w:rPr>
+      </w:pPr>
+      <w:r>
+        <w:rPr>
+          <w:rStyle w:val="HTMLCode"/>
+          <w:rFonts w:ascii="Menlo" w:hAnsi="Menlo" w:cs="Menlo"/>
+          <w:color w:val="444444"/>
+          <w:sz w:val="18"/>
+          <w:szCs w:val="18"/>
+          <w:bdr w:val="none" w:sz="0" w:space="0" w:color="auto" w:frame="1"/>
+          <w:shd w:val="clear" w:color="auto" w:fill="FFFFFF"/>
+        </w:rPr>
+        <w:t>spark.streaming.kinesis.retry.waitTime</w:t>
+      </w:r>
+      <w:r>
+        <w:rPr>
+          <w:rFonts w:ascii="Helvetica Neue" w:hAnsi="Helvetica Neue"/>
+          <w:color w:val="1D1F22"/>
+          <w:sz w:val="21"/>
+          <w:szCs w:val="21"/>
+        </w:rPr>
+        <w:t> : Wait time between Kinesis retries as a duration string. When reading from Amazon Kinesis, users may hit </w:t>
+      </w:r>
+      <w:r>
+        <w:rPr>
+          <w:rStyle w:val="HTMLCode"/>
+          <w:rFonts w:ascii="Menlo" w:hAnsi="Menlo" w:cs="Menlo"/>
+          <w:color w:val="444444"/>
+          <w:sz w:val="18"/>
+          <w:szCs w:val="18"/>
+          <w:bdr w:val="none" w:sz="0" w:space="0" w:color="auto" w:frame="1"/>
+          <w:shd w:val="clear" w:color="auto" w:fill="FFFFFF"/>
+        </w:rPr>
+        <w:t>ProvisionedThroughputExceededException</w:t>
+      </w:r>
+      <w:r>
+        <w:rPr>
+          <w:rFonts w:ascii="Helvetica Neue" w:hAnsi="Helvetica Neue"/>
+          <w:color w:val="1D1F22"/>
+          <w:sz w:val="21"/>
+          <w:szCs w:val="21"/>
+        </w:rPr>
+        <w:t>’s, when consuming faster than 5 transactions/second or, exceeding the maximum read rate of 2 MiB/second. This configuration can be tweaked to increase the sleep between fetches when a fetch fails to reduce these exceptions. Default is “100ms”.</w:t>
+      </w:r>
+    </w:p>
+    <w:p>
+      <w:pPr>
+        <w:numPr>
+          <w:ilvl w:val="0"/>
+          <w:numId w:val="25"/>
+        </w:numPr>
+        <w:spacing w:before="100" w:beforeAutospacing="1" w:after="100" w:afterAutospacing="1" w:line="300" w:lineRule="atLeast"/>
+        <w:ind w:left="375"/>
+        <w:rPr>
+          <w:rFonts w:ascii="Helvetica Neue" w:hAnsi="Helvetica Neue"/>
+          <w:color w:val="1D1F22"/>
+          <w:sz w:val="21"/>
+          <w:szCs w:val="21"/>
+        </w:rPr>
+      </w:pPr>
+      <w:r>
+        <w:rPr>
+          <w:rStyle w:val="HTMLCode"/>
+          <w:rFonts w:ascii="Menlo" w:hAnsi="Menlo" w:cs="Menlo"/>
+          <w:color w:val="444444"/>
+          <w:sz w:val="18"/>
+          <w:szCs w:val="18"/>
+          <w:bdr w:val="none" w:sz="0" w:space="0" w:color="auto" w:frame="1"/>
+          <w:shd w:val="clear" w:color="auto" w:fill="FFFFFF"/>
+        </w:rPr>
+        <w:t>spark.streaming.kinesis.retry.maxAttempts</w:t>
+      </w:r>
+      <w:r>
+        <w:rPr>
+          <w:rFonts w:ascii="Helvetica Neue" w:hAnsi="Helvetica Neue"/>
+          <w:color w:val="1D1F22"/>
+          <w:sz w:val="21"/>
+          <w:szCs w:val="21"/>
+        </w:rPr>
+        <w:t> : Max number of retries for Kinesis fetches. This config can also be used to tackle the Kinesis </w:t>
+      </w:r>
+      <w:r>
+        <w:rPr>
+          <w:rStyle w:val="HTMLCode"/>
+          <w:rFonts w:ascii="Menlo" w:hAnsi="Menlo" w:cs="Menlo"/>
+          <w:color w:val="444444"/>
+          <w:sz w:val="18"/>
+          <w:szCs w:val="18"/>
+          <w:bdr w:val="none" w:sz="0" w:space="0" w:color="auto" w:frame="1"/>
+          <w:shd w:val="clear" w:color="auto" w:fill="FFFFFF"/>
+        </w:rPr>
+        <w:t>ProvisionedThroughputExceededException</w:t>
+      </w:r>
+      <w:r>
+        <w:rPr>
+          <w:rFonts w:ascii="Helvetica Neue" w:hAnsi="Helvetica Neue"/>
+          <w:color w:val="1D1F22"/>
+          <w:sz w:val="21"/>
+          <w:szCs w:val="21"/>
+        </w:rPr>
+        <w:t xml:space="preserve">’s in scenarios mentioned above. It can be increased to have </w:t>
+      </w:r>
+      <w:proofErr w:type="gramStart"/>
+      <w:r>
+        <w:rPr>
+          <w:rFonts w:ascii="Helvetica Neue" w:hAnsi="Helvetica Neue"/>
+          <w:color w:val="1D1F22"/>
+          <w:sz w:val="21"/>
+          <w:szCs w:val="21"/>
+        </w:rPr>
+        <w:t>more</w:t>
+      </w:r>
+      <w:proofErr w:type="gramEnd"/>
+      <w:r>
+        <w:rPr>
+          <w:rFonts w:ascii="Helvetica Neue" w:hAnsi="Helvetica Neue"/>
+          <w:color w:val="1D1F22"/>
+          <w:sz w:val="21"/>
+          <w:szCs w:val="21"/>
+        </w:rPr>
+        <w:t xml:space="preserve"> number of retries for Kinesis reads. Default is 3.</w:t>
+      </w:r>
+    </w:p>
+    <w:p/>
     <w:sectPr>
       <w:pgSz w:w="12240" w:h="15840"/>
       <w:pgMar w:top="1440" w:right="1440" w:bottom="1440" w:left="1440" w:header="720" w:footer="720" w:gutter="0"/>
@@ -7211,6 +7446,155 @@
     </w:lvl>
   </w:abstractNum>
   <w:abstractNum w:abstractNumId="10" w15:restartNumberingAfterBreak="0">
+    <w:nsid w:val="4762348F"/>
+    <w:multiLevelType w:val="multilevel"/>
+    <w:tmpl w:val="056C57CA"/>
+    <w:lvl w:ilvl="0">
+      <w:start w:val="1"/>
+      <w:numFmt w:val="bullet"/>
+      <w:lvlText w:val=""/>
+      <w:lvlJc w:val="left"/>
+      <w:pPr>
+        <w:tabs>
+          <w:tab w:val="num" w:pos="720"/>
+        </w:tabs>
+        <w:ind w:left="720" w:hanging="360"/>
+      </w:pPr>
+      <w:rPr>
+        <w:rFonts w:ascii="Symbol" w:hAnsi="Symbol" w:hint="default"/>
+        <w:sz w:val="20"/>
+      </w:rPr>
+    </w:lvl>
+    <w:lvl w:ilvl="1" w:tentative="1">
+      <w:start w:val="1"/>
+      <w:numFmt w:val="bullet"/>
+      <w:lvlText w:val="o"/>
+      <w:lvlJc w:val="left"/>
+      <w:pPr>
+        <w:tabs>
+          <w:tab w:val="num" w:pos="1440"/>
+        </w:tabs>
+        <w:ind w:left="1440" w:hanging="360"/>
+      </w:pPr>
+      <w:rPr>
+        <w:rFonts w:ascii="Courier New" w:hAnsi="Courier New" w:hint="default"/>
+        <w:sz w:val="20"/>
+      </w:rPr>
+    </w:lvl>
+    <w:lvl w:ilvl="2" w:tentative="1">
+      <w:start w:val="1"/>
+      <w:numFmt w:val="bullet"/>
+      <w:lvlText w:val=""/>
+      <w:lvlJc w:val="left"/>
+      <w:pPr>
+        <w:tabs>
+          <w:tab w:val="num" w:pos="2160"/>
+        </w:tabs>
+        <w:ind w:left="2160" w:hanging="360"/>
+      </w:pPr>
+      <w:rPr>
+        <w:rFonts w:ascii="Wingdings" w:hAnsi="Wingdings" w:hint="default"/>
+        <w:sz w:val="20"/>
+      </w:rPr>
+    </w:lvl>
+    <w:lvl w:ilvl="3" w:tentative="1">
+      <w:start w:val="1"/>
+      <w:numFmt w:val="bullet"/>
+      <w:lvlText w:val=""/>
+      <w:lvlJc w:val="left"/>
+      <w:pPr>
+        <w:tabs>
+          <w:tab w:val="num" w:pos="2880"/>
+        </w:tabs>
+        <w:ind w:left="2880" w:hanging="360"/>
+      </w:pPr>
+      <w:rPr>
+        <w:rFonts w:ascii="Wingdings" w:hAnsi="Wingdings" w:hint="default"/>
+        <w:sz w:val="20"/>
+      </w:rPr>
+    </w:lvl>
+    <w:lvl w:ilvl="4" w:tentative="1">
+      <w:start w:val="1"/>
+      <w:numFmt w:val="bullet"/>
+      <w:lvlText w:val=""/>
+      <w:lvlJc w:val="left"/>
+      <w:pPr>
+        <w:tabs>
+          <w:tab w:val="num" w:pos="3600"/>
+        </w:tabs>
+        <w:ind w:left="3600" w:hanging="360"/>
+      </w:pPr>
+      <w:rPr>
+        <w:rFonts w:ascii="Wingdings" w:hAnsi="Wingdings" w:hint="default"/>
+        <w:sz w:val="20"/>
+      </w:rPr>
+    </w:lvl>
+    <w:lvl w:ilvl="5" w:tentative="1">
+      <w:start w:val="1"/>
+      <w:numFmt w:val="bullet"/>
+      <w:lvlText w:val=""/>
+      <w:lvlJc w:val="left"/>
+      <w:pPr>
+        <w:tabs>
+          <w:tab w:val="num" w:pos="4320"/>
+        </w:tabs>
+        <w:ind w:left="4320" w:hanging="360"/>
+      </w:pPr>
+      <w:rPr>
+        <w:rFonts w:ascii="Wingdings" w:hAnsi="Wingdings" w:hint="default"/>
+        <w:sz w:val="20"/>
+      </w:rPr>
+    </w:lvl>
+    <w:lvl w:ilvl="6" w:tentative="1">
+      <w:start w:val="1"/>
+      <w:numFmt w:val="bullet"/>
+      <w:lvlText w:val=""/>
+      <w:lvlJc w:val="left"/>
+      <w:pPr>
+        <w:tabs>
+          <w:tab w:val="num" w:pos="5040"/>
+        </w:tabs>
+        <w:ind w:left="5040" w:hanging="360"/>
+      </w:pPr>
+      <w:rPr>
+        <w:rFonts w:ascii="Wingdings" w:hAnsi="Wingdings" w:hint="default"/>
+        <w:sz w:val="20"/>
+      </w:rPr>
+    </w:lvl>
+    <w:lvl w:ilvl="7" w:tentative="1">
+      <w:start w:val="1"/>
+      <w:numFmt w:val="bullet"/>
+      <w:lvlText w:val=""/>
+      <w:lvlJc w:val="left"/>
+      <w:pPr>
+        <w:tabs>
+          <w:tab w:val="num" w:pos="5760"/>
+        </w:tabs>
+        <w:ind w:left="5760" w:hanging="360"/>
+      </w:pPr>
+      <w:rPr>
+        <w:rFonts w:ascii="Wingdings" w:hAnsi="Wingdings" w:hint="default"/>
+        <w:sz w:val="20"/>
+      </w:rPr>
+    </w:lvl>
+    <w:lvl w:ilvl="8" w:tentative="1">
+      <w:start w:val="1"/>
+      <w:numFmt w:val="bullet"/>
+      <w:lvlText w:val=""/>
+      <w:lvlJc w:val="left"/>
+      <w:pPr>
+        <w:tabs>
+          <w:tab w:val="num" w:pos="6480"/>
+        </w:tabs>
+        <w:ind w:left="6480" w:hanging="360"/>
+      </w:pPr>
+      <w:rPr>
+        <w:rFonts w:ascii="Wingdings" w:hAnsi="Wingdings" w:hint="default"/>
+        <w:sz w:val="20"/>
+      </w:rPr>
+    </w:lvl>
+  </w:abstractNum>
+  <w:abstractNum w:abstractNumId="11" w15:restartNumberingAfterBreak="0">
     <w:nsid w:val="4C1C23FD"/>
     <w:multiLevelType w:val="hybridMultilevel"/>
     <w:tmpl w:val="96F2554A"/>
@@ -7322,7 +7706,7 @@
       </w:rPr>
     </w:lvl>
   </w:abstractNum>
-  <w:abstractNum w:abstractNumId="11" w15:restartNumberingAfterBreak="0">
+  <w:abstractNum w:abstractNumId="12" w15:restartNumberingAfterBreak="0">
     <w:nsid w:val="4DA623DB"/>
     <w:multiLevelType w:val="hybridMultilevel"/>
     <w:tmpl w:val="F6A84A14"/>
@@ -7434,7 +7818,7 @@
       </w:rPr>
     </w:lvl>
   </w:abstractNum>
-  <w:abstractNum w:abstractNumId="12" w15:restartNumberingAfterBreak="0">
+  <w:abstractNum w:abstractNumId="13" w15:restartNumberingAfterBreak="0">
     <w:nsid w:val="51B72579"/>
     <w:multiLevelType w:val="hybridMultilevel"/>
     <w:tmpl w:val="059206C0"/>
@@ -7546,7 +7930,7 @@
       </w:rPr>
     </w:lvl>
   </w:abstractNum>
-  <w:abstractNum w:abstractNumId="13" w15:restartNumberingAfterBreak="0">
+  <w:abstractNum w:abstractNumId="14" w15:restartNumberingAfterBreak="0">
     <w:nsid w:val="55B677F8"/>
     <w:multiLevelType w:val="hybridMultilevel"/>
     <w:tmpl w:val="94E8EF2E"/>
@@ -7659,7 +8043,7 @@
       </w:rPr>
     </w:lvl>
   </w:abstractNum>
-  <w:abstractNum w:abstractNumId="14" w15:restartNumberingAfterBreak="0">
+  <w:abstractNum w:abstractNumId="15" w15:restartNumberingAfterBreak="0">
     <w:nsid w:val="55BA162B"/>
     <w:multiLevelType w:val="hybridMultilevel"/>
     <w:tmpl w:val="45F8CB6C"/>
@@ -7772,7 +8156,7 @@
       </w:rPr>
     </w:lvl>
   </w:abstractNum>
-  <w:abstractNum w:abstractNumId="15" w15:restartNumberingAfterBreak="0">
+  <w:abstractNum w:abstractNumId="16" w15:restartNumberingAfterBreak="0">
     <w:nsid w:val="56B77221"/>
     <w:multiLevelType w:val="hybridMultilevel"/>
     <w:tmpl w:val="68ECA1B6"/>
@@ -7885,7 +8269,7 @@
       </w:rPr>
     </w:lvl>
   </w:abstractNum>
-  <w:abstractNum w:abstractNumId="16" w15:restartNumberingAfterBreak="0">
+  <w:abstractNum w:abstractNumId="17" w15:restartNumberingAfterBreak="0">
     <w:nsid w:val="590D1729"/>
     <w:multiLevelType w:val="hybridMultilevel"/>
     <w:tmpl w:val="71E6F926"/>
@@ -7998,7 +8382,7 @@
       </w:rPr>
     </w:lvl>
   </w:abstractNum>
-  <w:abstractNum w:abstractNumId="17" w15:restartNumberingAfterBreak="0">
+  <w:abstractNum w:abstractNumId="18" w15:restartNumberingAfterBreak="0">
     <w:nsid w:val="597C40AB"/>
     <w:multiLevelType w:val="hybridMultilevel"/>
     <w:tmpl w:val="1FDE0A7A"/>
@@ -8111,7 +8495,7 @@
       </w:rPr>
     </w:lvl>
   </w:abstractNum>
-  <w:abstractNum w:abstractNumId="18" w15:restartNumberingAfterBreak="0">
+  <w:abstractNum w:abstractNumId="19" w15:restartNumberingAfterBreak="0">
     <w:nsid w:val="6D3B4F7A"/>
     <w:multiLevelType w:val="hybridMultilevel"/>
     <w:tmpl w:val="8856D7E4"/>
@@ -8224,7 +8608,7 @@
       </w:rPr>
     </w:lvl>
   </w:abstractNum>
-  <w:abstractNum w:abstractNumId="19" w15:restartNumberingAfterBreak="0">
+  <w:abstractNum w:abstractNumId="20" w15:restartNumberingAfterBreak="0">
     <w:nsid w:val="6F1A1394"/>
     <w:multiLevelType w:val="hybridMultilevel"/>
     <w:tmpl w:val="6428D662"/>
@@ -8337,7 +8721,7 @@
       </w:rPr>
     </w:lvl>
   </w:abstractNum>
-  <w:abstractNum w:abstractNumId="20" w15:restartNumberingAfterBreak="0">
+  <w:abstractNum w:abstractNumId="21" w15:restartNumberingAfterBreak="0">
     <w:nsid w:val="725863D9"/>
     <w:multiLevelType w:val="hybridMultilevel"/>
     <w:tmpl w:val="B6324A1C"/>
@@ -8450,7 +8834,7 @@
       </w:rPr>
     </w:lvl>
   </w:abstractNum>
-  <w:abstractNum w:abstractNumId="21" w15:restartNumberingAfterBreak="0">
+  <w:abstractNum w:abstractNumId="22" w15:restartNumberingAfterBreak="0">
     <w:nsid w:val="73EA26A9"/>
     <w:multiLevelType w:val="hybridMultilevel"/>
     <w:tmpl w:val="38A0C620"/>
@@ -8563,7 +8947,7 @@
       </w:rPr>
     </w:lvl>
   </w:abstractNum>
-  <w:abstractNum w:abstractNumId="22" w15:restartNumberingAfterBreak="0">
+  <w:abstractNum w:abstractNumId="23" w15:restartNumberingAfterBreak="0">
     <w:nsid w:val="7BCB7A06"/>
     <w:multiLevelType w:val="hybridMultilevel"/>
     <w:tmpl w:val="F2787560"/>
@@ -8647,6 +9031,155 @@
       <w:pPr>
         <w:ind w:left="6480" w:hanging="180"/>
       </w:pPr>
+    </w:lvl>
+  </w:abstractNum>
+  <w:abstractNum w:abstractNumId="24" w15:restartNumberingAfterBreak="0">
+    <w:nsid w:val="7F181470"/>
+    <w:multiLevelType w:val="multilevel"/>
+    <w:tmpl w:val="5F24858A"/>
+    <w:lvl w:ilvl="0">
+      <w:start w:val="1"/>
+      <w:numFmt w:val="bullet"/>
+      <w:lvlText w:val=""/>
+      <w:lvlJc w:val="left"/>
+      <w:pPr>
+        <w:tabs>
+          <w:tab w:val="num" w:pos="720"/>
+        </w:tabs>
+        <w:ind w:left="720" w:hanging="360"/>
+      </w:pPr>
+      <w:rPr>
+        <w:rFonts w:ascii="Symbol" w:hAnsi="Symbol" w:hint="default"/>
+        <w:sz w:val="20"/>
+      </w:rPr>
+    </w:lvl>
+    <w:lvl w:ilvl="1">
+      <w:start w:val="1"/>
+      <w:numFmt w:val="bullet"/>
+      <w:lvlText w:val="o"/>
+      <w:lvlJc w:val="left"/>
+      <w:pPr>
+        <w:tabs>
+          <w:tab w:val="num" w:pos="1440"/>
+        </w:tabs>
+        <w:ind w:left="1440" w:hanging="360"/>
+      </w:pPr>
+      <w:rPr>
+        <w:rFonts w:ascii="Courier New" w:hAnsi="Courier New" w:hint="default"/>
+        <w:sz w:val="20"/>
+      </w:rPr>
+    </w:lvl>
+    <w:lvl w:ilvl="2" w:tentative="1">
+      <w:start w:val="1"/>
+      <w:numFmt w:val="bullet"/>
+      <w:lvlText w:val=""/>
+      <w:lvlJc w:val="left"/>
+      <w:pPr>
+        <w:tabs>
+          <w:tab w:val="num" w:pos="2160"/>
+        </w:tabs>
+        <w:ind w:left="2160" w:hanging="360"/>
+      </w:pPr>
+      <w:rPr>
+        <w:rFonts w:ascii="Wingdings" w:hAnsi="Wingdings" w:hint="default"/>
+        <w:sz w:val="20"/>
+      </w:rPr>
+    </w:lvl>
+    <w:lvl w:ilvl="3" w:tentative="1">
+      <w:start w:val="1"/>
+      <w:numFmt w:val="bullet"/>
+      <w:lvlText w:val=""/>
+      <w:lvlJc w:val="left"/>
+      <w:pPr>
+        <w:tabs>
+          <w:tab w:val="num" w:pos="2880"/>
+        </w:tabs>
+        <w:ind w:left="2880" w:hanging="360"/>
+      </w:pPr>
+      <w:rPr>
+        <w:rFonts w:ascii="Wingdings" w:hAnsi="Wingdings" w:hint="default"/>
+        <w:sz w:val="20"/>
+      </w:rPr>
+    </w:lvl>
+    <w:lvl w:ilvl="4" w:tentative="1">
+      <w:start w:val="1"/>
+      <w:numFmt w:val="bullet"/>
+      <w:lvlText w:val=""/>
+      <w:lvlJc w:val="left"/>
+      <w:pPr>
+        <w:tabs>
+          <w:tab w:val="num" w:pos="3600"/>
+        </w:tabs>
+        <w:ind w:left="3600" w:hanging="360"/>
+      </w:pPr>
+      <w:rPr>
+        <w:rFonts w:ascii="Wingdings" w:hAnsi="Wingdings" w:hint="default"/>
+        <w:sz w:val="20"/>
+      </w:rPr>
+    </w:lvl>
+    <w:lvl w:ilvl="5" w:tentative="1">
+      <w:start w:val="1"/>
+      <w:numFmt w:val="bullet"/>
+      <w:lvlText w:val=""/>
+      <w:lvlJc w:val="left"/>
+      <w:pPr>
+        <w:tabs>
+          <w:tab w:val="num" w:pos="4320"/>
+        </w:tabs>
+        <w:ind w:left="4320" w:hanging="360"/>
+      </w:pPr>
+      <w:rPr>
+        <w:rFonts w:ascii="Wingdings" w:hAnsi="Wingdings" w:hint="default"/>
+        <w:sz w:val="20"/>
+      </w:rPr>
+    </w:lvl>
+    <w:lvl w:ilvl="6" w:tentative="1">
+      <w:start w:val="1"/>
+      <w:numFmt w:val="bullet"/>
+      <w:lvlText w:val=""/>
+      <w:lvlJc w:val="left"/>
+      <w:pPr>
+        <w:tabs>
+          <w:tab w:val="num" w:pos="5040"/>
+        </w:tabs>
+        <w:ind w:left="5040" w:hanging="360"/>
+      </w:pPr>
+      <w:rPr>
+        <w:rFonts w:ascii="Wingdings" w:hAnsi="Wingdings" w:hint="default"/>
+        <w:sz w:val="20"/>
+      </w:rPr>
+    </w:lvl>
+    <w:lvl w:ilvl="7" w:tentative="1">
+      <w:start w:val="1"/>
+      <w:numFmt w:val="bullet"/>
+      <w:lvlText w:val=""/>
+      <w:lvlJc w:val="left"/>
+      <w:pPr>
+        <w:tabs>
+          <w:tab w:val="num" w:pos="5760"/>
+        </w:tabs>
+        <w:ind w:left="5760" w:hanging="360"/>
+      </w:pPr>
+      <w:rPr>
+        <w:rFonts w:ascii="Wingdings" w:hAnsi="Wingdings" w:hint="default"/>
+        <w:sz w:val="20"/>
+      </w:rPr>
+    </w:lvl>
+    <w:lvl w:ilvl="8" w:tentative="1">
+      <w:start w:val="1"/>
+      <w:numFmt w:val="bullet"/>
+      <w:lvlText w:val=""/>
+      <w:lvlJc w:val="left"/>
+      <w:pPr>
+        <w:tabs>
+          <w:tab w:val="num" w:pos="6480"/>
+        </w:tabs>
+        <w:ind w:left="6480" w:hanging="360"/>
+      </w:pPr>
+      <w:rPr>
+        <w:rFonts w:ascii="Wingdings" w:hAnsi="Wingdings" w:hint="default"/>
+        <w:sz w:val="20"/>
+      </w:rPr>
     </w:lvl>
   </w:abstractNum>
   <w:num w:numId="1">
@@ -8659,16 +9192,16 @@
     <w:abstractNumId w:val="9"/>
   </w:num>
   <w:num w:numId="4">
-    <w:abstractNumId w:val="11"/>
+    <w:abstractNumId w:val="12"/>
   </w:num>
   <w:num w:numId="5">
-    <w:abstractNumId w:val="10"/>
+    <w:abstractNumId w:val="11"/>
   </w:num>
   <w:num w:numId="6">
     <w:abstractNumId w:val="8"/>
   </w:num>
   <w:num w:numId="7">
-    <w:abstractNumId w:val="14"/>
+    <w:abstractNumId w:val="15"/>
   </w:num>
   <w:num w:numId="8">
     <w:abstractNumId w:val="1"/>
@@ -8683,40 +9216,46 @@
     <w:abstractNumId w:val="6"/>
   </w:num>
   <w:num w:numId="12">
-    <w:abstractNumId w:val="13"/>
+    <w:abstractNumId w:val="14"/>
   </w:num>
   <w:num w:numId="13">
+    <w:abstractNumId w:val="18"/>
+  </w:num>
+  <w:num w:numId="14">
+    <w:abstractNumId w:val="16"/>
+  </w:num>
+  <w:num w:numId="15">
+    <w:abstractNumId w:val="19"/>
+  </w:num>
+  <w:num w:numId="16">
     <w:abstractNumId w:val="17"/>
   </w:num>
-  <w:num w:numId="14">
-    <w:abstractNumId w:val="15"/>
-  </w:num>
-  <w:num w:numId="15">
-    <w:abstractNumId w:val="18"/>
-  </w:num>
-  <w:num w:numId="16">
-    <w:abstractNumId w:val="16"/>
-  </w:num>
   <w:num w:numId="17">
-    <w:abstractNumId w:val="19"/>
+    <w:abstractNumId w:val="20"/>
   </w:num>
   <w:num w:numId="18">
     <w:abstractNumId w:val="2"/>
   </w:num>
   <w:num w:numId="19">
-    <w:abstractNumId w:val="21"/>
+    <w:abstractNumId w:val="22"/>
   </w:num>
   <w:num w:numId="20">
     <w:abstractNumId w:val="3"/>
   </w:num>
   <w:num w:numId="21">
-    <w:abstractNumId w:val="12"/>
+    <w:abstractNumId w:val="13"/>
   </w:num>
   <w:num w:numId="22">
-    <w:abstractNumId w:val="22"/>
+    <w:abstractNumId w:val="23"/>
   </w:num>
   <w:num w:numId="23">
-    <w:abstractNumId w:val="20"/>
+    <w:abstractNumId w:val="21"/>
+  </w:num>
+  <w:num w:numId="24">
+    <w:abstractNumId w:val="24"/>
+  </w:num>
+  <w:num w:numId="25">
+    <w:abstractNumId w:val="10"/>
   </w:num>
 </w:numbering>
 </file>
@@ -9568,6 +10107,30 @@
       <w:u w:val="single"/>
     </w:rPr>
   </w:style>
+  <w:style w:type="paragraph" w:styleId="NormalWeb">
+    <w:name w:val="Normal (Web)"/>
+    <w:basedOn w:val="Normal"/>
+    <w:uiPriority w:val="99"/>
+    <w:semiHidden/>
+    <w:unhideWhenUsed/>
+    <w:rsid w:val="00681DB4"/>
+    <w:pPr>
+      <w:spacing w:before="100" w:beforeAutospacing="1" w:after="100" w:afterAutospacing="1"/>
+    </w:pPr>
+  </w:style>
+  <w:style w:type="character" w:styleId="HTMLCode">
+    <w:name w:val="HTML Code"/>
+    <w:basedOn w:val="DefaultParagraphFont"/>
+    <w:uiPriority w:val="99"/>
+    <w:semiHidden/>
+    <w:unhideWhenUsed/>
+    <w:rsid w:val="00681DB4"/>
+    <w:rPr>
+      <w:rFonts w:ascii="Courier New" w:eastAsia="Times New Roman" w:hAnsi="Courier New" w:cs="Courier New"/>
+      <w:sz w:val="20"/>
+      <w:szCs w:val="20"/>
+    </w:rPr>
+  </w:style>
 </w:styles>
 </file>
 

--- a/docs/PySpark.docx
+++ b/docs/PySpark.docx
@@ -958,7 +958,7 @@
             </w:rPr>
             <w:fldChar w:fldCharType="separate"/>
           </w:r>
-          <w:hyperlink w:anchor="_Toc58234978" w:history="1">
+          <w:hyperlink w:anchor="_Toc69219400" w:history="1">
             <w:r>
               <w:rPr>
                 <w:rStyle w:val="Hyperlink"/>
@@ -986,7 +986,7 @@
                 <w:noProof/>
                 <w:webHidden/>
               </w:rPr>
-              <w:instrText xml:space="preserve"> PAGEREF _Toc58234978 \h </w:instrText>
+              <w:instrText xml:space="preserve"> PAGEREF _Toc69219400 \h </w:instrText>
             </w:r>
             <w:r>
               <w:rPr>
@@ -1032,7 +1032,7 @@
               <w:szCs w:val="24"/>
             </w:rPr>
           </w:pPr>
-          <w:hyperlink w:anchor="_Toc58234979" w:history="1">
+          <w:hyperlink w:anchor="_Toc69219401" w:history="1">
             <w:r>
               <w:rPr>
                 <w:rStyle w:val="Hyperlink"/>
@@ -1060,7 +1060,7 @@
                 <w:noProof/>
                 <w:webHidden/>
               </w:rPr>
-              <w:instrText xml:space="preserve"> PAGEREF _Toc58234979 \h </w:instrText>
+              <w:instrText xml:space="preserve"> PAGEREF _Toc69219401 \h </w:instrText>
             </w:r>
             <w:r>
               <w:rPr>
@@ -1106,7 +1106,7 @@
               <w:szCs w:val="24"/>
             </w:rPr>
           </w:pPr>
-          <w:hyperlink w:anchor="_Toc58234980" w:history="1">
+          <w:hyperlink w:anchor="_Toc69219402" w:history="1">
             <w:r>
               <w:rPr>
                 <w:rStyle w:val="Hyperlink"/>
@@ -1134,7 +1134,7 @@
                 <w:noProof/>
                 <w:webHidden/>
               </w:rPr>
-              <w:instrText xml:space="preserve"> PAGEREF _Toc58234980 \h </w:instrText>
+              <w:instrText xml:space="preserve"> PAGEREF _Toc69219402 \h </w:instrText>
             </w:r>
             <w:r>
               <w:rPr>
@@ -1180,7 +1180,7 @@
               <w:szCs w:val="24"/>
             </w:rPr>
           </w:pPr>
-          <w:hyperlink w:anchor="_Toc58234981" w:history="1">
+          <w:hyperlink w:anchor="_Toc69219403" w:history="1">
             <w:r>
               <w:rPr>
                 <w:rStyle w:val="Hyperlink"/>
@@ -1208,7 +1208,7 @@
                 <w:noProof/>
                 <w:webHidden/>
               </w:rPr>
-              <w:instrText xml:space="preserve"> PAGEREF _Toc58234981 \h </w:instrText>
+              <w:instrText xml:space="preserve"> PAGEREF _Toc69219403 \h </w:instrText>
             </w:r>
             <w:r>
               <w:rPr>
@@ -1254,7 +1254,7 @@
               <w:szCs w:val="24"/>
             </w:rPr>
           </w:pPr>
-          <w:hyperlink w:anchor="_Toc58234982" w:history="1">
+          <w:hyperlink w:anchor="_Toc69219404" w:history="1">
             <w:r>
               <w:rPr>
                 <w:rStyle w:val="Hyperlink"/>
@@ -1282,7 +1282,7 @@
                 <w:noProof/>
                 <w:webHidden/>
               </w:rPr>
-              <w:instrText xml:space="preserve"> PAGEREF _Toc58234982 \h </w:instrText>
+              <w:instrText xml:space="preserve"> PAGEREF _Toc69219404 \h </w:instrText>
             </w:r>
             <w:r>
               <w:rPr>
@@ -1326,7 +1326,7 @@
               <w:szCs w:val="24"/>
             </w:rPr>
           </w:pPr>
-          <w:hyperlink w:anchor="_Toc58234983" w:history="1">
+          <w:hyperlink w:anchor="_Toc69219405" w:history="1">
             <w:r>
               <w:rPr>
                 <w:rStyle w:val="Hyperlink"/>
@@ -1354,7 +1354,7 @@
                 <w:noProof/>
                 <w:webHidden/>
               </w:rPr>
-              <w:instrText xml:space="preserve"> PAGEREF _Toc58234983 \h </w:instrText>
+              <w:instrText xml:space="preserve"> PAGEREF _Toc69219405 \h </w:instrText>
             </w:r>
             <w:r>
               <w:rPr>
@@ -1398,7 +1398,7 @@
               <w:szCs w:val="24"/>
             </w:rPr>
           </w:pPr>
-          <w:hyperlink w:anchor="_Toc58234984" w:history="1">
+          <w:hyperlink w:anchor="_Toc69219406" w:history="1">
             <w:r>
               <w:rPr>
                 <w:rStyle w:val="Hyperlink"/>
@@ -1426,7 +1426,7 @@
                 <w:noProof/>
                 <w:webHidden/>
               </w:rPr>
-              <w:instrText xml:space="preserve"> PAGEREF _Toc58234984 \h </w:instrText>
+              <w:instrText xml:space="preserve"> PAGEREF _Toc69219406 \h </w:instrText>
             </w:r>
             <w:r>
               <w:rPr>
@@ -1472,7 +1472,7 @@
               <w:noProof/>
             </w:rPr>
           </w:pPr>
-          <w:hyperlink w:anchor="_Toc58234985" w:history="1">
+          <w:hyperlink w:anchor="_Toc69219407" w:history="1">
             <w:r>
               <w:rPr>
                 <w:rStyle w:val="Hyperlink"/>
@@ -1500,7 +1500,7 @@
                 <w:noProof/>
                 <w:webHidden/>
               </w:rPr>
-              <w:instrText xml:space="preserve"> PAGEREF _Toc58234985 \h </w:instrText>
+              <w:instrText xml:space="preserve"> PAGEREF _Toc69219407 \h </w:instrText>
             </w:r>
             <w:r>
               <w:rPr>
@@ -1546,7 +1546,7 @@
               <w:szCs w:val="24"/>
             </w:rPr>
           </w:pPr>
-          <w:hyperlink w:anchor="_Toc58234986" w:history="1">
+          <w:hyperlink w:anchor="_Toc69219408" w:history="1">
             <w:r>
               <w:rPr>
                 <w:rStyle w:val="Hyperlink"/>
@@ -1574,7 +1574,7 @@
                 <w:noProof/>
                 <w:webHidden/>
               </w:rPr>
-              <w:instrText xml:space="preserve"> PAGEREF _Toc58234986 \h </w:instrText>
+              <w:instrText xml:space="preserve"> PAGEREF _Toc69219408 \h </w:instrText>
             </w:r>
             <w:r>
               <w:rPr>
@@ -1620,14 +1620,14 @@
               <w:szCs w:val="24"/>
             </w:rPr>
           </w:pPr>
-          <w:hyperlink w:anchor="_Toc58234987" w:history="1">
+          <w:hyperlink w:anchor="_Toc69219409" w:history="1">
             <w:r>
               <w:rPr>
                 <w:rStyle w:val="Hyperlink"/>
                 <w:rFonts w:ascii="Arial" w:hAnsi="Arial" w:cs="Arial"/>
                 <w:noProof/>
               </w:rPr>
-              <w:t>Spark 1.X</w:t>
+              <w:t>Features</w:t>
             </w:r>
             <w:r>
               <w:rPr>
@@ -1648,7 +1648,7 @@
                 <w:noProof/>
                 <w:webHidden/>
               </w:rPr>
-              <w:instrText xml:space="preserve"> PAGEREF _Toc58234987 \h </w:instrText>
+              <w:instrText xml:space="preserve"> PAGEREF _Toc69219409 \h </w:instrText>
             </w:r>
             <w:r>
               <w:rPr>
@@ -1694,14 +1694,14 @@
               <w:szCs w:val="24"/>
             </w:rPr>
           </w:pPr>
-          <w:hyperlink w:anchor="_Toc58234988" w:history="1">
+          <w:hyperlink w:anchor="_Toc69219410" w:history="1">
             <w:r>
               <w:rPr>
                 <w:rStyle w:val="Hyperlink"/>
                 <w:rFonts w:ascii="Arial" w:hAnsi="Arial" w:cs="Arial"/>
                 <w:noProof/>
               </w:rPr>
-              <w:t>Spark 2.X</w:t>
+              <w:t>Spark 1.X</w:t>
             </w:r>
             <w:r>
               <w:rPr>
@@ -1722,7 +1722,7 @@
                 <w:noProof/>
                 <w:webHidden/>
               </w:rPr>
-              <w:instrText xml:space="preserve"> PAGEREF _Toc58234988 \h </w:instrText>
+              <w:instrText xml:space="preserve"> PAGEREF _Toc69219410 \h </w:instrText>
             </w:r>
             <w:r>
               <w:rPr>
@@ -1768,14 +1768,14 @@
               <w:szCs w:val="24"/>
             </w:rPr>
           </w:pPr>
-          <w:hyperlink w:anchor="_Toc58234989" w:history="1">
+          <w:hyperlink w:anchor="_Toc69219411" w:history="1">
             <w:r>
               <w:rPr>
                 <w:rStyle w:val="Hyperlink"/>
                 <w:rFonts w:ascii="Arial" w:hAnsi="Arial" w:cs="Arial"/>
                 <w:noProof/>
               </w:rPr>
-              <w:t>Caching:</w:t>
+              <w:t>Spark 2.X</w:t>
             </w:r>
             <w:r>
               <w:rPr>
@@ -1796,7 +1796,7 @@
                 <w:noProof/>
                 <w:webHidden/>
               </w:rPr>
-              <w:instrText xml:space="preserve"> PAGEREF _Toc58234989 \h </w:instrText>
+              <w:instrText xml:space="preserve"> PAGEREF _Toc69219411 \h </w:instrText>
             </w:r>
             <w:r>
               <w:rPr>
@@ -1842,14 +1842,14 @@
               <w:szCs w:val="24"/>
             </w:rPr>
           </w:pPr>
-          <w:hyperlink w:anchor="_Toc58234990" w:history="1">
+          <w:hyperlink w:anchor="_Toc69219412" w:history="1">
             <w:r>
               <w:rPr>
                 <w:rStyle w:val="Hyperlink"/>
                 <w:rFonts w:ascii="Arial" w:hAnsi="Arial" w:cs="Arial"/>
                 <w:noProof/>
               </w:rPr>
-              <w:t>Security:</w:t>
+              <w:t>Spark 3.X</w:t>
             </w:r>
             <w:r>
               <w:rPr>
@@ -1870,223 +1870,7 @@
                 <w:noProof/>
                 <w:webHidden/>
               </w:rPr>
-              <w:instrText xml:space="preserve"> PAGEREF _Toc58234990 \h </w:instrText>
-            </w:r>
-            <w:r>
-              <w:rPr>
-                <w:noProof/>
-                <w:webHidden/>
-              </w:rPr>
-            </w:r>
-            <w:r>
-              <w:rPr>
-                <w:noProof/>
-                <w:webHidden/>
-              </w:rPr>
-              <w:fldChar w:fldCharType="separate"/>
-            </w:r>
-            <w:r>
-              <w:rPr>
-                <w:noProof/>
-                <w:webHidden/>
-              </w:rPr>
-              <w:t>5</w:t>
-            </w:r>
-            <w:r>
-              <w:rPr>
-                <w:noProof/>
-                <w:webHidden/>
-              </w:rPr>
-              <w:fldChar w:fldCharType="end"/>
-            </w:r>
-          </w:hyperlink>
-        </w:p>
-        <w:p>
-          <w:pPr>
-            <w:pStyle w:val="TOC3"/>
-            <w:tabs>
-              <w:tab w:val="right" w:leader="dot" w:pos="9350"/>
-            </w:tabs>
-            <w:rPr>
-              <w:rFonts w:eastAsiaTheme="minorEastAsia"/>
-              <w:noProof/>
-              <w:sz w:val="24"/>
-              <w:szCs w:val="24"/>
-            </w:rPr>
-          </w:pPr>
-          <w:hyperlink w:anchor="_Toc58234991" w:history="1">
-            <w:r>
-              <w:rPr>
-                <w:rStyle w:val="Hyperlink"/>
-                <w:rFonts w:ascii="Arial" w:hAnsi="Arial" w:cs="Arial"/>
-                <w:noProof/>
-              </w:rPr>
-              <w:t>YARN:</w:t>
-            </w:r>
-            <w:r>
-              <w:rPr>
-                <w:noProof/>
-                <w:webHidden/>
-              </w:rPr>
-              <w:tab/>
-            </w:r>
-            <w:r>
-              <w:rPr>
-                <w:noProof/>
-                <w:webHidden/>
-              </w:rPr>
-              <w:fldChar w:fldCharType="begin"/>
-            </w:r>
-            <w:r>
-              <w:rPr>
-                <w:noProof/>
-                <w:webHidden/>
-              </w:rPr>
-              <w:instrText xml:space="preserve"> PAGEREF _Toc58234991 \h </w:instrText>
-            </w:r>
-            <w:r>
-              <w:rPr>
-                <w:noProof/>
-                <w:webHidden/>
-              </w:rPr>
-            </w:r>
-            <w:r>
-              <w:rPr>
-                <w:noProof/>
-                <w:webHidden/>
-              </w:rPr>
-              <w:fldChar w:fldCharType="separate"/>
-            </w:r>
-            <w:r>
-              <w:rPr>
-                <w:noProof/>
-                <w:webHidden/>
-              </w:rPr>
-              <w:t>5</w:t>
-            </w:r>
-            <w:r>
-              <w:rPr>
-                <w:noProof/>
-                <w:webHidden/>
-              </w:rPr>
-              <w:fldChar w:fldCharType="end"/>
-            </w:r>
-          </w:hyperlink>
-        </w:p>
-        <w:p>
-          <w:pPr>
-            <w:pStyle w:val="TOC3"/>
-            <w:tabs>
-              <w:tab w:val="right" w:leader="dot" w:pos="9350"/>
-            </w:tabs>
-            <w:rPr>
-              <w:rFonts w:eastAsiaTheme="minorEastAsia"/>
-              <w:noProof/>
-              <w:sz w:val="24"/>
-              <w:szCs w:val="24"/>
-            </w:rPr>
-          </w:pPr>
-          <w:hyperlink w:anchor="_Toc58234992" w:history="1">
-            <w:r>
-              <w:rPr>
-                <w:rStyle w:val="Hyperlink"/>
-                <w:rFonts w:ascii="Arial" w:hAnsi="Arial" w:cs="Arial"/>
-                <w:noProof/>
-              </w:rPr>
-              <w:t>AES:</w:t>
-            </w:r>
-            <w:r>
-              <w:rPr>
-                <w:noProof/>
-                <w:webHidden/>
-              </w:rPr>
-              <w:tab/>
-            </w:r>
-            <w:r>
-              <w:rPr>
-                <w:noProof/>
-                <w:webHidden/>
-              </w:rPr>
-              <w:fldChar w:fldCharType="begin"/>
-            </w:r>
-            <w:r>
-              <w:rPr>
-                <w:noProof/>
-                <w:webHidden/>
-              </w:rPr>
-              <w:instrText xml:space="preserve"> PAGEREF _Toc58234992 \h </w:instrText>
-            </w:r>
-            <w:r>
-              <w:rPr>
-                <w:noProof/>
-                <w:webHidden/>
-              </w:rPr>
-            </w:r>
-            <w:r>
-              <w:rPr>
-                <w:noProof/>
-                <w:webHidden/>
-              </w:rPr>
-              <w:fldChar w:fldCharType="separate"/>
-            </w:r>
-            <w:r>
-              <w:rPr>
-                <w:noProof/>
-                <w:webHidden/>
-              </w:rPr>
-              <w:t>5</w:t>
-            </w:r>
-            <w:r>
-              <w:rPr>
-                <w:noProof/>
-                <w:webHidden/>
-              </w:rPr>
-              <w:fldChar w:fldCharType="end"/>
-            </w:r>
-          </w:hyperlink>
-        </w:p>
-        <w:p>
-          <w:pPr>
-            <w:pStyle w:val="TOC3"/>
-            <w:tabs>
-              <w:tab w:val="right" w:leader="dot" w:pos="9350"/>
-            </w:tabs>
-            <w:rPr>
-              <w:rFonts w:eastAsiaTheme="minorEastAsia"/>
-              <w:noProof/>
-              <w:sz w:val="24"/>
-              <w:szCs w:val="24"/>
-            </w:rPr>
-          </w:pPr>
-          <w:hyperlink w:anchor="_Toc58234993" w:history="1">
-            <w:r>
-              <w:rPr>
-                <w:rStyle w:val="Hyperlink"/>
-                <w:rFonts w:ascii="Arial" w:hAnsi="Arial" w:cs="Arial"/>
-                <w:noProof/>
-              </w:rPr>
-              <w:t>RDD:</w:t>
-            </w:r>
-            <w:r>
-              <w:rPr>
-                <w:noProof/>
-                <w:webHidden/>
-              </w:rPr>
-              <w:tab/>
-            </w:r>
-            <w:r>
-              <w:rPr>
-                <w:noProof/>
-                <w:webHidden/>
-              </w:rPr>
-              <w:fldChar w:fldCharType="begin"/>
-            </w:r>
-            <w:r>
-              <w:rPr>
-                <w:noProof/>
-                <w:webHidden/>
-              </w:rPr>
-              <w:instrText xml:space="preserve"> PAGEREF _Toc58234993 \h </w:instrText>
+              <w:instrText xml:space="preserve"> PAGEREF _Toc69219412 \h </w:instrText>
             </w:r>
             <w:r>
               <w:rPr>
@@ -2132,14 +1916,14 @@
               <w:szCs w:val="24"/>
             </w:rPr>
           </w:pPr>
-          <w:hyperlink w:anchor="_Toc58234994" w:history="1">
+          <w:hyperlink w:anchor="_Toc69219413" w:history="1">
             <w:r>
               <w:rPr>
                 <w:rStyle w:val="Hyperlink"/>
                 <w:rFonts w:ascii="Arial" w:hAnsi="Arial" w:cs="Arial"/>
                 <w:noProof/>
               </w:rPr>
-              <w:t>Stack</w:t>
+              <w:t>Caching:</w:t>
             </w:r>
             <w:r>
               <w:rPr>
@@ -2160,7 +1944,7 @@
                 <w:noProof/>
                 <w:webHidden/>
               </w:rPr>
-              <w:instrText xml:space="preserve"> PAGEREF _Toc58234994 \h </w:instrText>
+              <w:instrText xml:space="preserve"> PAGEREF _Toc69219413 \h </w:instrText>
             </w:r>
             <w:r>
               <w:rPr>
@@ -2180,7 +1964,7 @@
                 <w:noProof/>
                 <w:webHidden/>
               </w:rPr>
-              <w:t>6</w:t>
+              <w:t>5</w:t>
             </w:r>
             <w:r>
               <w:rPr>
@@ -2206,14 +1990,14 @@
               <w:szCs w:val="24"/>
             </w:rPr>
           </w:pPr>
-          <w:hyperlink w:anchor="_Toc58234995" w:history="1">
+          <w:hyperlink w:anchor="_Toc69219414" w:history="1">
             <w:r>
               <w:rPr>
                 <w:rStyle w:val="Hyperlink"/>
                 <w:rFonts w:ascii="Arial" w:hAnsi="Arial" w:cs="Arial"/>
                 <w:noProof/>
               </w:rPr>
-              <w:t>Deployment</w:t>
+              <w:t>Security:</w:t>
             </w:r>
             <w:r>
               <w:rPr>
@@ -2234,7 +2018,223 @@
                 <w:noProof/>
                 <w:webHidden/>
               </w:rPr>
-              <w:instrText xml:space="preserve"> PAGEREF _Toc58234995 \h </w:instrText>
+              <w:instrText xml:space="preserve"> PAGEREF _Toc69219414 \h </w:instrText>
+            </w:r>
+            <w:r>
+              <w:rPr>
+                <w:noProof/>
+                <w:webHidden/>
+              </w:rPr>
+            </w:r>
+            <w:r>
+              <w:rPr>
+                <w:noProof/>
+                <w:webHidden/>
+              </w:rPr>
+              <w:fldChar w:fldCharType="separate"/>
+            </w:r>
+            <w:r>
+              <w:rPr>
+                <w:noProof/>
+                <w:webHidden/>
+              </w:rPr>
+              <w:t>5</w:t>
+            </w:r>
+            <w:r>
+              <w:rPr>
+                <w:noProof/>
+                <w:webHidden/>
+              </w:rPr>
+              <w:fldChar w:fldCharType="end"/>
+            </w:r>
+          </w:hyperlink>
+        </w:p>
+        <w:p>
+          <w:pPr>
+            <w:pStyle w:val="TOC3"/>
+            <w:tabs>
+              <w:tab w:val="right" w:leader="dot" w:pos="9350"/>
+            </w:tabs>
+            <w:rPr>
+              <w:rFonts w:eastAsiaTheme="minorEastAsia"/>
+              <w:noProof/>
+              <w:sz w:val="24"/>
+              <w:szCs w:val="24"/>
+            </w:rPr>
+          </w:pPr>
+          <w:hyperlink w:anchor="_Toc69219415" w:history="1">
+            <w:r>
+              <w:rPr>
+                <w:rStyle w:val="Hyperlink"/>
+                <w:rFonts w:ascii="Arial" w:hAnsi="Arial" w:cs="Arial"/>
+                <w:noProof/>
+              </w:rPr>
+              <w:t>YARN:</w:t>
+            </w:r>
+            <w:r>
+              <w:rPr>
+                <w:noProof/>
+                <w:webHidden/>
+              </w:rPr>
+              <w:tab/>
+            </w:r>
+            <w:r>
+              <w:rPr>
+                <w:noProof/>
+                <w:webHidden/>
+              </w:rPr>
+              <w:fldChar w:fldCharType="begin"/>
+            </w:r>
+            <w:r>
+              <w:rPr>
+                <w:noProof/>
+                <w:webHidden/>
+              </w:rPr>
+              <w:instrText xml:space="preserve"> PAGEREF _Toc69219415 \h </w:instrText>
+            </w:r>
+            <w:r>
+              <w:rPr>
+                <w:noProof/>
+                <w:webHidden/>
+              </w:rPr>
+            </w:r>
+            <w:r>
+              <w:rPr>
+                <w:noProof/>
+                <w:webHidden/>
+              </w:rPr>
+              <w:fldChar w:fldCharType="separate"/>
+            </w:r>
+            <w:r>
+              <w:rPr>
+                <w:noProof/>
+                <w:webHidden/>
+              </w:rPr>
+              <w:t>6</w:t>
+            </w:r>
+            <w:r>
+              <w:rPr>
+                <w:noProof/>
+                <w:webHidden/>
+              </w:rPr>
+              <w:fldChar w:fldCharType="end"/>
+            </w:r>
+          </w:hyperlink>
+        </w:p>
+        <w:p>
+          <w:pPr>
+            <w:pStyle w:val="TOC3"/>
+            <w:tabs>
+              <w:tab w:val="right" w:leader="dot" w:pos="9350"/>
+            </w:tabs>
+            <w:rPr>
+              <w:rFonts w:eastAsiaTheme="minorEastAsia"/>
+              <w:noProof/>
+              <w:sz w:val="24"/>
+              <w:szCs w:val="24"/>
+            </w:rPr>
+          </w:pPr>
+          <w:hyperlink w:anchor="_Toc69219416" w:history="1">
+            <w:r>
+              <w:rPr>
+                <w:rStyle w:val="Hyperlink"/>
+                <w:rFonts w:ascii="Arial" w:hAnsi="Arial" w:cs="Arial"/>
+                <w:noProof/>
+              </w:rPr>
+              <w:t>AES:</w:t>
+            </w:r>
+            <w:r>
+              <w:rPr>
+                <w:noProof/>
+                <w:webHidden/>
+              </w:rPr>
+              <w:tab/>
+            </w:r>
+            <w:r>
+              <w:rPr>
+                <w:noProof/>
+                <w:webHidden/>
+              </w:rPr>
+              <w:fldChar w:fldCharType="begin"/>
+            </w:r>
+            <w:r>
+              <w:rPr>
+                <w:noProof/>
+                <w:webHidden/>
+              </w:rPr>
+              <w:instrText xml:space="preserve"> PAGEREF _Toc69219416 \h </w:instrText>
+            </w:r>
+            <w:r>
+              <w:rPr>
+                <w:noProof/>
+                <w:webHidden/>
+              </w:rPr>
+            </w:r>
+            <w:r>
+              <w:rPr>
+                <w:noProof/>
+                <w:webHidden/>
+              </w:rPr>
+              <w:fldChar w:fldCharType="separate"/>
+            </w:r>
+            <w:r>
+              <w:rPr>
+                <w:noProof/>
+                <w:webHidden/>
+              </w:rPr>
+              <w:t>6</w:t>
+            </w:r>
+            <w:r>
+              <w:rPr>
+                <w:noProof/>
+                <w:webHidden/>
+              </w:rPr>
+              <w:fldChar w:fldCharType="end"/>
+            </w:r>
+          </w:hyperlink>
+        </w:p>
+        <w:p>
+          <w:pPr>
+            <w:pStyle w:val="TOC3"/>
+            <w:tabs>
+              <w:tab w:val="right" w:leader="dot" w:pos="9350"/>
+            </w:tabs>
+            <w:rPr>
+              <w:rFonts w:eastAsiaTheme="minorEastAsia"/>
+              <w:noProof/>
+              <w:sz w:val="24"/>
+              <w:szCs w:val="24"/>
+            </w:rPr>
+          </w:pPr>
+          <w:hyperlink w:anchor="_Toc69219417" w:history="1">
+            <w:r>
+              <w:rPr>
+                <w:rStyle w:val="Hyperlink"/>
+                <w:rFonts w:ascii="Arial" w:hAnsi="Arial" w:cs="Arial"/>
+                <w:noProof/>
+              </w:rPr>
+              <w:t>RDD:</w:t>
+            </w:r>
+            <w:r>
+              <w:rPr>
+                <w:noProof/>
+                <w:webHidden/>
+              </w:rPr>
+              <w:tab/>
+            </w:r>
+            <w:r>
+              <w:rPr>
+                <w:noProof/>
+                <w:webHidden/>
+              </w:rPr>
+              <w:fldChar w:fldCharType="begin"/>
+            </w:r>
+            <w:r>
+              <w:rPr>
+                <w:noProof/>
+                <w:webHidden/>
+              </w:rPr>
+              <w:instrText xml:space="preserve"> PAGEREF _Toc69219417 \h </w:instrText>
             </w:r>
             <w:r>
               <w:rPr>
@@ -2280,14 +2280,14 @@
               <w:szCs w:val="24"/>
             </w:rPr>
           </w:pPr>
-          <w:hyperlink w:anchor="_Toc58234996" w:history="1">
+          <w:hyperlink w:anchor="_Toc69219418" w:history="1">
             <w:r>
               <w:rPr>
                 <w:rStyle w:val="Hyperlink"/>
                 <w:rFonts w:ascii="Arial" w:hAnsi="Arial" w:cs="Arial"/>
                 <w:noProof/>
               </w:rPr>
-              <w:t>Execution Architecture</w:t>
+              <w:t>Stack</w:t>
             </w:r>
             <w:r>
               <w:rPr>
@@ -2308,7 +2308,7 @@
                 <w:noProof/>
                 <w:webHidden/>
               </w:rPr>
-              <w:instrText xml:space="preserve"> PAGEREF _Toc58234996 \h </w:instrText>
+              <w:instrText xml:space="preserve"> PAGEREF _Toc69219418 \h </w:instrText>
             </w:r>
             <w:r>
               <w:rPr>
@@ -2328,7 +2328,7 @@
                 <w:noProof/>
                 <w:webHidden/>
               </w:rPr>
-              <w:t>6</w:t>
+              <w:t>7</w:t>
             </w:r>
             <w:r>
               <w:rPr>
@@ -2354,14 +2354,14 @@
               <w:szCs w:val="24"/>
             </w:rPr>
           </w:pPr>
-          <w:hyperlink w:anchor="_Toc58234997" w:history="1">
+          <w:hyperlink w:anchor="_Toc69219419" w:history="1">
             <w:r>
               <w:rPr>
                 <w:rStyle w:val="Hyperlink"/>
                 <w:rFonts w:ascii="Arial" w:hAnsi="Arial" w:cs="Arial"/>
                 <w:noProof/>
               </w:rPr>
-              <w:t>Spark Session:</w:t>
+              <w:t>Deployment</w:t>
             </w:r>
             <w:r>
               <w:rPr>
@@ -2382,7 +2382,7 @@
                 <w:noProof/>
                 <w:webHidden/>
               </w:rPr>
-              <w:instrText xml:space="preserve"> PAGEREF _Toc58234997 \h </w:instrText>
+              <w:instrText xml:space="preserve"> PAGEREF _Toc69219419 \h </w:instrText>
             </w:r>
             <w:r>
               <w:rPr>
@@ -2402,7 +2402,7 @@
                 <w:noProof/>
                 <w:webHidden/>
               </w:rPr>
-              <w:t>8</w:t>
+              <w:t>7</w:t>
             </w:r>
             <w:r>
               <w:rPr>
@@ -2428,14 +2428,14 @@
               <w:szCs w:val="24"/>
             </w:rPr>
           </w:pPr>
-          <w:hyperlink w:anchor="_Toc58234998" w:history="1">
+          <w:hyperlink w:anchor="_Toc69219420" w:history="1">
             <w:r>
               <w:rPr>
                 <w:rStyle w:val="Hyperlink"/>
                 <w:rFonts w:ascii="Arial" w:hAnsi="Arial" w:cs="Arial"/>
                 <w:noProof/>
               </w:rPr>
-              <w:t>YARN:</w:t>
+              <w:t>Execution Architecture</w:t>
             </w:r>
             <w:r>
               <w:rPr>
@@ -2456,7 +2456,7 @@
                 <w:noProof/>
                 <w:webHidden/>
               </w:rPr>
-              <w:instrText xml:space="preserve"> PAGEREF _Toc58234998 \h </w:instrText>
+              <w:instrText xml:space="preserve"> PAGEREF _Toc69219420 \h </w:instrText>
             </w:r>
             <w:r>
               <w:rPr>
@@ -2476,7 +2476,7 @@
                 <w:noProof/>
                 <w:webHidden/>
               </w:rPr>
-              <w:t>8</w:t>
+              <w:t>7</w:t>
             </w:r>
             <w:r>
               <w:rPr>
@@ -2502,14 +2502,14 @@
               <w:szCs w:val="24"/>
             </w:rPr>
           </w:pPr>
-          <w:hyperlink w:anchor="_Toc58234999" w:history="1">
+          <w:hyperlink w:anchor="_Toc69219421" w:history="1">
             <w:r>
               <w:rPr>
                 <w:rStyle w:val="Hyperlink"/>
                 <w:rFonts w:ascii="Arial" w:hAnsi="Arial" w:cs="Arial"/>
                 <w:noProof/>
               </w:rPr>
-              <w:t>Driver:</w:t>
+              <w:t>Spark Session:</w:t>
             </w:r>
             <w:r>
               <w:rPr>
@@ -2530,7 +2530,7 @@
                 <w:noProof/>
                 <w:webHidden/>
               </w:rPr>
-              <w:instrText xml:space="preserve"> PAGEREF _Toc58234999 \h </w:instrText>
+              <w:instrText xml:space="preserve"> PAGEREF _Toc69219421 \h </w:instrText>
             </w:r>
             <w:r>
               <w:rPr>
@@ -2550,7 +2550,7 @@
                 <w:noProof/>
                 <w:webHidden/>
               </w:rPr>
-              <w:t>8</w:t>
+              <w:t>9</w:t>
             </w:r>
             <w:r>
               <w:rPr>
@@ -2576,14 +2576,14 @@
               <w:szCs w:val="24"/>
             </w:rPr>
           </w:pPr>
-          <w:hyperlink w:anchor="_Toc58235000" w:history="1">
+          <w:hyperlink w:anchor="_Toc69219422" w:history="1">
             <w:r>
               <w:rPr>
                 <w:rStyle w:val="Hyperlink"/>
                 <w:rFonts w:ascii="Arial" w:hAnsi="Arial" w:cs="Arial"/>
                 <w:noProof/>
               </w:rPr>
-              <w:t>Executors:</w:t>
+              <w:t>YARN:</w:t>
             </w:r>
             <w:r>
               <w:rPr>
@@ -2604,7 +2604,7 @@
                 <w:noProof/>
                 <w:webHidden/>
               </w:rPr>
-              <w:instrText xml:space="preserve"> PAGEREF _Toc58235000 \h </w:instrText>
+              <w:instrText xml:space="preserve"> PAGEREF _Toc69219422 \h </w:instrText>
             </w:r>
             <w:r>
               <w:rPr>
@@ -2624,7 +2624,7 @@
                 <w:noProof/>
                 <w:webHidden/>
               </w:rPr>
-              <w:t>8</w:t>
+              <w:t>9</w:t>
             </w:r>
             <w:r>
               <w:rPr>
@@ -2650,14 +2650,14 @@
               <w:szCs w:val="24"/>
             </w:rPr>
           </w:pPr>
-          <w:hyperlink w:anchor="_Toc58235001" w:history="1">
+          <w:hyperlink w:anchor="_Toc69219423" w:history="1">
             <w:r>
               <w:rPr>
                 <w:rStyle w:val="Hyperlink"/>
                 <w:rFonts w:ascii="Arial" w:hAnsi="Arial" w:cs="Arial"/>
                 <w:noProof/>
               </w:rPr>
-              <w:t>Streaming:</w:t>
+              <w:t>Driver:</w:t>
             </w:r>
             <w:r>
               <w:rPr>
@@ -2678,7 +2678,7 @@
                 <w:noProof/>
                 <w:webHidden/>
               </w:rPr>
-              <w:instrText xml:space="preserve"> PAGEREF _Toc58235001 \h </w:instrText>
+              <w:instrText xml:space="preserve"> PAGEREF _Toc69219423 \h </w:instrText>
             </w:r>
             <w:r>
               <w:rPr>
@@ -2698,7 +2698,7 @@
                 <w:noProof/>
                 <w:webHidden/>
               </w:rPr>
-              <w:t>8</w:t>
+              <w:t>9</w:t>
             </w:r>
             <w:r>
               <w:rPr>
@@ -2724,14 +2724,14 @@
               <w:szCs w:val="24"/>
             </w:rPr>
           </w:pPr>
-          <w:hyperlink w:anchor="_Toc58235002" w:history="1">
+          <w:hyperlink w:anchor="_Toc69219424" w:history="1">
             <w:r>
               <w:rPr>
                 <w:rStyle w:val="Hyperlink"/>
                 <w:rFonts w:ascii="Arial" w:hAnsi="Arial" w:cs="Arial"/>
                 <w:noProof/>
               </w:rPr>
-              <w:t>DStream:</w:t>
+              <w:t>Executors:</w:t>
             </w:r>
             <w:r>
               <w:rPr>
@@ -2752,7 +2752,7 @@
                 <w:noProof/>
                 <w:webHidden/>
               </w:rPr>
-              <w:instrText xml:space="preserve"> PAGEREF _Toc58235002 \h </w:instrText>
+              <w:instrText xml:space="preserve"> PAGEREF _Toc69219424 \h </w:instrText>
             </w:r>
             <w:r>
               <w:rPr>
@@ -2772,7 +2772,7 @@
                 <w:noProof/>
                 <w:webHidden/>
               </w:rPr>
-              <w:t>9</w:t>
+              <w:t>10</w:t>
             </w:r>
             <w:r>
               <w:rPr>
@@ -2798,14 +2798,14 @@
               <w:szCs w:val="24"/>
             </w:rPr>
           </w:pPr>
-          <w:hyperlink w:anchor="_Toc58235003" w:history="1">
+          <w:hyperlink w:anchor="_Toc69219425" w:history="1">
             <w:r>
               <w:rPr>
                 <w:rStyle w:val="Hyperlink"/>
                 <w:rFonts w:ascii="Arial" w:hAnsi="Arial" w:cs="Arial"/>
                 <w:noProof/>
               </w:rPr>
-              <w:t>Window Operations:</w:t>
+              <w:t>Streaming:</w:t>
             </w:r>
             <w:r>
               <w:rPr>
@@ -2826,7 +2826,7 @@
                 <w:noProof/>
                 <w:webHidden/>
               </w:rPr>
-              <w:instrText xml:space="preserve"> PAGEREF _Toc58235003 \h </w:instrText>
+              <w:instrText xml:space="preserve"> PAGEREF _Toc69219425 \h </w:instrText>
             </w:r>
             <w:r>
               <w:rPr>
@@ -2846,7 +2846,7 @@
                 <w:noProof/>
                 <w:webHidden/>
               </w:rPr>
-              <w:t>9</w:t>
+              <w:t>10</w:t>
             </w:r>
             <w:r>
               <w:rPr>
@@ -2872,14 +2872,14 @@
               <w:szCs w:val="24"/>
             </w:rPr>
           </w:pPr>
-          <w:hyperlink w:anchor="_Toc58235004" w:history="1">
+          <w:hyperlink w:anchor="_Toc69219426" w:history="1">
             <w:r>
               <w:rPr>
                 <w:rStyle w:val="Hyperlink"/>
                 <w:rFonts w:ascii="Arial" w:hAnsi="Arial" w:cs="Arial"/>
                 <w:noProof/>
               </w:rPr>
-              <w:t>Direct Streaming</w:t>
+              <w:t>DStream:</w:t>
             </w:r>
             <w:r>
               <w:rPr>
@@ -2900,7 +2900,7 @@
                 <w:noProof/>
                 <w:webHidden/>
               </w:rPr>
-              <w:instrText xml:space="preserve"> PAGEREF _Toc58235004 \h </w:instrText>
+              <w:instrText xml:space="preserve"> PAGEREF _Toc69219426 \h </w:instrText>
             </w:r>
             <w:r>
               <w:rPr>
@@ -2946,23 +2946,14 @@
               <w:szCs w:val="24"/>
             </w:rPr>
           </w:pPr>
-          <w:hyperlink w:anchor="_Toc58235005" w:history="1">
+          <w:hyperlink w:anchor="_Toc69219427" w:history="1">
             <w:r>
               <w:rPr>
                 <w:rStyle w:val="Hyperlink"/>
                 <w:rFonts w:ascii="Arial" w:hAnsi="Arial" w:cs="Arial"/>
                 <w:noProof/>
               </w:rPr>
-              <w:t>RDD</w:t>
-            </w:r>
-            <w:r>
-              <w:rPr>
-                <w:rStyle w:val="Hyperlink"/>
-                <w:rFonts w:ascii="Arial" w:hAnsi="Arial" w:cs="Arial"/>
-                <w:noProof/>
-                <w:shd w:val="clear" w:color="auto" w:fill="FFFFFF"/>
-              </w:rPr>
-              <w:t xml:space="preserve"> (Resilient Distributed Dataset)</w:t>
+              <w:t>Window Operations:</w:t>
             </w:r>
             <w:r>
               <w:rPr>
@@ -2983,7 +2974,7 @@
                 <w:noProof/>
                 <w:webHidden/>
               </w:rPr>
-              <w:instrText xml:space="preserve"> PAGEREF _Toc58235005 \h </w:instrText>
+              <w:instrText xml:space="preserve"> PAGEREF _Toc69219427 \h </w:instrText>
             </w:r>
             <w:r>
               <w:rPr>
@@ -3029,14 +3020,14 @@
               <w:szCs w:val="24"/>
             </w:rPr>
           </w:pPr>
-          <w:hyperlink w:anchor="_Toc58235006" w:history="1">
+          <w:hyperlink w:anchor="_Toc69219428" w:history="1">
             <w:r>
               <w:rPr>
                 <w:rStyle w:val="Hyperlink"/>
                 <w:rFonts w:ascii="Arial" w:hAnsi="Arial" w:cs="Arial"/>
                 <w:noProof/>
               </w:rPr>
-              <w:t>Processing Semantics:</w:t>
+              <w:t>Direct Streaming</w:t>
             </w:r>
             <w:r>
               <w:rPr>
@@ -3057,7 +3048,7 @@
                 <w:noProof/>
                 <w:webHidden/>
               </w:rPr>
-              <w:instrText xml:space="preserve"> PAGEREF _Toc58235006 \h </w:instrText>
+              <w:instrText xml:space="preserve"> PAGEREF _Toc69219428 \h </w:instrText>
             </w:r>
             <w:r>
               <w:rPr>
@@ -3077,7 +3068,7 @@
                 <w:noProof/>
                 <w:webHidden/>
               </w:rPr>
-              <w:t>12</w:t>
+              <w:t>11</w:t>
             </w:r>
             <w:r>
               <w:rPr>
@@ -3103,14 +3094,14 @@
               <w:szCs w:val="24"/>
             </w:rPr>
           </w:pPr>
-          <w:hyperlink w:anchor="_Toc58235007" w:history="1">
+          <w:hyperlink w:anchor="_Toc69219429" w:history="1">
             <w:r>
               <w:rPr>
                 <w:rStyle w:val="Hyperlink"/>
                 <w:rFonts w:ascii="Arial" w:hAnsi="Arial" w:cs="Arial"/>
                 <w:noProof/>
               </w:rPr>
-              <w:t>Spark-SQL:</w:t>
+              <w:t>Structured Streaming:</w:t>
             </w:r>
             <w:r>
               <w:rPr>
@@ -3131,7 +3122,7 @@
                 <w:noProof/>
                 <w:webHidden/>
               </w:rPr>
-              <w:instrText xml:space="preserve"> PAGEREF _Toc58235007 \h </w:instrText>
+              <w:instrText xml:space="preserve"> PAGEREF _Toc69219429 \h </w:instrText>
             </w:r>
             <w:r>
               <w:rPr>
@@ -3177,13 +3168,392 @@
               <w:szCs w:val="24"/>
             </w:rPr>
           </w:pPr>
-          <w:hyperlink w:anchor="_Toc58235008" w:history="1">
+          <w:hyperlink w:anchor="_Toc69219430" w:history="1">
             <w:r>
               <w:rPr>
                 <w:rStyle w:val="Hyperlink"/>
                 <w:rFonts w:ascii="Arial" w:hAnsi="Arial" w:cs="Arial"/>
                 <w:noProof/>
               </w:rPr>
+              <w:t>RDD</w:t>
+            </w:r>
+            <w:r>
+              <w:rPr>
+                <w:rStyle w:val="Hyperlink"/>
+                <w:rFonts w:ascii="Arial" w:hAnsi="Arial" w:cs="Arial"/>
+                <w:noProof/>
+                <w:shd w:val="clear" w:color="auto" w:fill="FFFFFF"/>
+              </w:rPr>
+              <w:t xml:space="preserve"> (Resilient Distributed Dataset)</w:t>
+            </w:r>
+            <w:r>
+              <w:rPr>
+                <w:noProof/>
+                <w:webHidden/>
+              </w:rPr>
+              <w:tab/>
+            </w:r>
+            <w:r>
+              <w:rPr>
+                <w:noProof/>
+                <w:webHidden/>
+              </w:rPr>
+              <w:fldChar w:fldCharType="begin"/>
+            </w:r>
+            <w:r>
+              <w:rPr>
+                <w:noProof/>
+                <w:webHidden/>
+              </w:rPr>
+              <w:instrText xml:space="preserve"> PAGEREF _Toc69219430 \h </w:instrText>
+            </w:r>
+            <w:r>
+              <w:rPr>
+                <w:noProof/>
+                <w:webHidden/>
+              </w:rPr>
+            </w:r>
+            <w:r>
+              <w:rPr>
+                <w:noProof/>
+                <w:webHidden/>
+              </w:rPr>
+              <w:fldChar w:fldCharType="separate"/>
+            </w:r>
+            <w:r>
+              <w:rPr>
+                <w:noProof/>
+                <w:webHidden/>
+              </w:rPr>
+              <w:t>13</w:t>
+            </w:r>
+            <w:r>
+              <w:rPr>
+                <w:noProof/>
+                <w:webHidden/>
+              </w:rPr>
+              <w:fldChar w:fldCharType="end"/>
+            </w:r>
+          </w:hyperlink>
+        </w:p>
+        <w:p>
+          <w:pPr>
+            <w:pStyle w:val="TOC2"/>
+            <w:tabs>
+              <w:tab w:val="right" w:leader="dot" w:pos="9350"/>
+            </w:tabs>
+            <w:rPr>
+              <w:rFonts w:eastAsiaTheme="minorEastAsia"/>
+              <w:b w:val="0"/>
+              <w:bCs w:val="0"/>
+              <w:noProof/>
+              <w:sz w:val="24"/>
+              <w:szCs w:val="24"/>
+            </w:rPr>
+          </w:pPr>
+          <w:hyperlink w:anchor="_Toc69219431" w:history="1">
+            <w:r>
+              <w:rPr>
+                <w:rStyle w:val="Hyperlink"/>
+                <w:rFonts w:ascii="Arial" w:hAnsi="Arial" w:cs="Arial"/>
+                <w:noProof/>
+              </w:rPr>
+              <w:t>Shuffle</w:t>
+            </w:r>
+            <w:r>
+              <w:rPr>
+                <w:noProof/>
+                <w:webHidden/>
+              </w:rPr>
+              <w:tab/>
+            </w:r>
+            <w:r>
+              <w:rPr>
+                <w:noProof/>
+                <w:webHidden/>
+              </w:rPr>
+              <w:fldChar w:fldCharType="begin"/>
+            </w:r>
+            <w:r>
+              <w:rPr>
+                <w:noProof/>
+                <w:webHidden/>
+              </w:rPr>
+              <w:instrText xml:space="preserve"> PAGEREF _Toc69219431 \h </w:instrText>
+            </w:r>
+            <w:r>
+              <w:rPr>
+                <w:noProof/>
+                <w:webHidden/>
+              </w:rPr>
+            </w:r>
+            <w:r>
+              <w:rPr>
+                <w:noProof/>
+                <w:webHidden/>
+              </w:rPr>
+              <w:fldChar w:fldCharType="separate"/>
+            </w:r>
+            <w:r>
+              <w:rPr>
+                <w:noProof/>
+                <w:webHidden/>
+              </w:rPr>
+              <w:t>13</w:t>
+            </w:r>
+            <w:r>
+              <w:rPr>
+                <w:noProof/>
+                <w:webHidden/>
+              </w:rPr>
+              <w:fldChar w:fldCharType="end"/>
+            </w:r>
+          </w:hyperlink>
+        </w:p>
+        <w:p>
+          <w:pPr>
+            <w:pStyle w:val="TOC2"/>
+            <w:tabs>
+              <w:tab w:val="right" w:leader="dot" w:pos="9350"/>
+            </w:tabs>
+            <w:rPr>
+              <w:rFonts w:eastAsiaTheme="minorEastAsia"/>
+              <w:b w:val="0"/>
+              <w:bCs w:val="0"/>
+              <w:noProof/>
+              <w:sz w:val="24"/>
+              <w:szCs w:val="24"/>
+            </w:rPr>
+          </w:pPr>
+          <w:hyperlink w:anchor="_Toc69219432" w:history="1">
+            <w:r>
+              <w:rPr>
+                <w:rStyle w:val="Hyperlink"/>
+                <w:rFonts w:ascii="Arial" w:hAnsi="Arial" w:cs="Arial"/>
+                <w:noProof/>
+              </w:rPr>
+              <w:t>RDD Cache &amp; Persistence:</w:t>
+            </w:r>
+            <w:r>
+              <w:rPr>
+                <w:noProof/>
+                <w:webHidden/>
+              </w:rPr>
+              <w:tab/>
+            </w:r>
+            <w:r>
+              <w:rPr>
+                <w:noProof/>
+                <w:webHidden/>
+              </w:rPr>
+              <w:fldChar w:fldCharType="begin"/>
+            </w:r>
+            <w:r>
+              <w:rPr>
+                <w:noProof/>
+                <w:webHidden/>
+              </w:rPr>
+              <w:instrText xml:space="preserve"> PAGEREF _Toc69219432 \h </w:instrText>
+            </w:r>
+            <w:r>
+              <w:rPr>
+                <w:noProof/>
+                <w:webHidden/>
+              </w:rPr>
+            </w:r>
+            <w:r>
+              <w:rPr>
+                <w:noProof/>
+                <w:webHidden/>
+              </w:rPr>
+              <w:fldChar w:fldCharType="separate"/>
+            </w:r>
+            <w:r>
+              <w:rPr>
+                <w:noProof/>
+                <w:webHidden/>
+              </w:rPr>
+              <w:t>13</w:t>
+            </w:r>
+            <w:r>
+              <w:rPr>
+                <w:noProof/>
+                <w:webHidden/>
+              </w:rPr>
+              <w:fldChar w:fldCharType="end"/>
+            </w:r>
+          </w:hyperlink>
+        </w:p>
+        <w:p>
+          <w:pPr>
+            <w:pStyle w:val="TOC2"/>
+            <w:tabs>
+              <w:tab w:val="right" w:leader="dot" w:pos="9350"/>
+            </w:tabs>
+            <w:rPr>
+              <w:rFonts w:eastAsiaTheme="minorEastAsia"/>
+              <w:b w:val="0"/>
+              <w:bCs w:val="0"/>
+              <w:noProof/>
+              <w:sz w:val="24"/>
+              <w:szCs w:val="24"/>
+            </w:rPr>
+          </w:pPr>
+          <w:hyperlink w:anchor="_Toc69219433" w:history="1">
+            <w:r>
+              <w:rPr>
+                <w:rStyle w:val="Hyperlink"/>
+                <w:rFonts w:ascii="Arial" w:hAnsi="Arial" w:cs="Arial"/>
+                <w:noProof/>
+              </w:rPr>
+              <w:t>Processing Semantics:</w:t>
+            </w:r>
+            <w:r>
+              <w:rPr>
+                <w:noProof/>
+                <w:webHidden/>
+              </w:rPr>
+              <w:tab/>
+            </w:r>
+            <w:r>
+              <w:rPr>
+                <w:noProof/>
+                <w:webHidden/>
+              </w:rPr>
+              <w:fldChar w:fldCharType="begin"/>
+            </w:r>
+            <w:r>
+              <w:rPr>
+                <w:noProof/>
+                <w:webHidden/>
+              </w:rPr>
+              <w:instrText xml:space="preserve"> PAGEREF _Toc69219433 \h </w:instrText>
+            </w:r>
+            <w:r>
+              <w:rPr>
+                <w:noProof/>
+                <w:webHidden/>
+              </w:rPr>
+            </w:r>
+            <w:r>
+              <w:rPr>
+                <w:noProof/>
+                <w:webHidden/>
+              </w:rPr>
+              <w:fldChar w:fldCharType="separate"/>
+            </w:r>
+            <w:r>
+              <w:rPr>
+                <w:noProof/>
+                <w:webHidden/>
+              </w:rPr>
+              <w:t>13</w:t>
+            </w:r>
+            <w:r>
+              <w:rPr>
+                <w:noProof/>
+                <w:webHidden/>
+              </w:rPr>
+              <w:fldChar w:fldCharType="end"/>
+            </w:r>
+          </w:hyperlink>
+        </w:p>
+        <w:p>
+          <w:pPr>
+            <w:pStyle w:val="TOC2"/>
+            <w:tabs>
+              <w:tab w:val="right" w:leader="dot" w:pos="9350"/>
+            </w:tabs>
+            <w:rPr>
+              <w:rFonts w:eastAsiaTheme="minorEastAsia"/>
+              <w:b w:val="0"/>
+              <w:bCs w:val="0"/>
+              <w:noProof/>
+              <w:sz w:val="24"/>
+              <w:szCs w:val="24"/>
+            </w:rPr>
+          </w:pPr>
+          <w:hyperlink w:anchor="_Toc69219434" w:history="1">
+            <w:r>
+              <w:rPr>
+                <w:rStyle w:val="Hyperlink"/>
+                <w:rFonts w:ascii="Arial" w:hAnsi="Arial" w:cs="Arial"/>
+                <w:noProof/>
+              </w:rPr>
+              <w:t>Spark-SQL:</w:t>
+            </w:r>
+            <w:r>
+              <w:rPr>
+                <w:noProof/>
+                <w:webHidden/>
+              </w:rPr>
+              <w:tab/>
+            </w:r>
+            <w:r>
+              <w:rPr>
+                <w:noProof/>
+                <w:webHidden/>
+              </w:rPr>
+              <w:fldChar w:fldCharType="begin"/>
+            </w:r>
+            <w:r>
+              <w:rPr>
+                <w:noProof/>
+                <w:webHidden/>
+              </w:rPr>
+              <w:instrText xml:space="preserve"> PAGEREF _Toc69219434 \h </w:instrText>
+            </w:r>
+            <w:r>
+              <w:rPr>
+                <w:noProof/>
+                <w:webHidden/>
+              </w:rPr>
+            </w:r>
+            <w:r>
+              <w:rPr>
+                <w:noProof/>
+                <w:webHidden/>
+              </w:rPr>
+              <w:fldChar w:fldCharType="separate"/>
+            </w:r>
+            <w:r>
+              <w:rPr>
+                <w:noProof/>
+                <w:webHidden/>
+              </w:rPr>
+              <w:t>14</w:t>
+            </w:r>
+            <w:r>
+              <w:rPr>
+                <w:noProof/>
+                <w:webHidden/>
+              </w:rPr>
+              <w:fldChar w:fldCharType="end"/>
+            </w:r>
+          </w:hyperlink>
+        </w:p>
+        <w:p>
+          <w:pPr>
+            <w:pStyle w:val="TOC2"/>
+            <w:tabs>
+              <w:tab w:val="right" w:leader="dot" w:pos="9350"/>
+            </w:tabs>
+            <w:rPr>
+              <w:rFonts w:eastAsiaTheme="minorEastAsia"/>
+              <w:b w:val="0"/>
+              <w:bCs w:val="0"/>
+              <w:noProof/>
+              <w:sz w:val="24"/>
+              <w:szCs w:val="24"/>
+            </w:rPr>
+          </w:pPr>
+          <w:hyperlink w:anchor="_Toc69219435" w:history="1">
+            <w:r>
+              <w:rPr>
+                <w:rStyle w:val="Hyperlink"/>
+                <w:rFonts w:ascii="Arial" w:hAnsi="Arial" w:cs="Arial"/>
+                <w:noProof/>
+              </w:rPr>
               <w:t>Data Formats:</w:t>
             </w:r>
             <w:r>
@@ -3205,7 +3575,7 @@
                 <w:noProof/>
                 <w:webHidden/>
               </w:rPr>
-              <w:instrText xml:space="preserve"> PAGEREF _Toc58235008 \h </w:instrText>
+              <w:instrText xml:space="preserve"> PAGEREF _Toc69219435 \h </w:instrText>
             </w:r>
             <w:r>
               <w:rPr>
@@ -3225,7 +3595,7 @@
                 <w:noProof/>
                 <w:webHidden/>
               </w:rPr>
-              <w:t>12</w:t>
+              <w:t>14</w:t>
             </w:r>
             <w:r>
               <w:rPr>
@@ -3249,7 +3619,7 @@
               <w:szCs w:val="24"/>
             </w:rPr>
           </w:pPr>
-          <w:hyperlink w:anchor="_Toc58235009" w:history="1">
+          <w:hyperlink w:anchor="_Toc69219436" w:history="1">
             <w:r>
               <w:rPr>
                 <w:rStyle w:val="Hyperlink"/>
@@ -3277,7 +3647,7 @@
                 <w:noProof/>
                 <w:webHidden/>
               </w:rPr>
-              <w:instrText xml:space="preserve"> PAGEREF _Toc58235009 \h </w:instrText>
+              <w:instrText xml:space="preserve"> PAGEREF _Toc69219436 \h </w:instrText>
             </w:r>
             <w:r>
               <w:rPr>
@@ -3297,7 +3667,7 @@
                 <w:noProof/>
                 <w:webHidden/>
               </w:rPr>
-              <w:t>12</w:t>
+              <w:t>14</w:t>
             </w:r>
             <w:r>
               <w:rPr>
@@ -3321,7 +3691,7 @@
               <w:szCs w:val="24"/>
             </w:rPr>
           </w:pPr>
-          <w:hyperlink w:anchor="_Toc58235010" w:history="1">
+          <w:hyperlink w:anchor="_Toc69219437" w:history="1">
             <w:r>
               <w:rPr>
                 <w:rStyle w:val="Hyperlink"/>
@@ -3349,7 +3719,7 @@
                 <w:noProof/>
                 <w:webHidden/>
               </w:rPr>
-              <w:instrText xml:space="preserve"> PAGEREF _Toc58235010 \h </w:instrText>
+              <w:instrText xml:space="preserve"> PAGEREF _Toc69219437 \h </w:instrText>
             </w:r>
             <w:r>
               <w:rPr>
@@ -3369,7 +3739,7 @@
                 <w:noProof/>
                 <w:webHidden/>
               </w:rPr>
-              <w:t>13</w:t>
+              <w:t>14</w:t>
             </w:r>
             <w:r>
               <w:rPr>
@@ -3393,7 +3763,7 @@
               <w:szCs w:val="24"/>
             </w:rPr>
           </w:pPr>
-          <w:hyperlink w:anchor="_Toc58235011" w:history="1">
+          <w:hyperlink w:anchor="_Toc69219438" w:history="1">
             <w:r>
               <w:rPr>
                 <w:rStyle w:val="Hyperlink"/>
@@ -3421,7 +3791,7 @@
                 <w:noProof/>
                 <w:webHidden/>
               </w:rPr>
-              <w:instrText xml:space="preserve"> PAGEREF _Toc58235011 \h </w:instrText>
+              <w:instrText xml:space="preserve"> PAGEREF _Toc69219438 \h </w:instrText>
             </w:r>
             <w:r>
               <w:rPr>
@@ -3441,7 +3811,7 @@
                 <w:noProof/>
                 <w:webHidden/>
               </w:rPr>
-              <w:t>13</w:t>
+              <w:t>15</w:t>
             </w:r>
             <w:r>
               <w:rPr>
@@ -3467,20 +3837,13 @@
               <w:noProof/>
             </w:rPr>
           </w:pPr>
-          <w:hyperlink w:anchor="_Toc58235012" w:history="1">
+          <w:hyperlink w:anchor="_Toc69219439" w:history="1">
             <w:r>
               <w:rPr>
                 <w:rStyle w:val="Hyperlink"/>
                 <w:noProof/>
               </w:rPr>
-              <w:t>Kafk</w:t>
-            </w:r>
-            <w:r>
-              <w:rPr>
-                <w:rStyle w:val="Hyperlink"/>
-                <w:noProof/>
-              </w:rPr>
-              <w:t>a</w:t>
+              <w:t>Kafka</w:t>
             </w:r>
             <w:r>
               <w:rPr>
@@ -3501,7 +3864,7 @@
                 <w:noProof/>
                 <w:webHidden/>
               </w:rPr>
-              <w:instrText xml:space="preserve"> PAGEREF _Toc58235012 \h </w:instrText>
+              <w:instrText xml:space="preserve"> PAGEREF _Toc69219439 \h </w:instrText>
             </w:r>
             <w:r>
               <w:rPr>
@@ -3521,7 +3884,7 @@
                 <w:noProof/>
                 <w:webHidden/>
               </w:rPr>
-              <w:t>13</w:t>
+              <w:t>15</w:t>
             </w:r>
             <w:r>
               <w:rPr>
@@ -3545,7 +3908,7 @@
               <w:szCs w:val="24"/>
             </w:rPr>
           </w:pPr>
-          <w:hyperlink w:anchor="_Toc58235013" w:history="1">
+          <w:hyperlink w:anchor="_Toc69219440" w:history="1">
             <w:r>
               <w:rPr>
                 <w:rStyle w:val="Hyperlink"/>
@@ -3573,7 +3936,7 @@
                 <w:noProof/>
                 <w:webHidden/>
               </w:rPr>
-              <w:instrText xml:space="preserve"> PAGEREF _Toc58235013 \h </w:instrText>
+              <w:instrText xml:space="preserve"> PAGEREF _Toc69219440 \h </w:instrText>
             </w:r>
             <w:r>
               <w:rPr>
@@ -3593,7 +3956,7 @@
                 <w:noProof/>
                 <w:webHidden/>
               </w:rPr>
-              <w:t>13</w:t>
+              <w:t>15</w:t>
             </w:r>
             <w:r>
               <w:rPr>
@@ -3617,7 +3980,7 @@
               <w:szCs w:val="24"/>
             </w:rPr>
           </w:pPr>
-          <w:hyperlink w:anchor="_Toc58235014" w:history="1">
+          <w:hyperlink w:anchor="_Toc69219441" w:history="1">
             <w:r>
               <w:rPr>
                 <w:rStyle w:val="Hyperlink"/>
@@ -3645,7 +4008,7 @@
                 <w:noProof/>
                 <w:webHidden/>
               </w:rPr>
-              <w:instrText xml:space="preserve"> PAGEREF _Toc58235014 \h </w:instrText>
+              <w:instrText xml:space="preserve"> PAGEREF _Toc69219441 \h </w:instrText>
             </w:r>
             <w:r>
               <w:rPr>
@@ -3665,7 +4028,7 @@
                 <w:noProof/>
                 <w:webHidden/>
               </w:rPr>
-              <w:t>13</w:t>
+              <w:t>15</w:t>
             </w:r>
             <w:r>
               <w:rPr>
@@ -3689,7 +4052,7 @@
               <w:szCs w:val="24"/>
             </w:rPr>
           </w:pPr>
-          <w:hyperlink w:anchor="_Toc58235015" w:history="1">
+          <w:hyperlink w:anchor="_Toc69219442" w:history="1">
             <w:r>
               <w:rPr>
                 <w:rStyle w:val="Hyperlink"/>
@@ -3717,7 +4080,7 @@
                 <w:noProof/>
                 <w:webHidden/>
               </w:rPr>
-              <w:instrText xml:space="preserve"> PAGEREF _Toc58235015 \h </w:instrText>
+              <w:instrText xml:space="preserve"> PAGEREF _Toc69219442 \h </w:instrText>
             </w:r>
             <w:r>
               <w:rPr>
@@ -3737,7 +4100,7 @@
                 <w:noProof/>
                 <w:webHidden/>
               </w:rPr>
-              <w:t>13</w:t>
+              <w:t>15</w:t>
             </w:r>
             <w:r>
               <w:rPr>
@@ -3761,7 +4124,7 @@
               <w:szCs w:val="24"/>
             </w:rPr>
           </w:pPr>
-          <w:hyperlink w:anchor="_Toc58235016" w:history="1">
+          <w:hyperlink w:anchor="_Toc69219443" w:history="1">
             <w:r>
               <w:rPr>
                 <w:rStyle w:val="Hyperlink"/>
@@ -3789,7 +4152,7 @@
                 <w:noProof/>
                 <w:webHidden/>
               </w:rPr>
-              <w:instrText xml:space="preserve"> PAGEREF _Toc58235016 \h </w:instrText>
+              <w:instrText xml:space="preserve"> PAGEREF _Toc69219443 \h </w:instrText>
             </w:r>
             <w:r>
               <w:rPr>
@@ -3809,7 +4172,7 @@
                 <w:noProof/>
                 <w:webHidden/>
               </w:rPr>
-              <w:t>13</w:t>
+              <w:t>15</w:t>
             </w:r>
             <w:r>
               <w:rPr>
@@ -3833,7 +4196,7 @@
               <w:szCs w:val="24"/>
             </w:rPr>
           </w:pPr>
-          <w:hyperlink w:anchor="_Toc58235017" w:history="1">
+          <w:hyperlink w:anchor="_Toc69219444" w:history="1">
             <w:r>
               <w:rPr>
                 <w:rStyle w:val="Hyperlink"/>
@@ -3861,7 +4224,7 @@
                 <w:noProof/>
                 <w:webHidden/>
               </w:rPr>
-              <w:instrText xml:space="preserve"> PAGEREF _Toc58235017 \h </w:instrText>
+              <w:instrText xml:space="preserve"> PAGEREF _Toc69219444 \h </w:instrText>
             </w:r>
             <w:r>
               <w:rPr>
@@ -3881,7 +4244,7 @@
                 <w:noProof/>
                 <w:webHidden/>
               </w:rPr>
-              <w:t>14</w:t>
+              <w:t>16</w:t>
             </w:r>
             <w:r>
               <w:rPr>
@@ -3905,7 +4268,7 @@
               <w:szCs w:val="24"/>
             </w:rPr>
           </w:pPr>
-          <w:hyperlink w:anchor="_Toc58235018" w:history="1">
+          <w:hyperlink w:anchor="_Toc69219445" w:history="1">
             <w:r>
               <w:rPr>
                 <w:rStyle w:val="Hyperlink"/>
@@ -3933,7 +4296,7 @@
                 <w:noProof/>
                 <w:webHidden/>
               </w:rPr>
-              <w:instrText xml:space="preserve"> PAGEREF _Toc58235018 \h </w:instrText>
+              <w:instrText xml:space="preserve"> PAGEREF _Toc69219445 \h </w:instrText>
             </w:r>
             <w:r>
               <w:rPr>
@@ -3953,7 +4316,7 @@
                 <w:noProof/>
                 <w:webHidden/>
               </w:rPr>
-              <w:t>14</w:t>
+              <w:t>16</w:t>
             </w:r>
             <w:r>
               <w:rPr>
@@ -3977,7 +4340,7 @@
               <w:szCs w:val="24"/>
             </w:rPr>
           </w:pPr>
-          <w:hyperlink w:anchor="_Toc58235019" w:history="1">
+          <w:hyperlink w:anchor="_Toc69219446" w:history="1">
             <w:r>
               <w:rPr>
                 <w:rStyle w:val="Hyperlink"/>
@@ -4005,7 +4368,7 @@
                 <w:noProof/>
                 <w:webHidden/>
               </w:rPr>
-              <w:instrText xml:space="preserve"> PAGEREF _Toc58235019 \h </w:instrText>
+              <w:instrText xml:space="preserve"> PAGEREF _Toc69219446 \h </w:instrText>
             </w:r>
             <w:r>
               <w:rPr>
@@ -4025,7 +4388,7 @@
                 <w:noProof/>
                 <w:webHidden/>
               </w:rPr>
-              <w:t>15</w:t>
+              <w:t>17</w:t>
             </w:r>
             <w:r>
               <w:rPr>
@@ -4049,7 +4412,7 @@
               <w:szCs w:val="24"/>
             </w:rPr>
           </w:pPr>
-          <w:hyperlink w:anchor="_Toc58235020" w:history="1">
+          <w:hyperlink w:anchor="_Toc69219447" w:history="1">
             <w:r>
               <w:rPr>
                 <w:rStyle w:val="Hyperlink"/>
@@ -4077,7 +4440,7 @@
                 <w:noProof/>
                 <w:webHidden/>
               </w:rPr>
-              <w:instrText xml:space="preserve"> PAGEREF _Toc58235020 \h </w:instrText>
+              <w:instrText xml:space="preserve"> PAGEREF _Toc69219447 \h </w:instrText>
             </w:r>
             <w:r>
               <w:rPr>
@@ -4097,7 +4460,7 @@
                 <w:noProof/>
                 <w:webHidden/>
               </w:rPr>
-              <w:t>15</w:t>
+              <w:t>17</w:t>
             </w:r>
             <w:r>
               <w:rPr>
@@ -4121,7 +4484,7 @@
               <w:szCs w:val="24"/>
             </w:rPr>
           </w:pPr>
-          <w:hyperlink w:anchor="_Toc58235021" w:history="1">
+          <w:hyperlink w:anchor="_Toc69219448" w:history="1">
             <w:r>
               <w:rPr>
                 <w:rStyle w:val="Hyperlink"/>
@@ -4149,7 +4512,7 @@
                 <w:noProof/>
                 <w:webHidden/>
               </w:rPr>
-              <w:instrText xml:space="preserve"> PAGEREF _Toc58235021 \h </w:instrText>
+              <w:instrText xml:space="preserve"> PAGEREF _Toc69219448 \h </w:instrText>
             </w:r>
             <w:r>
               <w:rPr>
@@ -4169,7 +4532,7 @@
                 <w:noProof/>
                 <w:webHidden/>
               </w:rPr>
-              <w:t>16</w:t>
+              <w:t>18</w:t>
             </w:r>
             <w:r>
               <w:rPr>
@@ -4193,7 +4556,7 @@
               <w:szCs w:val="24"/>
             </w:rPr>
           </w:pPr>
-          <w:hyperlink w:anchor="_Toc58235022" w:history="1">
+          <w:hyperlink w:anchor="_Toc69219449" w:history="1">
             <w:r>
               <w:rPr>
                 <w:rStyle w:val="Hyperlink"/>
@@ -4221,7 +4584,7 @@
                 <w:noProof/>
                 <w:webHidden/>
               </w:rPr>
-              <w:instrText xml:space="preserve"> PAGEREF _Toc58235022 \h </w:instrText>
+              <w:instrText xml:space="preserve"> PAGEREF _Toc69219449 \h </w:instrText>
             </w:r>
             <w:r>
               <w:rPr>
@@ -4241,7 +4604,7 @@
                 <w:noProof/>
                 <w:webHidden/>
               </w:rPr>
-              <w:t>16</w:t>
+              <w:t>18</w:t>
             </w:r>
             <w:r>
               <w:rPr>
@@ -4265,7 +4628,7 @@
               <w:szCs w:val="24"/>
             </w:rPr>
           </w:pPr>
-          <w:hyperlink w:anchor="_Toc58235023" w:history="1">
+          <w:hyperlink w:anchor="_Toc69219450" w:history="1">
             <w:r>
               <w:rPr>
                 <w:rStyle w:val="Hyperlink"/>
@@ -4293,7 +4656,7 @@
                 <w:noProof/>
                 <w:webHidden/>
               </w:rPr>
-              <w:instrText xml:space="preserve"> PAGEREF _Toc58235023 \h </w:instrText>
+              <w:instrText xml:space="preserve"> PAGEREF _Toc69219450 \h </w:instrText>
             </w:r>
             <w:r>
               <w:rPr>
@@ -4313,7 +4676,7 @@
                 <w:noProof/>
                 <w:webHidden/>
               </w:rPr>
-              <w:t>17</w:t>
+              <w:t>19</w:t>
             </w:r>
             <w:r>
               <w:rPr>
@@ -4337,7 +4700,7 @@
               <w:szCs w:val="24"/>
             </w:rPr>
           </w:pPr>
-          <w:hyperlink w:anchor="_Toc58235024" w:history="1">
+          <w:hyperlink w:anchor="_Toc69219451" w:history="1">
             <w:r>
               <w:rPr>
                 <w:rStyle w:val="Hyperlink"/>
@@ -4365,7 +4728,7 @@
                 <w:noProof/>
                 <w:webHidden/>
               </w:rPr>
-              <w:instrText xml:space="preserve"> PAGEREF _Toc58235024 \h </w:instrText>
+              <w:instrText xml:space="preserve"> PAGEREF _Toc69219451 \h </w:instrText>
             </w:r>
             <w:r>
               <w:rPr>
@@ -4385,7 +4748,7 @@
                 <w:noProof/>
                 <w:webHidden/>
               </w:rPr>
-              <w:t>17</w:t>
+              <w:t>19</w:t>
             </w:r>
             <w:r>
               <w:rPr>
@@ -4409,7 +4772,7 @@
               <w:szCs w:val="24"/>
             </w:rPr>
           </w:pPr>
-          <w:hyperlink w:anchor="_Toc58235025" w:history="1">
+          <w:hyperlink w:anchor="_Toc69219452" w:history="1">
             <w:r>
               <w:rPr>
                 <w:rStyle w:val="Hyperlink"/>
@@ -4437,7 +4800,7 @@
                 <w:noProof/>
                 <w:webHidden/>
               </w:rPr>
-              <w:instrText xml:space="preserve"> PAGEREF _Toc58235025 \h </w:instrText>
+              <w:instrText xml:space="preserve"> PAGEREF _Toc69219452 \h </w:instrText>
             </w:r>
             <w:r>
               <w:rPr>
@@ -4457,7 +4820,7 @@
                 <w:noProof/>
                 <w:webHidden/>
               </w:rPr>
-              <w:t>17</w:t>
+              <w:t>19</w:t>
             </w:r>
             <w:r>
               <w:rPr>
@@ -4481,7 +4844,7 @@
               <w:szCs w:val="24"/>
             </w:rPr>
           </w:pPr>
-          <w:hyperlink w:anchor="_Toc58235026" w:history="1">
+          <w:hyperlink w:anchor="_Toc69219453" w:history="1">
             <w:r>
               <w:rPr>
                 <w:rStyle w:val="Hyperlink"/>
@@ -4509,7 +4872,7 @@
                 <w:noProof/>
                 <w:webHidden/>
               </w:rPr>
-              <w:instrText xml:space="preserve"> PAGEREF _Toc58235026 \h </w:instrText>
+              <w:instrText xml:space="preserve"> PAGEREF _Toc69219453 \h </w:instrText>
             </w:r>
             <w:r>
               <w:rPr>
@@ -4529,7 +4892,7 @@
                 <w:noProof/>
                 <w:webHidden/>
               </w:rPr>
-              <w:t>18</w:t>
+              <w:t>20</w:t>
             </w:r>
             <w:r>
               <w:rPr>
@@ -4600,7 +4963,7 @@
           <w:szCs w:val="21"/>
         </w:rPr>
       </w:pPr>
-      <w:bookmarkStart w:id="0" w:name="_Toc58234978"/>
+      <w:bookmarkStart w:id="0" w:name="_Toc69219400"/>
       <w:r>
         <w:rPr>
           <w:rFonts w:ascii="Arial" w:hAnsi="Arial" w:cs="Arial"/>
@@ -4630,7 +4993,7 @@
           <w:szCs w:val="21"/>
         </w:rPr>
       </w:pPr>
-      <w:bookmarkStart w:id="1" w:name="_Toc58234979"/>
+      <w:bookmarkStart w:id="1" w:name="_Toc69219401"/>
       <w:r>
         <w:rPr>
           <w:rFonts w:ascii="Arial" w:hAnsi="Arial" w:cs="Arial"/>
@@ -4696,7 +5059,7 @@
           <w:szCs w:val="21"/>
         </w:rPr>
       </w:pPr>
-      <w:bookmarkStart w:id="2" w:name="_Toc58234980"/>
+      <w:bookmarkStart w:id="2" w:name="_Toc69219402"/>
       <w:r>
         <w:rPr>
           <w:rFonts w:ascii="Arial" w:hAnsi="Arial" w:cs="Arial"/>
@@ -4779,7 +5142,7 @@
           <w:szCs w:val="21"/>
         </w:rPr>
       </w:pPr>
-      <w:bookmarkStart w:id="3" w:name="_Toc58234981"/>
+      <w:bookmarkStart w:id="3" w:name="_Toc69219403"/>
       <w:r>
         <w:rPr>
           <w:rFonts w:ascii="Arial" w:eastAsia="Times New Roman" w:hAnsi="Arial" w:cs="Arial"/>
@@ -4898,7 +5261,7 @@
           <w:szCs w:val="21"/>
         </w:rPr>
       </w:pPr>
-      <w:bookmarkStart w:id="4" w:name="_Toc58234982"/>
+      <w:bookmarkStart w:id="4" w:name="_Toc69219404"/>
       <w:r>
         <w:rPr>
           <w:rFonts w:ascii="Arial" w:hAnsi="Arial" w:cs="Arial"/>
@@ -5192,23 +5555,7 @@
             <w:sz w:val="21"/>
             <w:szCs w:val="21"/>
           </w:rPr>
-          <w:t>https://docs.python.org/3/library</w:t>
-        </w:r>
-        <w:r>
-          <w:rPr>
-            <w:rFonts w:ascii="Arial" w:hAnsi="Arial" w:cs="Arial"/>
-            <w:sz w:val="21"/>
-            <w:szCs w:val="21"/>
-          </w:rPr>
-          <w:t>/</w:t>
-        </w:r>
-        <w:r>
-          <w:rPr>
-            <w:rFonts w:ascii="Arial" w:hAnsi="Arial" w:cs="Arial"/>
-            <w:sz w:val="21"/>
-            <w:szCs w:val="21"/>
-          </w:rPr>
-          <w:t>venv.html</w:t>
+          <w:t>https://docs.python.org/3/library/venv.html</w:t>
         </w:r>
       </w:hyperlink>
     </w:p>
@@ -5230,7 +5577,7 @@
           <w:szCs w:val="21"/>
         </w:rPr>
       </w:pPr>
-      <w:bookmarkStart w:id="5" w:name="_Toc58234983"/>
+      <w:bookmarkStart w:id="5" w:name="_Toc69219405"/>
       <w:r>
         <w:rPr>
           <w:rFonts w:ascii="Arial" w:hAnsi="Arial" w:cs="Arial"/>
@@ -5281,7 +5628,7 @@
           <w:szCs w:val="21"/>
         </w:rPr>
       </w:pPr>
-      <w:bookmarkStart w:id="6" w:name="_Toc58234984"/>
+      <w:bookmarkStart w:id="6" w:name="_Toc69219406"/>
       <w:r>
         <w:rPr>
           <w:rFonts w:ascii="Arial" w:hAnsi="Arial" w:cs="Arial"/>
@@ -5647,7 +5994,7 @@
           <w:szCs w:val="21"/>
         </w:rPr>
       </w:pPr>
-      <w:bookmarkStart w:id="7" w:name="_Toc58234985"/>
+      <w:bookmarkStart w:id="7" w:name="_Toc69219407"/>
       <w:r>
         <w:rPr>
           <w:rFonts w:ascii="Arial" w:hAnsi="Arial" w:cs="Arial"/>
@@ -5677,7 +6024,7 @@
         </w:rPr>
       </w:pPr>
       <w:bookmarkStart w:id="8" w:name="_Toc37264790"/>
-      <w:bookmarkStart w:id="9" w:name="_Toc58234986"/>
+      <w:bookmarkStart w:id="9" w:name="_Toc69219408"/>
       <w:r>
         <w:rPr>
           <w:rFonts w:ascii="Arial" w:hAnsi="Arial" w:cs="Arial"/>
@@ -5705,6 +6052,14 @@
         </w:rPr>
         <w:t xml:space="preserve">A high-performance large-scale data processing analytical engine that supports both batch and streaming data. It uses DAG schedulers, query optimizers and physical execution engines to achieve this performance. </w:t>
       </w:r>
+      <w:r>
+        <w:rPr>
+          <w:rFonts w:ascii="Arial" w:hAnsi="Arial" w:cs="Arial"/>
+          <w:sz w:val="21"/>
+          <w:szCs w:val="21"/>
+        </w:rPr>
+        <w:t>Opensource analytical processing engine for large scale powerful distributed data processing and machine learning applications</w:t>
+      </w:r>
     </w:p>
     <w:p>
       <w:pPr>
@@ -5750,7 +6105,326 @@
           <w:szCs w:val="21"/>
         </w:rPr>
       </w:pPr>
-      <w:bookmarkStart w:id="10" w:name="_Toc58234987"/>
+      <w:bookmarkStart w:id="10" w:name="_Toc69219409"/>
+      <w:r>
+        <w:rPr>
+          <w:rFonts w:ascii="Arial" w:hAnsi="Arial" w:cs="Arial"/>
+          <w:sz w:val="21"/>
+          <w:szCs w:val="21"/>
+        </w:rPr>
+        <w:t>Features</w:t>
+      </w:r>
+      <w:bookmarkEnd w:id="10"/>
+    </w:p>
+    <w:p>
+      <w:pPr>
+        <w:pStyle w:val="ListParagraph"/>
+        <w:numPr>
+          <w:ilvl w:val="0"/>
+          <w:numId w:val="33"/>
+        </w:numPr>
+        <w:rPr>
+          <w:rFonts w:ascii="Arial" w:hAnsi="Arial" w:cs="Arial"/>
+          <w:sz w:val="21"/>
+          <w:szCs w:val="21"/>
+        </w:rPr>
+      </w:pPr>
+      <w:r>
+        <w:rPr>
+          <w:rFonts w:ascii="Arial" w:hAnsi="Arial" w:cs="Arial"/>
+          <w:sz w:val="21"/>
+          <w:szCs w:val="21"/>
+        </w:rPr>
+        <w:t>In-memory computation</w:t>
+      </w:r>
+    </w:p>
+    <w:p>
+      <w:pPr>
+        <w:pStyle w:val="ListParagraph"/>
+        <w:numPr>
+          <w:ilvl w:val="0"/>
+          <w:numId w:val="33"/>
+        </w:numPr>
+        <w:rPr>
+          <w:rFonts w:ascii="Arial" w:hAnsi="Arial" w:cs="Arial"/>
+          <w:sz w:val="21"/>
+          <w:szCs w:val="21"/>
+        </w:rPr>
+      </w:pPr>
+      <w:r>
+        <w:rPr>
+          <w:rFonts w:ascii="Arial" w:hAnsi="Arial" w:cs="Arial"/>
+          <w:sz w:val="21"/>
+          <w:szCs w:val="21"/>
+        </w:rPr>
+        <w:t>Distributed processing using parallelize</w:t>
+      </w:r>
+      <w:r>
+        <w:rPr>
+          <w:rFonts w:ascii="Arial" w:hAnsi="Arial" w:cs="Arial"/>
+          <w:sz w:val="21"/>
+          <w:szCs w:val="21"/>
+        </w:rPr>
+        <w:t xml:space="preserve"> (RDD)</w:t>
+      </w:r>
+    </w:p>
+    <w:p>
+      <w:pPr>
+        <w:pStyle w:val="ListParagraph"/>
+        <w:numPr>
+          <w:ilvl w:val="0"/>
+          <w:numId w:val="33"/>
+        </w:numPr>
+        <w:rPr>
+          <w:rFonts w:ascii="Arial" w:hAnsi="Arial" w:cs="Arial"/>
+          <w:sz w:val="21"/>
+          <w:szCs w:val="21"/>
+        </w:rPr>
+      </w:pPr>
+      <w:r>
+        <w:rPr>
+          <w:rFonts w:ascii="Arial" w:hAnsi="Arial" w:cs="Arial"/>
+          <w:sz w:val="21"/>
+          <w:szCs w:val="21"/>
+        </w:rPr>
+        <w:t>Support for Standalone, YARN, Mesos, etc.</w:t>
+      </w:r>
+    </w:p>
+    <w:p>
+      <w:pPr>
+        <w:pStyle w:val="ListParagraph"/>
+        <w:numPr>
+          <w:ilvl w:val="0"/>
+          <w:numId w:val="33"/>
+        </w:numPr>
+        <w:rPr>
+          <w:rFonts w:ascii="Arial" w:hAnsi="Arial" w:cs="Arial"/>
+          <w:sz w:val="21"/>
+          <w:szCs w:val="21"/>
+        </w:rPr>
+      </w:pPr>
+      <w:r>
+        <w:rPr>
+          <w:rFonts w:ascii="Arial" w:hAnsi="Arial" w:cs="Arial"/>
+          <w:sz w:val="21"/>
+          <w:szCs w:val="21"/>
+        </w:rPr>
+        <w:t>Fault-tolerant</w:t>
+      </w:r>
+    </w:p>
+    <w:p>
+      <w:pPr>
+        <w:pStyle w:val="ListParagraph"/>
+        <w:numPr>
+          <w:ilvl w:val="0"/>
+          <w:numId w:val="33"/>
+        </w:numPr>
+        <w:rPr>
+          <w:rFonts w:ascii="Arial" w:hAnsi="Arial" w:cs="Arial"/>
+          <w:sz w:val="21"/>
+          <w:szCs w:val="21"/>
+        </w:rPr>
+      </w:pPr>
+      <w:r>
+        <w:rPr>
+          <w:rFonts w:ascii="Arial" w:hAnsi="Arial" w:cs="Arial"/>
+          <w:sz w:val="21"/>
+          <w:szCs w:val="21"/>
+        </w:rPr>
+        <w:t>Immutable</w:t>
+      </w:r>
+    </w:p>
+    <w:p>
+      <w:pPr>
+        <w:pStyle w:val="ListParagraph"/>
+        <w:numPr>
+          <w:ilvl w:val="0"/>
+          <w:numId w:val="33"/>
+        </w:numPr>
+        <w:rPr>
+          <w:rFonts w:ascii="Arial" w:hAnsi="Arial" w:cs="Arial"/>
+          <w:sz w:val="21"/>
+          <w:szCs w:val="21"/>
+        </w:rPr>
+      </w:pPr>
+      <w:r>
+        <w:rPr>
+          <w:rFonts w:ascii="Arial" w:hAnsi="Arial" w:cs="Arial"/>
+          <w:sz w:val="21"/>
+          <w:szCs w:val="21"/>
+        </w:rPr>
+        <w:t>Lazy evaluation</w:t>
+      </w:r>
+    </w:p>
+    <w:p>
+      <w:pPr>
+        <w:pStyle w:val="ListParagraph"/>
+        <w:numPr>
+          <w:ilvl w:val="0"/>
+          <w:numId w:val="33"/>
+        </w:numPr>
+        <w:rPr>
+          <w:rFonts w:ascii="Arial" w:hAnsi="Arial" w:cs="Arial"/>
+          <w:sz w:val="21"/>
+          <w:szCs w:val="21"/>
+        </w:rPr>
+      </w:pPr>
+      <w:r>
+        <w:rPr>
+          <w:rFonts w:ascii="Arial" w:hAnsi="Arial" w:cs="Arial"/>
+          <w:sz w:val="21"/>
+          <w:szCs w:val="21"/>
+        </w:rPr>
+        <w:t>Cache &amp; persistence</w:t>
+      </w:r>
+    </w:p>
+    <w:p>
+      <w:pPr>
+        <w:pStyle w:val="ListParagraph"/>
+        <w:numPr>
+          <w:ilvl w:val="0"/>
+          <w:numId w:val="33"/>
+        </w:numPr>
+        <w:rPr>
+          <w:rFonts w:ascii="Arial" w:hAnsi="Arial" w:cs="Arial"/>
+          <w:sz w:val="21"/>
+          <w:szCs w:val="21"/>
+        </w:rPr>
+      </w:pPr>
+      <w:proofErr w:type="spellStart"/>
+      <w:r>
+        <w:rPr>
+          <w:rFonts w:ascii="Arial" w:hAnsi="Arial" w:cs="Arial"/>
+          <w:sz w:val="21"/>
+          <w:szCs w:val="21"/>
+        </w:rPr>
+        <w:t>DataFrame</w:t>
+      </w:r>
+      <w:proofErr w:type="spellEnd"/>
+      <w:r>
+        <w:rPr>
+          <w:rFonts w:ascii="Arial" w:hAnsi="Arial" w:cs="Arial"/>
+          <w:sz w:val="21"/>
+          <w:szCs w:val="21"/>
+        </w:rPr>
+        <w:t>/Dataset</w:t>
+      </w:r>
+    </w:p>
+    <w:p>
+      <w:pPr>
+        <w:pStyle w:val="ListParagraph"/>
+        <w:numPr>
+          <w:ilvl w:val="0"/>
+          <w:numId w:val="33"/>
+        </w:numPr>
+        <w:rPr>
+          <w:rFonts w:ascii="Arial" w:hAnsi="Arial" w:cs="Arial"/>
+          <w:sz w:val="21"/>
+          <w:szCs w:val="21"/>
+        </w:rPr>
+      </w:pPr>
+      <w:r>
+        <w:rPr>
+          <w:rFonts w:ascii="Arial" w:hAnsi="Arial" w:cs="Arial"/>
+          <w:sz w:val="21"/>
+          <w:szCs w:val="21"/>
+        </w:rPr>
+        <w:t>Supports ANSI SQL</w:t>
+      </w:r>
+      <w:r>
+        <w:rPr>
+          <w:rFonts w:ascii="Arial" w:hAnsi="Arial" w:cs="Arial"/>
+          <w:sz w:val="21"/>
+          <w:szCs w:val="21"/>
+        </w:rPr>
+        <w:t>.</w:t>
+      </w:r>
+    </w:p>
+    <w:p>
+      <w:pPr>
+        <w:pStyle w:val="ListParagraph"/>
+        <w:numPr>
+          <w:ilvl w:val="0"/>
+          <w:numId w:val="33"/>
+        </w:numPr>
+        <w:rPr>
+          <w:rFonts w:ascii="Arial" w:hAnsi="Arial" w:cs="Arial"/>
+          <w:sz w:val="21"/>
+          <w:szCs w:val="21"/>
+        </w:rPr>
+      </w:pPr>
+      <w:r>
+        <w:rPr>
+          <w:rFonts w:ascii="Arial" w:hAnsi="Arial" w:cs="Arial"/>
+          <w:sz w:val="21"/>
+          <w:szCs w:val="21"/>
+        </w:rPr>
+        <w:t>Supports reading data from HDFS, S3, GCS, Azure Blob, Databricks File System and more.</w:t>
+      </w:r>
+    </w:p>
+    <w:p>
+      <w:pPr>
+        <w:pStyle w:val="ListParagraph"/>
+        <w:numPr>
+          <w:ilvl w:val="0"/>
+          <w:numId w:val="33"/>
+        </w:numPr>
+        <w:rPr>
+          <w:rFonts w:ascii="Arial" w:hAnsi="Arial" w:cs="Arial"/>
+          <w:sz w:val="21"/>
+          <w:szCs w:val="21"/>
+        </w:rPr>
+      </w:pPr>
+      <w:r>
+        <w:rPr>
+          <w:rFonts w:ascii="Arial" w:hAnsi="Arial" w:cs="Arial"/>
+          <w:sz w:val="21"/>
+          <w:szCs w:val="21"/>
+        </w:rPr>
+        <w:t>Supports both Streaming and Batch executions.</w:t>
+      </w:r>
+    </w:p>
+    <w:p>
+      <w:pPr>
+        <w:pStyle w:val="ListParagraph"/>
+        <w:numPr>
+          <w:ilvl w:val="0"/>
+          <w:numId w:val="33"/>
+        </w:numPr>
+        <w:rPr>
+          <w:rFonts w:ascii="Arial" w:hAnsi="Arial" w:cs="Arial"/>
+          <w:sz w:val="21"/>
+          <w:szCs w:val="21"/>
+        </w:rPr>
+      </w:pPr>
+      <w:r>
+        <w:rPr>
+          <w:rFonts w:ascii="Arial" w:hAnsi="Arial" w:cs="Arial"/>
+          <w:sz w:val="21"/>
+          <w:szCs w:val="21"/>
+        </w:rPr>
+        <w:t>Supports ML and Graph libraries.</w:t>
+      </w:r>
+    </w:p>
+    <w:p>
+      <w:pPr>
+        <w:rPr>
+          <w:rFonts w:ascii="Arial" w:hAnsi="Arial" w:cs="Arial"/>
+          <w:sz w:val="21"/>
+          <w:szCs w:val="21"/>
+        </w:rPr>
+      </w:pPr>
+    </w:p>
+    <w:p>
+      <w:pPr>
+        <w:pStyle w:val="Heading2"/>
+        <w:rPr>
+          <w:rFonts w:ascii="Arial" w:hAnsi="Arial" w:cs="Arial"/>
+          <w:sz w:val="21"/>
+          <w:szCs w:val="21"/>
+        </w:rPr>
+      </w:pPr>
+      <w:bookmarkStart w:id="11" w:name="_Toc69219410"/>
       <w:r>
         <w:rPr>
           <w:rFonts w:ascii="Arial" w:hAnsi="Arial" w:cs="Arial"/>
@@ -5759,7 +6433,7 @@
         </w:rPr>
         <w:t>Spark 1.X</w:t>
       </w:r>
-      <w:bookmarkEnd w:id="10"/>
+      <w:bookmarkEnd w:id="11"/>
     </w:p>
     <w:p>
       <w:pPr>
@@ -5822,7 +6496,7 @@
           <w:szCs w:val="21"/>
         </w:rPr>
       </w:pPr>
-      <w:bookmarkStart w:id="11" w:name="_Toc58234988"/>
+      <w:bookmarkStart w:id="12" w:name="_Toc69219411"/>
       <w:r>
         <w:rPr>
           <w:rFonts w:ascii="Arial" w:hAnsi="Arial" w:cs="Arial"/>
@@ -5831,7 +6505,7 @@
         </w:rPr>
         <w:t>Spark 2.X</w:t>
       </w:r>
-      <w:bookmarkEnd w:id="11"/>
+      <w:bookmarkEnd w:id="12"/>
     </w:p>
     <w:p>
       <w:pPr>
@@ -5881,18 +6555,21 @@
       <w:pPr>
         <w:rPr>
           <w:rFonts w:ascii="Arial" w:hAnsi="Arial" w:cs="Arial"/>
-          <w:sz w:val="21"/>
-          <w:szCs w:val="21"/>
-        </w:rPr>
-      </w:pPr>
-      <w:r>
-        <w:rPr>
-          <w:rFonts w:ascii="Arial" w:hAnsi="Arial" w:cs="Arial"/>
           <w:color w:val="1D1F22"/>
           <w:sz w:val="21"/>
           <w:szCs w:val="21"/>
           <w:shd w:val="clear" w:color="auto" w:fill="FFFFFF"/>
         </w:rPr>
+      </w:pPr>
+      <w:r>
+        <w:rPr>
+          <w:rFonts w:ascii="Arial" w:hAnsi="Arial" w:cs="Arial"/>
+          <w:color w:val="1D1F22"/>
+          <w:sz w:val="21"/>
+          <w:szCs w:val="21"/>
+          <w:shd w:val="clear" w:color="auto" w:fill="FFFFFF"/>
+        </w:rPr>
+        <w:lastRenderedPageBreak/>
         <w:t xml:space="preserve">Datasets can be created from Hadoop </w:t>
       </w:r>
       <w:proofErr w:type="spellStart"/>
@@ -5920,10 +6597,68 @@
     </w:p>
     <w:p>
       <w:pPr>
-        <w:rPr>
-          <w:rFonts w:ascii="Arial" w:hAnsi="Arial" w:cs="Arial"/>
-          <w:sz w:val="21"/>
-          <w:szCs w:val="21"/>
+        <w:pStyle w:val="ListParagraph"/>
+        <w:numPr>
+          <w:ilvl w:val="0"/>
+          <w:numId w:val="36"/>
+        </w:numPr>
+      </w:pPr>
+      <w:r>
+        <w:t>Native CSV data source, based on Databricks’ </w:t>
+      </w:r>
+      <w:hyperlink r:id="rId18" w:history="1">
+        <w:r>
+          <w:t>spark-csv module</w:t>
+        </w:r>
+      </w:hyperlink>
+    </w:p>
+    <w:p>
+      <w:pPr>
+        <w:pStyle w:val="ListParagraph"/>
+        <w:numPr>
+          <w:ilvl w:val="0"/>
+          <w:numId w:val="36"/>
+        </w:numPr>
+      </w:pPr>
+      <w:r>
+        <w:t>Off-heap memory management for both caching and runtime execution</w:t>
+      </w:r>
+    </w:p>
+    <w:p>
+      <w:pPr>
+        <w:pStyle w:val="ListParagraph"/>
+        <w:numPr>
+          <w:ilvl w:val="0"/>
+          <w:numId w:val="36"/>
+        </w:numPr>
+      </w:pPr>
+      <w:r>
+        <w:t>Hive style bucketing support</w:t>
+      </w:r>
+    </w:p>
+    <w:p>
+      <w:pPr>
+        <w:pStyle w:val="ListParagraph"/>
+        <w:numPr>
+          <w:ilvl w:val="0"/>
+          <w:numId w:val="36"/>
+        </w:numPr>
+      </w:pPr>
+      <w:r>
+        <w:t>Approximate summary statistics using sketches, including approximate quantile, Bloom filter, and count-min sketch</w:t>
+      </w:r>
+      <w:r>
+        <w:t>.</w:t>
+      </w:r>
+    </w:p>
+    <w:p>
+      <w:pPr>
+        <w:rPr>
+          <w:rFonts w:ascii="Arial" w:hAnsi="Arial" w:cs="Arial"/>
+          <w:color w:val="1D1F22"/>
+          <w:sz w:val="21"/>
+          <w:szCs w:val="21"/>
+          <w:shd w:val="clear" w:color="auto" w:fill="FFFFFF"/>
         </w:rPr>
       </w:pPr>
     </w:p>
@@ -5936,7 +6671,224 @@
           <w:szCs w:val="21"/>
         </w:rPr>
       </w:pPr>
-      <w:bookmarkStart w:id="12" w:name="_Toc58234989"/>
+      <w:bookmarkStart w:id="13" w:name="_Toc69219412"/>
+      <w:r>
+        <w:rPr>
+          <w:rFonts w:ascii="Arial" w:hAnsi="Arial" w:cs="Arial"/>
+          <w:sz w:val="21"/>
+          <w:szCs w:val="21"/>
+        </w:rPr>
+        <w:t xml:space="preserve">Spark </w:t>
+      </w:r>
+      <w:r>
+        <w:rPr>
+          <w:rFonts w:ascii="Arial" w:hAnsi="Arial" w:cs="Arial"/>
+          <w:sz w:val="21"/>
+          <w:szCs w:val="21"/>
+        </w:rPr>
+        <w:t>3</w:t>
+      </w:r>
+      <w:r>
+        <w:rPr>
+          <w:rFonts w:ascii="Arial" w:hAnsi="Arial" w:cs="Arial"/>
+          <w:sz w:val="21"/>
+          <w:szCs w:val="21"/>
+        </w:rPr>
+        <w:t>.X</w:t>
+      </w:r>
+      <w:bookmarkEnd w:id="13"/>
+    </w:p>
+    <w:p>
+      <w:pPr>
+        <w:pStyle w:val="ListParagraph"/>
+        <w:numPr>
+          <w:ilvl w:val="0"/>
+          <w:numId w:val="36"/>
+        </w:numPr>
+      </w:pPr>
+      <w:r>
+        <w:t>[Project Hydrogen] Accelerator-aware Scheduler (</w:t>
+      </w:r>
+      <w:hyperlink r:id="rId19" w:history="1">
+        <w:r>
+          <w:t>SPARK-24615</w:t>
+        </w:r>
+      </w:hyperlink>
+      <w:r>
+        <w:t>)</w:t>
+      </w:r>
+    </w:p>
+    <w:p>
+      <w:pPr>
+        <w:pStyle w:val="ListParagraph"/>
+        <w:numPr>
+          <w:ilvl w:val="0"/>
+          <w:numId w:val="36"/>
+        </w:numPr>
+      </w:pPr>
+      <w:r>
+        <w:t>Adaptive Query Execution (</w:t>
+      </w:r>
+      <w:hyperlink r:id="rId20" w:history="1">
+        <w:r>
+          <w:t>SPARK-31412</w:t>
+        </w:r>
+      </w:hyperlink>
+      <w:r>
+        <w:t>)</w:t>
+      </w:r>
+    </w:p>
+    <w:p>
+      <w:pPr>
+        <w:pStyle w:val="ListParagraph"/>
+        <w:numPr>
+          <w:ilvl w:val="0"/>
+          <w:numId w:val="36"/>
+        </w:numPr>
+      </w:pPr>
+      <w:r>
+        <w:t>Dynamic Partition Pruning (</w:t>
+      </w:r>
+      <w:hyperlink r:id="rId21" w:history="1">
+        <w:r>
+          <w:t>SPARK-11150</w:t>
+        </w:r>
+      </w:hyperlink>
+      <w:r>
+        <w:t>)</w:t>
+      </w:r>
+    </w:p>
+    <w:p>
+      <w:pPr>
+        <w:pStyle w:val="ListParagraph"/>
+        <w:numPr>
+          <w:ilvl w:val="0"/>
+          <w:numId w:val="36"/>
+        </w:numPr>
+      </w:pPr>
+      <w:r>
+        <w:t>Redesigned pandas UDF API with type hints (</w:t>
+      </w:r>
+      <w:hyperlink r:id="rId22" w:history="1">
+        <w:r>
+          <w:t>SPARK-28264</w:t>
+        </w:r>
+      </w:hyperlink>
+      <w:r>
+        <w:t>)</w:t>
+      </w:r>
+    </w:p>
+    <w:p>
+      <w:pPr>
+        <w:pStyle w:val="ListParagraph"/>
+        <w:numPr>
+          <w:ilvl w:val="0"/>
+          <w:numId w:val="36"/>
+        </w:numPr>
+      </w:pPr>
+      <w:r>
+        <w:t>Structured Streaming UI (</w:t>
+      </w:r>
+      <w:hyperlink r:id="rId23" w:history="1">
+        <w:r>
+          <w:t>SPARK-29543</w:t>
+        </w:r>
+      </w:hyperlink>
+      <w:r>
+        <w:t>)</w:t>
+      </w:r>
+    </w:p>
+    <w:p>
+      <w:pPr>
+        <w:pStyle w:val="ListParagraph"/>
+        <w:numPr>
+          <w:ilvl w:val="0"/>
+          <w:numId w:val="36"/>
+        </w:numPr>
+      </w:pPr>
+      <w:r>
+        <w:t>Catalog plugin API (</w:t>
+      </w:r>
+      <w:hyperlink r:id="rId24" w:history="1">
+        <w:r>
+          <w:t>SPARK-31121</w:t>
+        </w:r>
+      </w:hyperlink>
+      <w:r>
+        <w:t>)</w:t>
+      </w:r>
+    </w:p>
+    <w:p>
+      <w:pPr>
+        <w:pStyle w:val="ListParagraph"/>
+        <w:numPr>
+          <w:ilvl w:val="0"/>
+          <w:numId w:val="36"/>
+        </w:numPr>
+      </w:pPr>
+      <w:r>
+        <w:t>Java 11 support (</w:t>
+      </w:r>
+      <w:hyperlink r:id="rId25" w:history="1">
+        <w:r>
+          <w:t>SPARK-24417</w:t>
+        </w:r>
+      </w:hyperlink>
+      <w:r>
+        <w:t>)</w:t>
+      </w:r>
+    </w:p>
+    <w:p>
+      <w:pPr>
+        <w:pStyle w:val="ListParagraph"/>
+        <w:numPr>
+          <w:ilvl w:val="0"/>
+          <w:numId w:val="36"/>
+        </w:numPr>
+      </w:pPr>
+      <w:r>
+        <w:t>Hadoop 3 support (</w:t>
+      </w:r>
+      <w:hyperlink r:id="rId26" w:history="1">
+        <w:r>
+          <w:t>SPARK-23534</w:t>
+        </w:r>
+      </w:hyperlink>
+      <w:r>
+        <w:t>)</w:t>
+      </w:r>
+    </w:p>
+    <w:p>
+      <w:pPr>
+        <w:pStyle w:val="ListParagraph"/>
+        <w:numPr>
+          <w:ilvl w:val="0"/>
+          <w:numId w:val="36"/>
+        </w:numPr>
+      </w:pPr>
+      <w:r>
+        <w:t>Better ANSI SQL compatibility</w:t>
+      </w:r>
+    </w:p>
+    <w:p>
+      <w:pPr>
+        <w:rPr>
+          <w:rFonts w:ascii="Arial" w:hAnsi="Arial" w:cs="Arial"/>
+          <w:sz w:val="21"/>
+          <w:szCs w:val="21"/>
+        </w:rPr>
+      </w:pPr>
+    </w:p>
+    <w:p>
+      <w:pPr>
+        <w:pStyle w:val="Heading2"/>
+        <w:rPr>
+          <w:rFonts w:ascii="Arial" w:hAnsi="Arial" w:cs="Arial"/>
+          <w:sz w:val="21"/>
+          <w:szCs w:val="21"/>
+        </w:rPr>
+      </w:pPr>
+      <w:bookmarkStart w:id="14" w:name="_Toc69219413"/>
       <w:r>
         <w:rPr>
           <w:rFonts w:ascii="Arial" w:hAnsi="Arial" w:cs="Arial"/>
@@ -5945,12 +6897,13 @@
         </w:rPr>
         <w:t>Caching:</w:t>
       </w:r>
-      <w:bookmarkEnd w:id="12"/>
-    </w:p>
-    <w:p>
-      <w:pPr>
-        <w:rPr>
-          <w:rFonts w:ascii="Arial" w:hAnsi="Arial" w:cs="Arial"/>
+      <w:bookmarkEnd w:id="14"/>
+    </w:p>
+    <w:p>
+      <w:pPr>
+        <w:rPr>
+          <w:rFonts w:ascii="Arial" w:hAnsi="Arial" w:cs="Arial"/>
+          <w:color w:val="1D1F22"/>
           <w:sz w:val="21"/>
           <w:szCs w:val="21"/>
         </w:rPr>
@@ -6103,7 +7056,7 @@
           <w:szCs w:val="21"/>
           <w:shd w:val="clear" w:color="auto" w:fill="FFFFFF"/>
         </w:rPr>
-        <w:t>When you persist an RDD, each node stores any partitions of it that it computes in memory and reuses them in other actions on that dataset</w:t>
+        <w:t xml:space="preserve">When you persist an RDD, each node stores any partitions of it that it computes in memory and reuses them in other actions on </w:t>
       </w:r>
       <w:r>
         <w:rPr>
@@ -6111,7 +7064,15 @@
           <w:color w:val="1D1F22"/>
           <w:sz w:val="21"/>
           <w:szCs w:val="21"/>
-          <w:shd w:val="clear" w:color="auto" w:fill="FFFFFF"/>
+        </w:rPr>
+        <w:t>that dataset</w:t>
+      </w:r>
+      <w:r>
+        <w:rPr>
+          <w:rFonts w:ascii="Arial" w:hAnsi="Arial" w:cs="Arial"/>
+          <w:color w:val="1D1F22"/>
+          <w:sz w:val="21"/>
+          <w:szCs w:val="21"/>
         </w:rPr>
         <w:t>.</w:t>
       </w:r>
@@ -6120,10 +7081,67 @@
       <w:pPr>
         <w:rPr>
           <w:rFonts w:ascii="Arial" w:hAnsi="Arial" w:cs="Arial"/>
-          <w:sz w:val="21"/>
-          <w:szCs w:val="21"/>
-        </w:rPr>
-      </w:pPr>
+          <w:color w:val="1D1F22"/>
+          <w:sz w:val="21"/>
+          <w:szCs w:val="21"/>
+        </w:rPr>
+      </w:pPr>
+      <w:r>
+        <w:rPr>
+          <w:rFonts w:ascii="Arial" w:hAnsi="Arial" w:cs="Arial"/>
+          <w:color w:val="1D1F22"/>
+          <w:sz w:val="21"/>
+          <w:szCs w:val="21"/>
+        </w:rPr>
+        <w:t>When we use cache() method, all the RDD stores in-memory. When RDD stores the value in memory, the data that does not fit in memory is either recalculated or the excess data is sent to disk. Whenever we want RDD, it can be extracted without going to disk. This reduces the space-time complexity and overhead of disk storage.</w:t>
+      </w:r>
+    </w:p>
+    <w:p>
+      <w:pPr>
+        <w:rPr>
+          <w:rFonts w:ascii="Arial" w:hAnsi="Arial" w:cs="Arial"/>
+          <w:color w:val="1D1F22"/>
+          <w:sz w:val="21"/>
+          <w:szCs w:val="21"/>
+        </w:rPr>
+      </w:pPr>
+      <w:r>
+        <w:rPr>
+          <w:rFonts w:ascii="Arial" w:hAnsi="Arial" w:cs="Arial"/>
+          <w:color w:val="1D1F22"/>
+          <w:sz w:val="21"/>
+          <w:szCs w:val="21"/>
+        </w:rPr>
+        <w:t>When we use persist() method the RDDs can also be stored in-memory, we can use it across parallel operations. The difference between cache() and persist() is that using cache() the default storage level is MEMORY_ONLY while using persist() we can use various storage levels.</w:t>
+      </w:r>
+    </w:p>
+    <w:p>
+      <w:pPr>
+        <w:rPr>
+          <w:rFonts w:ascii="Arial" w:hAnsi="Arial" w:cs="Arial"/>
+          <w:color w:val="1D1F22"/>
+          <w:sz w:val="21"/>
+          <w:szCs w:val="21"/>
+        </w:rPr>
+      </w:pPr>
+    </w:p>
+    <w:p>
+      <w:pPr>
+        <w:rPr>
+          <w:rFonts w:ascii="Arial" w:hAnsi="Arial" w:cs="Arial"/>
+          <w:sz w:val="21"/>
+          <w:szCs w:val="21"/>
+        </w:rPr>
+      </w:pPr>
+      <w:r>
+        <w:rPr>
+          <w:rFonts w:ascii="Arial" w:hAnsi="Arial" w:cs="Arial"/>
+          <w:color w:val="1D1F22"/>
+          <w:sz w:val="21"/>
+          <w:szCs w:val="21"/>
+        </w:rPr>
+        <w:t>The available storage levels in Python</w:t>
+      </w:r>
       <w:r>
         <w:rPr>
           <w:rFonts w:ascii="Arial" w:hAnsi="Arial" w:cs="Arial"/>
@@ -6134,7 +7152,7 @@
           <w:szCs w:val="21"/>
           <w:shd w:val="clear" w:color="auto" w:fill="FFFFFF"/>
         </w:rPr>
-        <w:t>The available storage levels in Python include </w:t>
+        <w:t xml:space="preserve"> include </w:t>
       </w:r>
       <w:r>
         <w:rPr>
@@ -6295,15 +7313,6 @@
     </w:p>
     <w:p>
       <w:pPr>
-        <w:rPr>
-          <w:rFonts w:ascii="Arial" w:hAnsi="Arial" w:cs="Arial"/>
-          <w:sz w:val="21"/>
-          <w:szCs w:val="21"/>
-        </w:rPr>
-      </w:pPr>
-    </w:p>
-    <w:p>
-      <w:pPr>
         <w:pStyle w:val="Heading2"/>
         <w:rPr>
           <w:rFonts w:ascii="Arial" w:hAnsi="Arial" w:cs="Arial"/>
@@ -6311,7 +7320,7 @@
           <w:szCs w:val="21"/>
         </w:rPr>
       </w:pPr>
-      <w:bookmarkStart w:id="13" w:name="_Toc58234990"/>
+      <w:bookmarkStart w:id="15" w:name="_Toc69219414"/>
       <w:r>
         <w:rPr>
           <w:rFonts w:ascii="Arial" w:hAnsi="Arial" w:cs="Arial"/>
@@ -6320,7 +7329,7 @@
         </w:rPr>
         <w:t>Security:</w:t>
       </w:r>
-      <w:bookmarkEnd w:id="13"/>
+      <w:bookmarkEnd w:id="15"/>
     </w:p>
     <w:p>
       <w:pPr>
@@ -6451,16 +7460,17 @@
           <w:szCs w:val="21"/>
         </w:rPr>
       </w:pPr>
-      <w:bookmarkStart w:id="14" w:name="_Toc58234991"/>
-      <w:r>
-        <w:rPr>
-          <w:rFonts w:ascii="Arial" w:hAnsi="Arial" w:cs="Arial"/>
-          <w:sz w:val="21"/>
-          <w:szCs w:val="21"/>
-        </w:rPr>
+      <w:bookmarkStart w:id="16" w:name="_Toc69219415"/>
+      <w:r>
+        <w:rPr>
+          <w:rFonts w:ascii="Arial" w:hAnsi="Arial" w:cs="Arial"/>
+          <w:sz w:val="21"/>
+          <w:szCs w:val="21"/>
+        </w:rPr>
+        <w:lastRenderedPageBreak/>
         <w:t>YARN:</w:t>
       </w:r>
-      <w:bookmarkEnd w:id="14"/>
+      <w:bookmarkEnd w:id="16"/>
       <w:r>
         <w:rPr>
           <w:rFonts w:ascii="Arial" w:hAnsi="Arial" w:cs="Arial"/>
@@ -6513,7 +7523,7 @@
           <w:szCs w:val="21"/>
         </w:rPr>
       </w:pPr>
-      <w:bookmarkStart w:id="15" w:name="_Toc58234992"/>
+      <w:bookmarkStart w:id="17" w:name="_Toc69219416"/>
       <w:r>
         <w:rPr>
           <w:rFonts w:ascii="Arial" w:hAnsi="Arial" w:cs="Arial"/>
@@ -6522,7 +7532,7 @@
         </w:rPr>
         <w:t>AES:</w:t>
       </w:r>
-      <w:bookmarkEnd w:id="15"/>
+      <w:bookmarkEnd w:id="17"/>
     </w:p>
     <w:p>
       <w:pPr>
@@ -6575,7 +7585,7 @@
           <w:szCs w:val="21"/>
         </w:rPr>
       </w:pPr>
-      <w:bookmarkStart w:id="16" w:name="_Toc58234993"/>
+      <w:bookmarkStart w:id="18" w:name="_Toc69219417"/>
       <w:r>
         <w:rPr>
           <w:rFonts w:ascii="Arial" w:hAnsi="Arial" w:cs="Arial"/>
@@ -6584,7 +7594,7 @@
         </w:rPr>
         <w:t>RDD:</w:t>
       </w:r>
-      <w:bookmarkEnd w:id="16"/>
+      <w:bookmarkEnd w:id="18"/>
     </w:p>
     <w:p>
       <w:pPr>
@@ -6612,8 +7622,17 @@
           <w:szCs w:val="21"/>
           <w:shd w:val="clear" w:color="auto" w:fill="FFFFFF"/>
         </w:rPr>
-        <w:t xml:space="preserve"> </w:t>
-      </w:r>
+        <w:t xml:space="preserve"> Spark tries to set the number of partitions automatically based on your cluster. </w:t>
+      </w:r>
+    </w:p>
+    <w:p>
+      <w:pPr>
+        <w:rPr>
+          <w:rFonts w:ascii="Arial" w:hAnsi="Arial" w:cs="Arial"/>
+          <w:sz w:val="21"/>
+          <w:szCs w:val="21"/>
+        </w:rPr>
+      </w:pPr>
       <w:r>
         <w:rPr>
           <w:rFonts w:ascii="Arial" w:hAnsi="Arial" w:cs="Arial"/>
@@ -6622,25 +7641,6 @@
           <w:szCs w:val="21"/>
           <w:shd w:val="clear" w:color="auto" w:fill="FFFFFF"/>
         </w:rPr>
-        <w:t>Spark tries to set the number of partitions automatically based on your cluster. </w:t>
-      </w:r>
-    </w:p>
-    <w:p>
-      <w:pPr>
-        <w:rPr>
-          <w:rFonts w:ascii="Arial" w:hAnsi="Arial" w:cs="Arial"/>
-          <w:sz w:val="21"/>
-          <w:szCs w:val="21"/>
-        </w:rPr>
-      </w:pPr>
-      <w:r>
-        <w:rPr>
-          <w:rFonts w:ascii="Arial" w:hAnsi="Arial" w:cs="Arial"/>
-          <w:color w:val="1D1F22"/>
-          <w:sz w:val="21"/>
-          <w:szCs w:val="21"/>
-          <w:shd w:val="clear" w:color="auto" w:fill="FFFFFF"/>
-        </w:rPr>
         <w:t>Spark creates one partition for each block of the file (blocks being 128MB by default in HDFS), but you can also ask for a higher number of partitions by passing a larger value</w:t>
       </w:r>
       <w:r>
@@ -6650,6 +7650,23 @@
           <w:szCs w:val="21"/>
         </w:rPr>
         <w:t>.</w:t>
+      </w:r>
+    </w:p>
+    <w:p>
+      <w:pPr>
+        <w:rPr>
+          <w:rFonts w:ascii="Arial" w:hAnsi="Arial" w:cs="Arial"/>
+          <w:sz w:val="21"/>
+          <w:szCs w:val="21"/>
+        </w:rPr>
+      </w:pPr>
+      <w:r>
+        <w:rPr>
+          <w:rFonts w:ascii="Arial" w:hAnsi="Arial" w:cs="Arial"/>
+          <w:sz w:val="21"/>
+          <w:szCs w:val="21"/>
+        </w:rPr>
+        <w:t>RDD Operations</w:t>
       </w:r>
     </w:p>
     <w:p>
@@ -6685,17 +7702,7 @@
           <w:szCs w:val="21"/>
           <w:shd w:val="clear" w:color="auto" w:fill="FFFFFF"/>
         </w:rPr>
-        <w:t>, which create a new dataset from an existing one</w:t>
-      </w:r>
-      <w:r>
-        <w:rPr>
-          <w:rFonts w:ascii="Arial" w:hAnsi="Arial" w:cs="Arial"/>
-          <w:color w:val="1D1F22"/>
-          <w:sz w:val="21"/>
-          <w:szCs w:val="21"/>
-          <w:shd w:val="clear" w:color="auto" w:fill="FFFFFF"/>
-        </w:rPr>
-        <w:t>.</w:t>
+        <w:t>, which create a new dataset from an existing one.</w:t>
       </w:r>
     </w:p>
     <w:p>
@@ -6801,9 +7808,11 @@
           <w:szCs w:val="21"/>
           <w:shd w:val="clear" w:color="auto" w:fill="FFFFFF"/>
         </w:rPr>
-        <w:t> is an action that aggregates all the elements of the RDD using some function and returns the final result to the driver program</w:t>
-      </w:r>
-      <w:r>
+        <w:t> is an action that aggregates all the elements of the RDD using some function and returns the final result to the driver program.</w:t>
+      </w:r>
+    </w:p>
+    <w:p>
+      <w:pPr>
         <w:rPr>
           <w:rFonts w:ascii="Arial" w:hAnsi="Arial" w:cs="Arial"/>
           <w:color w:val="1D1F22"/>
@@ -6811,7 +7820,214 @@
           <w:szCs w:val="21"/>
           <w:shd w:val="clear" w:color="auto" w:fill="FFFFFF"/>
         </w:rPr>
-        <w:t>.</w:t>
+      </w:pPr>
+      <w:r>
+        <w:rPr>
+          <w:rFonts w:ascii="Arial" w:hAnsi="Arial" w:cs="Arial"/>
+          <w:color w:val="1D1F22"/>
+          <w:sz w:val="21"/>
+          <w:szCs w:val="21"/>
+          <w:shd w:val="clear" w:color="auto" w:fill="FFFFFF"/>
+        </w:rPr>
+        <w:t xml:space="preserve">A fundamental data structure of Spark and it is the primary data abstraction in Apache Spark and the Spark Core. </w:t>
+      </w:r>
+    </w:p>
+    <w:p>
+      <w:pPr>
+        <w:rPr>
+          <w:rFonts w:ascii="Arial" w:hAnsi="Arial" w:cs="Arial"/>
+          <w:color w:val="1D1F22"/>
+          <w:sz w:val="21"/>
+          <w:szCs w:val="21"/>
+          <w:shd w:val="clear" w:color="auto" w:fill="FFFFFF"/>
+        </w:rPr>
+      </w:pPr>
+      <w:r>
+        <w:rPr>
+          <w:rFonts w:ascii="Arial" w:hAnsi="Arial" w:cs="Arial"/>
+          <w:color w:val="1D1F22"/>
+          <w:sz w:val="21"/>
+          <w:szCs w:val="21"/>
+          <w:shd w:val="clear" w:color="auto" w:fill="FFFFFF"/>
+        </w:rPr>
+        <w:t xml:space="preserve">RDDs are fault-tolerant, immutable distributed collections of objects, which means once you create an RDD you cannot change it. </w:t>
+      </w:r>
+    </w:p>
+    <w:p>
+      <w:pPr>
+        <w:rPr>
+          <w:rFonts w:ascii="Arial" w:hAnsi="Arial" w:cs="Arial"/>
+          <w:color w:val="1D1F22"/>
+          <w:sz w:val="21"/>
+          <w:szCs w:val="21"/>
+          <w:shd w:val="clear" w:color="auto" w:fill="FFFFFF"/>
+        </w:rPr>
+      </w:pPr>
+      <w:r>
+        <w:rPr>
+          <w:rFonts w:ascii="Arial" w:hAnsi="Arial" w:cs="Arial"/>
+          <w:color w:val="1D1F22"/>
+          <w:sz w:val="21"/>
+          <w:szCs w:val="21"/>
+          <w:shd w:val="clear" w:color="auto" w:fill="FFFFFF"/>
+        </w:rPr>
+        <w:t>Each dataset in RDD is divided into logical partitions, which can be computed on different nodes of the cluster. </w:t>
+      </w:r>
+    </w:p>
+    <w:p>
+      <w:pPr>
+        <w:pStyle w:val="ListParagraph"/>
+        <w:numPr>
+          <w:ilvl w:val="0"/>
+          <w:numId w:val="40"/>
+        </w:numPr>
+        <w:rPr>
+          <w:rFonts w:ascii="Arial" w:hAnsi="Arial" w:cs="Arial"/>
+          <w:color w:val="1D1F22"/>
+          <w:sz w:val="21"/>
+          <w:szCs w:val="21"/>
+          <w:shd w:val="clear" w:color="auto" w:fill="FFFFFF"/>
+        </w:rPr>
+      </w:pPr>
+      <w:r>
+        <w:rPr>
+          <w:rFonts w:ascii="Arial" w:hAnsi="Arial" w:cs="Arial"/>
+          <w:color w:val="1D1F22"/>
+          <w:sz w:val="21"/>
+          <w:szCs w:val="21"/>
+          <w:shd w:val="clear" w:color="auto" w:fill="FFFFFF"/>
+        </w:rPr>
+        <w:t>In-Memory Processing</w:t>
+      </w:r>
+    </w:p>
+    <w:p>
+      <w:pPr>
+        <w:pStyle w:val="ListParagraph"/>
+        <w:numPr>
+          <w:ilvl w:val="0"/>
+          <w:numId w:val="40"/>
+        </w:numPr>
+        <w:rPr>
+          <w:rFonts w:ascii="Arial" w:hAnsi="Arial" w:cs="Arial"/>
+          <w:color w:val="1D1F22"/>
+          <w:sz w:val="21"/>
+          <w:szCs w:val="21"/>
+          <w:shd w:val="clear" w:color="auto" w:fill="FFFFFF"/>
+        </w:rPr>
+      </w:pPr>
+      <w:r>
+        <w:rPr>
+          <w:rFonts w:ascii="Arial" w:hAnsi="Arial" w:cs="Arial"/>
+          <w:color w:val="1D1F22"/>
+          <w:sz w:val="21"/>
+          <w:szCs w:val="21"/>
+          <w:shd w:val="clear" w:color="auto" w:fill="FFFFFF"/>
+        </w:rPr>
+        <w:t>Immutability</w:t>
+      </w:r>
+    </w:p>
+    <w:p>
+      <w:pPr>
+        <w:pStyle w:val="ListParagraph"/>
+        <w:numPr>
+          <w:ilvl w:val="0"/>
+          <w:numId w:val="40"/>
+        </w:numPr>
+        <w:rPr>
+          <w:rFonts w:ascii="Arial" w:hAnsi="Arial" w:cs="Arial"/>
+          <w:color w:val="1D1F22"/>
+          <w:sz w:val="21"/>
+          <w:szCs w:val="21"/>
+          <w:shd w:val="clear" w:color="auto" w:fill="FFFFFF"/>
+        </w:rPr>
+      </w:pPr>
+      <w:r>
+        <w:rPr>
+          <w:rFonts w:ascii="Arial" w:hAnsi="Arial" w:cs="Arial"/>
+          <w:color w:val="1D1F22"/>
+          <w:sz w:val="21"/>
+          <w:szCs w:val="21"/>
+          <w:shd w:val="clear" w:color="auto" w:fill="FFFFFF"/>
+        </w:rPr>
+        <w:t>Fault Tolerance</w:t>
+      </w:r>
+    </w:p>
+    <w:p>
+      <w:pPr>
+        <w:pStyle w:val="ListParagraph"/>
+        <w:numPr>
+          <w:ilvl w:val="0"/>
+          <w:numId w:val="40"/>
+        </w:numPr>
+        <w:rPr>
+          <w:rFonts w:ascii="Arial" w:hAnsi="Arial" w:cs="Arial"/>
+          <w:color w:val="1D1F22"/>
+          <w:sz w:val="21"/>
+          <w:szCs w:val="21"/>
+          <w:shd w:val="clear" w:color="auto" w:fill="FFFFFF"/>
+        </w:rPr>
+      </w:pPr>
+      <w:r>
+        <w:rPr>
+          <w:rFonts w:ascii="Arial" w:hAnsi="Arial" w:cs="Arial"/>
+          <w:color w:val="1D1F22"/>
+          <w:sz w:val="21"/>
+          <w:szCs w:val="21"/>
+          <w:shd w:val="clear" w:color="auto" w:fill="FFFFFF"/>
+        </w:rPr>
+        <w:t>Lazy Evolution</w:t>
+      </w:r>
+    </w:p>
+    <w:p>
+      <w:pPr>
+        <w:pStyle w:val="ListParagraph"/>
+        <w:numPr>
+          <w:ilvl w:val="0"/>
+          <w:numId w:val="40"/>
+        </w:numPr>
+        <w:rPr>
+          <w:rFonts w:ascii="Arial" w:hAnsi="Arial" w:cs="Arial"/>
+          <w:color w:val="1D1F22"/>
+          <w:sz w:val="21"/>
+          <w:szCs w:val="21"/>
+          <w:shd w:val="clear" w:color="auto" w:fill="FFFFFF"/>
+        </w:rPr>
+      </w:pPr>
+      <w:r>
+        <w:rPr>
+          <w:rFonts w:ascii="Arial" w:hAnsi="Arial" w:cs="Arial"/>
+          <w:color w:val="1D1F22"/>
+          <w:sz w:val="21"/>
+          <w:szCs w:val="21"/>
+          <w:shd w:val="clear" w:color="auto" w:fill="FFFFFF"/>
+        </w:rPr>
+        <w:t>Partitioning</w:t>
+      </w:r>
+    </w:p>
+    <w:p>
+      <w:pPr>
+        <w:pStyle w:val="ListParagraph"/>
+        <w:numPr>
+          <w:ilvl w:val="0"/>
+          <w:numId w:val="40"/>
+        </w:numPr>
+        <w:rPr>
+          <w:rFonts w:ascii="Arial" w:hAnsi="Arial" w:cs="Arial"/>
+          <w:color w:val="1D1F22"/>
+          <w:sz w:val="21"/>
+          <w:szCs w:val="21"/>
+          <w:shd w:val="clear" w:color="auto" w:fill="FFFFFF"/>
+        </w:rPr>
+      </w:pPr>
+      <w:r>
+        <w:rPr>
+          <w:rFonts w:ascii="Arial" w:hAnsi="Arial" w:cs="Arial"/>
+          <w:color w:val="1D1F22"/>
+          <w:sz w:val="21"/>
+          <w:szCs w:val="21"/>
+          <w:shd w:val="clear" w:color="auto" w:fill="FFFFFF"/>
+        </w:rPr>
+        <w:t>Parallelize</w:t>
       </w:r>
     </w:p>
     <w:p>
@@ -7010,17 +8226,7 @@
           <w:szCs w:val="21"/>
           <w:shd w:val="clear" w:color="auto" w:fill="FFFFFF"/>
         </w:rPr>
-        <w:t>Broadcast variables allow the programmer to keep a read-only variable cached on each machine rather than shipping a copy of it with tasks</w:t>
-      </w:r>
-      <w:r>
-        <w:rPr>
-          <w:rFonts w:ascii="Arial" w:hAnsi="Arial" w:cs="Arial"/>
-          <w:color w:val="1D1F22"/>
-          <w:sz w:val="21"/>
-          <w:szCs w:val="21"/>
-          <w:shd w:val="clear" w:color="auto" w:fill="FFFFFF"/>
-        </w:rPr>
-        <w:t>. Example</w:t>
+        <w:t>Broadcast variables allow the programmer to keep a read-only variable cached on each machine rather than shipping a copy of it with tasks. Example</w:t>
       </w:r>
       <w:r>
         <w:rPr>
@@ -7240,6 +8446,321 @@
     <w:p>
       <w:pPr>
         <w:rPr>
+          <w:rFonts w:ascii="Arial" w:eastAsiaTheme="majorEastAsia" w:hAnsi="Arial" w:cs="Arial"/>
+          <w:color w:val="1F3763" w:themeColor="accent1" w:themeShade="7F"/>
+          <w:sz w:val="21"/>
+          <w:szCs w:val="21"/>
+        </w:rPr>
+      </w:pPr>
+      <w:r>
+        <w:rPr>
+          <w:rFonts w:ascii="Arial" w:eastAsiaTheme="majorEastAsia" w:hAnsi="Arial" w:cs="Arial"/>
+          <w:color w:val="1F3763" w:themeColor="accent1" w:themeShade="7F"/>
+          <w:sz w:val="21"/>
+          <w:szCs w:val="21"/>
+        </w:rPr>
+        <w:t>Modules:</w:t>
+      </w:r>
+    </w:p>
+    <w:p>
+      <w:pPr>
+        <w:pStyle w:val="ListParagraph"/>
+        <w:numPr>
+          <w:ilvl w:val="0"/>
+          <w:numId w:val="9"/>
+        </w:numPr>
+        <w:rPr>
+          <w:rFonts w:ascii="Arial" w:eastAsiaTheme="majorEastAsia" w:hAnsi="Arial" w:cs="Arial"/>
+          <w:color w:val="1F3763" w:themeColor="accent1" w:themeShade="7F"/>
+          <w:sz w:val="21"/>
+          <w:szCs w:val="21"/>
+        </w:rPr>
+      </w:pPr>
+      <w:r>
+        <w:rPr>
+          <w:rFonts w:ascii="Arial" w:eastAsiaTheme="majorEastAsia" w:hAnsi="Arial" w:cs="Arial"/>
+          <w:color w:val="1F3763" w:themeColor="accent1" w:themeShade="7F"/>
+          <w:sz w:val="21"/>
+          <w:szCs w:val="21"/>
+        </w:rPr>
+        <w:t>Spark Core</w:t>
+      </w:r>
+    </w:p>
+    <w:p>
+      <w:pPr>
+        <w:pStyle w:val="ListParagraph"/>
+        <w:numPr>
+          <w:ilvl w:val="1"/>
+          <w:numId w:val="9"/>
+        </w:numPr>
+        <w:rPr>
+          <w:rFonts w:ascii="Arial" w:eastAsiaTheme="majorEastAsia" w:hAnsi="Arial" w:cs="Arial"/>
+          <w:color w:val="1F3763" w:themeColor="accent1" w:themeShade="7F"/>
+          <w:sz w:val="21"/>
+          <w:szCs w:val="21"/>
+        </w:rPr>
+      </w:pPr>
+      <w:r>
+        <w:rPr>
+          <w:rFonts w:ascii="Arial" w:eastAsiaTheme="majorEastAsia" w:hAnsi="Arial" w:cs="Arial"/>
+          <w:color w:val="1F3763" w:themeColor="accent1" w:themeShade="7F"/>
+          <w:sz w:val="21"/>
+          <w:szCs w:val="21"/>
+        </w:rPr>
+        <w:t xml:space="preserve">Task dispatching, scheduling, I/O </w:t>
+      </w:r>
+      <w:proofErr w:type="spellStart"/>
+      <w:r>
+        <w:rPr>
+          <w:rFonts w:ascii="Arial" w:eastAsiaTheme="majorEastAsia" w:hAnsi="Arial" w:cs="Arial"/>
+          <w:color w:val="1F3763" w:themeColor="accent1" w:themeShade="7F"/>
+          <w:sz w:val="21"/>
+          <w:szCs w:val="21"/>
+        </w:rPr>
+        <w:t>etc</w:t>
+      </w:r>
+      <w:proofErr w:type="spellEnd"/>
+    </w:p>
+    <w:p>
+      <w:pPr>
+        <w:pStyle w:val="ListParagraph"/>
+        <w:numPr>
+          <w:ilvl w:val="0"/>
+          <w:numId w:val="9"/>
+        </w:numPr>
+        <w:rPr>
+          <w:rFonts w:ascii="Arial" w:eastAsiaTheme="majorEastAsia" w:hAnsi="Arial" w:cs="Arial"/>
+          <w:color w:val="1F3763" w:themeColor="accent1" w:themeShade="7F"/>
+          <w:sz w:val="21"/>
+          <w:szCs w:val="21"/>
+        </w:rPr>
+      </w:pPr>
+      <w:r>
+        <w:rPr>
+          <w:rFonts w:ascii="Arial" w:eastAsiaTheme="majorEastAsia" w:hAnsi="Arial" w:cs="Arial"/>
+          <w:color w:val="1F3763" w:themeColor="accent1" w:themeShade="7F"/>
+          <w:sz w:val="21"/>
+          <w:szCs w:val="21"/>
+        </w:rPr>
+        <w:t>Spark Session</w:t>
+      </w:r>
+    </w:p>
+    <w:p>
+      <w:pPr>
+        <w:pStyle w:val="ListParagraph"/>
+        <w:numPr>
+          <w:ilvl w:val="1"/>
+          <w:numId w:val="9"/>
+        </w:numPr>
+        <w:rPr>
+          <w:rFonts w:ascii="Arial" w:eastAsiaTheme="majorEastAsia" w:hAnsi="Arial" w:cs="Arial"/>
+          <w:color w:val="1F3763" w:themeColor="accent1" w:themeShade="7F"/>
+          <w:sz w:val="21"/>
+          <w:szCs w:val="21"/>
+        </w:rPr>
+      </w:pPr>
+      <w:r>
+        <w:rPr>
+          <w:rFonts w:ascii="Arial" w:eastAsiaTheme="majorEastAsia" w:hAnsi="Arial" w:cs="Arial"/>
+          <w:color w:val="1F3763" w:themeColor="accent1" w:themeShade="7F"/>
+          <w:sz w:val="21"/>
+          <w:szCs w:val="21"/>
+        </w:rPr>
+        <w:t>Entry point</w:t>
+      </w:r>
+    </w:p>
+    <w:p>
+      <w:pPr>
+        <w:pStyle w:val="ListParagraph"/>
+        <w:numPr>
+          <w:ilvl w:val="1"/>
+          <w:numId w:val="9"/>
+        </w:numPr>
+        <w:rPr>
+          <w:rFonts w:ascii="Arial" w:eastAsiaTheme="majorEastAsia" w:hAnsi="Arial" w:cs="Arial"/>
+          <w:color w:val="1F3763" w:themeColor="accent1" w:themeShade="7F"/>
+          <w:sz w:val="21"/>
+          <w:szCs w:val="21"/>
+        </w:rPr>
+      </w:pPr>
+      <w:r>
+        <w:rPr>
+          <w:rFonts w:ascii="Arial" w:eastAsiaTheme="majorEastAsia" w:hAnsi="Arial" w:cs="Arial"/>
+          <w:color w:val="1F3763" w:themeColor="accent1" w:themeShade="7F"/>
+          <w:sz w:val="21"/>
+          <w:szCs w:val="21"/>
+        </w:rPr>
+        <w:t xml:space="preserve">Used to create RDD, Dataset and </w:t>
+      </w:r>
+      <w:proofErr w:type="spellStart"/>
+      <w:r>
+        <w:rPr>
+          <w:rFonts w:ascii="Arial" w:eastAsiaTheme="majorEastAsia" w:hAnsi="Arial" w:cs="Arial"/>
+          <w:color w:val="1F3763" w:themeColor="accent1" w:themeShade="7F"/>
+          <w:sz w:val="21"/>
+          <w:szCs w:val="21"/>
+        </w:rPr>
+        <w:t>DataFrame</w:t>
+      </w:r>
+      <w:proofErr w:type="spellEnd"/>
+      <w:r>
+        <w:rPr>
+          <w:rFonts w:ascii="Arial" w:eastAsiaTheme="majorEastAsia" w:hAnsi="Arial" w:cs="Arial"/>
+          <w:color w:val="1F3763" w:themeColor="accent1" w:themeShade="7F"/>
+          <w:sz w:val="21"/>
+          <w:szCs w:val="21"/>
+        </w:rPr>
+        <w:t>.</w:t>
+      </w:r>
+    </w:p>
+    <w:p>
+      <w:pPr>
+        <w:pStyle w:val="ListParagraph"/>
+        <w:numPr>
+          <w:ilvl w:val="0"/>
+          <w:numId w:val="9"/>
+        </w:numPr>
+        <w:rPr>
+          <w:rFonts w:ascii="Arial" w:eastAsiaTheme="majorEastAsia" w:hAnsi="Arial" w:cs="Arial"/>
+          <w:color w:val="1F3763" w:themeColor="accent1" w:themeShade="7F"/>
+          <w:sz w:val="21"/>
+          <w:szCs w:val="21"/>
+        </w:rPr>
+      </w:pPr>
+      <w:r>
+        <w:rPr>
+          <w:rFonts w:ascii="Arial" w:eastAsiaTheme="majorEastAsia" w:hAnsi="Arial" w:cs="Arial"/>
+          <w:color w:val="1F3763" w:themeColor="accent1" w:themeShade="7F"/>
+          <w:sz w:val="21"/>
+          <w:szCs w:val="21"/>
+        </w:rPr>
+        <w:t>Spark Context</w:t>
+      </w:r>
+    </w:p>
+    <w:p>
+      <w:pPr>
+        <w:pStyle w:val="ListParagraph"/>
+        <w:numPr>
+          <w:ilvl w:val="0"/>
+          <w:numId w:val="9"/>
+        </w:numPr>
+        <w:rPr>
+          <w:rFonts w:ascii="Arial" w:eastAsiaTheme="majorEastAsia" w:hAnsi="Arial" w:cs="Arial"/>
+          <w:color w:val="1F3763" w:themeColor="accent1" w:themeShade="7F"/>
+          <w:sz w:val="21"/>
+          <w:szCs w:val="21"/>
+        </w:rPr>
+      </w:pPr>
+      <w:r>
+        <w:rPr>
+          <w:rFonts w:ascii="Arial" w:eastAsiaTheme="majorEastAsia" w:hAnsi="Arial" w:cs="Arial"/>
+          <w:color w:val="1F3763" w:themeColor="accent1" w:themeShade="7F"/>
+          <w:sz w:val="21"/>
+          <w:szCs w:val="21"/>
+        </w:rPr>
+        <w:t>Spark SQL</w:t>
+      </w:r>
+    </w:p>
+    <w:p>
+      <w:pPr>
+        <w:pStyle w:val="ListParagraph"/>
+        <w:numPr>
+          <w:ilvl w:val="1"/>
+          <w:numId w:val="9"/>
+        </w:numPr>
+        <w:rPr>
+          <w:rFonts w:ascii="Arial" w:eastAsiaTheme="majorEastAsia" w:hAnsi="Arial" w:cs="Arial"/>
+          <w:color w:val="1F3763" w:themeColor="accent1" w:themeShade="7F"/>
+          <w:sz w:val="21"/>
+          <w:szCs w:val="21"/>
+        </w:rPr>
+      </w:pPr>
+    </w:p>
+    <w:p>
+      <w:pPr>
+        <w:pStyle w:val="ListParagraph"/>
+        <w:numPr>
+          <w:ilvl w:val="0"/>
+          <w:numId w:val="9"/>
+        </w:numPr>
+        <w:rPr>
+          <w:rFonts w:ascii="Arial" w:eastAsiaTheme="majorEastAsia" w:hAnsi="Arial" w:cs="Arial"/>
+          <w:color w:val="1F3763" w:themeColor="accent1" w:themeShade="7F"/>
+          <w:sz w:val="21"/>
+          <w:szCs w:val="21"/>
+        </w:rPr>
+      </w:pPr>
+      <w:r>
+        <w:rPr>
+          <w:rFonts w:ascii="Arial" w:eastAsiaTheme="majorEastAsia" w:hAnsi="Arial" w:cs="Arial"/>
+          <w:color w:val="1F3763" w:themeColor="accent1" w:themeShade="7F"/>
+          <w:sz w:val="21"/>
+          <w:szCs w:val="21"/>
+        </w:rPr>
+        <w:t>Spark Streaming</w:t>
+      </w:r>
+    </w:p>
+    <w:p>
+      <w:pPr>
+        <w:pStyle w:val="ListParagraph"/>
+        <w:numPr>
+          <w:ilvl w:val="0"/>
+          <w:numId w:val="9"/>
+        </w:numPr>
+        <w:rPr>
+          <w:rFonts w:ascii="Arial" w:eastAsiaTheme="majorEastAsia" w:hAnsi="Arial" w:cs="Arial"/>
+          <w:color w:val="1F3763" w:themeColor="accent1" w:themeShade="7F"/>
+          <w:sz w:val="21"/>
+          <w:szCs w:val="21"/>
+        </w:rPr>
+      </w:pPr>
+      <w:r>
+        <w:rPr>
+          <w:rFonts w:ascii="Arial" w:eastAsiaTheme="majorEastAsia" w:hAnsi="Arial" w:cs="Arial"/>
+          <w:color w:val="1F3763" w:themeColor="accent1" w:themeShade="7F"/>
+          <w:sz w:val="21"/>
+          <w:szCs w:val="21"/>
+        </w:rPr>
+        <w:t>Spark MLlib</w:t>
+      </w:r>
+    </w:p>
+    <w:p>
+      <w:pPr>
+        <w:pStyle w:val="ListParagraph"/>
+        <w:numPr>
+          <w:ilvl w:val="0"/>
+          <w:numId w:val="9"/>
+        </w:numPr>
+        <w:rPr>
+          <w:rFonts w:ascii="Arial" w:eastAsiaTheme="majorEastAsia" w:hAnsi="Arial" w:cs="Arial"/>
+          <w:color w:val="1F3763" w:themeColor="accent1" w:themeShade="7F"/>
+          <w:sz w:val="21"/>
+          <w:szCs w:val="21"/>
+        </w:rPr>
+      </w:pPr>
+      <w:r>
+        <w:rPr>
+          <w:rFonts w:ascii="Arial" w:eastAsiaTheme="majorEastAsia" w:hAnsi="Arial" w:cs="Arial"/>
+          <w:color w:val="1F3763" w:themeColor="accent1" w:themeShade="7F"/>
+          <w:sz w:val="21"/>
+          <w:szCs w:val="21"/>
+        </w:rPr>
+        <w:t>Spark GraphX</w:t>
+      </w:r>
+    </w:p>
+    <w:p>
+      <w:pPr>
+        <w:rPr>
+          <w:rFonts w:ascii="Arial" w:eastAsiaTheme="majorEastAsia" w:hAnsi="Arial" w:cs="Arial"/>
+          <w:color w:val="1F3763" w:themeColor="accent1" w:themeShade="7F"/>
+          <w:sz w:val="21"/>
+          <w:szCs w:val="21"/>
+        </w:rPr>
+      </w:pPr>
+    </w:p>
+    <w:p>
+      <w:pPr>
+        <w:rPr>
           <w:rFonts w:ascii="Arial" w:hAnsi="Arial" w:cs="Arial"/>
           <w:sz w:val="21"/>
           <w:szCs w:val="21"/>
@@ -7358,24 +8879,7 @@
           <w:sz w:val="21"/>
           <w:szCs w:val="21"/>
         </w:rPr>
-        <w:lastRenderedPageBreak/>
-        <w:t xml:space="preserve">Loads properties with </w:t>
-      </w:r>
-      <w:r>
-        <w:rPr>
-          <w:rFonts w:ascii="Arial" w:hAnsi="Arial" w:cs="Arial"/>
-          <w:sz w:val="21"/>
-          <w:szCs w:val="21"/>
-        </w:rPr>
-        <w:t>spark.*</w:t>
-      </w:r>
-      <w:r>
-        <w:rPr>
-          <w:rFonts w:ascii="Arial" w:hAnsi="Arial" w:cs="Arial"/>
-          <w:sz w:val="21"/>
-          <w:szCs w:val="21"/>
-        </w:rPr>
-        <w:t xml:space="preserve"> defined in the property file</w:t>
+        <w:t>Loads properties with spark.* defined in the property file</w:t>
       </w:r>
     </w:p>
     <w:p>
@@ -7552,13 +9056,23 @@
           <w:szCs w:val="21"/>
         </w:rPr>
       </w:pPr>
-      <w:r>
-        <w:rPr>
-          <w:rFonts w:ascii="Arial" w:hAnsi="Arial" w:cs="Arial"/>
-          <w:sz w:val="21"/>
-          <w:szCs w:val="21"/>
-        </w:rPr>
-        <w:t>appName: name of your application. Must be unique.</w:t>
+      <w:proofErr w:type="spellStart"/>
+      <w:r>
+        <w:rPr>
+          <w:rFonts w:ascii="Arial" w:hAnsi="Arial" w:cs="Arial"/>
+          <w:sz w:val="21"/>
+          <w:szCs w:val="21"/>
+        </w:rPr>
+        <w:t>appName</w:t>
+      </w:r>
+      <w:proofErr w:type="spellEnd"/>
+      <w:r>
+        <w:rPr>
+          <w:rFonts w:ascii="Arial" w:hAnsi="Arial" w:cs="Arial"/>
+          <w:sz w:val="21"/>
+          <w:szCs w:val="21"/>
+        </w:rPr>
+        <w:t>: name of your application. Must be unique.</w:t>
       </w:r>
     </w:p>
     <w:p>
@@ -7580,7 +9094,25 @@
           <w:sz w:val="21"/>
           <w:szCs w:val="21"/>
         </w:rPr>
-        <w:t>master: local, yarn, mesos etc.</w:t>
+        <w:t xml:space="preserve">master: local, yarn, </w:t>
+      </w:r>
+      <w:proofErr w:type="spellStart"/>
+      <w:r>
+        <w:rPr>
+          <w:rFonts w:ascii="Arial" w:hAnsi="Arial" w:cs="Arial"/>
+          <w:sz w:val="21"/>
+          <w:szCs w:val="21"/>
+        </w:rPr>
+        <w:t>mesos</w:t>
+      </w:r>
+      <w:proofErr w:type="spellEnd"/>
+      <w:r>
+        <w:rPr>
+          <w:rFonts w:ascii="Arial" w:hAnsi="Arial" w:cs="Arial"/>
+          <w:sz w:val="21"/>
+          <w:szCs w:val="21"/>
+        </w:rPr>
+        <w:t xml:space="preserve"> etc.</w:t>
       </w:r>
     </w:p>
     <w:p>
@@ -7602,7 +9134,7 @@
           <w:szCs w:val="21"/>
         </w:rPr>
       </w:pPr>
-      <w:bookmarkStart w:id="17" w:name="_Toc58234994"/>
+      <w:bookmarkStart w:id="19" w:name="_Toc69219418"/>
       <w:r>
         <w:rPr>
           <w:rFonts w:ascii="Arial" w:hAnsi="Arial" w:cs="Arial"/>
@@ -7611,7 +9143,7 @@
         </w:rPr>
         <w:t>Stack</w:t>
       </w:r>
-      <w:bookmarkEnd w:id="17"/>
+      <w:bookmarkEnd w:id="19"/>
     </w:p>
     <w:p>
       <w:pPr>
@@ -7653,7 +9185,7 @@
                     <pic:cNvPicPr/>
                   </pic:nvPicPr>
                   <pic:blipFill>
-                    <a:blip r:embed="rId18"/>
+                    <a:blip r:embed="rId27"/>
                     <a:stretch>
                       <a:fillRect/>
                     </a:stretch>
@@ -7692,7 +9224,7 @@
           <w:szCs w:val="21"/>
         </w:rPr>
       </w:pPr>
-      <w:bookmarkStart w:id="18" w:name="_Toc58234995"/>
+      <w:bookmarkStart w:id="20" w:name="_Toc69219419"/>
       <w:r>
         <w:rPr>
           <w:rFonts w:ascii="Arial" w:hAnsi="Arial" w:cs="Arial"/>
@@ -7701,7 +9233,7 @@
         </w:rPr>
         <w:t>Deployment</w:t>
       </w:r>
-      <w:bookmarkEnd w:id="18"/>
+      <w:bookmarkEnd w:id="20"/>
     </w:p>
     <w:p>
       <w:pPr>
@@ -7765,7 +9297,7 @@
           <w:szCs w:val="21"/>
         </w:rPr>
       </w:pPr>
-      <w:bookmarkStart w:id="19" w:name="_Toc58234996"/>
+      <w:bookmarkStart w:id="21" w:name="_Toc69219420"/>
       <w:r>
         <w:rPr>
           <w:rFonts w:ascii="Arial" w:hAnsi="Arial" w:cs="Arial"/>
@@ -7774,16 +9306,59 @@
         </w:rPr>
         <w:t>Execution Architecture</w:t>
       </w:r>
-      <w:bookmarkEnd w:id="19"/>
-    </w:p>
-    <w:p>
-      <w:pPr>
-        <w:rPr>
-          <w:rFonts w:ascii="Arial" w:hAnsi="Arial" w:cs="Arial"/>
-          <w:sz w:val="21"/>
-          <w:szCs w:val="21"/>
-        </w:rPr>
-      </w:pPr>
+      <w:bookmarkEnd w:id="21"/>
+    </w:p>
+    <w:p>
+      <w:pPr>
+        <w:rPr>
+          <w:rFonts w:ascii="Arial" w:hAnsi="Arial" w:cs="Arial"/>
+          <w:sz w:val="21"/>
+          <w:szCs w:val="21"/>
+        </w:rPr>
+      </w:pPr>
+      <w:r>
+        <w:rPr>
+          <w:rFonts w:ascii="Arial" w:hAnsi="Arial" w:cs="Arial"/>
+          <w:sz w:val="21"/>
+          <w:szCs w:val="21"/>
+        </w:rPr>
+        <w:t>Master – Slave Architecture.</w:t>
+      </w:r>
+    </w:p>
+    <w:p>
+      <w:pPr>
+        <w:rPr>
+          <w:rFonts w:ascii="Arial" w:hAnsi="Arial" w:cs="Arial"/>
+          <w:sz w:val="21"/>
+          <w:szCs w:val="21"/>
+        </w:rPr>
+      </w:pPr>
+      <w:r>
+        <w:rPr>
+          <w:rFonts w:ascii="Arial" w:hAnsi="Arial" w:cs="Arial"/>
+          <w:sz w:val="21"/>
+          <w:szCs w:val="21"/>
+        </w:rPr>
+        <w:lastRenderedPageBreak/>
+        <w:t>Master = Driver</w:t>
+      </w:r>
+    </w:p>
+    <w:p>
+      <w:pPr>
+        <w:rPr>
+          <w:rFonts w:ascii="Arial" w:hAnsi="Arial" w:cs="Arial"/>
+          <w:sz w:val="21"/>
+          <w:szCs w:val="21"/>
+        </w:rPr>
+      </w:pPr>
+      <w:r>
+        <w:rPr>
+          <w:rFonts w:ascii="Arial" w:hAnsi="Arial" w:cs="Arial"/>
+          <w:sz w:val="21"/>
+          <w:szCs w:val="21"/>
+        </w:rPr>
+        <w:t>Slave = Worker</w:t>
+      </w:r>
     </w:p>
     <w:p>
       <w:pPr>
@@ -7842,7 +9417,7 @@
                     </pic:cNvPicPr>
                   </pic:nvPicPr>
                   <pic:blipFill>
-                    <a:blip r:embed="rId19">
+                    <a:blip r:embed="rId28">
                       <a:extLst>
                         <a:ext uri="{28A0092B-C50C-407E-A947-70E740481C1C}">
                           <a14:useLocalDpi xmlns:a14="http://schemas.microsoft.com/office/drawing/2010/main" val="0"/>
@@ -7901,7 +9476,6 @@
           <w:sz w:val="21"/>
           <w:szCs w:val="21"/>
         </w:rPr>
-        <w:lastRenderedPageBreak/>
         <w:t>Cluster Managers:</w:t>
       </w:r>
     </w:p>
@@ -8126,7 +9700,23 @@
           <w:sz w:val="21"/>
           <w:szCs w:val="21"/>
         </w:rPr>
-        <w:t xml:space="preserve">Driver program create </w:t>
+        <w:t xml:space="preserve">Driver </w:t>
+      </w:r>
+      <w:r>
+        <w:rPr>
+          <w:rFonts w:ascii="Arial" w:hAnsi="Arial" w:cs="Arial"/>
+          <w:sz w:val="21"/>
+          <w:szCs w:val="21"/>
+        </w:rPr>
+        <w:t>programs</w:t>
+      </w:r>
+      <w:r>
+        <w:rPr>
+          <w:rFonts w:ascii="Arial" w:hAnsi="Arial" w:cs="Arial"/>
+          <w:sz w:val="21"/>
+          <w:szCs w:val="21"/>
+        </w:rPr>
+        <w:t xml:space="preserve"> create </w:t>
       </w:r>
       <w:proofErr w:type="spellStart"/>
       <w:r>
@@ -8168,6 +9758,14 @@
         </w:rPr>
         <w:t>Sends application code to the executors</w:t>
       </w:r>
+      <w:r>
+        <w:rPr>
+          <w:rFonts w:ascii="Arial" w:hAnsi="Arial" w:cs="Arial"/>
+          <w:sz w:val="21"/>
+          <w:szCs w:val="21"/>
+        </w:rPr>
+        <w:t>.</w:t>
+      </w:r>
     </w:p>
     <w:p>
       <w:pPr>
@@ -8619,6 +10217,7 @@
           <w:szCs w:val="21"/>
           <w:shd w:val="clear" w:color="auto" w:fill="FFFFFF"/>
         </w:rPr>
+        <w:lastRenderedPageBreak/>
         <w:t>This can cause the driver to run out of memory, though, because </w:t>
       </w:r>
       <w:r>
@@ -8688,17 +10287,7 @@
           <w:szCs w:val="21"/>
           <w:shd w:val="clear" w:color="auto" w:fill="FFFFFF"/>
         </w:rPr>
-        <w:t>D</w:t>
-      </w:r>
-      <w:r>
-        <w:rPr>
-          <w:rFonts w:ascii="Arial" w:hAnsi="Arial" w:cs="Arial"/>
-          <w:color w:val="1D1F22"/>
-          <w:sz w:val="21"/>
-          <w:szCs w:val="21"/>
-          <w:shd w:val="clear" w:color="auto" w:fill="FFFFFF"/>
-        </w:rPr>
-        <w:t>istributed “shuffle” operations, such as grouping or aggregating the elements by a key.</w:t>
+        <w:t>Distributed “shuffle” operations, such as grouping or aggregating the elements by a key.</w:t>
       </w:r>
     </w:p>
     <w:p>
@@ -8770,17 +10359,7 @@
           <w:szCs w:val="21"/>
           <w:shd w:val="clear" w:color="auto" w:fill="FFFFFF"/>
         </w:rPr>
-        <w:t>The Shuffle is an expensive operation since it involves disk I/O, data serialization, and network I/O</w:t>
-      </w:r>
-      <w:r>
-        <w:rPr>
-          <w:rFonts w:ascii="Arial" w:hAnsi="Arial" w:cs="Arial"/>
-          <w:color w:val="1D1F22"/>
-          <w:sz w:val="21"/>
-          <w:szCs w:val="21"/>
-          <w:shd w:val="clear" w:color="auto" w:fill="FFFFFF"/>
-        </w:rPr>
-        <w:t>.</w:t>
+        <w:t>The Shuffle is an expensive operation since it involves disk I/O, data serialization, and network I/O.</w:t>
       </w:r>
     </w:p>
     <w:p>
@@ -8848,17 +10427,7 @@
           <w:szCs w:val="21"/>
           <w:shd w:val="clear" w:color="auto" w:fill="FFFFFF"/>
         </w:rPr>
-        <w:t> tasks to aggregate it</w:t>
-      </w:r>
-      <w:r>
-        <w:rPr>
-          <w:rFonts w:ascii="Arial" w:hAnsi="Arial" w:cs="Arial"/>
-          <w:color w:val="1D1F22"/>
-          <w:sz w:val="21"/>
-          <w:szCs w:val="21"/>
-          <w:shd w:val="clear" w:color="auto" w:fill="FFFFFF"/>
-        </w:rPr>
-        <w:t>.</w:t>
+        <w:t> tasks to aggregate it.</w:t>
       </w:r>
     </w:p>
     <w:p>
@@ -8882,17 +10451,7 @@
           <w:szCs w:val="21"/>
           <w:shd w:val="clear" w:color="auto" w:fill="FFFFFF"/>
         </w:rPr>
-        <w:t>C</w:t>
-      </w:r>
-      <w:r>
-        <w:rPr>
-          <w:rFonts w:ascii="Arial" w:hAnsi="Arial" w:cs="Arial"/>
-          <w:color w:val="1D1F22"/>
-          <w:sz w:val="21"/>
-          <w:szCs w:val="21"/>
-          <w:shd w:val="clear" w:color="auto" w:fill="FFFFFF"/>
-        </w:rPr>
-        <w:t>an consume significant amounts of heap memory since they employ in-memory data structures to organize records before or after transferring them</w:t>
+        <w:t>Can consume significant amounts of heap memory since they employ in-memory data structures to organize records before or after transferring them</w:t>
       </w:r>
     </w:p>
     <w:p>
@@ -9009,7 +10568,6 @@
           <w:szCs w:val="21"/>
           <w:shd w:val="clear" w:color="auto" w:fill="FFFFFF"/>
         </w:rPr>
-        <w:lastRenderedPageBreak/>
         <w:t>Repartition:</w:t>
       </w:r>
     </w:p>
@@ -9237,7 +10795,7 @@
           <w:szCs w:val="21"/>
         </w:rPr>
       </w:pPr>
-      <w:bookmarkStart w:id="20" w:name="_Toc37264794"/>
+      <w:bookmarkStart w:id="22" w:name="_Toc37264794"/>
     </w:p>
     <w:p>
       <w:pPr>
@@ -9248,7 +10806,7 @@
           <w:szCs w:val="21"/>
         </w:rPr>
       </w:pPr>
-      <w:bookmarkStart w:id="21" w:name="_Toc58234997"/>
+      <w:bookmarkStart w:id="23" w:name="_Toc69219421"/>
       <w:r>
         <w:rPr>
           <w:rFonts w:ascii="Arial" w:hAnsi="Arial" w:cs="Arial"/>
@@ -9257,7 +10815,7 @@
         </w:rPr>
         <w:t>Spark Session:</w:t>
       </w:r>
-      <w:bookmarkEnd w:id="21"/>
+      <w:bookmarkEnd w:id="23"/>
     </w:p>
     <w:p>
       <w:pPr>
@@ -9320,6 +10878,36 @@
     </w:p>
     <w:p>
       <w:pPr>
+        <w:rPr>
+          <w:rFonts w:ascii="Arial" w:hAnsi="Arial" w:cs="Arial"/>
+          <w:sz w:val="21"/>
+          <w:szCs w:val="21"/>
+        </w:rPr>
+      </w:pPr>
+    </w:p>
+    <w:p>
+      <w:pPr>
+        <w:pStyle w:val="Heading2"/>
+        <w:rPr>
+          <w:rFonts w:ascii="Arial" w:hAnsi="Arial" w:cs="Arial"/>
+          <w:sz w:val="21"/>
+          <w:szCs w:val="21"/>
+        </w:rPr>
+      </w:pPr>
+      <w:bookmarkStart w:id="24" w:name="_Toc69219422"/>
+      <w:r>
+        <w:rPr>
+          <w:rFonts w:ascii="Arial" w:hAnsi="Arial" w:cs="Arial"/>
+          <w:sz w:val="21"/>
+          <w:szCs w:val="21"/>
+        </w:rPr>
+        <w:t>YARN:</w:t>
+      </w:r>
+      <w:bookmarkEnd w:id="22"/>
+      <w:bookmarkEnd w:id="24"/>
+    </w:p>
+    <w:p>
+      <w:pPr>
         <w:pStyle w:val="ListParagraph"/>
         <w:numPr>
           <w:ilvl w:val="0"/>
@@ -9331,36 +10919,14 @@
           <w:szCs w:val="21"/>
         </w:rPr>
       </w:pPr>
-    </w:p>
-    <w:p>
-      <w:pPr>
-        <w:rPr>
-          <w:rFonts w:ascii="Arial" w:hAnsi="Arial" w:cs="Arial"/>
-          <w:sz w:val="21"/>
-          <w:szCs w:val="21"/>
-        </w:rPr>
-      </w:pPr>
-    </w:p>
-    <w:p>
-      <w:pPr>
-        <w:pStyle w:val="Heading2"/>
-        <w:rPr>
-          <w:rFonts w:ascii="Arial" w:hAnsi="Arial" w:cs="Arial"/>
-          <w:sz w:val="21"/>
-          <w:szCs w:val="21"/>
-        </w:rPr>
-      </w:pPr>
-      <w:bookmarkStart w:id="22" w:name="_Toc58234998"/>
-      <w:r>
-        <w:rPr>
-          <w:rFonts w:ascii="Arial" w:hAnsi="Arial" w:cs="Arial"/>
-          <w:sz w:val="21"/>
-          <w:szCs w:val="21"/>
-        </w:rPr>
-        <w:t>YARN:</w:t>
-      </w:r>
-      <w:bookmarkEnd w:id="20"/>
-      <w:bookmarkEnd w:id="22"/>
+      <w:r>
+        <w:rPr>
+          <w:rFonts w:ascii="Arial" w:hAnsi="Arial" w:cs="Arial"/>
+          <w:sz w:val="21"/>
+          <w:szCs w:val="21"/>
+        </w:rPr>
+        <w:t>Acts as resource allocator and Cluster Manager.</w:t>
+      </w:r>
     </w:p>
     <w:p>
       <w:pPr>
@@ -9381,7 +10947,7 @@
           <w:sz w:val="21"/>
           <w:szCs w:val="21"/>
         </w:rPr>
-        <w:t>Acts as resource allocator and Cluster Manager.</w:t>
+        <w:t>Alternatives: Kubernetes, Apache Mesos.</w:t>
       </w:r>
     </w:p>
     <w:p>
@@ -9403,7 +10969,7 @@
           <w:sz w:val="21"/>
           <w:szCs w:val="21"/>
         </w:rPr>
-        <w:t>Alternatives: Kubernetes, Apache Mesos.</w:t>
+        <w:t xml:space="preserve">YARN-Cluster: Spark driver runs inside an application master process which is managed by yarn on the cluster. Client is released once app is initialized. </w:t>
       </w:r>
     </w:p>
     <w:p>
@@ -9425,7 +10991,7 @@
           <w:sz w:val="21"/>
           <w:szCs w:val="21"/>
         </w:rPr>
-        <w:t xml:space="preserve">YARN-Cluster: Spark driver runs inside an application master process which is managed by yarn on the cluster. Client is released once app is initialized. </w:t>
+        <w:t>YARN-Client: Drives runs in the client process and the application master is only used for requesting resources from yarn.</w:t>
       </w:r>
     </w:p>
     <w:p>
@@ -9447,7 +11013,7 @@
           <w:sz w:val="21"/>
           <w:szCs w:val="21"/>
         </w:rPr>
-        <w:t>YARN-Client: Drives runs in the client process and the application master is only used for requesting resources from yarn.</w:t>
+        <w:t>YARN UI: For application monitoring and debugging performance issues:</w:t>
       </w:r>
     </w:p>
     <w:p>
@@ -9463,29 +11029,7 @@
           <w:szCs w:val="21"/>
         </w:rPr>
       </w:pPr>
-      <w:r>
-        <w:rPr>
-          <w:rFonts w:ascii="Arial" w:hAnsi="Arial" w:cs="Arial"/>
-          <w:sz w:val="21"/>
-          <w:szCs w:val="21"/>
-        </w:rPr>
-        <w:t>YARN UI: For application monitoring and debugging performance issues:</w:t>
-      </w:r>
-    </w:p>
-    <w:p>
-      <w:pPr>
-        <w:pStyle w:val="ListParagraph"/>
-        <w:numPr>
-          <w:ilvl w:val="0"/>
-          <w:numId w:val="10"/>
-        </w:numPr>
-        <w:rPr>
-          <w:rFonts w:ascii="Arial" w:hAnsi="Arial" w:cs="Arial"/>
-          <w:sz w:val="21"/>
-          <w:szCs w:val="21"/>
-        </w:rPr>
-      </w:pPr>
-      <w:hyperlink r:id="rId20" w:history="1">
+      <w:hyperlink r:id="rId29" w:history="1">
         <w:r>
           <w:rPr>
             <w:rFonts w:ascii="Arial" w:hAnsi="Arial" w:cs="Arial"/>
@@ -9515,8 +11059,8 @@
           <w:szCs w:val="21"/>
         </w:rPr>
       </w:pPr>
-      <w:bookmarkStart w:id="23" w:name="_Toc37264795"/>
-      <w:bookmarkStart w:id="24" w:name="_Toc58234999"/>
+      <w:bookmarkStart w:id="25" w:name="_Toc37264795"/>
+      <w:bookmarkStart w:id="26" w:name="_Toc69219423"/>
       <w:r>
         <w:rPr>
           <w:rFonts w:ascii="Arial" w:hAnsi="Arial" w:cs="Arial"/>
@@ -9525,8 +11069,8 @@
         </w:rPr>
         <w:t>Driver:</w:t>
       </w:r>
-      <w:bookmarkEnd w:id="23"/>
-      <w:bookmarkEnd w:id="24"/>
+      <w:bookmarkEnd w:id="25"/>
+      <w:bookmarkEnd w:id="26"/>
     </w:p>
     <w:p>
       <w:pPr>
@@ -9665,18 +11209,19 @@
           <w:szCs w:val="21"/>
         </w:rPr>
       </w:pPr>
-      <w:bookmarkStart w:id="25" w:name="_Toc37264796"/>
-      <w:bookmarkStart w:id="26" w:name="_Toc58235000"/>
-      <w:r>
-        <w:rPr>
-          <w:rFonts w:ascii="Arial" w:hAnsi="Arial" w:cs="Arial"/>
-          <w:sz w:val="21"/>
-          <w:szCs w:val="21"/>
-        </w:rPr>
+      <w:bookmarkStart w:id="27" w:name="_Toc37264796"/>
+      <w:bookmarkStart w:id="28" w:name="_Toc69219424"/>
+      <w:r>
+        <w:rPr>
+          <w:rFonts w:ascii="Arial" w:hAnsi="Arial" w:cs="Arial"/>
+          <w:sz w:val="21"/>
+          <w:szCs w:val="21"/>
+        </w:rPr>
+        <w:lastRenderedPageBreak/>
         <w:t>Executors:</w:t>
       </w:r>
-      <w:bookmarkEnd w:id="25"/>
-      <w:bookmarkEnd w:id="26"/>
+      <w:bookmarkEnd w:id="27"/>
+      <w:bookmarkEnd w:id="28"/>
     </w:p>
     <w:p>
       <w:pPr>
@@ -9740,8 +11285,8 @@
           <w:szCs w:val="21"/>
         </w:rPr>
       </w:pPr>
-      <w:bookmarkStart w:id="27" w:name="_Toc37264799"/>
-      <w:bookmarkStart w:id="28" w:name="_Toc58235001"/>
+      <w:bookmarkStart w:id="29" w:name="_Toc37264799"/>
+      <w:bookmarkStart w:id="30" w:name="_Toc69219425"/>
       <w:r>
         <w:rPr>
           <w:rFonts w:ascii="Arial" w:hAnsi="Arial" w:cs="Arial"/>
@@ -9750,8 +11295,8 @@
         </w:rPr>
         <w:t>Streaming:</w:t>
       </w:r>
-      <w:bookmarkEnd w:id="27"/>
-      <w:bookmarkEnd w:id="28"/>
+      <w:bookmarkEnd w:id="29"/>
+      <w:bookmarkEnd w:id="30"/>
     </w:p>
     <w:p>
       <w:pPr>
@@ -9789,7 +11334,6 @@
           <w:sz w:val="21"/>
           <w:szCs w:val="21"/>
         </w:rPr>
-        <w:lastRenderedPageBreak/>
         <w:fldChar w:fldCharType="begin"/>
       </w:r>
       <w:r>
@@ -9833,7 +11377,7 @@
                     </pic:cNvPicPr>
                   </pic:nvPicPr>
                   <pic:blipFill>
-                    <a:blip r:embed="rId21">
+                    <a:blip r:embed="rId30">
                       <a:extLst>
                         <a:ext uri="{28A0092B-C50C-407E-A947-70E740481C1C}">
                           <a14:useLocalDpi xmlns:a14="http://schemas.microsoft.com/office/drawing/2010/main" val="0"/>
@@ -9939,7 +11483,7 @@
                     </pic:cNvPicPr>
                   </pic:nvPicPr>
                   <pic:blipFill>
-                    <a:blip r:embed="rId22">
+                    <a:blip r:embed="rId31">
                       <a:extLst>
                         <a:ext uri="{28A0092B-C50C-407E-A947-70E740481C1C}">
                           <a14:useLocalDpi xmlns:a14="http://schemas.microsoft.com/office/drawing/2010/main" val="0"/>
@@ -9999,7 +11543,7 @@
           <w:szCs w:val="21"/>
         </w:rPr>
       </w:pPr>
-      <w:bookmarkStart w:id="29" w:name="_Toc58235002"/>
+      <w:bookmarkStart w:id="31" w:name="_Toc69219426"/>
       <w:proofErr w:type="spellStart"/>
       <w:r>
         <w:rPr>
@@ -10018,7 +11562,7 @@
         </w:rPr>
         <w:t>:</w:t>
       </w:r>
-      <w:bookmarkEnd w:id="29"/>
+      <w:bookmarkEnd w:id="31"/>
       <w:r>
         <w:rPr>
           <w:rFonts w:ascii="Arial" w:hAnsi="Arial" w:cs="Arial"/>
@@ -10108,7 +11652,7 @@
                     </pic:cNvPicPr>
                   </pic:nvPicPr>
                   <pic:blipFill>
-                    <a:blip r:embed="rId23">
+                    <a:blip r:embed="rId32">
                       <a:extLst>
                         <a:ext uri="{28A0092B-C50C-407E-A947-70E740481C1C}">
                           <a14:useLocalDpi xmlns:a14="http://schemas.microsoft.com/office/drawing/2010/main" val="0"/>
@@ -10446,16 +11990,17 @@
           <w:szCs w:val="21"/>
         </w:rPr>
       </w:pPr>
-      <w:bookmarkStart w:id="30" w:name="_Toc58235003"/>
-      <w:r>
-        <w:rPr>
-          <w:rFonts w:ascii="Arial" w:hAnsi="Arial" w:cs="Arial"/>
-          <w:sz w:val="21"/>
-          <w:szCs w:val="21"/>
-        </w:rPr>
+      <w:bookmarkStart w:id="32" w:name="_Toc69219427"/>
+      <w:r>
+        <w:rPr>
+          <w:rFonts w:ascii="Arial" w:hAnsi="Arial" w:cs="Arial"/>
+          <w:sz w:val="21"/>
+          <w:szCs w:val="21"/>
+        </w:rPr>
+        <w:lastRenderedPageBreak/>
         <w:t>Window Operations:</w:t>
       </w:r>
-      <w:bookmarkEnd w:id="30"/>
+      <w:bookmarkEnd w:id="32"/>
     </w:p>
     <w:p>
       <w:pPr>
@@ -10530,7 +12075,6 @@
           <w:sz w:val="21"/>
           <w:szCs w:val="21"/>
         </w:rPr>
-        <w:lastRenderedPageBreak/>
         <w:fldChar w:fldCharType="begin"/>
       </w:r>
       <w:r>
@@ -10574,7 +12118,7 @@
                     </pic:cNvPicPr>
                   </pic:nvPicPr>
                   <pic:blipFill>
-                    <a:blip r:embed="rId24">
+                    <a:blip r:embed="rId33">
                       <a:extLst>
                         <a:ext uri="{28A0092B-C50C-407E-A947-70E740481C1C}">
                           <a14:useLocalDpi xmlns:a14="http://schemas.microsoft.com/office/drawing/2010/main" val="0"/>
@@ -10680,7 +12224,7 @@
                     </pic:cNvPicPr>
                   </pic:nvPicPr>
                   <pic:blipFill>
-                    <a:blip r:embed="rId25">
+                    <a:blip r:embed="rId34">
                       <a:extLst>
                         <a:ext uri="{28A0092B-C50C-407E-A947-70E740481C1C}">
                           <a14:useLocalDpi xmlns:a14="http://schemas.microsoft.com/office/drawing/2010/main" val="0"/>
@@ -10728,7 +12272,7 @@
           <w:szCs w:val="21"/>
         </w:rPr>
       </w:pPr>
-      <w:bookmarkStart w:id="31" w:name="_Toc58235004"/>
+      <w:bookmarkStart w:id="33" w:name="_Toc69219428"/>
       <w:r>
         <w:rPr>
           <w:rStyle w:val="Heading2Char"/>
@@ -10738,7 +12282,7 @@
         </w:rPr>
         <w:t>Direct Streaming</w:t>
       </w:r>
-      <w:bookmarkEnd w:id="31"/>
+      <w:bookmarkEnd w:id="33"/>
       <w:r>
         <w:rPr>
           <w:rFonts w:ascii="Arial" w:hAnsi="Arial" w:cs="Arial"/>
@@ -10780,7 +12324,7 @@
                     <pic:cNvPicPr/>
                   </pic:nvPicPr>
                   <pic:blipFill>
-                    <a:blip r:embed="rId26"/>
+                    <a:blip r:embed="rId35"/>
                     <a:stretch>
                       <a:fillRect/>
                     </a:stretch>
@@ -10841,9 +12385,9 @@
           <w:szCs w:val="21"/>
         </w:rPr>
         <w:drawing>
-          <wp:inline distT="0" distB="0" distL="0" distR="0" wp14:anchorId="646913CD" wp14:editId="2E297C76">
-            <wp:extent cx="5943600" cy="3695065"/>
-            <wp:effectExtent l="0" t="0" r="0" b="635"/>
+          <wp:inline distT="0" distB="0" distL="0" distR="0" wp14:anchorId="646913CD" wp14:editId="04DD302D">
+            <wp:extent cx="5942170" cy="3694176"/>
+            <wp:effectExtent l="0" t="0" r="1905" b="1905"/>
             <wp:docPr id="26" name="Picture 26" descr="Distributed processing"/>
             <wp:cNvGraphicFramePr>
               <a:graphicFrameLocks xmlns:a="http://schemas.openxmlformats.org/drawingml/2006/main" noChangeAspect="1"/>
@@ -10858,7 +12402,7 @@
                     </pic:cNvPicPr>
                   </pic:nvPicPr>
                   <pic:blipFill>
-                    <a:blip r:embed="rId27">
+                    <a:blip r:embed="rId36">
                       <a:extLst>
                         <a:ext uri="{28A0092B-C50C-407E-A947-70E740481C1C}">
                           <a14:useLocalDpi xmlns:a14="http://schemas.microsoft.com/office/drawing/2010/main" val="0"/>
@@ -10873,7 +12417,7 @@
                   <pic:spPr bwMode="auto">
                     <a:xfrm>
                       <a:off x="0" y="0"/>
-                      <a:ext cx="5943600" cy="3695065"/>
+                      <a:ext cx="5942170" cy="3694176"/>
                     </a:xfrm>
                     <a:prstGeom prst="rect">
                       <a:avLst/>
@@ -10927,12 +12471,118 @@
     </w:p>
     <w:p>
       <w:pPr>
-        <w:rPr>
-          <w:rFonts w:ascii="Arial" w:hAnsi="Arial" w:cs="Arial"/>
-          <w:sz w:val="21"/>
-          <w:szCs w:val="21"/>
-        </w:rPr>
-      </w:pPr>
+        <w:pStyle w:val="Heading2"/>
+        <w:rPr>
+          <w:rFonts w:ascii="Arial" w:hAnsi="Arial" w:cs="Arial"/>
+          <w:sz w:val="21"/>
+          <w:szCs w:val="21"/>
+        </w:rPr>
+      </w:pPr>
+      <w:bookmarkStart w:id="34" w:name="_Toc69219429"/>
+      <w:r>
+        <w:rPr>
+          <w:rFonts w:ascii="Arial" w:hAnsi="Arial" w:cs="Arial"/>
+          <w:sz w:val="21"/>
+          <w:szCs w:val="21"/>
+        </w:rPr>
+        <w:t>Structured Streaming:</w:t>
+      </w:r>
+      <w:bookmarkEnd w:id="34"/>
+    </w:p>
+    <w:p>
+      <w:pPr>
+        <w:rPr>
+          <w:rFonts w:ascii="Helvetica Neue" w:hAnsi="Helvetica Neue"/>
+          <w:color w:val="1D1F22"/>
+          <w:sz w:val="21"/>
+          <w:szCs w:val="21"/>
+          <w:shd w:val="clear" w:color="auto" w:fill="FFFFFF"/>
+        </w:rPr>
+      </w:pPr>
+      <w:r>
+        <w:rPr>
+          <w:rFonts w:ascii="Helvetica Neue" w:hAnsi="Helvetica Neue"/>
+          <w:color w:val="1D1F22"/>
+          <w:sz w:val="21"/>
+          <w:szCs w:val="21"/>
+          <w:shd w:val="clear" w:color="auto" w:fill="FFFFFF"/>
+        </w:rPr>
+        <w:t xml:space="preserve">Structured Streaming </w:t>
+      </w:r>
+      <w:r>
+        <w:rPr>
+          <w:rFonts w:ascii="Helvetica Neue" w:hAnsi="Helvetica Neue"/>
+          <w:color w:val="1D1F22"/>
+          <w:sz w:val="21"/>
+          <w:szCs w:val="21"/>
+          <w:shd w:val="clear" w:color="auto" w:fill="FFFFFF"/>
+        </w:rPr>
+        <w:t xml:space="preserve">treats </w:t>
+      </w:r>
+      <w:r>
+        <w:rPr>
+          <w:rFonts w:ascii="Helvetica Neue" w:hAnsi="Helvetica Neue"/>
+          <w:color w:val="1D1F22"/>
+          <w:sz w:val="21"/>
+          <w:szCs w:val="21"/>
+          <w:shd w:val="clear" w:color="auto" w:fill="FFFFFF"/>
+        </w:rPr>
+        <w:t>a live data stream as a table that is being continuously appended.</w:t>
+      </w:r>
+    </w:p>
+    <w:p/>
+    <w:p>
+      <w:pPr>
+        <w:rPr>
+          <w:rFonts w:ascii="Arial" w:hAnsi="Arial" w:cs="Arial"/>
+          <w:sz w:val="21"/>
+          <w:szCs w:val="21"/>
+        </w:rPr>
+      </w:pPr>
+      <w:r>
+        <w:rPr>
+          <w:rFonts w:ascii="Arial" w:hAnsi="Arial" w:cs="Arial"/>
+          <w:noProof/>
+          <w:sz w:val="21"/>
+          <w:szCs w:val="21"/>
+        </w:rPr>
+        <w:lastRenderedPageBreak/>
+        <w:drawing>
+          <wp:inline distT="0" distB="0" distL="0" distR="0" wp14:anchorId="12BF88E7" wp14:editId="1CF0BB55">
+            <wp:extent cx="5943600" cy="2908300"/>
+            <wp:effectExtent l="0" t="0" r="0" b="0"/>
+            <wp:docPr id="4" name="Picture 4"/>
+            <wp:cNvGraphicFramePr>
+              <a:graphicFrameLocks xmlns:a="http://schemas.openxmlformats.org/drawingml/2006/main" noChangeAspect="1"/>
+            </wp:cNvGraphicFramePr>
+            <a:graphic xmlns:a="http://schemas.openxmlformats.org/drawingml/2006/main">
+              <a:graphicData uri="http://schemas.openxmlformats.org/drawingml/2006/picture">
+                <pic:pic xmlns:pic="http://schemas.openxmlformats.org/drawingml/2006/picture">
+                  <pic:nvPicPr>
+                    <pic:cNvPr id="1" name=""/>
+                    <pic:cNvPicPr/>
+                  </pic:nvPicPr>
+                  <pic:blipFill>
+                    <a:blip r:embed="rId37"/>
+                    <a:stretch>
+                      <a:fillRect/>
+                    </a:stretch>
+                  </pic:blipFill>
+                  <pic:spPr>
+                    <a:xfrm>
+                      <a:off x="0" y="0"/>
+                      <a:ext cx="5943600" cy="2908300"/>
+                    </a:xfrm>
+                    <a:prstGeom prst="rect">
+                      <a:avLst/>
+                    </a:prstGeom>
+                  </pic:spPr>
+                </pic:pic>
+              </a:graphicData>
+            </a:graphic>
+          </wp:inline>
+        </w:drawing>
+      </w:r>
     </w:p>
     <w:p>
       <w:pPr>
@@ -10946,7 +12596,7 @@
           <w:shd w:val="clear" w:color="auto" w:fill="FFFFFF"/>
         </w:rPr>
       </w:pPr>
-      <w:bookmarkStart w:id="32" w:name="_Toc58235005"/>
+      <w:bookmarkStart w:id="35" w:name="_Toc69219430"/>
       <w:r>
         <w:rPr>
           <w:rFonts w:ascii="Arial" w:hAnsi="Arial" w:cs="Arial"/>
@@ -10964,7 +12614,7 @@
         </w:rPr>
         <w:t xml:space="preserve"> (Resilient Distributed Dataset)</w:t>
       </w:r>
-      <w:bookmarkEnd w:id="32"/>
+      <w:bookmarkEnd w:id="35"/>
     </w:p>
     <w:p>
       <w:pPr>
@@ -11007,48 +12657,8 @@
           <w:sz w:val="21"/>
           <w:szCs w:val="21"/>
         </w:rPr>
-        <w:t xml:space="preserve">You can create them parallelizing an existing collection in your driver program, or referencing a dataset in an external storage system, such as a shared filesystem, HDFS, HBase, or any data source offering a Hadoop </w:t>
-      </w:r>
-      <w:proofErr w:type="spellStart"/>
-      <w:r>
-        <w:rPr>
-          <w:rFonts w:ascii="Arial" w:hAnsi="Arial" w:cs="Arial"/>
-          <w:sz w:val="21"/>
-          <w:szCs w:val="21"/>
-        </w:rPr>
-        <w:t>InputFormat</w:t>
-      </w:r>
-      <w:proofErr w:type="spellEnd"/>
-    </w:p>
-    <w:p>
-      <w:pPr>
-        <w:ind w:left="360"/>
-        <w:rPr>
-          <w:rFonts w:ascii="Arial" w:hAnsi="Arial" w:cs="Arial"/>
-          <w:sz w:val="21"/>
-          <w:szCs w:val="21"/>
-        </w:rPr>
-      </w:pPr>
-    </w:p>
-    <w:p>
-      <w:pPr>
-        <w:pStyle w:val="Heading2"/>
-        <w:rPr>
-          <w:rFonts w:ascii="Arial" w:hAnsi="Arial" w:cs="Arial"/>
-          <w:sz w:val="21"/>
-          <w:szCs w:val="21"/>
-        </w:rPr>
-      </w:pPr>
-      <w:bookmarkStart w:id="33" w:name="_Toc58235006"/>
-      <w:r>
-        <w:rPr>
-          <w:rFonts w:ascii="Arial" w:hAnsi="Arial" w:cs="Arial"/>
-          <w:sz w:val="21"/>
-          <w:szCs w:val="21"/>
-        </w:rPr>
-        <w:t>Processing Semantics:</w:t>
-      </w:r>
-      <w:bookmarkEnd w:id="33"/>
+        <w:t>A primary data abstraction in Apache Spark and the Spark Core.</w:t>
+      </w:r>
     </w:p>
     <w:p>
       <w:pPr>
@@ -11069,8 +12679,18 @@
           <w:sz w:val="21"/>
           <w:szCs w:val="21"/>
         </w:rPr>
-        <w:t>At most once: Each record will be either processed once or not processed at all.</w:t>
-      </w:r>
+        <w:t xml:space="preserve">You can create them parallelizing an existing collection in your driver program, or referencing a dataset in an external storage system, such as a shared filesystem, HDFS, HBase, or any data source offering a Hadoop </w:t>
+      </w:r>
+      <w:proofErr w:type="spellStart"/>
+      <w:r>
+        <w:rPr>
+          <w:rFonts w:ascii="Arial" w:hAnsi="Arial" w:cs="Arial"/>
+          <w:sz w:val="21"/>
+          <w:szCs w:val="21"/>
+        </w:rPr>
+        <w:t>InputFormat</w:t>
+      </w:r>
+      <w:proofErr w:type="spellEnd"/>
     </w:p>
     <w:p>
       <w:pPr>
@@ -11091,23 +12711,7 @@
           <w:sz w:val="21"/>
           <w:szCs w:val="21"/>
         </w:rPr>
-        <w:t xml:space="preserve">At least once: Each record will be processed one or more times. This is stronger than at-most once as it </w:t>
-      </w:r>
-      <w:r>
-        <w:rPr>
-          <w:rFonts w:ascii="Arial" w:hAnsi="Arial" w:cs="Arial"/>
-          <w:sz w:val="21"/>
-          <w:szCs w:val="21"/>
-        </w:rPr>
-        <w:t>ensures</w:t>
-      </w:r>
-      <w:r>
-        <w:rPr>
-          <w:rFonts w:ascii="Arial" w:hAnsi="Arial" w:cs="Arial"/>
-          <w:sz w:val="21"/>
-          <w:szCs w:val="21"/>
-        </w:rPr>
-        <w:t xml:space="preserve"> that no data will be lost. But there may be duplicates.</w:t>
+        <w:t>Each dataset in RDD is divided into logical partitions, which can be computed on different nodes of the cluster</w:t>
       </w:r>
     </w:p>
     <w:p>
@@ -11129,53 +12733,8 @@
           <w:sz w:val="21"/>
           <w:szCs w:val="21"/>
         </w:rPr>
-        <w:t xml:space="preserve">Exactly once: Each record will be processed exactly once - no data will be </w:t>
-      </w:r>
-      <w:r>
-        <w:rPr>
-          <w:rFonts w:ascii="Arial" w:hAnsi="Arial" w:cs="Arial"/>
-          <w:sz w:val="21"/>
-          <w:szCs w:val="21"/>
-        </w:rPr>
-        <w:t>lost,</w:t>
-      </w:r>
-      <w:r>
-        <w:rPr>
-          <w:rFonts w:ascii="Arial" w:hAnsi="Arial" w:cs="Arial"/>
-          <w:sz w:val="21"/>
-          <w:szCs w:val="21"/>
-        </w:rPr>
-        <w:t xml:space="preserve"> and no data will be processed multiple times. This is obviously the strongest guarantee of the three</w:t>
-      </w:r>
-    </w:p>
-    <w:p>
-      <w:pPr>
-        <w:rPr>
-          <w:rFonts w:ascii="Arial" w:hAnsi="Arial" w:cs="Arial"/>
-          <w:sz w:val="21"/>
-          <w:szCs w:val="21"/>
-        </w:rPr>
-      </w:pPr>
-    </w:p>
-    <w:p>
-      <w:pPr>
-        <w:pStyle w:val="Heading2"/>
-        <w:rPr>
-          <w:rFonts w:ascii="Arial" w:hAnsi="Arial" w:cs="Arial"/>
-          <w:sz w:val="21"/>
-          <w:szCs w:val="21"/>
-        </w:rPr>
-      </w:pPr>
-      <w:bookmarkStart w:id="34" w:name="_Toc58235007"/>
-      <w:r>
-        <w:rPr>
-          <w:rFonts w:ascii="Arial" w:hAnsi="Arial" w:cs="Arial"/>
-          <w:sz w:val="21"/>
-          <w:szCs w:val="21"/>
-        </w:rPr>
-        <w:t>Spark-SQL:</w:t>
-      </w:r>
-      <w:bookmarkEnd w:id="34"/>
+        <w:t>RDDs are fault-tolerant, immutable distributed collections of objects, which means once you create an RDD you cannot change it</w:t>
+      </w:r>
     </w:p>
     <w:p>
       <w:pPr>
@@ -11193,13 +12752,99 @@
       <w:r>
         <w:rPr>
           <w:rFonts w:ascii="Arial" w:hAnsi="Arial" w:cs="Arial"/>
-          <w:color w:val="1D1F22"/>
-          <w:sz w:val="21"/>
-          <w:szCs w:val="21"/>
-          <w:shd w:val="clear" w:color="auto" w:fill="FFFFFF"/>
-        </w:rPr>
-        <w:t>Spark SQL is a Spark module for structured data processing.</w:t>
-      </w:r>
+          <w:sz w:val="21"/>
+          <w:szCs w:val="21"/>
+        </w:rPr>
+        <w:t>Supports: Transformations</w:t>
+      </w:r>
+      <w:r>
+        <w:rPr>
+          <w:rFonts w:ascii="Arial" w:hAnsi="Arial" w:cs="Arial"/>
+          <w:sz w:val="21"/>
+          <w:szCs w:val="21"/>
+        </w:rPr>
+        <w:t xml:space="preserve"> (</w:t>
+      </w:r>
+      <w:proofErr w:type="spellStart"/>
+      <w:r>
+        <w:rPr>
+          <w:rFonts w:ascii="Arial" w:hAnsi="Arial" w:cs="Arial"/>
+          <w:sz w:val="21"/>
+          <w:szCs w:val="21"/>
+        </w:rPr>
+        <w:t>flatmap</w:t>
+      </w:r>
+      <w:proofErr w:type="spellEnd"/>
+      <w:r>
+        <w:rPr>
+          <w:rFonts w:ascii="Arial" w:hAnsi="Arial" w:cs="Arial"/>
+          <w:sz w:val="21"/>
+          <w:szCs w:val="21"/>
+        </w:rPr>
+        <w:t>, map, filter,</w:t>
+      </w:r>
+      <w:proofErr w:type="gramStart"/>
+      <w:r>
+        <w:rPr>
+          <w:rFonts w:ascii="Arial" w:hAnsi="Arial" w:cs="Arial"/>
+          <w:sz w:val="21"/>
+          <w:szCs w:val="21"/>
+        </w:rPr>
+        <w:t xml:space="preserve"> ..</w:t>
+      </w:r>
+      <w:proofErr w:type="gramEnd"/>
+      <w:r>
+        <w:rPr>
+          <w:rFonts w:ascii="Arial" w:hAnsi="Arial" w:cs="Arial"/>
+          <w:sz w:val="21"/>
+          <w:szCs w:val="21"/>
+        </w:rPr>
+        <w:t>)</w:t>
+      </w:r>
+      <w:r>
+        <w:rPr>
+          <w:rFonts w:ascii="Arial" w:hAnsi="Arial" w:cs="Arial"/>
+          <w:sz w:val="21"/>
+          <w:szCs w:val="21"/>
+        </w:rPr>
+        <w:t xml:space="preserve"> and Actions</w:t>
+      </w:r>
+      <w:r>
+        <w:rPr>
+          <w:rFonts w:ascii="Arial" w:hAnsi="Arial" w:cs="Arial"/>
+          <w:sz w:val="21"/>
+          <w:szCs w:val="21"/>
+        </w:rPr>
+        <w:t xml:space="preserve"> (count, collect, reduce, foreach, ..)</w:t>
+      </w:r>
+      <w:r>
+        <w:rPr>
+          <w:rFonts w:ascii="Arial" w:hAnsi="Arial" w:cs="Arial"/>
+          <w:sz w:val="21"/>
+          <w:szCs w:val="21"/>
+        </w:rPr>
+        <w:t>.</w:t>
+      </w:r>
+    </w:p>
+    <w:p>
+      <w:pPr>
+        <w:pStyle w:val="Heading2"/>
+        <w:rPr>
+          <w:rFonts w:ascii="Arial" w:hAnsi="Arial" w:cs="Arial"/>
+          <w:sz w:val="21"/>
+          <w:szCs w:val="21"/>
+        </w:rPr>
+      </w:pPr>
+      <w:bookmarkStart w:id="36" w:name="_Toc69219431"/>
+      <w:r>
+        <w:rPr>
+          <w:rFonts w:ascii="Arial" w:hAnsi="Arial" w:cs="Arial"/>
+          <w:sz w:val="21"/>
+          <w:szCs w:val="21"/>
+        </w:rPr>
+        <w:t>Shuffle</w:t>
+      </w:r>
+      <w:bookmarkEnd w:id="36"/>
     </w:p>
     <w:p>
       <w:pPr>
@@ -11220,7 +12865,7 @@
           <w:sz w:val="21"/>
           <w:szCs w:val="21"/>
         </w:rPr>
-        <w:t xml:space="preserve">Useful for querying structured data using </w:t>
+        <w:t>Shuffling is a mechanism Spark uses to redistribute the data across different executors and even across machines. Spark shuffling triggers when we perform certain transformation operations like </w:t>
       </w:r>
       <w:proofErr w:type="spellStart"/>
       <w:r>
@@ -11229,7 +12874,7 @@
           <w:sz w:val="21"/>
           <w:szCs w:val="21"/>
         </w:rPr>
-        <w:t>DataFrame</w:t>
+        <w:t>gropByKey</w:t>
       </w:r>
       <w:proofErr w:type="spellEnd"/>
       <w:r>
@@ -11238,7 +12883,25 @@
           <w:sz w:val="21"/>
           <w:szCs w:val="21"/>
         </w:rPr>
-        <w:t xml:space="preserve"> API or SQL syntax. Supports filtering, joins, grouping and more. Support HiveQL syntax, UDF’s and direct access to hive data stores. </w:t>
+        <w:t>(), </w:t>
+      </w:r>
+      <w:proofErr w:type="spellStart"/>
+      <w:r>
+        <w:rPr>
+          <w:rFonts w:ascii="Arial" w:hAnsi="Arial" w:cs="Arial"/>
+          <w:sz w:val="21"/>
+          <w:szCs w:val="21"/>
+        </w:rPr>
+        <w:t>reduceByKey</w:t>
+      </w:r>
+      <w:proofErr w:type="spellEnd"/>
+      <w:r>
+        <w:rPr>
+          <w:rFonts w:ascii="Arial" w:hAnsi="Arial" w:cs="Arial"/>
+          <w:sz w:val="21"/>
+          <w:szCs w:val="21"/>
+        </w:rPr>
+        <w:t>(), join() on RDD</w:t>
       </w:r>
     </w:p>
     <w:p>
@@ -11260,8 +12923,44 @@
           <w:sz w:val="21"/>
           <w:szCs w:val="21"/>
         </w:rPr>
-        <w:t xml:space="preserve">Uses internally Cost Based Optimization for executing queries. It uses columnar storage and code generation that assist in running performant queries. It will launch spark jobs and use the power of cluster and scale to high volume data queries. </w:t>
-      </w:r>
+        <w:t xml:space="preserve">Spark shuffle is an expensive operation involving disk I/O, network I/O, data serialization and </w:t>
+      </w:r>
+      <w:r>
+        <w:rPr>
+          <w:rFonts w:ascii="Arial" w:hAnsi="Arial" w:cs="Arial"/>
+          <w:sz w:val="21"/>
+          <w:szCs w:val="21"/>
+        </w:rPr>
+        <w:t>deserialization</w:t>
+      </w:r>
+      <w:r>
+        <w:rPr>
+          <w:rFonts w:ascii="Arial" w:hAnsi="Arial" w:cs="Arial"/>
+          <w:sz w:val="21"/>
+          <w:szCs w:val="21"/>
+        </w:rPr>
+        <w:t>.</w:t>
+      </w:r>
+    </w:p>
+    <w:p>
+      <w:pPr>
+        <w:pStyle w:val="Heading2"/>
+        <w:rPr>
+          <w:rFonts w:ascii="Arial" w:hAnsi="Arial" w:cs="Arial"/>
+          <w:sz w:val="21"/>
+          <w:szCs w:val="21"/>
+        </w:rPr>
+      </w:pPr>
+      <w:bookmarkStart w:id="37" w:name="_Toc69219432"/>
+      <w:r>
+        <w:rPr>
+          <w:rFonts w:ascii="Arial" w:hAnsi="Arial" w:cs="Arial"/>
+          <w:sz w:val="21"/>
+          <w:szCs w:val="21"/>
+        </w:rPr>
+        <w:t>RDD Cache &amp; Persistence:</w:t>
+      </w:r>
+      <w:bookmarkEnd w:id="37"/>
     </w:p>
     <w:p>
       <w:pPr>
@@ -11279,20 +12978,16 @@
       <w:r>
         <w:rPr>
           <w:rFonts w:ascii="Arial" w:hAnsi="Arial" w:cs="Arial"/>
-          <w:color w:val="1D1F22"/>
-          <w:sz w:val="21"/>
-          <w:szCs w:val="21"/>
-          <w:shd w:val="clear" w:color="auto" w:fill="FFFFFF"/>
-        </w:rPr>
-        <w:t>A Dataset is a distributed collection of data</w:t>
-      </w:r>
-      <w:r>
-        <w:rPr>
-          <w:rFonts w:ascii="Arial" w:hAnsi="Arial" w:cs="Arial"/>
-          <w:color w:val="1D1F22"/>
-          <w:sz w:val="21"/>
-          <w:szCs w:val="21"/>
-          <w:shd w:val="clear" w:color="auto" w:fill="FFFFFF"/>
+          <w:sz w:val="21"/>
+          <w:szCs w:val="21"/>
+        </w:rPr>
+        <w:t>Using cache() and persist() methods, Spark provides an optimization mechanism to store the intermediate computation of an RDD so they can be reused in subsequent actions</w:t>
+      </w:r>
+      <w:r>
+        <w:rPr>
+          <w:rFonts w:ascii="Arial" w:hAnsi="Arial" w:cs="Arial"/>
+          <w:sz w:val="21"/>
+          <w:szCs w:val="21"/>
         </w:rPr>
         <w:t>.</w:t>
       </w:r>
@@ -11313,44 +13008,26 @@
       <w:r>
         <w:rPr>
           <w:rFonts w:ascii="Arial" w:hAnsi="Arial" w:cs="Arial"/>
-          <w:color w:val="1D1F22"/>
-          <w:sz w:val="21"/>
-          <w:szCs w:val="21"/>
-          <w:shd w:val="clear" w:color="auto" w:fill="FFFFFF"/>
-        </w:rPr>
-        <w:t xml:space="preserve">Python does not have the support for the Dataset </w:t>
-      </w:r>
-      <w:proofErr w:type="gramStart"/>
-      <w:r>
-        <w:rPr>
-          <w:rFonts w:ascii="Arial" w:hAnsi="Arial" w:cs="Arial"/>
-          <w:color w:val="1D1F22"/>
-          <w:sz w:val="21"/>
-          <w:szCs w:val="21"/>
-          <w:shd w:val="clear" w:color="auto" w:fill="FFFFFF"/>
-        </w:rPr>
-        <w:t>API</w:t>
-      </w:r>
-      <w:r>
-        <w:rPr>
-          <w:rFonts w:ascii="Arial" w:hAnsi="Arial" w:cs="Arial"/>
-          <w:color w:val="1D1F22"/>
-          <w:sz w:val="21"/>
-          <w:szCs w:val="21"/>
-          <w:shd w:val="clear" w:color="auto" w:fill="FFFFFF"/>
-        </w:rPr>
-        <w:t>,</w:t>
-      </w:r>
-      <w:proofErr w:type="gramEnd"/>
-      <w:r>
-        <w:rPr>
-          <w:rFonts w:ascii="Arial" w:hAnsi="Arial" w:cs="Arial"/>
-          <w:color w:val="1D1F22"/>
-          <w:sz w:val="21"/>
-          <w:szCs w:val="21"/>
-          <w:shd w:val="clear" w:color="auto" w:fill="FFFFFF"/>
-        </w:rPr>
-        <w:t xml:space="preserve"> however Python native supports lot of Dataset APIs.</w:t>
+          <w:sz w:val="21"/>
+          <w:szCs w:val="21"/>
+        </w:rPr>
+        <w:t xml:space="preserve">When you persist or cache an RDD, each worker node stores </w:t>
+      </w:r>
+      <w:r>
+        <w:rPr>
+          <w:rFonts w:ascii="Arial" w:hAnsi="Arial" w:cs="Arial"/>
+          <w:sz w:val="21"/>
+          <w:szCs w:val="21"/>
+        </w:rPr>
+        <w:t>its</w:t>
+      </w:r>
+      <w:r>
+        <w:rPr>
+          <w:rFonts w:ascii="Arial" w:hAnsi="Arial" w:cs="Arial"/>
+          <w:sz w:val="21"/>
+          <w:szCs w:val="21"/>
+        </w:rPr>
+        <w:t xml:space="preserve"> partitioned data in memory or disk and reuses them in other actions on that RDD. </w:t>
       </w:r>
     </w:p>
     <w:p>
@@ -11369,6 +13046,385 @@
       <w:r>
         <w:rPr>
           <w:rFonts w:ascii="Arial" w:hAnsi="Arial" w:cs="Arial"/>
+          <w:sz w:val="21"/>
+          <w:szCs w:val="21"/>
+        </w:rPr>
+        <w:t>Spark’s persisted data on nodes are fault-tolerant meaning if any partition is lost, it will automatically be recomputed using the original transformations that created it</w:t>
+      </w:r>
+      <w:r>
+        <w:rPr>
+          <w:rFonts w:ascii="Arial" w:hAnsi="Arial" w:cs="Arial"/>
+          <w:sz w:val="21"/>
+          <w:szCs w:val="21"/>
+        </w:rPr>
+        <w:t>.</w:t>
+      </w:r>
+    </w:p>
+    <w:p>
+      <w:pPr>
+        <w:pStyle w:val="ListParagraph"/>
+        <w:numPr>
+          <w:ilvl w:val="0"/>
+          <w:numId w:val="10"/>
+        </w:numPr>
+        <w:rPr>
+          <w:rFonts w:ascii="Arial" w:hAnsi="Arial" w:cs="Arial"/>
+          <w:sz w:val="21"/>
+          <w:szCs w:val="21"/>
+        </w:rPr>
+      </w:pPr>
+      <w:r>
+        <w:rPr>
+          <w:rFonts w:ascii="Arial" w:hAnsi="Arial" w:cs="Arial"/>
+          <w:sz w:val="21"/>
+          <w:szCs w:val="21"/>
+        </w:rPr>
+        <w:t>Cache: MEMORY_ONLY</w:t>
+      </w:r>
+    </w:p>
+    <w:p>
+      <w:pPr>
+        <w:pStyle w:val="ListParagraph"/>
+        <w:numPr>
+          <w:ilvl w:val="0"/>
+          <w:numId w:val="10"/>
+        </w:numPr>
+        <w:rPr>
+          <w:rFonts w:ascii="Arial" w:hAnsi="Arial" w:cs="Arial"/>
+          <w:sz w:val="21"/>
+          <w:szCs w:val="21"/>
+        </w:rPr>
+      </w:pPr>
+      <w:r>
+        <w:rPr>
+          <w:rFonts w:ascii="Arial" w:hAnsi="Arial" w:cs="Arial"/>
+          <w:sz w:val="21"/>
+          <w:szCs w:val="21"/>
+        </w:rPr>
+        <w:t>Persistence: MEMORY_ONLY, MEMORY_AND_DISK, …</w:t>
+      </w:r>
+    </w:p>
+    <w:p>
+      <w:pPr>
+        <w:pStyle w:val="ListParagraph"/>
+        <w:numPr>
+          <w:ilvl w:val="0"/>
+          <w:numId w:val="10"/>
+        </w:numPr>
+        <w:rPr>
+          <w:rFonts w:ascii="Arial" w:hAnsi="Arial" w:cs="Arial"/>
+          <w:sz w:val="21"/>
+          <w:szCs w:val="21"/>
+        </w:rPr>
+      </w:pPr>
+    </w:p>
+    <w:p>
+      <w:pPr>
+        <w:pStyle w:val="Heading2"/>
+        <w:rPr>
+          <w:rFonts w:ascii="Arial" w:hAnsi="Arial" w:cs="Arial"/>
+          <w:sz w:val="21"/>
+          <w:szCs w:val="21"/>
+        </w:rPr>
+      </w:pPr>
+      <w:bookmarkStart w:id="38" w:name="_Toc69219433"/>
+      <w:r>
+        <w:rPr>
+          <w:rFonts w:ascii="Arial" w:hAnsi="Arial" w:cs="Arial"/>
+          <w:sz w:val="21"/>
+          <w:szCs w:val="21"/>
+        </w:rPr>
+        <w:t>Processing Semantics:</w:t>
+      </w:r>
+      <w:bookmarkEnd w:id="38"/>
+    </w:p>
+    <w:p>
+      <w:pPr>
+        <w:pStyle w:val="ListParagraph"/>
+        <w:numPr>
+          <w:ilvl w:val="0"/>
+          <w:numId w:val="10"/>
+        </w:numPr>
+        <w:rPr>
+          <w:rFonts w:ascii="Arial" w:hAnsi="Arial" w:cs="Arial"/>
+          <w:sz w:val="21"/>
+          <w:szCs w:val="21"/>
+        </w:rPr>
+      </w:pPr>
+      <w:r>
+        <w:rPr>
+          <w:rFonts w:ascii="Arial" w:hAnsi="Arial" w:cs="Arial"/>
+          <w:sz w:val="21"/>
+          <w:szCs w:val="21"/>
+        </w:rPr>
+        <w:t>At most once: Each record will be either processed once or not processed at all.</w:t>
+      </w:r>
+    </w:p>
+    <w:p>
+      <w:pPr>
+        <w:pStyle w:val="ListParagraph"/>
+        <w:numPr>
+          <w:ilvl w:val="0"/>
+          <w:numId w:val="10"/>
+        </w:numPr>
+        <w:rPr>
+          <w:rFonts w:ascii="Arial" w:hAnsi="Arial" w:cs="Arial"/>
+          <w:sz w:val="21"/>
+          <w:szCs w:val="21"/>
+        </w:rPr>
+      </w:pPr>
+      <w:r>
+        <w:rPr>
+          <w:rFonts w:ascii="Arial" w:hAnsi="Arial" w:cs="Arial"/>
+          <w:sz w:val="21"/>
+          <w:szCs w:val="21"/>
+        </w:rPr>
+        <w:t xml:space="preserve">At least once: Each record will be processed one or more times. This is stronger than at-most once as it </w:t>
+      </w:r>
+      <w:r>
+        <w:rPr>
+          <w:rFonts w:ascii="Arial" w:hAnsi="Arial" w:cs="Arial"/>
+          <w:sz w:val="21"/>
+          <w:szCs w:val="21"/>
+        </w:rPr>
+        <w:t>ensures</w:t>
+      </w:r>
+      <w:r>
+        <w:rPr>
+          <w:rFonts w:ascii="Arial" w:hAnsi="Arial" w:cs="Arial"/>
+          <w:sz w:val="21"/>
+          <w:szCs w:val="21"/>
+        </w:rPr>
+        <w:t xml:space="preserve"> that no data will be lost. But there may be duplicates.</w:t>
+      </w:r>
+    </w:p>
+    <w:p>
+      <w:pPr>
+        <w:pStyle w:val="ListParagraph"/>
+        <w:numPr>
+          <w:ilvl w:val="0"/>
+          <w:numId w:val="10"/>
+        </w:numPr>
+        <w:rPr>
+          <w:rFonts w:ascii="Arial" w:hAnsi="Arial" w:cs="Arial"/>
+          <w:sz w:val="21"/>
+          <w:szCs w:val="21"/>
+        </w:rPr>
+      </w:pPr>
+      <w:r>
+        <w:rPr>
+          <w:rFonts w:ascii="Arial" w:hAnsi="Arial" w:cs="Arial"/>
+          <w:sz w:val="21"/>
+          <w:szCs w:val="21"/>
+        </w:rPr>
+        <w:t xml:space="preserve">Exactly once: Each record will be processed exactly once - no data will be </w:t>
+      </w:r>
+      <w:r>
+        <w:rPr>
+          <w:rFonts w:ascii="Arial" w:hAnsi="Arial" w:cs="Arial"/>
+          <w:sz w:val="21"/>
+          <w:szCs w:val="21"/>
+        </w:rPr>
+        <w:t>lost,</w:t>
+      </w:r>
+      <w:r>
+        <w:rPr>
+          <w:rFonts w:ascii="Arial" w:hAnsi="Arial" w:cs="Arial"/>
+          <w:sz w:val="21"/>
+          <w:szCs w:val="21"/>
+        </w:rPr>
+        <w:t xml:space="preserve"> and no data will be processed multiple times. This is obviously the strongest guarantee of the three</w:t>
+      </w:r>
+    </w:p>
+    <w:p>
+      <w:pPr>
+        <w:rPr>
+          <w:rFonts w:ascii="Arial" w:hAnsi="Arial" w:cs="Arial"/>
+          <w:sz w:val="21"/>
+          <w:szCs w:val="21"/>
+        </w:rPr>
+      </w:pPr>
+    </w:p>
+    <w:p>
+      <w:pPr>
+        <w:pStyle w:val="Heading2"/>
+        <w:rPr>
+          <w:rFonts w:ascii="Arial" w:hAnsi="Arial" w:cs="Arial"/>
+          <w:sz w:val="21"/>
+          <w:szCs w:val="21"/>
+        </w:rPr>
+      </w:pPr>
+      <w:bookmarkStart w:id="39" w:name="_Toc69219434"/>
+      <w:r>
+        <w:rPr>
+          <w:rFonts w:ascii="Arial" w:hAnsi="Arial" w:cs="Arial"/>
+          <w:sz w:val="21"/>
+          <w:szCs w:val="21"/>
+        </w:rPr>
+        <w:t>Spark-SQL:</w:t>
+      </w:r>
+      <w:bookmarkEnd w:id="39"/>
+    </w:p>
+    <w:p>
+      <w:pPr>
+        <w:pStyle w:val="ListParagraph"/>
+        <w:numPr>
+          <w:ilvl w:val="0"/>
+          <w:numId w:val="10"/>
+        </w:numPr>
+        <w:rPr>
+          <w:rFonts w:ascii="Arial" w:hAnsi="Arial" w:cs="Arial"/>
+          <w:sz w:val="21"/>
+          <w:szCs w:val="21"/>
+        </w:rPr>
+      </w:pPr>
+      <w:r>
+        <w:rPr>
+          <w:rFonts w:ascii="Arial" w:hAnsi="Arial" w:cs="Arial"/>
+          <w:color w:val="1D1F22"/>
+          <w:sz w:val="21"/>
+          <w:szCs w:val="21"/>
+          <w:shd w:val="clear" w:color="auto" w:fill="FFFFFF"/>
+        </w:rPr>
+        <w:t>Spark SQL is a Spark module for structured data processing.</w:t>
+      </w:r>
+    </w:p>
+    <w:p>
+      <w:pPr>
+        <w:pStyle w:val="ListParagraph"/>
+        <w:numPr>
+          <w:ilvl w:val="0"/>
+          <w:numId w:val="10"/>
+        </w:numPr>
+        <w:rPr>
+          <w:rFonts w:ascii="Arial" w:hAnsi="Arial" w:cs="Arial"/>
+          <w:sz w:val="21"/>
+          <w:szCs w:val="21"/>
+        </w:rPr>
+      </w:pPr>
+      <w:r>
+        <w:rPr>
+          <w:rFonts w:ascii="Arial" w:hAnsi="Arial" w:cs="Arial"/>
+          <w:sz w:val="21"/>
+          <w:szCs w:val="21"/>
+        </w:rPr>
+        <w:t xml:space="preserve">Useful for querying structured data using </w:t>
+      </w:r>
+      <w:proofErr w:type="spellStart"/>
+      <w:r>
+        <w:rPr>
+          <w:rFonts w:ascii="Arial" w:hAnsi="Arial" w:cs="Arial"/>
+          <w:sz w:val="21"/>
+          <w:szCs w:val="21"/>
+        </w:rPr>
+        <w:t>DataFrame</w:t>
+      </w:r>
+      <w:proofErr w:type="spellEnd"/>
+      <w:r>
+        <w:rPr>
+          <w:rFonts w:ascii="Arial" w:hAnsi="Arial" w:cs="Arial"/>
+          <w:sz w:val="21"/>
+          <w:szCs w:val="21"/>
+        </w:rPr>
+        <w:t xml:space="preserve"> API or SQL syntax. Supports filtering, joins, grouping and more. Support HiveQL syntax, UDF’s and direct access to hive data stores. </w:t>
+      </w:r>
+    </w:p>
+    <w:p>
+      <w:pPr>
+        <w:pStyle w:val="ListParagraph"/>
+        <w:numPr>
+          <w:ilvl w:val="0"/>
+          <w:numId w:val="10"/>
+        </w:numPr>
+        <w:rPr>
+          <w:rFonts w:ascii="Arial" w:hAnsi="Arial" w:cs="Arial"/>
+          <w:sz w:val="21"/>
+          <w:szCs w:val="21"/>
+        </w:rPr>
+      </w:pPr>
+      <w:r>
+        <w:rPr>
+          <w:rFonts w:ascii="Arial" w:hAnsi="Arial" w:cs="Arial"/>
+          <w:sz w:val="21"/>
+          <w:szCs w:val="21"/>
+        </w:rPr>
+        <w:t xml:space="preserve">Uses internally Cost Based Optimization for executing queries. It uses columnar storage and code generation that assist in running performant queries. It will launch spark jobs and use the power of cluster and scale to high volume data queries. </w:t>
+      </w:r>
+    </w:p>
+    <w:p>
+      <w:pPr>
+        <w:pStyle w:val="ListParagraph"/>
+        <w:numPr>
+          <w:ilvl w:val="0"/>
+          <w:numId w:val="10"/>
+        </w:numPr>
+        <w:rPr>
+          <w:rFonts w:ascii="Arial" w:hAnsi="Arial" w:cs="Arial"/>
+          <w:sz w:val="21"/>
+          <w:szCs w:val="21"/>
+        </w:rPr>
+      </w:pPr>
+      <w:r>
+        <w:rPr>
+          <w:rFonts w:ascii="Arial" w:hAnsi="Arial" w:cs="Arial"/>
+          <w:color w:val="1D1F22"/>
+          <w:sz w:val="21"/>
+          <w:szCs w:val="21"/>
+          <w:shd w:val="clear" w:color="auto" w:fill="FFFFFF"/>
+        </w:rPr>
+        <w:t>A Dataset is a distributed collection of data</w:t>
+      </w:r>
+      <w:r>
+        <w:rPr>
+          <w:rFonts w:ascii="Arial" w:hAnsi="Arial" w:cs="Arial"/>
+          <w:color w:val="1D1F22"/>
+          <w:sz w:val="21"/>
+          <w:szCs w:val="21"/>
+          <w:shd w:val="clear" w:color="auto" w:fill="FFFFFF"/>
+        </w:rPr>
+        <w:t>.</w:t>
+      </w:r>
+    </w:p>
+    <w:p>
+      <w:pPr>
+        <w:pStyle w:val="ListParagraph"/>
+        <w:numPr>
+          <w:ilvl w:val="0"/>
+          <w:numId w:val="10"/>
+        </w:numPr>
+        <w:rPr>
+          <w:rFonts w:ascii="Arial" w:hAnsi="Arial" w:cs="Arial"/>
+          <w:sz w:val="21"/>
+          <w:szCs w:val="21"/>
+        </w:rPr>
+      </w:pPr>
+      <w:r>
+        <w:rPr>
+          <w:rFonts w:ascii="Arial" w:hAnsi="Arial" w:cs="Arial"/>
+          <w:color w:val="1D1F22"/>
+          <w:sz w:val="21"/>
+          <w:szCs w:val="21"/>
+          <w:shd w:val="clear" w:color="auto" w:fill="FFFFFF"/>
+        </w:rPr>
+        <w:t>Python does not have the support for the Dataset API, however Python native supports lot of Dataset APIs.</w:t>
+      </w:r>
+    </w:p>
+    <w:p>
+      <w:pPr>
+        <w:pStyle w:val="ListParagraph"/>
+        <w:numPr>
+          <w:ilvl w:val="0"/>
+          <w:numId w:val="10"/>
+        </w:numPr>
+        <w:rPr>
+          <w:rFonts w:ascii="Arial" w:hAnsi="Arial" w:cs="Arial"/>
+          <w:sz w:val="21"/>
+          <w:szCs w:val="21"/>
+        </w:rPr>
+      </w:pPr>
+      <w:r>
+        <w:rPr>
+          <w:rFonts w:ascii="Arial" w:hAnsi="Arial" w:cs="Arial"/>
           <w:color w:val="1D1F22"/>
           <w:sz w:val="21"/>
           <w:szCs w:val="21"/>
@@ -11452,27 +13508,7 @@
           <w:szCs w:val="21"/>
           <w:shd w:val="clear" w:color="auto" w:fill="FFFFFF"/>
         </w:rPr>
-        <w:t>C</w:t>
-      </w:r>
-      <w:r>
-        <w:rPr>
-          <w:rFonts w:ascii="Arial" w:hAnsi="Arial" w:cs="Arial"/>
-          <w:color w:val="1D1F22"/>
-          <w:sz w:val="21"/>
-          <w:szCs w:val="21"/>
-          <w:shd w:val="clear" w:color="auto" w:fill="FFFFFF"/>
-        </w:rPr>
-        <w:t>onceptually equivalent to a table in a relational database or a data frame in R/Python</w:t>
-      </w:r>
-      <w:r>
-        <w:rPr>
-          <w:rFonts w:ascii="Arial" w:hAnsi="Arial" w:cs="Arial"/>
-          <w:color w:val="1D1F22"/>
-          <w:sz w:val="21"/>
-          <w:szCs w:val="21"/>
-          <w:shd w:val="clear" w:color="auto" w:fill="FFFFFF"/>
-        </w:rPr>
-        <w:t>.</w:t>
+        <w:t>Conceptually equivalent to a table in a relational database or a data frame in R/Python.</w:t>
       </w:r>
     </w:p>
     <w:p>
@@ -11518,17 +13554,7 @@
           <w:szCs w:val="21"/>
           <w:shd w:val="clear" w:color="auto" w:fill="FFFFFF"/>
         </w:rPr>
-        <w:t>T</w:t>
-      </w:r>
-      <w:r>
-        <w:rPr>
-          <w:rFonts w:ascii="Arial" w:hAnsi="Arial" w:cs="Arial"/>
-          <w:color w:val="1D1F22"/>
-          <w:sz w:val="21"/>
-          <w:szCs w:val="21"/>
-          <w:shd w:val="clear" w:color="auto" w:fill="FFFFFF"/>
-        </w:rPr>
-        <w:t>emporary view that is shared among all sessions and keep alive until the Spark application terminates, you can create a global temporary view</w:t>
+        <w:t>Temporary view that is shared among all sessions and keep alive until the Spark application terminates, you can create a global temporary view</w:t>
       </w:r>
       <w:r>
         <w:rPr>
@@ -11630,7 +13656,7 @@
         </w:rPr>
         <w:t xml:space="preserve"> they use a specialized </w:t>
       </w:r>
-      <w:hyperlink r:id="rId28" w:history="1">
+      <w:hyperlink r:id="rId38" w:history="1">
         <w:r>
           <w:rPr>
             <w:rStyle w:val="Hyperlink"/>
@@ -11782,7 +13808,7 @@
                     </pic:cNvPicPr>
                   </pic:nvPicPr>
                   <pic:blipFill>
-                    <a:blip r:embed="rId29">
+                    <a:blip r:embed="rId39">
                       <a:extLst>
                         <a:ext uri="{28A0092B-C50C-407E-A947-70E740481C1C}">
                           <a14:useLocalDpi xmlns:a14="http://schemas.microsoft.com/office/drawing/2010/main" val="0"/>
@@ -11842,8 +13868,8 @@
           <w:szCs w:val="21"/>
         </w:rPr>
       </w:pPr>
-      <w:bookmarkStart w:id="35" w:name="_Toc37264806"/>
-      <w:bookmarkStart w:id="36" w:name="_Toc58235008"/>
+      <w:bookmarkStart w:id="40" w:name="_Toc37264806"/>
+      <w:bookmarkStart w:id="41" w:name="_Toc69219435"/>
       <w:r>
         <w:rPr>
           <w:rFonts w:ascii="Arial" w:hAnsi="Arial" w:cs="Arial"/>
@@ -11852,8 +13878,8 @@
         </w:rPr>
         <w:t>Data Formats:</w:t>
       </w:r>
-      <w:bookmarkEnd w:id="35"/>
-      <w:bookmarkEnd w:id="36"/>
+      <w:bookmarkEnd w:id="40"/>
+      <w:bookmarkEnd w:id="41"/>
     </w:p>
     <w:p>
       <w:pPr>
@@ -11876,8 +13902,8 @@
           <w:shd w:val="clear" w:color="auto" w:fill="FFFFFF"/>
         </w:rPr>
       </w:pPr>
-      <w:bookmarkStart w:id="37" w:name="_Toc37264807"/>
-      <w:bookmarkStart w:id="38" w:name="_Toc58235009"/>
+      <w:bookmarkStart w:id="42" w:name="_Toc37264807"/>
+      <w:bookmarkStart w:id="43" w:name="_Toc69219436"/>
       <w:r>
         <w:rPr>
           <w:rFonts w:ascii="Arial" w:hAnsi="Arial" w:cs="Arial"/>
@@ -11886,8 +13912,8 @@
         </w:rPr>
         <w:t>AVRO</w:t>
       </w:r>
-      <w:bookmarkEnd w:id="37"/>
-      <w:bookmarkEnd w:id="38"/>
+      <w:bookmarkEnd w:id="42"/>
+      <w:bookmarkEnd w:id="43"/>
     </w:p>
     <w:p>
       <w:pPr>
@@ -11920,8 +13946,181 @@
           <w:szCs w:val="21"/>
         </w:rPr>
       </w:pPr>
-      <w:bookmarkStart w:id="39" w:name="_Toc37264808"/>
-      <w:bookmarkStart w:id="40" w:name="_Toc58235010"/>
+      <w:bookmarkStart w:id="44" w:name="_Toc37264808"/>
+      <w:bookmarkStart w:id="45" w:name="_Toc69219437"/>
+      <w:r>
+        <w:rPr>
+          <w:rFonts w:ascii="Arial" w:hAnsi="Arial" w:cs="Arial"/>
+          <w:sz w:val="21"/>
+          <w:szCs w:val="21"/>
+        </w:rPr>
+        <w:t>ORC</w:t>
+      </w:r>
+      <w:bookmarkEnd w:id="44"/>
+      <w:bookmarkEnd w:id="45"/>
+    </w:p>
+    <w:p>
+      <w:pPr>
+        <w:pStyle w:val="ListParagraph"/>
+        <w:numPr>
+          <w:ilvl w:val="0"/>
+          <w:numId w:val="10"/>
+        </w:numPr>
+        <w:rPr>
+          <w:rFonts w:ascii="Arial" w:hAnsi="Arial" w:cs="Arial"/>
+          <w:sz w:val="21"/>
+          <w:szCs w:val="21"/>
+        </w:rPr>
+      </w:pPr>
+      <w:r>
+        <w:rPr>
+          <w:rFonts w:ascii="Arial" w:hAnsi="Arial" w:cs="Arial"/>
+          <w:sz w:val="21"/>
+          <w:szCs w:val="21"/>
+        </w:rPr>
+        <w:t xml:space="preserve">Fastest </w:t>
+      </w:r>
+      <w:r>
+        <w:rPr>
+          <w:rFonts w:ascii="Arial" w:hAnsi="Arial" w:cs="Arial"/>
+          <w:sz w:val="21"/>
+          <w:szCs w:val="21"/>
+        </w:rPr>
+        <w:t xml:space="preserve">&amp; Smallest </w:t>
+      </w:r>
+      <w:r>
+        <w:rPr>
+          <w:rFonts w:ascii="Arial" w:hAnsi="Arial" w:cs="Arial"/>
+          <w:sz w:val="21"/>
+          <w:szCs w:val="21"/>
+        </w:rPr>
+        <w:t xml:space="preserve">columnar storage </w:t>
+      </w:r>
+      <w:r>
+        <w:rPr>
+          <w:rFonts w:ascii="Arial" w:hAnsi="Arial" w:cs="Arial"/>
+          <w:sz w:val="21"/>
+          <w:szCs w:val="21"/>
+        </w:rPr>
+        <w:t>system.</w:t>
+      </w:r>
+    </w:p>
+    <w:p>
+      <w:pPr>
+        <w:pStyle w:val="ListParagraph"/>
+        <w:numPr>
+          <w:ilvl w:val="0"/>
+          <w:numId w:val="10"/>
+        </w:numPr>
+        <w:rPr>
+          <w:rFonts w:ascii="Arial" w:hAnsi="Arial" w:cs="Arial"/>
+          <w:sz w:val="21"/>
+          <w:szCs w:val="21"/>
+        </w:rPr>
+      </w:pPr>
+      <w:r>
+        <w:rPr>
+          <w:rFonts w:ascii="Arial" w:hAnsi="Arial" w:cs="Arial"/>
+          <w:sz w:val="21"/>
+          <w:szCs w:val="21"/>
+        </w:rPr>
+        <w:t>Supports ACID Transactions and snapshot isolations.</w:t>
+      </w:r>
+    </w:p>
+    <w:p>
+      <w:pPr>
+        <w:pStyle w:val="ListParagraph"/>
+        <w:numPr>
+          <w:ilvl w:val="0"/>
+          <w:numId w:val="10"/>
+        </w:numPr>
+        <w:rPr>
+          <w:rFonts w:ascii="Arial" w:hAnsi="Arial" w:cs="Arial"/>
+          <w:sz w:val="21"/>
+          <w:szCs w:val="21"/>
+        </w:rPr>
+      </w:pPr>
+      <w:r>
+        <w:rPr>
+          <w:rFonts w:ascii="Arial" w:hAnsi="Arial" w:cs="Arial"/>
+          <w:sz w:val="21"/>
+          <w:szCs w:val="21"/>
+        </w:rPr>
+        <w:t>Supports built-in indexes</w:t>
+      </w:r>
+    </w:p>
+    <w:p>
+      <w:pPr>
+        <w:pStyle w:val="ListParagraph"/>
+        <w:numPr>
+          <w:ilvl w:val="0"/>
+          <w:numId w:val="10"/>
+        </w:numPr>
+        <w:rPr>
+          <w:rFonts w:ascii="Arial" w:hAnsi="Arial" w:cs="Arial"/>
+          <w:sz w:val="21"/>
+          <w:szCs w:val="21"/>
+        </w:rPr>
+      </w:pPr>
+      <w:r>
+        <w:rPr>
+          <w:rFonts w:ascii="Arial" w:hAnsi="Arial" w:cs="Arial"/>
+          <w:sz w:val="21"/>
+          <w:szCs w:val="21"/>
+        </w:rPr>
+        <w:t>Support</w:t>
+      </w:r>
+      <w:r>
+        <w:rPr>
+          <w:rFonts w:ascii="Arial" w:hAnsi="Arial" w:cs="Arial"/>
+          <w:sz w:val="21"/>
+          <w:szCs w:val="21"/>
+        </w:rPr>
+        <w:t xml:space="preserve"> for Hive and other storage systems.</w:t>
+      </w:r>
+    </w:p>
+    <w:p>
+      <w:pPr>
+        <w:pStyle w:val="ListParagraph"/>
+        <w:numPr>
+          <w:ilvl w:val="0"/>
+          <w:numId w:val="10"/>
+        </w:numPr>
+        <w:rPr>
+          <w:rFonts w:ascii="Arial" w:hAnsi="Arial" w:cs="Arial"/>
+          <w:sz w:val="21"/>
+          <w:szCs w:val="21"/>
+        </w:rPr>
+      </w:pPr>
+      <w:r>
+        <w:rPr>
+          <w:rFonts w:ascii="Arial" w:hAnsi="Arial" w:cs="Arial"/>
+          <w:sz w:val="21"/>
+          <w:szCs w:val="21"/>
+        </w:rPr>
+        <w:t>Native support in Spark, Hadoop MR and other applications.</w:t>
+      </w:r>
+    </w:p>
+    <w:p>
+      <w:pPr>
+        <w:rPr>
+          <w:rFonts w:ascii="Arial" w:hAnsi="Arial" w:cs="Arial"/>
+          <w:sz w:val="21"/>
+          <w:szCs w:val="21"/>
+        </w:rPr>
+      </w:pPr>
+    </w:p>
+    <w:p>
+      <w:pPr>
+        <w:pStyle w:val="Heading3"/>
+        <w:rPr>
+          <w:rFonts w:ascii="Arial" w:hAnsi="Arial" w:cs="Arial"/>
+          <w:sz w:val="21"/>
+          <w:szCs w:val="21"/>
+        </w:rPr>
+      </w:pPr>
+      <w:bookmarkStart w:id="46" w:name="_Toc37264809"/>
+      <w:bookmarkStart w:id="47" w:name="_Toc69219438"/>
       <w:r>
         <w:rPr>
           <w:rFonts w:ascii="Arial" w:hAnsi="Arial" w:cs="Arial"/>
@@ -11929,17 +14128,181 @@
           <w:szCs w:val="21"/>
         </w:rPr>
         <w:lastRenderedPageBreak/>
-        <w:t>ORC</w:t>
-      </w:r>
-      <w:bookmarkEnd w:id="39"/>
-      <w:bookmarkEnd w:id="40"/>
-    </w:p>
-    <w:p>
-      <w:pPr>
-        <w:rPr>
-          <w:rFonts w:ascii="Arial" w:hAnsi="Arial" w:cs="Arial"/>
-          <w:sz w:val="21"/>
-          <w:szCs w:val="21"/>
+        <w:t>PARQUET</w:t>
+      </w:r>
+      <w:bookmarkEnd w:id="46"/>
+      <w:bookmarkEnd w:id="47"/>
+    </w:p>
+    <w:p>
+      <w:pPr>
+        <w:pStyle w:val="ListParagraph"/>
+        <w:numPr>
+          <w:ilvl w:val="0"/>
+          <w:numId w:val="35"/>
+        </w:numPr>
+        <w:rPr>
+          <w:rFonts w:ascii="Arial" w:hAnsi="Arial" w:cs="Arial"/>
+          <w:sz w:val="21"/>
+          <w:szCs w:val="21"/>
+        </w:rPr>
+      </w:pPr>
+      <w:r>
+        <w:rPr>
+          <w:rFonts w:ascii="Arial" w:hAnsi="Arial" w:cs="Arial"/>
+          <w:sz w:val="21"/>
+          <w:szCs w:val="21"/>
+        </w:rPr>
+        <w:t>Another columnar storage system.</w:t>
+      </w:r>
+    </w:p>
+    <w:p>
+      <w:pPr>
+        <w:pStyle w:val="ListParagraph"/>
+        <w:numPr>
+          <w:ilvl w:val="0"/>
+          <w:numId w:val="35"/>
+        </w:numPr>
+        <w:rPr>
+          <w:rFonts w:ascii="Arial" w:hAnsi="Arial" w:cs="Arial"/>
+          <w:sz w:val="21"/>
+          <w:szCs w:val="21"/>
+        </w:rPr>
+      </w:pPr>
+      <w:r>
+        <w:rPr>
+          <w:rFonts w:ascii="Arial" w:hAnsi="Arial" w:cs="Arial"/>
+          <w:sz w:val="21"/>
+          <w:szCs w:val="21"/>
+        </w:rPr>
+        <w:t>Compressed and Encoded.</w:t>
+      </w:r>
+    </w:p>
+    <w:p>
+      <w:pPr>
+        <w:pStyle w:val="ListParagraph"/>
+        <w:numPr>
+          <w:ilvl w:val="0"/>
+          <w:numId w:val="35"/>
+        </w:numPr>
+        <w:rPr>
+          <w:rFonts w:ascii="Arial" w:hAnsi="Arial" w:cs="Arial"/>
+          <w:sz w:val="21"/>
+          <w:szCs w:val="21"/>
+        </w:rPr>
+      </w:pPr>
+      <w:r>
+        <w:rPr>
+          <w:rFonts w:ascii="Arial" w:hAnsi="Arial" w:cs="Arial"/>
+          <w:sz w:val="21"/>
+          <w:szCs w:val="21"/>
+        </w:rPr>
+        <w:t xml:space="preserve">Supports </w:t>
+      </w:r>
+      <w:r>
+        <w:rPr>
+          <w:rFonts w:ascii="Arial" w:hAnsi="Arial" w:cs="Arial"/>
+          <w:sz w:val="21"/>
+          <w:szCs w:val="21"/>
+        </w:rPr>
+        <w:t>complex nested data structures</w:t>
+      </w:r>
+    </w:p>
+    <w:p>
+      <w:pPr>
+        <w:pStyle w:val="ListParagraph"/>
+        <w:numPr>
+          <w:ilvl w:val="0"/>
+          <w:numId w:val="35"/>
+        </w:numPr>
+      </w:pPr>
+      <w:r>
+        <w:t>Record shredding</w:t>
+      </w:r>
+    </w:p>
+    <w:p>
+      <w:pPr>
+        <w:pStyle w:val="ListParagraph"/>
+        <w:numPr>
+          <w:ilvl w:val="0"/>
+          <w:numId w:val="35"/>
+        </w:numPr>
+        <w:rPr>
+          <w:rFonts w:ascii="Arial" w:hAnsi="Arial" w:cs="Arial"/>
+          <w:sz w:val="21"/>
+          <w:szCs w:val="21"/>
+        </w:rPr>
+      </w:pPr>
+      <w:r>
+        <w:rPr>
+          <w:rFonts w:ascii="Arial" w:hAnsi="Arial" w:cs="Arial"/>
+          <w:sz w:val="21"/>
+          <w:szCs w:val="21"/>
+        </w:rPr>
+        <w:t>Row group: A logical horizontal partitioning of the data into rows. There is no physical structure that is guaranteed for a row group. A row group consists of a column chunk for each column in the dataset.</w:t>
+      </w:r>
+    </w:p>
+    <w:p>
+      <w:pPr>
+        <w:pStyle w:val="ListParagraph"/>
+        <w:numPr>
+          <w:ilvl w:val="0"/>
+          <w:numId w:val="35"/>
+        </w:numPr>
+        <w:rPr>
+          <w:rFonts w:ascii="Arial" w:hAnsi="Arial" w:cs="Arial"/>
+          <w:sz w:val="21"/>
+          <w:szCs w:val="21"/>
+        </w:rPr>
+      </w:pPr>
+      <w:r>
+        <w:rPr>
+          <w:rFonts w:ascii="Arial" w:hAnsi="Arial" w:cs="Arial"/>
+          <w:sz w:val="21"/>
+          <w:szCs w:val="21"/>
+        </w:rPr>
+        <w:t>Column chunk: A chunk of the data for a particular column. These live in a particular row group and is guaranteed to be contiguous in the file.</w:t>
+      </w:r>
+    </w:p>
+    <w:p>
+      <w:pPr>
+        <w:pStyle w:val="ListParagraph"/>
+        <w:numPr>
+          <w:ilvl w:val="0"/>
+          <w:numId w:val="35"/>
+        </w:numPr>
+        <w:rPr>
+          <w:rFonts w:ascii="Arial" w:hAnsi="Arial" w:cs="Arial"/>
+          <w:sz w:val="21"/>
+          <w:szCs w:val="21"/>
+        </w:rPr>
+      </w:pPr>
+      <w:r>
+        <w:rPr>
+          <w:rFonts w:ascii="Arial" w:hAnsi="Arial" w:cs="Arial"/>
+          <w:sz w:val="21"/>
+          <w:szCs w:val="21"/>
+        </w:rPr>
+        <w:t>Page: Column chunks are divided up into pages. A page is conceptually an indivisible unit (in terms of compression and encoding). There can be multiple page types which is interleaved in a column chunk.</w:t>
+      </w:r>
+    </w:p>
+    <w:p>
+      <w:pPr>
+        <w:pStyle w:val="Heading1"/>
+      </w:pPr>
+      <w:bookmarkStart w:id="48" w:name="_Toc56695277"/>
+      <w:bookmarkStart w:id="49" w:name="_Toc69219439"/>
+      <w:r>
+        <w:t>Kafka</w:t>
+      </w:r>
+      <w:bookmarkEnd w:id="48"/>
+      <w:bookmarkEnd w:id="49"/>
+    </w:p>
+    <w:p>
+      <w:pPr>
+        <w:rPr>
+          <w:rFonts w:ascii="Arial" w:hAnsi="Arial" w:cs="Arial"/>
+          <w:sz w:val="22"/>
+          <w:szCs w:val="22"/>
         </w:rPr>
       </w:pPr>
     </w:p>
@@ -11948,73 +14311,12 @@
         <w:pStyle w:val="Heading3"/>
         <w:rPr>
           <w:rFonts w:ascii="Arial" w:hAnsi="Arial" w:cs="Arial"/>
-          <w:sz w:val="21"/>
-          <w:szCs w:val="21"/>
-        </w:rPr>
-      </w:pPr>
-      <w:bookmarkStart w:id="41" w:name="_Toc37264809"/>
-      <w:bookmarkStart w:id="42" w:name="_Toc58235011"/>
-      <w:r>
-        <w:rPr>
-          <w:rFonts w:ascii="Arial" w:hAnsi="Arial" w:cs="Arial"/>
-          <w:sz w:val="21"/>
-          <w:szCs w:val="21"/>
-        </w:rPr>
-        <w:t>PARQUET</w:t>
-      </w:r>
-      <w:bookmarkEnd w:id="41"/>
-      <w:bookmarkEnd w:id="42"/>
-    </w:p>
-    <w:p>
-      <w:pPr>
-        <w:rPr>
-          <w:rFonts w:ascii="Arial" w:hAnsi="Arial" w:cs="Arial"/>
-          <w:sz w:val="21"/>
-          <w:szCs w:val="21"/>
-        </w:rPr>
-      </w:pPr>
-    </w:p>
-    <w:p>
-      <w:pPr>
-        <w:rPr>
-          <w:rFonts w:ascii="Arial" w:hAnsi="Arial" w:cs="Arial"/>
-          <w:sz w:val="21"/>
-          <w:szCs w:val="21"/>
-        </w:rPr>
-      </w:pPr>
-    </w:p>
-    <w:p>
-      <w:pPr>
-        <w:pStyle w:val="Heading1"/>
-      </w:pPr>
-      <w:bookmarkStart w:id="43" w:name="_Toc56695277"/>
-      <w:bookmarkStart w:id="44" w:name="_Toc58235012"/>
-      <w:r>
-        <w:t>Kafka</w:t>
-      </w:r>
-      <w:bookmarkEnd w:id="43"/>
-      <w:bookmarkEnd w:id="44"/>
-    </w:p>
-    <w:p>
-      <w:pPr>
-        <w:rPr>
-          <w:rFonts w:ascii="Arial" w:hAnsi="Arial" w:cs="Arial"/>
-          <w:sz w:val="22"/>
-          <w:szCs w:val="22"/>
-        </w:rPr>
-      </w:pPr>
-    </w:p>
-    <w:p>
-      <w:pPr>
-        <w:pStyle w:val="Heading3"/>
-        <w:rPr>
-          <w:rFonts w:ascii="Arial" w:hAnsi="Arial" w:cs="Arial"/>
-          <w:sz w:val="22"/>
-          <w:szCs w:val="22"/>
-        </w:rPr>
-      </w:pPr>
-      <w:bookmarkStart w:id="45" w:name="_Toc56695278"/>
-      <w:bookmarkStart w:id="46" w:name="_Toc58235013"/>
+          <w:sz w:val="22"/>
+          <w:szCs w:val="22"/>
+        </w:rPr>
+      </w:pPr>
+      <w:bookmarkStart w:id="50" w:name="_Toc56695278"/>
+      <w:bookmarkStart w:id="51" w:name="_Toc69219440"/>
       <w:r>
         <w:rPr>
           <w:rFonts w:ascii="Arial" w:hAnsi="Arial" w:cs="Arial"/>
@@ -12023,8 +14325,8 @@
         </w:rPr>
         <w:t>Overview:</w:t>
       </w:r>
-      <w:bookmarkEnd w:id="45"/>
-      <w:bookmarkEnd w:id="46"/>
+      <w:bookmarkEnd w:id="50"/>
+      <w:bookmarkEnd w:id="51"/>
     </w:p>
     <w:p>
       <w:pPr>
@@ -12172,8 +14474,8 @@
           <w:szCs w:val="22"/>
         </w:rPr>
       </w:pPr>
-      <w:bookmarkStart w:id="47" w:name="_Toc56695279"/>
-      <w:bookmarkStart w:id="48" w:name="_Toc58235014"/>
+      <w:bookmarkStart w:id="52" w:name="_Toc56695279"/>
+      <w:bookmarkStart w:id="53" w:name="_Toc69219441"/>
       <w:r>
         <w:rPr>
           <w:rFonts w:ascii="Arial" w:hAnsi="Arial" w:cs="Arial"/>
@@ -12182,8 +14484,8 @@
         </w:rPr>
         <w:t>Topic:</w:t>
       </w:r>
-      <w:bookmarkEnd w:id="47"/>
-      <w:bookmarkEnd w:id="48"/>
+      <w:bookmarkEnd w:id="52"/>
+      <w:bookmarkEnd w:id="53"/>
     </w:p>
     <w:p>
       <w:pPr>
@@ -12221,8 +14523,8 @@
           <w:szCs w:val="22"/>
         </w:rPr>
       </w:pPr>
-      <w:bookmarkStart w:id="49" w:name="_Toc56695280"/>
-      <w:bookmarkStart w:id="50" w:name="_Toc58235015"/>
+      <w:bookmarkStart w:id="54" w:name="_Toc56695280"/>
+      <w:bookmarkStart w:id="55" w:name="_Toc69219442"/>
       <w:r>
         <w:rPr>
           <w:rFonts w:ascii="Arial" w:hAnsi="Arial" w:cs="Arial"/>
@@ -12231,8 +14533,8 @@
         </w:rPr>
         <w:t>Partition:</w:t>
       </w:r>
-      <w:bookmarkEnd w:id="49"/>
-      <w:bookmarkEnd w:id="50"/>
+      <w:bookmarkEnd w:id="54"/>
+      <w:bookmarkEnd w:id="55"/>
     </w:p>
     <w:p>
       <w:pPr>
@@ -12309,8 +14611,8 @@
           <w:szCs w:val="22"/>
         </w:rPr>
       </w:pPr>
-      <w:bookmarkStart w:id="51" w:name="_Toc56695281"/>
-      <w:bookmarkStart w:id="52" w:name="_Toc58235016"/>
+      <w:bookmarkStart w:id="56" w:name="_Toc56695281"/>
+      <w:bookmarkStart w:id="57" w:name="_Toc69219443"/>
       <w:r>
         <w:rPr>
           <w:rFonts w:ascii="Arial" w:hAnsi="Arial" w:cs="Arial"/>
@@ -12319,8 +14621,8 @@
         </w:rPr>
         <w:t>Retention Period:</w:t>
       </w:r>
-      <w:bookmarkEnd w:id="51"/>
-      <w:bookmarkEnd w:id="52"/>
+      <w:bookmarkEnd w:id="56"/>
+      <w:bookmarkEnd w:id="57"/>
     </w:p>
     <w:p>
       <w:pPr>
@@ -12358,8 +14660,8 @@
           <w:szCs w:val="22"/>
         </w:rPr>
       </w:pPr>
-      <w:bookmarkStart w:id="53" w:name="_Toc56695282"/>
-      <w:bookmarkStart w:id="54" w:name="_Toc58235017"/>
+      <w:bookmarkStart w:id="58" w:name="_Toc56695282"/>
+      <w:bookmarkStart w:id="59" w:name="_Toc69219444"/>
       <w:r>
         <w:rPr>
           <w:rFonts w:ascii="Arial" w:hAnsi="Arial" w:cs="Arial"/>
@@ -12369,8 +14671,8 @@
         <w:lastRenderedPageBreak/>
         <w:t>Topic and Partition:</w:t>
       </w:r>
-      <w:bookmarkEnd w:id="53"/>
-      <w:bookmarkEnd w:id="54"/>
+      <w:bookmarkEnd w:id="58"/>
+      <w:bookmarkEnd w:id="59"/>
     </w:p>
     <w:p>
       <w:pPr>
@@ -12429,7 +14731,7 @@
                     </pic:cNvPicPr>
                   </pic:nvPicPr>
                   <pic:blipFill>
-                    <a:blip r:embed="rId30">
+                    <a:blip r:embed="rId40">
                       <a:extLst>
                         <a:ext uri="{28A0092B-C50C-407E-A947-70E740481C1C}">
                           <a14:useLocalDpi xmlns:a14="http://schemas.microsoft.com/office/drawing/2010/main" val="0"/>
@@ -12496,8 +14798,8 @@
           <w:szCs w:val="22"/>
         </w:rPr>
       </w:pPr>
-      <w:bookmarkStart w:id="55" w:name="_Toc56695283"/>
-      <w:bookmarkStart w:id="56" w:name="_Toc58235018"/>
+      <w:bookmarkStart w:id="60" w:name="_Toc56695283"/>
+      <w:bookmarkStart w:id="61" w:name="_Toc69219445"/>
       <w:r>
         <w:rPr>
           <w:rFonts w:ascii="Arial" w:hAnsi="Arial" w:cs="Arial"/>
@@ -12506,8 +14808,8 @@
         </w:rPr>
         <w:t>Offset Positions Per Consumer:</w:t>
       </w:r>
-      <w:bookmarkEnd w:id="55"/>
-      <w:bookmarkEnd w:id="56"/>
+      <w:bookmarkEnd w:id="60"/>
+      <w:bookmarkEnd w:id="61"/>
     </w:p>
     <w:p>
       <w:pPr>
@@ -12566,7 +14868,7 @@
                     </pic:cNvPicPr>
                   </pic:nvPicPr>
                   <pic:blipFill>
-                    <a:blip r:embed="rId31" cstate="print">
+                    <a:blip r:embed="rId41" cstate="print">
                       <a:extLst>
                         <a:ext uri="{28A0092B-C50C-407E-A947-70E740481C1C}">
                           <a14:useLocalDpi xmlns:a14="http://schemas.microsoft.com/office/drawing/2010/main" val="0"/>
@@ -12615,8 +14917,8 @@
           <w:szCs w:val="22"/>
         </w:rPr>
       </w:pPr>
-      <w:bookmarkStart w:id="57" w:name="_Toc56695284"/>
-      <w:bookmarkStart w:id="58" w:name="_Toc58235019"/>
+      <w:bookmarkStart w:id="62" w:name="_Toc56695284"/>
+      <w:bookmarkStart w:id="63" w:name="_Toc69219446"/>
       <w:r>
         <w:rPr>
           <w:rFonts w:ascii="Arial" w:hAnsi="Arial" w:cs="Arial"/>
@@ -12626,8 +14928,8 @@
         <w:lastRenderedPageBreak/>
         <w:t>Kafka Cluster: Multi-Node Kafka Servers.</w:t>
       </w:r>
-      <w:bookmarkEnd w:id="57"/>
-      <w:bookmarkEnd w:id="58"/>
+      <w:bookmarkEnd w:id="62"/>
+      <w:bookmarkEnd w:id="63"/>
     </w:p>
     <w:p>
       <w:pPr>
@@ -12686,7 +14988,7 @@
                     </pic:cNvPicPr>
                   </pic:nvPicPr>
                   <pic:blipFill>
-                    <a:blip r:embed="rId32">
+                    <a:blip r:embed="rId42">
                       <a:extLst>
                         <a:ext uri="{28A0092B-C50C-407E-A947-70E740481C1C}">
                           <a14:useLocalDpi xmlns:a14="http://schemas.microsoft.com/office/drawing/2010/main" val="0"/>
@@ -12775,7 +15077,7 @@
                     <pic:cNvPicPr/>
                   </pic:nvPicPr>
                   <pic:blipFill>
-                    <a:blip r:embed="rId33"/>
+                    <a:blip r:embed="rId43"/>
                     <a:stretch>
                       <a:fillRect/>
                     </a:stretch>
@@ -12814,8 +15116,8 @@
           <w:szCs w:val="22"/>
         </w:rPr>
       </w:pPr>
-      <w:bookmarkStart w:id="59" w:name="_Toc56695285"/>
-      <w:bookmarkStart w:id="60" w:name="_Toc58235020"/>
+      <w:bookmarkStart w:id="64" w:name="_Toc56695285"/>
+      <w:bookmarkStart w:id="65" w:name="_Toc69219447"/>
       <w:r>
         <w:rPr>
           <w:rFonts w:ascii="Arial" w:hAnsi="Arial" w:cs="Arial"/>
@@ -12824,8 +15126,8 @@
         </w:rPr>
         <w:t>Kafka Services in HDP:</w:t>
       </w:r>
-      <w:bookmarkEnd w:id="59"/>
-      <w:bookmarkEnd w:id="60"/>
+      <w:bookmarkEnd w:id="64"/>
+      <w:bookmarkEnd w:id="65"/>
     </w:p>
     <w:p>
       <w:pPr>
@@ -12876,7 +15178,7 @@
                     <pic:cNvPicPr/>
                   </pic:nvPicPr>
                   <pic:blipFill>
-                    <a:blip r:embed="rId34"/>
+                    <a:blip r:embed="rId44"/>
                     <a:stretch>
                       <a:fillRect/>
                     </a:stretch>
@@ -12954,7 +15256,7 @@
                     <pic:cNvPicPr/>
                   </pic:nvPicPr>
                   <pic:blipFill>
-                    <a:blip r:embed="rId35"/>
+                    <a:blip r:embed="rId45"/>
                     <a:stretch>
                       <a:fillRect/>
                     </a:stretch>
@@ -13000,7 +15302,7 @@
         </w:rPr>
         <w:t xml:space="preserve">Ambari: </w:t>
       </w:r>
-      <w:hyperlink r:id="rId36" w:anchor="/main/dashboard/metrics" w:history="1">
+      <w:hyperlink r:id="rId46" w:anchor="/main/dashboard/metrics" w:history="1">
         <w:r>
           <w:rPr>
             <w:rStyle w:val="Hyperlink"/>
@@ -13030,8 +15332,8 @@
           <w:szCs w:val="22"/>
         </w:rPr>
       </w:pPr>
-      <w:bookmarkStart w:id="61" w:name="_Toc56695286"/>
-      <w:bookmarkStart w:id="62" w:name="_Toc58235021"/>
+      <w:bookmarkStart w:id="66" w:name="_Toc56695286"/>
+      <w:bookmarkStart w:id="67" w:name="_Toc69219448"/>
       <w:r>
         <w:rPr>
           <w:rFonts w:ascii="Arial" w:hAnsi="Arial" w:cs="Arial"/>
@@ -13040,8 +15342,8 @@
         </w:rPr>
         <w:t>Check:</w:t>
       </w:r>
-      <w:bookmarkEnd w:id="61"/>
-      <w:bookmarkEnd w:id="62"/>
+      <w:bookmarkEnd w:id="66"/>
+      <w:bookmarkEnd w:id="67"/>
     </w:p>
     <w:p>
       <w:pPr>
@@ -13149,8 +15451,8 @@
           <w:szCs w:val="22"/>
         </w:rPr>
       </w:pPr>
-      <w:bookmarkStart w:id="63" w:name="_Toc56695287"/>
-      <w:bookmarkStart w:id="64" w:name="_Toc58235022"/>
+      <w:bookmarkStart w:id="68" w:name="_Toc56695287"/>
+      <w:bookmarkStart w:id="69" w:name="_Toc69219449"/>
       <w:r>
         <w:rPr>
           <w:rFonts w:ascii="Arial" w:hAnsi="Arial" w:cs="Arial"/>
@@ -13159,8 +15461,8 @@
         </w:rPr>
         <w:t>Create Kafka Topic:</w:t>
       </w:r>
-      <w:bookmarkEnd w:id="63"/>
-      <w:bookmarkEnd w:id="64"/>
+      <w:bookmarkEnd w:id="68"/>
+      <w:bookmarkEnd w:id="69"/>
     </w:p>
     <w:p>
       <w:pPr>
@@ -14321,8 +16623,8 @@
           <w:szCs w:val="22"/>
         </w:rPr>
       </w:pPr>
-      <w:bookmarkStart w:id="65" w:name="_Toc56695288"/>
-      <w:bookmarkStart w:id="66" w:name="_Toc58235023"/>
+      <w:bookmarkStart w:id="70" w:name="_Toc56695288"/>
+      <w:bookmarkStart w:id="71" w:name="_Toc69219450"/>
       <w:r>
         <w:rPr>
           <w:rFonts w:ascii="Arial" w:hAnsi="Arial" w:cs="Arial"/>
@@ -14331,8 +16633,8 @@
         </w:rPr>
         <w:t>Produce Data into Topic:</w:t>
       </w:r>
-      <w:bookmarkEnd w:id="65"/>
-      <w:bookmarkEnd w:id="66"/>
+      <w:bookmarkEnd w:id="70"/>
+      <w:bookmarkEnd w:id="71"/>
     </w:p>
     <w:p>
       <w:pPr>
@@ -14978,8 +17280,8 @@
           <w:szCs w:val="22"/>
         </w:rPr>
       </w:pPr>
-      <w:bookmarkStart w:id="67" w:name="_Toc56695289"/>
-      <w:bookmarkStart w:id="68" w:name="_Toc58235024"/>
+      <w:bookmarkStart w:id="72" w:name="_Toc56695289"/>
+      <w:bookmarkStart w:id="73" w:name="_Toc69219451"/>
       <w:r>
         <w:rPr>
           <w:rFonts w:ascii="Arial" w:hAnsi="Arial" w:cs="Arial"/>
@@ -14988,8 +17290,8 @@
         </w:rPr>
         <w:t>Consume Data from Topic:</w:t>
       </w:r>
-      <w:bookmarkEnd w:id="67"/>
-      <w:bookmarkEnd w:id="68"/>
+      <w:bookmarkEnd w:id="72"/>
+      <w:bookmarkEnd w:id="73"/>
     </w:p>
     <w:p>
       <w:pPr>
@@ -15400,8 +17702,8 @@
           <w:szCs w:val="22"/>
         </w:rPr>
       </w:pPr>
-      <w:bookmarkStart w:id="69" w:name="_Toc56695290"/>
-      <w:bookmarkStart w:id="70" w:name="_Toc58235025"/>
+      <w:bookmarkStart w:id="74" w:name="_Toc56695290"/>
+      <w:bookmarkStart w:id="75" w:name="_Toc69219452"/>
       <w:r>
         <w:rPr>
           <w:rFonts w:ascii="Arial" w:hAnsi="Arial" w:cs="Arial"/>
@@ -15410,8 +17712,8 @@
         </w:rPr>
         <w:t>Topic Offsets:</w:t>
       </w:r>
-      <w:bookmarkEnd w:id="69"/>
-      <w:bookmarkEnd w:id="70"/>
+      <w:bookmarkEnd w:id="74"/>
+      <w:bookmarkEnd w:id="75"/>
     </w:p>
     <w:p>
       <w:pPr>
@@ -15746,8 +18048,8 @@
           <w:szCs w:val="22"/>
         </w:rPr>
       </w:pPr>
-      <w:bookmarkStart w:id="71" w:name="_Toc56695291"/>
-      <w:bookmarkStart w:id="72" w:name="_Toc58235026"/>
+      <w:bookmarkStart w:id="76" w:name="_Toc56695291"/>
+      <w:bookmarkStart w:id="77" w:name="_Toc69219453"/>
       <w:r>
         <w:rPr>
           <w:rFonts w:ascii="Arial" w:hAnsi="Arial" w:cs="Arial"/>
@@ -15756,8 +18058,8 @@
         </w:rPr>
         <w:t>Consume Group Offsets:</w:t>
       </w:r>
-      <w:bookmarkEnd w:id="71"/>
-      <w:bookmarkEnd w:id="72"/>
+      <w:bookmarkEnd w:id="76"/>
+      <w:bookmarkEnd w:id="77"/>
     </w:p>
     <w:p>
       <w:pPr>
@@ -16109,7 +18411,7 @@
                     <pic:cNvPicPr/>
                   </pic:nvPicPr>
                   <pic:blipFill>
-                    <a:blip r:embed="rId37"/>
+                    <a:blip r:embed="rId47"/>
                     <a:stretch>
                       <a:fillRect/>
                     </a:stretch>
@@ -16170,7 +18472,7 @@
                     <pic:cNvPicPr/>
                   </pic:nvPicPr>
                   <pic:blipFill>
-                    <a:blip r:embed="rId38"/>
+                    <a:blip r:embed="rId48"/>
                     <a:stretch>
                       <a:fillRect/>
                     </a:stretch>
@@ -16223,7 +18525,7 @@
                     <pic:cNvPicPr/>
                   </pic:nvPicPr>
                   <pic:blipFill>
-                    <a:blip r:embed="rId39"/>
+                    <a:blip r:embed="rId49"/>
                     <a:stretch>
                       <a:fillRect/>
                     </a:stretch>
@@ -16284,7 +18586,7 @@
                     <pic:cNvPicPr/>
                   </pic:nvPicPr>
                   <pic:blipFill>
-                    <a:blip r:embed="rId40"/>
+                    <a:blip r:embed="rId50"/>
                     <a:stretch>
                       <a:fillRect/>
                     </a:stretch>
@@ -16322,6 +18624,781 @@
           <w:szCs w:val="21"/>
         </w:rPr>
       </w:pPr>
+      <w:r>
+        <w:rPr>
+          <w:rFonts w:ascii="Arial" w:hAnsi="Arial" w:cs="Arial"/>
+          <w:sz w:val="21"/>
+          <w:szCs w:val="21"/>
+        </w:rPr>
+        <w:t>Users</w:t>
+      </w:r>
+    </w:p>
+    <w:tbl>
+      <w:tblPr>
+        <w:tblStyle w:val="TableGrid"/>
+        <w:tblW w:w="0" w:type="auto"/>
+        <w:tblLook w:val="04A0" w:firstRow="1" w:lastRow="0" w:firstColumn="1" w:lastColumn="0" w:noHBand="0" w:noVBand="1"/>
+      </w:tblPr>
+      <w:tblGrid>
+        <w:gridCol w:w="3116"/>
+        <w:gridCol w:w="3117"/>
+        <w:gridCol w:w="3117"/>
+      </w:tblGrid>
+      <w:tr>
+        <w:tc>
+          <w:tcPr>
+            <w:tcW w:w="3116" w:type="dxa"/>
+          </w:tcPr>
+          <w:p>
+            <w:pPr>
+              <w:rPr>
+                <w:rFonts w:ascii="Arial" w:hAnsi="Arial" w:cs="Arial"/>
+                <w:sz w:val="21"/>
+                <w:szCs w:val="21"/>
+              </w:rPr>
+            </w:pPr>
+            <w:proofErr w:type="spellStart"/>
+            <w:r>
+              <w:rPr>
+                <w:rFonts w:ascii="Arial" w:hAnsi="Arial" w:cs="Arial"/>
+                <w:sz w:val="21"/>
+                <w:szCs w:val="21"/>
+              </w:rPr>
+              <w:t>User_Id</w:t>
+            </w:r>
+            <w:proofErr w:type="spellEnd"/>
+          </w:p>
+        </w:tc>
+        <w:tc>
+          <w:tcPr>
+            <w:tcW w:w="3117" w:type="dxa"/>
+          </w:tcPr>
+          <w:p>
+            <w:pPr>
+              <w:rPr>
+                <w:rFonts w:ascii="Arial" w:hAnsi="Arial" w:cs="Arial"/>
+                <w:sz w:val="21"/>
+                <w:szCs w:val="21"/>
+              </w:rPr>
+            </w:pPr>
+            <w:r>
+              <w:rPr>
+                <w:rFonts w:ascii="Arial" w:hAnsi="Arial" w:cs="Arial"/>
+                <w:sz w:val="21"/>
+                <w:szCs w:val="21"/>
+              </w:rPr>
+              <w:t>Name</w:t>
+            </w:r>
+          </w:p>
+        </w:tc>
+        <w:tc>
+          <w:tcPr>
+            <w:tcW w:w="3117" w:type="dxa"/>
+          </w:tcPr>
+          <w:p>
+            <w:pPr>
+              <w:rPr>
+                <w:rFonts w:ascii="Arial" w:hAnsi="Arial" w:cs="Arial"/>
+                <w:sz w:val="21"/>
+                <w:szCs w:val="21"/>
+              </w:rPr>
+            </w:pPr>
+            <w:r>
+              <w:rPr>
+                <w:rFonts w:ascii="Arial" w:hAnsi="Arial" w:cs="Arial"/>
+                <w:sz w:val="21"/>
+                <w:szCs w:val="21"/>
+              </w:rPr>
+              <w:t>Display Name</w:t>
+            </w:r>
+          </w:p>
+        </w:tc>
+      </w:tr>
+      <w:tr>
+        <w:tc>
+          <w:tcPr>
+            <w:tcW w:w="3116" w:type="dxa"/>
+          </w:tcPr>
+          <w:p>
+            <w:pPr>
+              <w:rPr>
+                <w:rFonts w:ascii="Arial" w:hAnsi="Arial" w:cs="Arial"/>
+                <w:sz w:val="21"/>
+                <w:szCs w:val="21"/>
+              </w:rPr>
+            </w:pPr>
+            <w:r>
+              <w:rPr>
+                <w:rFonts w:ascii="Arial" w:hAnsi="Arial" w:cs="Arial"/>
+                <w:sz w:val="21"/>
+                <w:szCs w:val="21"/>
+              </w:rPr>
+              <w:t>1001</w:t>
+            </w:r>
+          </w:p>
+        </w:tc>
+        <w:tc>
+          <w:tcPr>
+            <w:tcW w:w="3117" w:type="dxa"/>
+          </w:tcPr>
+          <w:p>
+            <w:pPr>
+              <w:rPr>
+                <w:rFonts w:ascii="Arial" w:hAnsi="Arial" w:cs="Arial"/>
+                <w:sz w:val="21"/>
+                <w:szCs w:val="21"/>
+              </w:rPr>
+            </w:pPr>
+            <w:r>
+              <w:rPr>
+                <w:rFonts w:ascii="Arial" w:hAnsi="Arial" w:cs="Arial"/>
+                <w:sz w:val="21"/>
+                <w:szCs w:val="21"/>
+              </w:rPr>
+              <w:t>Sunil</w:t>
+            </w:r>
+          </w:p>
+        </w:tc>
+        <w:tc>
+          <w:tcPr>
+            <w:tcW w:w="3117" w:type="dxa"/>
+          </w:tcPr>
+          <w:p>
+            <w:pPr>
+              <w:rPr>
+                <w:rFonts w:ascii="Arial" w:hAnsi="Arial" w:cs="Arial"/>
+                <w:sz w:val="21"/>
+                <w:szCs w:val="21"/>
+              </w:rPr>
+            </w:pPr>
+            <w:r>
+              <w:rPr>
+                <w:rFonts w:ascii="Arial" w:hAnsi="Arial" w:cs="Arial"/>
+                <w:sz w:val="21"/>
+                <w:szCs w:val="21"/>
+              </w:rPr>
+              <w:t xml:space="preserve">Sunil </w:t>
+            </w:r>
+            <w:proofErr w:type="spellStart"/>
+            <w:r>
+              <w:rPr>
+                <w:rFonts w:ascii="Arial" w:hAnsi="Arial" w:cs="Arial"/>
+                <w:sz w:val="21"/>
+                <w:szCs w:val="21"/>
+              </w:rPr>
+              <w:t>Miriyala</w:t>
+            </w:r>
+            <w:proofErr w:type="spellEnd"/>
+          </w:p>
+        </w:tc>
+      </w:tr>
+      <w:tr>
+        <w:tc>
+          <w:tcPr>
+            <w:tcW w:w="3116" w:type="dxa"/>
+          </w:tcPr>
+          <w:p>
+            <w:pPr>
+              <w:rPr>
+                <w:rFonts w:ascii="Arial" w:hAnsi="Arial" w:cs="Arial"/>
+                <w:sz w:val="21"/>
+                <w:szCs w:val="21"/>
+              </w:rPr>
+            </w:pPr>
+            <w:r>
+              <w:rPr>
+                <w:rFonts w:ascii="Arial" w:hAnsi="Arial" w:cs="Arial"/>
+                <w:sz w:val="21"/>
+                <w:szCs w:val="21"/>
+              </w:rPr>
+              <w:t>2001</w:t>
+            </w:r>
+          </w:p>
+        </w:tc>
+        <w:tc>
+          <w:tcPr>
+            <w:tcW w:w="3117" w:type="dxa"/>
+          </w:tcPr>
+          <w:p>
+            <w:pPr>
+              <w:rPr>
+                <w:rFonts w:ascii="Arial" w:hAnsi="Arial" w:cs="Arial"/>
+                <w:sz w:val="21"/>
+                <w:szCs w:val="21"/>
+              </w:rPr>
+            </w:pPr>
+            <w:r>
+              <w:rPr>
+                <w:rFonts w:ascii="Arial" w:hAnsi="Arial" w:cs="Arial"/>
+                <w:sz w:val="21"/>
+                <w:szCs w:val="21"/>
+              </w:rPr>
+              <w:t>Manish</w:t>
+            </w:r>
+          </w:p>
+        </w:tc>
+        <w:tc>
+          <w:tcPr>
+            <w:tcW w:w="3117" w:type="dxa"/>
+          </w:tcPr>
+          <w:p>
+            <w:pPr>
+              <w:rPr>
+                <w:rFonts w:ascii="Arial" w:hAnsi="Arial" w:cs="Arial"/>
+                <w:sz w:val="21"/>
+                <w:szCs w:val="21"/>
+              </w:rPr>
+            </w:pPr>
+            <w:r>
+              <w:rPr>
+                <w:rFonts w:ascii="Arial" w:hAnsi="Arial" w:cs="Arial"/>
+                <w:sz w:val="21"/>
+                <w:szCs w:val="21"/>
+              </w:rPr>
+              <w:t>Manish K</w:t>
+            </w:r>
+          </w:p>
+        </w:tc>
+      </w:tr>
+    </w:tbl>
+    <w:p>
+      <w:pPr>
+        <w:rPr>
+          <w:rFonts w:ascii="Arial" w:hAnsi="Arial" w:cs="Arial"/>
+          <w:sz w:val="21"/>
+          <w:szCs w:val="21"/>
+        </w:rPr>
+      </w:pPr>
+    </w:p>
+    <w:p>
+      <w:pPr>
+        <w:rPr>
+          <w:rFonts w:ascii="Arial" w:hAnsi="Arial" w:cs="Arial"/>
+          <w:sz w:val="21"/>
+          <w:szCs w:val="21"/>
+        </w:rPr>
+      </w:pPr>
+      <w:r>
+        <w:rPr>
+          <w:rFonts w:ascii="Arial" w:hAnsi="Arial" w:cs="Arial"/>
+          <w:sz w:val="21"/>
+          <w:szCs w:val="21"/>
+        </w:rPr>
+        <w:t>User Role</w:t>
+      </w:r>
+      <w:r>
+        <w:rPr>
+          <w:rFonts w:ascii="Arial" w:hAnsi="Arial" w:cs="Arial"/>
+          <w:sz w:val="21"/>
+          <w:szCs w:val="21"/>
+        </w:rPr>
+        <w:tab/>
+      </w:r>
+    </w:p>
+    <w:tbl>
+      <w:tblPr>
+        <w:tblStyle w:val="TableGrid"/>
+        <w:tblW w:w="0" w:type="auto"/>
+        <w:tblLook w:val="04A0" w:firstRow="1" w:lastRow="0" w:firstColumn="1" w:lastColumn="0" w:noHBand="0" w:noVBand="1"/>
+      </w:tblPr>
+      <w:tblGrid>
+        <w:gridCol w:w="2365"/>
+        <w:gridCol w:w="2498"/>
+        <w:gridCol w:w="2370"/>
+      </w:tblGrid>
+      <w:tr>
+        <w:tc>
+          <w:tcPr>
+            <w:tcW w:w="2365" w:type="dxa"/>
+          </w:tcPr>
+          <w:p>
+            <w:pPr>
+              <w:rPr>
+                <w:rFonts w:ascii="Arial" w:hAnsi="Arial" w:cs="Arial"/>
+                <w:sz w:val="21"/>
+                <w:szCs w:val="21"/>
+              </w:rPr>
+            </w:pPr>
+            <w:proofErr w:type="spellStart"/>
+            <w:r>
+              <w:rPr>
+                <w:rFonts w:ascii="Arial" w:hAnsi="Arial" w:cs="Arial"/>
+                <w:sz w:val="21"/>
+                <w:szCs w:val="21"/>
+              </w:rPr>
+              <w:t>Role_Id</w:t>
+            </w:r>
+            <w:proofErr w:type="spellEnd"/>
+          </w:p>
+        </w:tc>
+        <w:tc>
+          <w:tcPr>
+            <w:tcW w:w="2498" w:type="dxa"/>
+          </w:tcPr>
+          <w:p>
+            <w:pPr>
+              <w:rPr>
+                <w:rFonts w:ascii="Arial" w:hAnsi="Arial" w:cs="Arial"/>
+                <w:sz w:val="21"/>
+                <w:szCs w:val="21"/>
+              </w:rPr>
+            </w:pPr>
+            <w:proofErr w:type="spellStart"/>
+            <w:r>
+              <w:rPr>
+                <w:rFonts w:ascii="Arial" w:hAnsi="Arial" w:cs="Arial"/>
+                <w:sz w:val="21"/>
+                <w:szCs w:val="21"/>
+              </w:rPr>
+              <w:t>Role_Name</w:t>
+            </w:r>
+            <w:proofErr w:type="spellEnd"/>
+          </w:p>
+        </w:tc>
+        <w:tc>
+          <w:tcPr>
+            <w:tcW w:w="2370" w:type="dxa"/>
+          </w:tcPr>
+          <w:p>
+            <w:pPr>
+              <w:rPr>
+                <w:rFonts w:ascii="Arial" w:hAnsi="Arial" w:cs="Arial"/>
+                <w:sz w:val="21"/>
+                <w:szCs w:val="21"/>
+              </w:rPr>
+            </w:pPr>
+            <w:proofErr w:type="spellStart"/>
+            <w:r>
+              <w:rPr>
+                <w:rFonts w:ascii="Arial" w:hAnsi="Arial" w:cs="Arial"/>
+                <w:sz w:val="21"/>
+                <w:szCs w:val="21"/>
+              </w:rPr>
+              <w:t>User_Id</w:t>
+            </w:r>
+            <w:proofErr w:type="spellEnd"/>
+          </w:p>
+        </w:tc>
+      </w:tr>
+      <w:tr>
+        <w:tc>
+          <w:tcPr>
+            <w:tcW w:w="2365" w:type="dxa"/>
+          </w:tcPr>
+          <w:p>
+            <w:pPr>
+              <w:rPr>
+                <w:rFonts w:ascii="Arial" w:hAnsi="Arial" w:cs="Arial"/>
+                <w:sz w:val="21"/>
+                <w:szCs w:val="21"/>
+              </w:rPr>
+            </w:pPr>
+            <w:r>
+              <w:rPr>
+                <w:rFonts w:ascii="Arial" w:hAnsi="Arial" w:cs="Arial"/>
+                <w:sz w:val="21"/>
+                <w:szCs w:val="21"/>
+              </w:rPr>
+              <w:t>100</w:t>
+            </w:r>
+          </w:p>
+        </w:tc>
+        <w:tc>
+          <w:tcPr>
+            <w:tcW w:w="2498" w:type="dxa"/>
+          </w:tcPr>
+          <w:p>
+            <w:pPr>
+              <w:rPr>
+                <w:rFonts w:ascii="Arial" w:hAnsi="Arial" w:cs="Arial"/>
+                <w:sz w:val="21"/>
+                <w:szCs w:val="21"/>
+              </w:rPr>
+            </w:pPr>
+            <w:r>
+              <w:rPr>
+                <w:rFonts w:ascii="Arial" w:hAnsi="Arial" w:cs="Arial"/>
+                <w:sz w:val="21"/>
+                <w:szCs w:val="21"/>
+              </w:rPr>
+              <w:t>Application Engineer</w:t>
+            </w:r>
+          </w:p>
+        </w:tc>
+        <w:tc>
+          <w:tcPr>
+            <w:tcW w:w="2370" w:type="dxa"/>
+          </w:tcPr>
+          <w:p>
+            <w:pPr>
+              <w:rPr>
+                <w:rFonts w:ascii="Arial" w:hAnsi="Arial" w:cs="Arial"/>
+                <w:sz w:val="21"/>
+                <w:szCs w:val="21"/>
+              </w:rPr>
+            </w:pPr>
+            <w:r>
+              <w:rPr>
+                <w:rFonts w:ascii="Arial" w:hAnsi="Arial" w:cs="Arial"/>
+                <w:sz w:val="21"/>
+                <w:szCs w:val="21"/>
+              </w:rPr>
+              <w:t>1001</w:t>
+            </w:r>
+          </w:p>
+        </w:tc>
+      </w:tr>
+      <w:tr>
+        <w:tc>
+          <w:tcPr>
+            <w:tcW w:w="2365" w:type="dxa"/>
+          </w:tcPr>
+          <w:p>
+            <w:pPr>
+              <w:rPr>
+                <w:rFonts w:ascii="Arial" w:hAnsi="Arial" w:cs="Arial"/>
+                <w:sz w:val="21"/>
+                <w:szCs w:val="21"/>
+              </w:rPr>
+            </w:pPr>
+            <w:r>
+              <w:rPr>
+                <w:rFonts w:ascii="Arial" w:hAnsi="Arial" w:cs="Arial"/>
+                <w:sz w:val="21"/>
+                <w:szCs w:val="21"/>
+              </w:rPr>
+              <w:t>101</w:t>
+            </w:r>
+          </w:p>
+        </w:tc>
+        <w:tc>
+          <w:tcPr>
+            <w:tcW w:w="2498" w:type="dxa"/>
+          </w:tcPr>
+          <w:p>
+            <w:pPr>
+              <w:rPr>
+                <w:rFonts w:ascii="Arial" w:hAnsi="Arial" w:cs="Arial"/>
+                <w:sz w:val="21"/>
+                <w:szCs w:val="21"/>
+              </w:rPr>
+            </w:pPr>
+            <w:r>
+              <w:rPr>
+                <w:rFonts w:ascii="Arial" w:hAnsi="Arial" w:cs="Arial"/>
+                <w:sz w:val="21"/>
+                <w:szCs w:val="21"/>
+              </w:rPr>
+              <w:t>Systems Engineer</w:t>
+            </w:r>
+          </w:p>
+        </w:tc>
+        <w:tc>
+          <w:tcPr>
+            <w:tcW w:w="2370" w:type="dxa"/>
+          </w:tcPr>
+          <w:p>
+            <w:pPr>
+              <w:rPr>
+                <w:rFonts w:ascii="Arial" w:hAnsi="Arial" w:cs="Arial"/>
+                <w:sz w:val="21"/>
+                <w:szCs w:val="21"/>
+              </w:rPr>
+            </w:pPr>
+            <w:r>
+              <w:rPr>
+                <w:rFonts w:ascii="Arial" w:hAnsi="Arial" w:cs="Arial"/>
+                <w:sz w:val="21"/>
+                <w:szCs w:val="21"/>
+              </w:rPr>
+              <w:t>2001</w:t>
+            </w:r>
+          </w:p>
+        </w:tc>
+      </w:tr>
+    </w:tbl>
+    <w:p>
+      <w:pPr>
+        <w:rPr>
+          <w:rFonts w:ascii="Arial" w:hAnsi="Arial" w:cs="Arial"/>
+          <w:sz w:val="21"/>
+          <w:szCs w:val="21"/>
+        </w:rPr>
+      </w:pPr>
+    </w:p>
+    <w:p>
+      <w:pPr>
+        <w:rPr>
+          <w:rFonts w:ascii="Arial" w:hAnsi="Arial" w:cs="Arial"/>
+          <w:sz w:val="21"/>
+          <w:szCs w:val="21"/>
+        </w:rPr>
+      </w:pPr>
+      <w:r>
+        <w:rPr>
+          <w:rFonts w:ascii="Arial" w:hAnsi="Arial" w:cs="Arial"/>
+          <w:sz w:val="21"/>
+          <w:szCs w:val="21"/>
+        </w:rPr>
+        <w:t>User Role Report</w:t>
+      </w:r>
+    </w:p>
+    <w:tbl>
+      <w:tblPr>
+        <w:tblStyle w:val="TableGrid"/>
+        <w:tblW w:w="0" w:type="auto"/>
+        <w:tblLook w:val="04A0" w:firstRow="1" w:lastRow="0" w:firstColumn="1" w:lastColumn="0" w:noHBand="0" w:noVBand="1"/>
+      </w:tblPr>
+      <w:tblGrid>
+        <w:gridCol w:w="2337"/>
+        <w:gridCol w:w="2337"/>
+        <w:gridCol w:w="2338"/>
+        <w:gridCol w:w="2338"/>
+      </w:tblGrid>
+      <w:tr>
+        <w:tc>
+          <w:tcPr>
+            <w:tcW w:w="2337" w:type="dxa"/>
+          </w:tcPr>
+          <w:p>
+            <w:pPr>
+              <w:rPr>
+                <w:rFonts w:ascii="Arial" w:hAnsi="Arial" w:cs="Arial"/>
+                <w:sz w:val="21"/>
+                <w:szCs w:val="21"/>
+              </w:rPr>
+            </w:pPr>
+            <w:proofErr w:type="gramStart"/>
+            <w:r>
+              <w:rPr>
+                <w:rFonts w:ascii="Arial" w:hAnsi="Arial" w:cs="Arial"/>
+                <w:sz w:val="21"/>
+                <w:szCs w:val="21"/>
+              </w:rPr>
+              <w:lastRenderedPageBreak/>
+              <w:t>User Name</w:t>
+            </w:r>
+            <w:proofErr w:type="gramEnd"/>
+          </w:p>
+        </w:tc>
+        <w:tc>
+          <w:tcPr>
+            <w:tcW w:w="2337" w:type="dxa"/>
+          </w:tcPr>
+          <w:p>
+            <w:pPr>
+              <w:rPr>
+                <w:rFonts w:ascii="Arial" w:hAnsi="Arial" w:cs="Arial"/>
+                <w:sz w:val="21"/>
+                <w:szCs w:val="21"/>
+              </w:rPr>
+            </w:pPr>
+            <w:r>
+              <w:rPr>
+                <w:rFonts w:ascii="Arial" w:hAnsi="Arial" w:cs="Arial"/>
+                <w:sz w:val="21"/>
+                <w:szCs w:val="21"/>
+              </w:rPr>
+              <w:t>Role Name</w:t>
+            </w:r>
+          </w:p>
+        </w:tc>
+        <w:tc>
+          <w:tcPr>
+            <w:tcW w:w="2338" w:type="dxa"/>
+          </w:tcPr>
+          <w:p>
+            <w:pPr>
+              <w:rPr>
+                <w:rFonts w:ascii="Arial" w:hAnsi="Arial" w:cs="Arial"/>
+                <w:sz w:val="21"/>
+                <w:szCs w:val="21"/>
+              </w:rPr>
+            </w:pPr>
+          </w:p>
+        </w:tc>
+        <w:tc>
+          <w:tcPr>
+            <w:tcW w:w="2338" w:type="dxa"/>
+          </w:tcPr>
+          <w:p>
+            <w:pPr>
+              <w:rPr>
+                <w:rFonts w:ascii="Arial" w:hAnsi="Arial" w:cs="Arial"/>
+                <w:sz w:val="21"/>
+                <w:szCs w:val="21"/>
+              </w:rPr>
+            </w:pPr>
+          </w:p>
+        </w:tc>
+      </w:tr>
+      <w:tr>
+        <w:tc>
+          <w:tcPr>
+            <w:tcW w:w="2337" w:type="dxa"/>
+          </w:tcPr>
+          <w:p>
+            <w:pPr>
+              <w:rPr>
+                <w:rFonts w:ascii="Arial" w:hAnsi="Arial" w:cs="Arial"/>
+                <w:sz w:val="21"/>
+                <w:szCs w:val="21"/>
+              </w:rPr>
+            </w:pPr>
+            <w:r>
+              <w:rPr>
+                <w:rFonts w:ascii="Arial" w:hAnsi="Arial" w:cs="Arial"/>
+                <w:sz w:val="21"/>
+                <w:szCs w:val="21"/>
+              </w:rPr>
+              <w:t xml:space="preserve">Sunil </w:t>
+            </w:r>
+            <w:proofErr w:type="spellStart"/>
+            <w:r>
+              <w:rPr>
+                <w:rFonts w:ascii="Arial" w:hAnsi="Arial" w:cs="Arial"/>
+                <w:sz w:val="21"/>
+                <w:szCs w:val="21"/>
+              </w:rPr>
+              <w:t>Miriyala</w:t>
+            </w:r>
+            <w:proofErr w:type="spellEnd"/>
+          </w:p>
+        </w:tc>
+        <w:tc>
+          <w:tcPr>
+            <w:tcW w:w="2337" w:type="dxa"/>
+          </w:tcPr>
+          <w:p>
+            <w:pPr>
+              <w:rPr>
+                <w:rFonts w:ascii="Arial" w:hAnsi="Arial" w:cs="Arial"/>
+                <w:sz w:val="21"/>
+                <w:szCs w:val="21"/>
+              </w:rPr>
+            </w:pPr>
+            <w:r>
+              <w:rPr>
+                <w:rFonts w:ascii="Arial" w:hAnsi="Arial" w:cs="Arial"/>
+                <w:sz w:val="21"/>
+                <w:szCs w:val="21"/>
+              </w:rPr>
+              <w:t>Applications Engineer</w:t>
+            </w:r>
+          </w:p>
+        </w:tc>
+        <w:tc>
+          <w:tcPr>
+            <w:tcW w:w="2338" w:type="dxa"/>
+          </w:tcPr>
+          <w:p>
+            <w:pPr>
+              <w:rPr>
+                <w:rFonts w:ascii="Arial" w:hAnsi="Arial" w:cs="Arial"/>
+                <w:sz w:val="21"/>
+                <w:szCs w:val="21"/>
+              </w:rPr>
+            </w:pPr>
+          </w:p>
+        </w:tc>
+        <w:tc>
+          <w:tcPr>
+            <w:tcW w:w="2338" w:type="dxa"/>
+          </w:tcPr>
+          <w:p>
+            <w:pPr>
+              <w:rPr>
+                <w:rFonts w:ascii="Arial" w:hAnsi="Arial" w:cs="Arial"/>
+                <w:sz w:val="21"/>
+                <w:szCs w:val="21"/>
+              </w:rPr>
+            </w:pPr>
+          </w:p>
+        </w:tc>
+      </w:tr>
+      <w:tr>
+        <w:tc>
+          <w:tcPr>
+            <w:tcW w:w="2337" w:type="dxa"/>
+          </w:tcPr>
+          <w:p>
+            <w:pPr>
+              <w:rPr>
+                <w:rFonts w:ascii="Arial" w:hAnsi="Arial" w:cs="Arial"/>
+                <w:sz w:val="21"/>
+                <w:szCs w:val="21"/>
+              </w:rPr>
+            </w:pPr>
+            <w:r>
+              <w:rPr>
+                <w:rFonts w:ascii="Arial" w:hAnsi="Arial" w:cs="Arial"/>
+                <w:sz w:val="21"/>
+                <w:szCs w:val="21"/>
+              </w:rPr>
+              <w:t>Manish K</w:t>
+            </w:r>
+          </w:p>
+        </w:tc>
+        <w:tc>
+          <w:tcPr>
+            <w:tcW w:w="2337" w:type="dxa"/>
+          </w:tcPr>
+          <w:p>
+            <w:pPr>
+              <w:rPr>
+                <w:rFonts w:ascii="Arial" w:hAnsi="Arial" w:cs="Arial"/>
+                <w:sz w:val="21"/>
+                <w:szCs w:val="21"/>
+              </w:rPr>
+            </w:pPr>
+            <w:r>
+              <w:rPr>
+                <w:rFonts w:ascii="Arial" w:hAnsi="Arial" w:cs="Arial"/>
+                <w:sz w:val="21"/>
+                <w:szCs w:val="21"/>
+              </w:rPr>
+              <w:t>Systems Engineer</w:t>
+            </w:r>
+          </w:p>
+        </w:tc>
+        <w:tc>
+          <w:tcPr>
+            <w:tcW w:w="2338" w:type="dxa"/>
+          </w:tcPr>
+          <w:p>
+            <w:pPr>
+              <w:rPr>
+                <w:rFonts w:ascii="Arial" w:hAnsi="Arial" w:cs="Arial"/>
+                <w:sz w:val="21"/>
+                <w:szCs w:val="21"/>
+              </w:rPr>
+            </w:pPr>
+          </w:p>
+        </w:tc>
+        <w:tc>
+          <w:tcPr>
+            <w:tcW w:w="2338" w:type="dxa"/>
+          </w:tcPr>
+          <w:p>
+            <w:pPr>
+              <w:rPr>
+                <w:rFonts w:ascii="Arial" w:hAnsi="Arial" w:cs="Arial"/>
+                <w:sz w:val="21"/>
+                <w:szCs w:val="21"/>
+              </w:rPr>
+            </w:pPr>
+          </w:p>
+        </w:tc>
+      </w:tr>
+    </w:tbl>
+    <w:p>
+      <w:pPr>
+        <w:rPr>
+          <w:rFonts w:ascii="Arial" w:hAnsi="Arial" w:cs="Arial"/>
+          <w:sz w:val="21"/>
+          <w:szCs w:val="21"/>
+        </w:rPr>
+      </w:pPr>
     </w:p>
     <w:sectPr>
       <w:pgSz w:w="12240" w:h="15840"/>
@@ -16338,6 +19415,119 @@
 <file path=word/numbering.xml><?xml version="1.0" encoding="utf-8"?>
 <w:numbering xmlns:wpc="http://schemas.microsoft.com/office/word/2010/wordprocessingCanvas" xmlns:cx="http://schemas.microsoft.com/office/drawing/2014/chartex" xmlns:cx1="http://schemas.microsoft.com/office/drawing/2015/9/8/chartex" xmlns:cx2="http://schemas.microsoft.com/office/drawing/2015/10/21/chartex" xmlns:cx3="http://schemas.microsoft.com/office/drawing/2016/5/9/chartex" xmlns:cx4="http://schemas.microsoft.com/office/drawing/2016/5/10/chartex" xmlns:cx5="http://schemas.microsoft.com/office/drawing/2016/5/11/chartex" xmlns:cx6="http://schemas.microsoft.com/office/drawing/2016/5/12/chartex" xmlns:cx7="http://schemas.microsoft.com/office/drawing/2016/5/13/chartex" xmlns:cx8="http://schemas.microsoft.com/office/drawing/2016/5/14/chartex" xmlns:mc="http://schemas.openxmlformats.org/markup-compatibility/2006" xmlns:aink="http://schemas.microsoft.com/office/drawing/2016/ink" xmlns:am3d="http://schemas.microsoft.com/office/drawing/2017/model3d" xmlns:o="urn:schemas-microsoft-com:office:office" xmlns:r="http://schemas.openxmlformats.org/officeDocument/2006/relationships" xmlns:m="http://schemas.openxmlformats.org/officeDocument/2006/math" xmlns:v="urn:schemas-microsoft-com:vml" xmlns:wp14="http://schemas.microsoft.com/office/word/2010/wordprocessingDrawing" xmlns:wp="http://schemas.openxmlformats.org/drawingml/2006/wordprocessingDrawing" xmlns:w10="urn:schemas-microsoft-com:office:word" xmlns:w="http://schemas.openxmlformats.org/wordprocessingml/2006/main" xmlns:w14="http://schemas.microsoft.com/office/word/2010/wordml" xmlns:w15="http://schemas.microsoft.com/office/word/2012/wordml" xmlns:w16cex="http://schemas.microsoft.com/office/word/2018/wordml/cex" xmlns:w16cid="http://schemas.microsoft.com/office/word/2016/wordml/cid" xmlns:w16="http://schemas.microsoft.com/office/word/2018/wordml" xmlns:w16se="http://schemas.microsoft.com/office/word/2015/wordml/symex" xmlns:wpg="http://schemas.microsoft.com/office/word/2010/wordprocessingGroup" xmlns:wpi="http://schemas.microsoft.com/office/word/2010/wordprocessingInk" xmlns:wne="http://schemas.microsoft.com/office/word/2006/wordml" xmlns:wps="http://schemas.microsoft.com/office/word/2010/wordprocessingShape" mc:Ignorable="w14 w15 w16se w16cid w16 w16cex wp14">
   <w:abstractNum w:abstractNumId="0" w15:restartNumberingAfterBreak="0">
+    <w:nsid w:val="0086323E"/>
+    <w:multiLevelType w:val="hybridMultilevel"/>
+    <w:tmpl w:val="407658A2"/>
+    <w:lvl w:ilvl="0" w:tplc="04090005">
+      <w:start w:val="1"/>
+      <w:numFmt w:val="bullet"/>
+      <w:lvlText w:val=""/>
+      <w:lvlJc w:val="left"/>
+      <w:pPr>
+        <w:ind w:left="720" w:hanging="360"/>
+      </w:pPr>
+      <w:rPr>
+        <w:rFonts w:ascii="Wingdings" w:hAnsi="Wingdings" w:cs="Wingdings" w:hint="default"/>
+      </w:rPr>
+    </w:lvl>
+    <w:lvl w:ilvl="1" w:tplc="04090003" w:tentative="1">
+      <w:start w:val="1"/>
+      <w:numFmt w:val="bullet"/>
+      <w:lvlText w:val="o"/>
+      <w:lvlJc w:val="left"/>
+      <w:pPr>
+        <w:ind w:left="1440" w:hanging="360"/>
+      </w:pPr>
+      <w:rPr>
+        <w:rFonts w:ascii="Courier New" w:hAnsi="Courier New" w:cs="Courier New" w:hint="default"/>
+      </w:rPr>
+    </w:lvl>
+    <w:lvl w:ilvl="2" w:tplc="04090005" w:tentative="1">
+      <w:start w:val="1"/>
+      <w:numFmt w:val="bullet"/>
+      <w:lvlText w:val=""/>
+      <w:lvlJc w:val="left"/>
+      <w:pPr>
+        <w:ind w:left="2160" w:hanging="360"/>
+      </w:pPr>
+      <w:rPr>
+        <w:rFonts w:ascii="Wingdings" w:hAnsi="Wingdings" w:hint="default"/>
+      </w:rPr>
+    </w:lvl>
+    <w:lvl w:ilvl="3" w:tplc="04090001" w:tentative="1">
+      <w:start w:val="1"/>
+      <w:numFmt w:val="bullet"/>
+      <w:lvlText w:val=""/>
+      <w:lvlJc w:val="left"/>
+      <w:pPr>
+        <w:ind w:left="2880" w:hanging="360"/>
+      </w:pPr>
+      <w:rPr>
+        <w:rFonts w:ascii="Symbol" w:hAnsi="Symbol" w:hint="default"/>
+      </w:rPr>
+    </w:lvl>
+    <w:lvl w:ilvl="4" w:tplc="04090003" w:tentative="1">
+      <w:start w:val="1"/>
+      <w:numFmt w:val="bullet"/>
+      <w:lvlText w:val="o"/>
+      <w:lvlJc w:val="left"/>
+      <w:pPr>
+        <w:ind w:left="3600" w:hanging="360"/>
+      </w:pPr>
+      <w:rPr>
+        <w:rFonts w:ascii="Courier New" w:hAnsi="Courier New" w:cs="Courier New" w:hint="default"/>
+      </w:rPr>
+    </w:lvl>
+    <w:lvl w:ilvl="5" w:tplc="04090005" w:tentative="1">
+      <w:start w:val="1"/>
+      <w:numFmt w:val="bullet"/>
+      <w:lvlText w:val=""/>
+      <w:lvlJc w:val="left"/>
+      <w:pPr>
+        <w:ind w:left="4320" w:hanging="360"/>
+      </w:pPr>
+      <w:rPr>
+        <w:rFonts w:ascii="Wingdings" w:hAnsi="Wingdings" w:hint="default"/>
+      </w:rPr>
+    </w:lvl>
+    <w:lvl w:ilvl="6" w:tplc="04090001" w:tentative="1">
+      <w:start w:val="1"/>
+      <w:numFmt w:val="bullet"/>
+      <w:lvlText w:val=""/>
+      <w:lvlJc w:val="left"/>
+      <w:pPr>
+        <w:ind w:left="5040" w:hanging="360"/>
+      </w:pPr>
+      <w:rPr>
+        <w:rFonts w:ascii="Symbol" w:hAnsi="Symbol" w:hint="default"/>
+      </w:rPr>
+    </w:lvl>
+    <w:lvl w:ilvl="7" w:tplc="04090003" w:tentative="1">
+      <w:start w:val="1"/>
+      <w:numFmt w:val="bullet"/>
+      <w:lvlText w:val="o"/>
+      <w:lvlJc w:val="left"/>
+      <w:pPr>
+        <w:ind w:left="5760" w:hanging="360"/>
+      </w:pPr>
+      <w:rPr>
+        <w:rFonts w:ascii="Courier New" w:hAnsi="Courier New" w:cs="Courier New" w:hint="default"/>
+      </w:rPr>
+    </w:lvl>
+    <w:lvl w:ilvl="8" w:tplc="04090005" w:tentative="1">
+      <w:start w:val="1"/>
+      <w:numFmt w:val="bullet"/>
+      <w:lvlText w:val=""/>
+      <w:lvlJc w:val="left"/>
+      <w:pPr>
+        <w:ind w:left="6480" w:hanging="360"/>
+      </w:pPr>
+      <w:rPr>
+        <w:rFonts w:ascii="Wingdings" w:hAnsi="Wingdings" w:hint="default"/>
+      </w:rPr>
+    </w:lvl>
+  </w:abstractNum>
+  <w:abstractNum w:abstractNumId="1" w15:restartNumberingAfterBreak="0">
     <w:nsid w:val="0155366D"/>
     <w:multiLevelType w:val="hybridMultilevel"/>
     <w:tmpl w:val="58AE9EF6"/>
@@ -16450,7 +19640,233 @@
       </w:rPr>
     </w:lvl>
   </w:abstractNum>
-  <w:abstractNum w:abstractNumId="1" w15:restartNumberingAfterBreak="0">
+  <w:abstractNum w:abstractNumId="2" w15:restartNumberingAfterBreak="0">
+    <w:nsid w:val="083C069A"/>
+    <w:multiLevelType w:val="hybridMultilevel"/>
+    <w:tmpl w:val="E48EBE82"/>
+    <w:lvl w:ilvl="0" w:tplc="04090005">
+      <w:start w:val="1"/>
+      <w:numFmt w:val="bullet"/>
+      <w:lvlText w:val=""/>
+      <w:lvlJc w:val="left"/>
+      <w:pPr>
+        <w:ind w:left="720" w:hanging="360"/>
+      </w:pPr>
+      <w:rPr>
+        <w:rFonts w:ascii="Wingdings" w:hAnsi="Wingdings" w:cs="Wingdings" w:hint="default"/>
+      </w:rPr>
+    </w:lvl>
+    <w:lvl w:ilvl="1" w:tplc="04090003" w:tentative="1">
+      <w:start w:val="1"/>
+      <w:numFmt w:val="bullet"/>
+      <w:lvlText w:val="o"/>
+      <w:lvlJc w:val="left"/>
+      <w:pPr>
+        <w:ind w:left="1440" w:hanging="360"/>
+      </w:pPr>
+      <w:rPr>
+        <w:rFonts w:ascii="Courier New" w:hAnsi="Courier New" w:cs="Courier New" w:hint="default"/>
+      </w:rPr>
+    </w:lvl>
+    <w:lvl w:ilvl="2" w:tplc="04090005" w:tentative="1">
+      <w:start w:val="1"/>
+      <w:numFmt w:val="bullet"/>
+      <w:lvlText w:val=""/>
+      <w:lvlJc w:val="left"/>
+      <w:pPr>
+        <w:ind w:left="2160" w:hanging="360"/>
+      </w:pPr>
+      <w:rPr>
+        <w:rFonts w:ascii="Wingdings" w:hAnsi="Wingdings" w:hint="default"/>
+      </w:rPr>
+    </w:lvl>
+    <w:lvl w:ilvl="3" w:tplc="04090001" w:tentative="1">
+      <w:start w:val="1"/>
+      <w:numFmt w:val="bullet"/>
+      <w:lvlText w:val=""/>
+      <w:lvlJc w:val="left"/>
+      <w:pPr>
+        <w:ind w:left="2880" w:hanging="360"/>
+      </w:pPr>
+      <w:rPr>
+        <w:rFonts w:ascii="Symbol" w:hAnsi="Symbol" w:hint="default"/>
+      </w:rPr>
+    </w:lvl>
+    <w:lvl w:ilvl="4" w:tplc="04090003" w:tentative="1">
+      <w:start w:val="1"/>
+      <w:numFmt w:val="bullet"/>
+      <w:lvlText w:val="o"/>
+      <w:lvlJc w:val="left"/>
+      <w:pPr>
+        <w:ind w:left="3600" w:hanging="360"/>
+      </w:pPr>
+      <w:rPr>
+        <w:rFonts w:ascii="Courier New" w:hAnsi="Courier New" w:cs="Courier New" w:hint="default"/>
+      </w:rPr>
+    </w:lvl>
+    <w:lvl w:ilvl="5" w:tplc="04090005" w:tentative="1">
+      <w:start w:val="1"/>
+      <w:numFmt w:val="bullet"/>
+      <w:lvlText w:val=""/>
+      <w:lvlJc w:val="left"/>
+      <w:pPr>
+        <w:ind w:left="4320" w:hanging="360"/>
+      </w:pPr>
+      <w:rPr>
+        <w:rFonts w:ascii="Wingdings" w:hAnsi="Wingdings" w:hint="default"/>
+      </w:rPr>
+    </w:lvl>
+    <w:lvl w:ilvl="6" w:tplc="04090001" w:tentative="1">
+      <w:start w:val="1"/>
+      <w:numFmt w:val="bullet"/>
+      <w:lvlText w:val=""/>
+      <w:lvlJc w:val="left"/>
+      <w:pPr>
+        <w:ind w:left="5040" w:hanging="360"/>
+      </w:pPr>
+      <w:rPr>
+        <w:rFonts w:ascii="Symbol" w:hAnsi="Symbol" w:hint="default"/>
+      </w:rPr>
+    </w:lvl>
+    <w:lvl w:ilvl="7" w:tplc="04090003" w:tentative="1">
+      <w:start w:val="1"/>
+      <w:numFmt w:val="bullet"/>
+      <w:lvlText w:val="o"/>
+      <w:lvlJc w:val="left"/>
+      <w:pPr>
+        <w:ind w:left="5760" w:hanging="360"/>
+      </w:pPr>
+      <w:rPr>
+        <w:rFonts w:ascii="Courier New" w:hAnsi="Courier New" w:cs="Courier New" w:hint="default"/>
+      </w:rPr>
+    </w:lvl>
+    <w:lvl w:ilvl="8" w:tplc="04090005" w:tentative="1">
+      <w:start w:val="1"/>
+      <w:numFmt w:val="bullet"/>
+      <w:lvlText w:val=""/>
+      <w:lvlJc w:val="left"/>
+      <w:pPr>
+        <w:ind w:left="6480" w:hanging="360"/>
+      </w:pPr>
+      <w:rPr>
+        <w:rFonts w:ascii="Wingdings" w:hAnsi="Wingdings" w:hint="default"/>
+      </w:rPr>
+    </w:lvl>
+  </w:abstractNum>
+  <w:abstractNum w:abstractNumId="3" w15:restartNumberingAfterBreak="0">
+    <w:nsid w:val="0CA36BF6"/>
+    <w:multiLevelType w:val="hybridMultilevel"/>
+    <w:tmpl w:val="210C2C2C"/>
+    <w:lvl w:ilvl="0" w:tplc="04090001">
+      <w:start w:val="1"/>
+      <w:numFmt w:val="bullet"/>
+      <w:lvlText w:val=""/>
+      <w:lvlJc w:val="left"/>
+      <w:pPr>
+        <w:ind w:left="720" w:hanging="360"/>
+      </w:pPr>
+      <w:rPr>
+        <w:rFonts w:ascii="Symbol" w:hAnsi="Symbol" w:hint="default"/>
+      </w:rPr>
+    </w:lvl>
+    <w:lvl w:ilvl="1" w:tplc="04090003" w:tentative="1">
+      <w:start w:val="1"/>
+      <w:numFmt w:val="bullet"/>
+      <w:lvlText w:val="o"/>
+      <w:lvlJc w:val="left"/>
+      <w:pPr>
+        <w:ind w:left="1440" w:hanging="360"/>
+      </w:pPr>
+      <w:rPr>
+        <w:rFonts w:ascii="Courier New" w:hAnsi="Courier New" w:cs="Courier New" w:hint="default"/>
+      </w:rPr>
+    </w:lvl>
+    <w:lvl w:ilvl="2" w:tplc="04090005" w:tentative="1">
+      <w:start w:val="1"/>
+      <w:numFmt w:val="bullet"/>
+      <w:lvlText w:val=""/>
+      <w:lvlJc w:val="left"/>
+      <w:pPr>
+        <w:ind w:left="2160" w:hanging="360"/>
+      </w:pPr>
+      <w:rPr>
+        <w:rFonts w:ascii="Wingdings" w:hAnsi="Wingdings" w:hint="default"/>
+      </w:rPr>
+    </w:lvl>
+    <w:lvl w:ilvl="3" w:tplc="04090001" w:tentative="1">
+      <w:start w:val="1"/>
+      <w:numFmt w:val="bullet"/>
+      <w:lvlText w:val=""/>
+      <w:lvlJc w:val="left"/>
+      <w:pPr>
+        <w:ind w:left="2880" w:hanging="360"/>
+      </w:pPr>
+      <w:rPr>
+        <w:rFonts w:ascii="Symbol" w:hAnsi="Symbol" w:hint="default"/>
+      </w:rPr>
+    </w:lvl>
+    <w:lvl w:ilvl="4" w:tplc="04090003" w:tentative="1">
+      <w:start w:val="1"/>
+      <w:numFmt w:val="bullet"/>
+      <w:lvlText w:val="o"/>
+      <w:lvlJc w:val="left"/>
+      <w:pPr>
+        <w:ind w:left="3600" w:hanging="360"/>
+      </w:pPr>
+      <w:rPr>
+        <w:rFonts w:ascii="Courier New" w:hAnsi="Courier New" w:cs="Courier New" w:hint="default"/>
+      </w:rPr>
+    </w:lvl>
+    <w:lvl w:ilvl="5" w:tplc="04090005" w:tentative="1">
+      <w:start w:val="1"/>
+      <w:numFmt w:val="bullet"/>
+      <w:lvlText w:val=""/>
+      <w:lvlJc w:val="left"/>
+      <w:pPr>
+        <w:ind w:left="4320" w:hanging="360"/>
+      </w:pPr>
+      <w:rPr>
+        <w:rFonts w:ascii="Wingdings" w:hAnsi="Wingdings" w:hint="default"/>
+      </w:rPr>
+    </w:lvl>
+    <w:lvl w:ilvl="6" w:tplc="04090001" w:tentative="1">
+      <w:start w:val="1"/>
+      <w:numFmt w:val="bullet"/>
+      <w:lvlText w:val=""/>
+      <w:lvlJc w:val="left"/>
+      <w:pPr>
+        <w:ind w:left="5040" w:hanging="360"/>
+      </w:pPr>
+      <w:rPr>
+        <w:rFonts w:ascii="Symbol" w:hAnsi="Symbol" w:hint="default"/>
+      </w:rPr>
+    </w:lvl>
+    <w:lvl w:ilvl="7" w:tplc="04090003" w:tentative="1">
+      <w:start w:val="1"/>
+      <w:numFmt w:val="bullet"/>
+      <w:lvlText w:val="o"/>
+      <w:lvlJc w:val="left"/>
+      <w:pPr>
+        <w:ind w:left="5760" w:hanging="360"/>
+      </w:pPr>
+      <w:rPr>
+        <w:rFonts w:ascii="Courier New" w:hAnsi="Courier New" w:cs="Courier New" w:hint="default"/>
+      </w:rPr>
+    </w:lvl>
+    <w:lvl w:ilvl="8" w:tplc="04090005" w:tentative="1">
+      <w:start w:val="1"/>
+      <w:numFmt w:val="bullet"/>
+      <w:lvlText w:val=""/>
+      <w:lvlJc w:val="left"/>
+      <w:pPr>
+        <w:ind w:left="6480" w:hanging="360"/>
+      </w:pPr>
+      <w:rPr>
+        <w:rFonts w:ascii="Wingdings" w:hAnsi="Wingdings" w:hint="default"/>
+      </w:rPr>
+    </w:lvl>
+  </w:abstractNum>
+  <w:abstractNum w:abstractNumId="4" w15:restartNumberingAfterBreak="0">
     <w:nsid w:val="0D413BCF"/>
     <w:multiLevelType w:val="hybridMultilevel"/>
     <w:tmpl w:val="6C8A8752"/>
@@ -16563,7 +19979,7 @@
       </w:rPr>
     </w:lvl>
   </w:abstractNum>
-  <w:abstractNum w:abstractNumId="2" w15:restartNumberingAfterBreak="0">
+  <w:abstractNum w:abstractNumId="5" w15:restartNumberingAfterBreak="0">
     <w:nsid w:val="112D1643"/>
     <w:multiLevelType w:val="hybridMultilevel"/>
     <w:tmpl w:val="99802866"/>
@@ -16676,7 +20092,7 @@
       </w:rPr>
     </w:lvl>
   </w:abstractNum>
-  <w:abstractNum w:abstractNumId="3" w15:restartNumberingAfterBreak="0">
+  <w:abstractNum w:abstractNumId="6" w15:restartNumberingAfterBreak="0">
     <w:nsid w:val="12EB72F8"/>
     <w:multiLevelType w:val="hybridMultilevel"/>
     <w:tmpl w:val="AE9E81E4"/>
@@ -16789,10 +20205,10 @@
       </w:rPr>
     </w:lvl>
   </w:abstractNum>
-  <w:abstractNum w:abstractNumId="4" w15:restartNumberingAfterBreak="0">
+  <w:abstractNum w:abstractNumId="7" w15:restartNumberingAfterBreak="0">
     <w:nsid w:val="14F37115"/>
     <w:multiLevelType w:val="hybridMultilevel"/>
-    <w:tmpl w:val="E7705DAC"/>
+    <w:tmpl w:val="F8624B34"/>
     <w:lvl w:ilvl="0" w:tplc="04090005">
       <w:start w:val="1"/>
       <w:numFmt w:val="bullet"/>
@@ -16802,28 +20218,140 @@
         <w:ind w:left="1080" w:hanging="360"/>
       </w:pPr>
       <w:rPr>
+        <w:rFonts w:ascii="Wingdings" w:hAnsi="Wingdings" w:cs="Wingdings" w:hint="default"/>
+      </w:rPr>
+    </w:lvl>
+    <w:lvl w:ilvl="1" w:tplc="04090003">
+      <w:start w:val="1"/>
+      <w:numFmt w:val="bullet"/>
+      <w:lvlText w:val="o"/>
+      <w:lvlJc w:val="left"/>
+      <w:pPr>
+        <w:ind w:left="1800" w:hanging="360"/>
+      </w:pPr>
+      <w:rPr>
+        <w:rFonts w:ascii="Courier New" w:hAnsi="Courier New" w:cs="Courier New" w:hint="default"/>
+      </w:rPr>
+    </w:lvl>
+    <w:lvl w:ilvl="2" w:tplc="04090005" w:tentative="1">
+      <w:start w:val="1"/>
+      <w:numFmt w:val="bullet"/>
+      <w:lvlText w:val=""/>
+      <w:lvlJc w:val="left"/>
+      <w:pPr>
+        <w:ind w:left="2520" w:hanging="360"/>
+      </w:pPr>
+      <w:rPr>
         <w:rFonts w:ascii="Wingdings" w:hAnsi="Wingdings" w:hint="default"/>
       </w:rPr>
     </w:lvl>
-    <w:lvl w:ilvl="1" w:tplc="04090003">
+    <w:lvl w:ilvl="3" w:tplc="04090001" w:tentative="1">
+      <w:start w:val="1"/>
+      <w:numFmt w:val="bullet"/>
+      <w:lvlText w:val=""/>
+      <w:lvlJc w:val="left"/>
+      <w:pPr>
+        <w:ind w:left="3240" w:hanging="360"/>
+      </w:pPr>
+      <w:rPr>
+        <w:rFonts w:ascii="Symbol" w:hAnsi="Symbol" w:hint="default"/>
+      </w:rPr>
+    </w:lvl>
+    <w:lvl w:ilvl="4" w:tplc="04090003" w:tentative="1">
       <w:start w:val="1"/>
       <w:numFmt w:val="bullet"/>
       <w:lvlText w:val="o"/>
       <w:lvlJc w:val="left"/>
       <w:pPr>
-        <w:ind w:left="1800" w:hanging="360"/>
+        <w:ind w:left="3960" w:hanging="360"/>
       </w:pPr>
       <w:rPr>
         <w:rFonts w:ascii="Courier New" w:hAnsi="Courier New" w:cs="Courier New" w:hint="default"/>
       </w:rPr>
     </w:lvl>
+    <w:lvl w:ilvl="5" w:tplc="04090005" w:tentative="1">
+      <w:start w:val="1"/>
+      <w:numFmt w:val="bullet"/>
+      <w:lvlText w:val=""/>
+      <w:lvlJc w:val="left"/>
+      <w:pPr>
+        <w:ind w:left="4680" w:hanging="360"/>
+      </w:pPr>
+      <w:rPr>
+        <w:rFonts w:ascii="Wingdings" w:hAnsi="Wingdings" w:hint="default"/>
+      </w:rPr>
+    </w:lvl>
+    <w:lvl w:ilvl="6" w:tplc="04090001" w:tentative="1">
+      <w:start w:val="1"/>
+      <w:numFmt w:val="bullet"/>
+      <w:lvlText w:val=""/>
+      <w:lvlJc w:val="left"/>
+      <w:pPr>
+        <w:ind w:left="5400" w:hanging="360"/>
+      </w:pPr>
+      <w:rPr>
+        <w:rFonts w:ascii="Symbol" w:hAnsi="Symbol" w:hint="default"/>
+      </w:rPr>
+    </w:lvl>
+    <w:lvl w:ilvl="7" w:tplc="04090003" w:tentative="1">
+      <w:start w:val="1"/>
+      <w:numFmt w:val="bullet"/>
+      <w:lvlText w:val="o"/>
+      <w:lvlJc w:val="left"/>
+      <w:pPr>
+        <w:ind w:left="6120" w:hanging="360"/>
+      </w:pPr>
+      <w:rPr>
+        <w:rFonts w:ascii="Courier New" w:hAnsi="Courier New" w:cs="Courier New" w:hint="default"/>
+      </w:rPr>
+    </w:lvl>
+    <w:lvl w:ilvl="8" w:tplc="04090005" w:tentative="1">
+      <w:start w:val="1"/>
+      <w:numFmt w:val="bullet"/>
+      <w:lvlText w:val=""/>
+      <w:lvlJc w:val="left"/>
+      <w:pPr>
+        <w:ind w:left="6840" w:hanging="360"/>
+      </w:pPr>
+      <w:rPr>
+        <w:rFonts w:ascii="Wingdings" w:hAnsi="Wingdings" w:hint="default"/>
+      </w:rPr>
+    </w:lvl>
+  </w:abstractNum>
+  <w:abstractNum w:abstractNumId="8" w15:restartNumberingAfterBreak="0">
+    <w:nsid w:val="1649322D"/>
+    <w:multiLevelType w:val="hybridMultilevel"/>
+    <w:tmpl w:val="09D0DC00"/>
+    <w:lvl w:ilvl="0" w:tplc="641AD766">
+      <w:numFmt w:val="bullet"/>
+      <w:lvlText w:val="–"/>
+      <w:lvlJc w:val="left"/>
+      <w:pPr>
+        <w:ind w:left="720" w:hanging="360"/>
+      </w:pPr>
+      <w:rPr>
+        <w:rFonts w:ascii="Arial" w:eastAsia="Times New Roman" w:hAnsi="Arial" w:cs="Arial" w:hint="default"/>
+      </w:rPr>
+    </w:lvl>
+    <w:lvl w:ilvl="1" w:tplc="04090003" w:tentative="1">
+      <w:start w:val="1"/>
+      <w:numFmt w:val="bullet"/>
+      <w:lvlText w:val="o"/>
+      <w:lvlJc w:val="left"/>
+      <w:pPr>
+        <w:ind w:left="1440" w:hanging="360"/>
+      </w:pPr>
+      <w:rPr>
+        <w:rFonts w:ascii="Courier New" w:hAnsi="Courier New" w:cs="Courier New" w:hint="default"/>
+      </w:rPr>
+    </w:lvl>
     <w:lvl w:ilvl="2" w:tplc="04090005" w:tentative="1">
       <w:start w:val="1"/>
       <w:numFmt w:val="bullet"/>
       <w:lvlText w:val=""/>
       <w:lvlJc w:val="left"/>
       <w:pPr>
-        <w:ind w:left="2520" w:hanging="360"/>
+        <w:ind w:left="2160" w:hanging="360"/>
       </w:pPr>
       <w:rPr>
         <w:rFonts w:ascii="Wingdings" w:hAnsi="Wingdings" w:hint="default"/>
@@ -16835,7 +20363,7 @@
       <w:lvlText w:val=""/>
       <w:lvlJc w:val="left"/>
       <w:pPr>
-        <w:ind w:left="3240" w:hanging="360"/>
+        <w:ind w:left="2880" w:hanging="360"/>
       </w:pPr>
       <w:rPr>
         <w:rFonts w:ascii="Symbol" w:hAnsi="Symbol" w:hint="default"/>
@@ -16847,7 +20375,7 @@
       <w:lvlText w:val="o"/>
       <w:lvlJc w:val="left"/>
       <w:pPr>
-        <w:ind w:left="3960" w:hanging="360"/>
+        <w:ind w:left="3600" w:hanging="360"/>
       </w:pPr>
       <w:rPr>
         <w:rFonts w:ascii="Courier New" w:hAnsi="Courier New" w:cs="Courier New" w:hint="default"/>
@@ -16859,7 +20387,7 @@
       <w:lvlText w:val=""/>
       <w:lvlJc w:val="left"/>
       <w:pPr>
-        <w:ind w:left="4680" w:hanging="360"/>
+        <w:ind w:left="4320" w:hanging="360"/>
       </w:pPr>
       <w:rPr>
         <w:rFonts w:ascii="Wingdings" w:hAnsi="Wingdings" w:hint="default"/>
@@ -16871,7 +20399,7 @@
       <w:lvlText w:val=""/>
       <w:lvlJc w:val="left"/>
       <w:pPr>
-        <w:ind w:left="5400" w:hanging="360"/>
+        <w:ind w:left="5040" w:hanging="360"/>
       </w:pPr>
       <w:rPr>
         <w:rFonts w:ascii="Symbol" w:hAnsi="Symbol" w:hint="default"/>
@@ -16883,7 +20411,7 @@
       <w:lvlText w:val="o"/>
       <w:lvlJc w:val="left"/>
       <w:pPr>
-        <w:ind w:left="6120" w:hanging="360"/>
+        <w:ind w:left="5760" w:hanging="360"/>
       </w:pPr>
       <w:rPr>
         <w:rFonts w:ascii="Courier New" w:hAnsi="Courier New" w:cs="Courier New" w:hint="default"/>
@@ -16895,14 +20423,14 @@
       <w:lvlText w:val=""/>
       <w:lvlJc w:val="left"/>
       <w:pPr>
-        <w:ind w:left="6840" w:hanging="360"/>
+        <w:ind w:left="6480" w:hanging="360"/>
       </w:pPr>
       <w:rPr>
         <w:rFonts w:ascii="Wingdings" w:hAnsi="Wingdings" w:hint="default"/>
       </w:rPr>
     </w:lvl>
   </w:abstractNum>
-  <w:abstractNum w:abstractNumId="5" w15:restartNumberingAfterBreak="0">
+  <w:abstractNum w:abstractNumId="9" w15:restartNumberingAfterBreak="0">
     <w:nsid w:val="199632B9"/>
     <w:multiLevelType w:val="hybridMultilevel"/>
     <w:tmpl w:val="EA9C1F6A"/>
@@ -17014,7 +20542,120 @@
       </w:rPr>
     </w:lvl>
   </w:abstractNum>
-  <w:abstractNum w:abstractNumId="6" w15:restartNumberingAfterBreak="0">
+  <w:abstractNum w:abstractNumId="10" w15:restartNumberingAfterBreak="0">
+    <w:nsid w:val="19BB62C8"/>
+    <w:multiLevelType w:val="hybridMultilevel"/>
+    <w:tmpl w:val="D1C047B6"/>
+    <w:lvl w:ilvl="0" w:tplc="04090001">
+      <w:start w:val="1"/>
+      <w:numFmt w:val="bullet"/>
+      <w:lvlText w:val=""/>
+      <w:lvlJc w:val="left"/>
+      <w:pPr>
+        <w:ind w:left="720" w:hanging="360"/>
+      </w:pPr>
+      <w:rPr>
+        <w:rFonts w:ascii="Symbol" w:hAnsi="Symbol" w:hint="default"/>
+      </w:rPr>
+    </w:lvl>
+    <w:lvl w:ilvl="1" w:tplc="04090003" w:tentative="1">
+      <w:start w:val="1"/>
+      <w:numFmt w:val="bullet"/>
+      <w:lvlText w:val="o"/>
+      <w:lvlJc w:val="left"/>
+      <w:pPr>
+        <w:ind w:left="1440" w:hanging="360"/>
+      </w:pPr>
+      <w:rPr>
+        <w:rFonts w:ascii="Courier New" w:hAnsi="Courier New" w:cs="Courier New" w:hint="default"/>
+      </w:rPr>
+    </w:lvl>
+    <w:lvl w:ilvl="2" w:tplc="04090005" w:tentative="1">
+      <w:start w:val="1"/>
+      <w:numFmt w:val="bullet"/>
+      <w:lvlText w:val=""/>
+      <w:lvlJc w:val="left"/>
+      <w:pPr>
+        <w:ind w:left="2160" w:hanging="360"/>
+      </w:pPr>
+      <w:rPr>
+        <w:rFonts w:ascii="Wingdings" w:hAnsi="Wingdings" w:hint="default"/>
+      </w:rPr>
+    </w:lvl>
+    <w:lvl w:ilvl="3" w:tplc="04090001" w:tentative="1">
+      <w:start w:val="1"/>
+      <w:numFmt w:val="bullet"/>
+      <w:lvlText w:val=""/>
+      <w:lvlJc w:val="left"/>
+      <w:pPr>
+        <w:ind w:left="2880" w:hanging="360"/>
+      </w:pPr>
+      <w:rPr>
+        <w:rFonts w:ascii="Symbol" w:hAnsi="Symbol" w:hint="default"/>
+      </w:rPr>
+    </w:lvl>
+    <w:lvl w:ilvl="4" w:tplc="04090003" w:tentative="1">
+      <w:start w:val="1"/>
+      <w:numFmt w:val="bullet"/>
+      <w:lvlText w:val="o"/>
+      <w:lvlJc w:val="left"/>
+      <w:pPr>
+        <w:ind w:left="3600" w:hanging="360"/>
+      </w:pPr>
+      <w:rPr>
+        <w:rFonts w:ascii="Courier New" w:hAnsi="Courier New" w:cs="Courier New" w:hint="default"/>
+      </w:rPr>
+    </w:lvl>
+    <w:lvl w:ilvl="5" w:tplc="04090005" w:tentative="1">
+      <w:start w:val="1"/>
+      <w:numFmt w:val="bullet"/>
+      <w:lvlText w:val=""/>
+      <w:lvlJc w:val="left"/>
+      <w:pPr>
+        <w:ind w:left="4320" w:hanging="360"/>
+      </w:pPr>
+      <w:rPr>
+        <w:rFonts w:ascii="Wingdings" w:hAnsi="Wingdings" w:hint="default"/>
+      </w:rPr>
+    </w:lvl>
+    <w:lvl w:ilvl="6" w:tplc="04090001" w:tentative="1">
+      <w:start w:val="1"/>
+      <w:numFmt w:val="bullet"/>
+      <w:lvlText w:val=""/>
+      <w:lvlJc w:val="left"/>
+      <w:pPr>
+        <w:ind w:left="5040" w:hanging="360"/>
+      </w:pPr>
+      <w:rPr>
+        <w:rFonts w:ascii="Symbol" w:hAnsi="Symbol" w:hint="default"/>
+      </w:rPr>
+    </w:lvl>
+    <w:lvl w:ilvl="7" w:tplc="04090003" w:tentative="1">
+      <w:start w:val="1"/>
+      <w:numFmt w:val="bullet"/>
+      <w:lvlText w:val="o"/>
+      <w:lvlJc w:val="left"/>
+      <w:pPr>
+        <w:ind w:left="5760" w:hanging="360"/>
+      </w:pPr>
+      <w:rPr>
+        <w:rFonts w:ascii="Courier New" w:hAnsi="Courier New" w:cs="Courier New" w:hint="default"/>
+      </w:rPr>
+    </w:lvl>
+    <w:lvl w:ilvl="8" w:tplc="04090005" w:tentative="1">
+      <w:start w:val="1"/>
+      <w:numFmt w:val="bullet"/>
+      <w:lvlText w:val=""/>
+      <w:lvlJc w:val="left"/>
+      <w:pPr>
+        <w:ind w:left="6480" w:hanging="360"/>
+      </w:pPr>
+      <w:rPr>
+        <w:rFonts w:ascii="Wingdings" w:hAnsi="Wingdings" w:hint="default"/>
+      </w:rPr>
+    </w:lvl>
+  </w:abstractNum>
+  <w:abstractNum w:abstractNumId="11" w15:restartNumberingAfterBreak="0">
     <w:nsid w:val="1D230685"/>
     <w:multiLevelType w:val="hybridMultilevel"/>
     <w:tmpl w:val="8E46828A"/>
@@ -17126,7 +20767,7 @@
       </w:rPr>
     </w:lvl>
   </w:abstractNum>
-  <w:abstractNum w:abstractNumId="7" w15:restartNumberingAfterBreak="0">
+  <w:abstractNum w:abstractNumId="12" w15:restartNumberingAfterBreak="0">
     <w:nsid w:val="21600BD4"/>
     <w:multiLevelType w:val="hybridMultilevel"/>
     <w:tmpl w:val="911C5C64"/>
@@ -17238,7 +20879,7 @@
       </w:rPr>
     </w:lvl>
   </w:abstractNum>
-  <w:abstractNum w:abstractNumId="8" w15:restartNumberingAfterBreak="0">
+  <w:abstractNum w:abstractNumId="13" w15:restartNumberingAfterBreak="0">
     <w:nsid w:val="289B0B9F"/>
     <w:multiLevelType w:val="hybridMultilevel"/>
     <w:tmpl w:val="04546FFA"/>
@@ -17351,7 +20992,7 @@
       </w:rPr>
     </w:lvl>
   </w:abstractNum>
-  <w:abstractNum w:abstractNumId="9" w15:restartNumberingAfterBreak="0">
+  <w:abstractNum w:abstractNumId="14" w15:restartNumberingAfterBreak="0">
     <w:nsid w:val="2BC30296"/>
     <w:multiLevelType w:val="multilevel"/>
     <w:tmpl w:val="CF9E6AA6"/>
@@ -17500,7 +21141,269 @@
       </w:rPr>
     </w:lvl>
   </w:abstractNum>
-  <w:abstractNum w:abstractNumId="10" w15:restartNumberingAfterBreak="0">
+  <w:abstractNum w:abstractNumId="15" w15:restartNumberingAfterBreak="0">
+    <w:nsid w:val="2DCC24FD"/>
+    <w:multiLevelType w:val="hybridMultilevel"/>
+    <w:tmpl w:val="81E00514"/>
+    <w:lvl w:ilvl="0" w:tplc="04090001">
+      <w:start w:val="1"/>
+      <w:numFmt w:val="bullet"/>
+      <w:lvlText w:val=""/>
+      <w:lvlJc w:val="left"/>
+      <w:pPr>
+        <w:ind w:left="720" w:hanging="360"/>
+      </w:pPr>
+      <w:rPr>
+        <w:rFonts w:ascii="Symbol" w:hAnsi="Symbol" w:hint="default"/>
+      </w:rPr>
+    </w:lvl>
+    <w:lvl w:ilvl="1" w:tplc="04090003" w:tentative="1">
+      <w:start w:val="1"/>
+      <w:numFmt w:val="bullet"/>
+      <w:lvlText w:val="o"/>
+      <w:lvlJc w:val="left"/>
+      <w:pPr>
+        <w:ind w:left="1440" w:hanging="360"/>
+      </w:pPr>
+      <w:rPr>
+        <w:rFonts w:ascii="Courier New" w:hAnsi="Courier New" w:cs="Courier New" w:hint="default"/>
+      </w:rPr>
+    </w:lvl>
+    <w:lvl w:ilvl="2" w:tplc="04090005" w:tentative="1">
+      <w:start w:val="1"/>
+      <w:numFmt w:val="bullet"/>
+      <w:lvlText w:val=""/>
+      <w:lvlJc w:val="left"/>
+      <w:pPr>
+        <w:ind w:left="2160" w:hanging="360"/>
+      </w:pPr>
+      <w:rPr>
+        <w:rFonts w:ascii="Wingdings" w:hAnsi="Wingdings" w:hint="default"/>
+      </w:rPr>
+    </w:lvl>
+    <w:lvl w:ilvl="3" w:tplc="04090001" w:tentative="1">
+      <w:start w:val="1"/>
+      <w:numFmt w:val="bullet"/>
+      <w:lvlText w:val=""/>
+      <w:lvlJc w:val="left"/>
+      <w:pPr>
+        <w:ind w:left="2880" w:hanging="360"/>
+      </w:pPr>
+      <w:rPr>
+        <w:rFonts w:ascii="Symbol" w:hAnsi="Symbol" w:hint="default"/>
+      </w:rPr>
+    </w:lvl>
+    <w:lvl w:ilvl="4" w:tplc="04090003" w:tentative="1">
+      <w:start w:val="1"/>
+      <w:numFmt w:val="bullet"/>
+      <w:lvlText w:val="o"/>
+      <w:lvlJc w:val="left"/>
+      <w:pPr>
+        <w:ind w:left="3600" w:hanging="360"/>
+      </w:pPr>
+      <w:rPr>
+        <w:rFonts w:ascii="Courier New" w:hAnsi="Courier New" w:cs="Courier New" w:hint="default"/>
+      </w:rPr>
+    </w:lvl>
+    <w:lvl w:ilvl="5" w:tplc="04090005" w:tentative="1">
+      <w:start w:val="1"/>
+      <w:numFmt w:val="bullet"/>
+      <w:lvlText w:val=""/>
+      <w:lvlJc w:val="left"/>
+      <w:pPr>
+        <w:ind w:left="4320" w:hanging="360"/>
+      </w:pPr>
+      <w:rPr>
+        <w:rFonts w:ascii="Wingdings" w:hAnsi="Wingdings" w:hint="default"/>
+      </w:rPr>
+    </w:lvl>
+    <w:lvl w:ilvl="6" w:tplc="04090001" w:tentative="1">
+      <w:start w:val="1"/>
+      <w:numFmt w:val="bullet"/>
+      <w:lvlText w:val=""/>
+      <w:lvlJc w:val="left"/>
+      <w:pPr>
+        <w:ind w:left="5040" w:hanging="360"/>
+      </w:pPr>
+      <w:rPr>
+        <w:rFonts w:ascii="Symbol" w:hAnsi="Symbol" w:hint="default"/>
+      </w:rPr>
+    </w:lvl>
+    <w:lvl w:ilvl="7" w:tplc="04090003" w:tentative="1">
+      <w:start w:val="1"/>
+      <w:numFmt w:val="bullet"/>
+      <w:lvlText w:val="o"/>
+      <w:lvlJc w:val="left"/>
+      <w:pPr>
+        <w:ind w:left="5760" w:hanging="360"/>
+      </w:pPr>
+      <w:rPr>
+        <w:rFonts w:ascii="Courier New" w:hAnsi="Courier New" w:cs="Courier New" w:hint="default"/>
+      </w:rPr>
+    </w:lvl>
+    <w:lvl w:ilvl="8" w:tplc="04090005" w:tentative="1">
+      <w:start w:val="1"/>
+      <w:numFmt w:val="bullet"/>
+      <w:lvlText w:val=""/>
+      <w:lvlJc w:val="left"/>
+      <w:pPr>
+        <w:ind w:left="6480" w:hanging="360"/>
+      </w:pPr>
+      <w:rPr>
+        <w:rFonts w:ascii="Wingdings" w:hAnsi="Wingdings" w:hint="default"/>
+      </w:rPr>
+    </w:lvl>
+  </w:abstractNum>
+  <w:abstractNum w:abstractNumId="16" w15:restartNumberingAfterBreak="0">
+    <w:nsid w:val="35D61290"/>
+    <w:multiLevelType w:val="multilevel"/>
+    <w:tmpl w:val="87C64112"/>
+    <w:lvl w:ilvl="0">
+      <w:start w:val="1"/>
+      <w:numFmt w:val="bullet"/>
+      <w:lvlText w:val=""/>
+      <w:lvlJc w:val="left"/>
+      <w:pPr>
+        <w:tabs>
+          <w:tab w:val="num" w:pos="720"/>
+        </w:tabs>
+        <w:ind w:left="720" w:hanging="360"/>
+      </w:pPr>
+      <w:rPr>
+        <w:rFonts w:ascii="Symbol" w:hAnsi="Symbol" w:hint="default"/>
+        <w:sz w:val="20"/>
+      </w:rPr>
+    </w:lvl>
+    <w:lvl w:ilvl="1" w:tentative="1">
+      <w:start w:val="1"/>
+      <w:numFmt w:val="bullet"/>
+      <w:lvlText w:val="o"/>
+      <w:lvlJc w:val="left"/>
+      <w:pPr>
+        <w:tabs>
+          <w:tab w:val="num" w:pos="1440"/>
+        </w:tabs>
+        <w:ind w:left="1440" w:hanging="360"/>
+      </w:pPr>
+      <w:rPr>
+        <w:rFonts w:ascii="Courier New" w:hAnsi="Courier New" w:hint="default"/>
+        <w:sz w:val="20"/>
+      </w:rPr>
+    </w:lvl>
+    <w:lvl w:ilvl="2" w:tentative="1">
+      <w:start w:val="1"/>
+      <w:numFmt w:val="bullet"/>
+      <w:lvlText w:val=""/>
+      <w:lvlJc w:val="left"/>
+      <w:pPr>
+        <w:tabs>
+          <w:tab w:val="num" w:pos="2160"/>
+        </w:tabs>
+        <w:ind w:left="2160" w:hanging="360"/>
+      </w:pPr>
+      <w:rPr>
+        <w:rFonts w:ascii="Wingdings" w:hAnsi="Wingdings" w:hint="default"/>
+        <w:sz w:val="20"/>
+      </w:rPr>
+    </w:lvl>
+    <w:lvl w:ilvl="3" w:tentative="1">
+      <w:start w:val="1"/>
+      <w:numFmt w:val="bullet"/>
+      <w:lvlText w:val=""/>
+      <w:lvlJc w:val="left"/>
+      <w:pPr>
+        <w:tabs>
+          <w:tab w:val="num" w:pos="2880"/>
+        </w:tabs>
+        <w:ind w:left="2880" w:hanging="360"/>
+      </w:pPr>
+      <w:rPr>
+        <w:rFonts w:ascii="Wingdings" w:hAnsi="Wingdings" w:hint="default"/>
+        <w:sz w:val="20"/>
+      </w:rPr>
+    </w:lvl>
+    <w:lvl w:ilvl="4" w:tentative="1">
+      <w:start w:val="1"/>
+      <w:numFmt w:val="bullet"/>
+      <w:lvlText w:val=""/>
+      <w:lvlJc w:val="left"/>
+      <w:pPr>
+        <w:tabs>
+          <w:tab w:val="num" w:pos="3600"/>
+        </w:tabs>
+        <w:ind w:left="3600" w:hanging="360"/>
+      </w:pPr>
+      <w:rPr>
+        <w:rFonts w:ascii="Wingdings" w:hAnsi="Wingdings" w:hint="default"/>
+        <w:sz w:val="20"/>
+      </w:rPr>
+    </w:lvl>
+    <w:lvl w:ilvl="5" w:tentative="1">
+      <w:start w:val="1"/>
+      <w:numFmt w:val="bullet"/>
+      <w:lvlText w:val=""/>
+      <w:lvlJc w:val="left"/>
+      <w:pPr>
+        <w:tabs>
+          <w:tab w:val="num" w:pos="4320"/>
+        </w:tabs>
+        <w:ind w:left="4320" w:hanging="360"/>
+      </w:pPr>
+      <w:rPr>
+        <w:rFonts w:ascii="Wingdings" w:hAnsi="Wingdings" w:hint="default"/>
+        <w:sz w:val="20"/>
+      </w:rPr>
+    </w:lvl>
+    <w:lvl w:ilvl="6" w:tentative="1">
+      <w:start w:val="1"/>
+      <w:numFmt w:val="bullet"/>
+      <w:lvlText w:val=""/>
+      <w:lvlJc w:val="left"/>
+      <w:pPr>
+        <w:tabs>
+          <w:tab w:val="num" w:pos="5040"/>
+        </w:tabs>
+        <w:ind w:left="5040" w:hanging="360"/>
+      </w:pPr>
+      <w:rPr>
+        <w:rFonts w:ascii="Wingdings" w:hAnsi="Wingdings" w:hint="default"/>
+        <w:sz w:val="20"/>
+      </w:rPr>
+    </w:lvl>
+    <w:lvl w:ilvl="7" w:tentative="1">
+      <w:start w:val="1"/>
+      <w:numFmt w:val="bullet"/>
+      <w:lvlText w:val=""/>
+      <w:lvlJc w:val="left"/>
+      <w:pPr>
+        <w:tabs>
+          <w:tab w:val="num" w:pos="5760"/>
+        </w:tabs>
+        <w:ind w:left="5760" w:hanging="360"/>
+      </w:pPr>
+      <w:rPr>
+        <w:rFonts w:ascii="Wingdings" w:hAnsi="Wingdings" w:hint="default"/>
+        <w:sz w:val="20"/>
+      </w:rPr>
+    </w:lvl>
+    <w:lvl w:ilvl="8" w:tentative="1">
+      <w:start w:val="1"/>
+      <w:numFmt w:val="bullet"/>
+      <w:lvlText w:val=""/>
+      <w:lvlJc w:val="left"/>
+      <w:pPr>
+        <w:tabs>
+          <w:tab w:val="num" w:pos="6480"/>
+        </w:tabs>
+        <w:ind w:left="6480" w:hanging="360"/>
+      </w:pPr>
+      <w:rPr>
+        <w:rFonts w:ascii="Wingdings" w:hAnsi="Wingdings" w:hint="default"/>
+        <w:sz w:val="20"/>
+      </w:rPr>
+    </w:lvl>
+  </w:abstractNum>
+  <w:abstractNum w:abstractNumId="17" w15:restartNumberingAfterBreak="0">
     <w:nsid w:val="38387E52"/>
     <w:multiLevelType w:val="hybridMultilevel"/>
     <w:tmpl w:val="E9A4EAA6"/>
@@ -17612,7 +21515,269 @@
       </w:rPr>
     </w:lvl>
   </w:abstractNum>
-  <w:abstractNum w:abstractNumId="11" w15:restartNumberingAfterBreak="0">
+  <w:abstractNum w:abstractNumId="18" w15:restartNumberingAfterBreak="0">
+    <w:nsid w:val="3D441133"/>
+    <w:multiLevelType w:val="multilevel"/>
+    <w:tmpl w:val="E870AC22"/>
+    <w:lvl w:ilvl="0">
+      <w:start w:val="1"/>
+      <w:numFmt w:val="bullet"/>
+      <w:lvlText w:val=""/>
+      <w:lvlJc w:val="left"/>
+      <w:pPr>
+        <w:tabs>
+          <w:tab w:val="num" w:pos="720"/>
+        </w:tabs>
+        <w:ind w:left="720" w:hanging="360"/>
+      </w:pPr>
+      <w:rPr>
+        <w:rFonts w:ascii="Symbol" w:hAnsi="Symbol" w:hint="default"/>
+        <w:sz w:val="20"/>
+      </w:rPr>
+    </w:lvl>
+    <w:lvl w:ilvl="1" w:tentative="1">
+      <w:start w:val="1"/>
+      <w:numFmt w:val="bullet"/>
+      <w:lvlText w:val="o"/>
+      <w:lvlJc w:val="left"/>
+      <w:pPr>
+        <w:tabs>
+          <w:tab w:val="num" w:pos="1440"/>
+        </w:tabs>
+        <w:ind w:left="1440" w:hanging="360"/>
+      </w:pPr>
+      <w:rPr>
+        <w:rFonts w:ascii="Courier New" w:hAnsi="Courier New" w:hint="default"/>
+        <w:sz w:val="20"/>
+      </w:rPr>
+    </w:lvl>
+    <w:lvl w:ilvl="2" w:tentative="1">
+      <w:start w:val="1"/>
+      <w:numFmt w:val="bullet"/>
+      <w:lvlText w:val=""/>
+      <w:lvlJc w:val="left"/>
+      <w:pPr>
+        <w:tabs>
+          <w:tab w:val="num" w:pos="2160"/>
+        </w:tabs>
+        <w:ind w:left="2160" w:hanging="360"/>
+      </w:pPr>
+      <w:rPr>
+        <w:rFonts w:ascii="Wingdings" w:hAnsi="Wingdings" w:hint="default"/>
+        <w:sz w:val="20"/>
+      </w:rPr>
+    </w:lvl>
+    <w:lvl w:ilvl="3" w:tentative="1">
+      <w:start w:val="1"/>
+      <w:numFmt w:val="bullet"/>
+      <w:lvlText w:val=""/>
+      <w:lvlJc w:val="left"/>
+      <w:pPr>
+        <w:tabs>
+          <w:tab w:val="num" w:pos="2880"/>
+        </w:tabs>
+        <w:ind w:left="2880" w:hanging="360"/>
+      </w:pPr>
+      <w:rPr>
+        <w:rFonts w:ascii="Wingdings" w:hAnsi="Wingdings" w:hint="default"/>
+        <w:sz w:val="20"/>
+      </w:rPr>
+    </w:lvl>
+    <w:lvl w:ilvl="4" w:tentative="1">
+      <w:start w:val="1"/>
+      <w:numFmt w:val="bullet"/>
+      <w:lvlText w:val=""/>
+      <w:lvlJc w:val="left"/>
+      <w:pPr>
+        <w:tabs>
+          <w:tab w:val="num" w:pos="3600"/>
+        </w:tabs>
+        <w:ind w:left="3600" w:hanging="360"/>
+      </w:pPr>
+      <w:rPr>
+        <w:rFonts w:ascii="Wingdings" w:hAnsi="Wingdings" w:hint="default"/>
+        <w:sz w:val="20"/>
+      </w:rPr>
+    </w:lvl>
+    <w:lvl w:ilvl="5" w:tentative="1">
+      <w:start w:val="1"/>
+      <w:numFmt w:val="bullet"/>
+      <w:lvlText w:val=""/>
+      <w:lvlJc w:val="left"/>
+      <w:pPr>
+        <w:tabs>
+          <w:tab w:val="num" w:pos="4320"/>
+        </w:tabs>
+        <w:ind w:left="4320" w:hanging="360"/>
+      </w:pPr>
+      <w:rPr>
+        <w:rFonts w:ascii="Wingdings" w:hAnsi="Wingdings" w:hint="default"/>
+        <w:sz w:val="20"/>
+      </w:rPr>
+    </w:lvl>
+    <w:lvl w:ilvl="6" w:tentative="1">
+      <w:start w:val="1"/>
+      <w:numFmt w:val="bullet"/>
+      <w:lvlText w:val=""/>
+      <w:lvlJc w:val="left"/>
+      <w:pPr>
+        <w:tabs>
+          <w:tab w:val="num" w:pos="5040"/>
+        </w:tabs>
+        <w:ind w:left="5040" w:hanging="360"/>
+      </w:pPr>
+      <w:rPr>
+        <w:rFonts w:ascii="Wingdings" w:hAnsi="Wingdings" w:hint="default"/>
+        <w:sz w:val="20"/>
+      </w:rPr>
+    </w:lvl>
+    <w:lvl w:ilvl="7" w:tentative="1">
+      <w:start w:val="1"/>
+      <w:numFmt w:val="bullet"/>
+      <w:lvlText w:val=""/>
+      <w:lvlJc w:val="left"/>
+      <w:pPr>
+        <w:tabs>
+          <w:tab w:val="num" w:pos="5760"/>
+        </w:tabs>
+        <w:ind w:left="5760" w:hanging="360"/>
+      </w:pPr>
+      <w:rPr>
+        <w:rFonts w:ascii="Wingdings" w:hAnsi="Wingdings" w:hint="default"/>
+        <w:sz w:val="20"/>
+      </w:rPr>
+    </w:lvl>
+    <w:lvl w:ilvl="8" w:tentative="1">
+      <w:start w:val="1"/>
+      <w:numFmt w:val="bullet"/>
+      <w:lvlText w:val=""/>
+      <w:lvlJc w:val="left"/>
+      <w:pPr>
+        <w:tabs>
+          <w:tab w:val="num" w:pos="6480"/>
+        </w:tabs>
+        <w:ind w:left="6480" w:hanging="360"/>
+      </w:pPr>
+      <w:rPr>
+        <w:rFonts w:ascii="Wingdings" w:hAnsi="Wingdings" w:hint="default"/>
+        <w:sz w:val="20"/>
+      </w:rPr>
+    </w:lvl>
+  </w:abstractNum>
+  <w:abstractNum w:abstractNumId="19" w15:restartNumberingAfterBreak="0">
+    <w:nsid w:val="42BD1430"/>
+    <w:multiLevelType w:val="hybridMultilevel"/>
+    <w:tmpl w:val="2F52E7D8"/>
+    <w:lvl w:ilvl="0" w:tplc="04090001">
+      <w:start w:val="1"/>
+      <w:numFmt w:val="bullet"/>
+      <w:lvlText w:val=""/>
+      <w:lvlJc w:val="left"/>
+      <w:pPr>
+        <w:ind w:left="720" w:hanging="360"/>
+      </w:pPr>
+      <w:rPr>
+        <w:rFonts w:ascii="Symbol" w:hAnsi="Symbol" w:hint="default"/>
+      </w:rPr>
+    </w:lvl>
+    <w:lvl w:ilvl="1" w:tplc="04090003" w:tentative="1">
+      <w:start w:val="1"/>
+      <w:numFmt w:val="bullet"/>
+      <w:lvlText w:val="o"/>
+      <w:lvlJc w:val="left"/>
+      <w:pPr>
+        <w:ind w:left="1440" w:hanging="360"/>
+      </w:pPr>
+      <w:rPr>
+        <w:rFonts w:ascii="Courier New" w:hAnsi="Courier New" w:cs="Courier New" w:hint="default"/>
+      </w:rPr>
+    </w:lvl>
+    <w:lvl w:ilvl="2" w:tplc="04090005" w:tentative="1">
+      <w:start w:val="1"/>
+      <w:numFmt w:val="bullet"/>
+      <w:lvlText w:val=""/>
+      <w:lvlJc w:val="left"/>
+      <w:pPr>
+        <w:ind w:left="2160" w:hanging="360"/>
+      </w:pPr>
+      <w:rPr>
+        <w:rFonts w:ascii="Wingdings" w:hAnsi="Wingdings" w:hint="default"/>
+      </w:rPr>
+    </w:lvl>
+    <w:lvl w:ilvl="3" w:tplc="04090001" w:tentative="1">
+      <w:start w:val="1"/>
+      <w:numFmt w:val="bullet"/>
+      <w:lvlText w:val=""/>
+      <w:lvlJc w:val="left"/>
+      <w:pPr>
+        <w:ind w:left="2880" w:hanging="360"/>
+      </w:pPr>
+      <w:rPr>
+        <w:rFonts w:ascii="Symbol" w:hAnsi="Symbol" w:hint="default"/>
+      </w:rPr>
+    </w:lvl>
+    <w:lvl w:ilvl="4" w:tplc="04090003" w:tentative="1">
+      <w:start w:val="1"/>
+      <w:numFmt w:val="bullet"/>
+      <w:lvlText w:val="o"/>
+      <w:lvlJc w:val="left"/>
+      <w:pPr>
+        <w:ind w:left="3600" w:hanging="360"/>
+      </w:pPr>
+      <w:rPr>
+        <w:rFonts w:ascii="Courier New" w:hAnsi="Courier New" w:cs="Courier New" w:hint="default"/>
+      </w:rPr>
+    </w:lvl>
+    <w:lvl w:ilvl="5" w:tplc="04090005" w:tentative="1">
+      <w:start w:val="1"/>
+      <w:numFmt w:val="bullet"/>
+      <w:lvlText w:val=""/>
+      <w:lvlJc w:val="left"/>
+      <w:pPr>
+        <w:ind w:left="4320" w:hanging="360"/>
+      </w:pPr>
+      <w:rPr>
+        <w:rFonts w:ascii="Wingdings" w:hAnsi="Wingdings" w:hint="default"/>
+      </w:rPr>
+    </w:lvl>
+    <w:lvl w:ilvl="6" w:tplc="04090001" w:tentative="1">
+      <w:start w:val="1"/>
+      <w:numFmt w:val="bullet"/>
+      <w:lvlText w:val=""/>
+      <w:lvlJc w:val="left"/>
+      <w:pPr>
+        <w:ind w:left="5040" w:hanging="360"/>
+      </w:pPr>
+      <w:rPr>
+        <w:rFonts w:ascii="Symbol" w:hAnsi="Symbol" w:hint="default"/>
+      </w:rPr>
+    </w:lvl>
+    <w:lvl w:ilvl="7" w:tplc="04090003" w:tentative="1">
+      <w:start w:val="1"/>
+      <w:numFmt w:val="bullet"/>
+      <w:lvlText w:val="o"/>
+      <w:lvlJc w:val="left"/>
+      <w:pPr>
+        <w:ind w:left="5760" w:hanging="360"/>
+      </w:pPr>
+      <w:rPr>
+        <w:rFonts w:ascii="Courier New" w:hAnsi="Courier New" w:cs="Courier New" w:hint="default"/>
+      </w:rPr>
+    </w:lvl>
+    <w:lvl w:ilvl="8" w:tplc="04090005" w:tentative="1">
+      <w:start w:val="1"/>
+      <w:numFmt w:val="bullet"/>
+      <w:lvlText w:val=""/>
+      <w:lvlJc w:val="left"/>
+      <w:pPr>
+        <w:ind w:left="6480" w:hanging="360"/>
+      </w:pPr>
+      <w:rPr>
+        <w:rFonts w:ascii="Wingdings" w:hAnsi="Wingdings" w:hint="default"/>
+      </w:rPr>
+    </w:lvl>
+  </w:abstractNum>
+  <w:abstractNum w:abstractNumId="20" w15:restartNumberingAfterBreak="0">
     <w:nsid w:val="430F633B"/>
     <w:multiLevelType w:val="hybridMultilevel"/>
     <w:tmpl w:val="0E88FA56"/>
@@ -17725,7 +21890,7 @@
       </w:rPr>
     </w:lvl>
   </w:abstractNum>
-  <w:abstractNum w:abstractNumId="12" w15:restartNumberingAfterBreak="0">
+  <w:abstractNum w:abstractNumId="21" w15:restartNumberingAfterBreak="0">
     <w:nsid w:val="43D501D2"/>
     <w:multiLevelType w:val="hybridMultilevel"/>
     <w:tmpl w:val="F77CD120"/>
@@ -17837,7 +22002,7 @@
       </w:rPr>
     </w:lvl>
   </w:abstractNum>
-  <w:abstractNum w:abstractNumId="13" w15:restartNumberingAfterBreak="0">
+  <w:abstractNum w:abstractNumId="22" w15:restartNumberingAfterBreak="0">
     <w:nsid w:val="4762348F"/>
     <w:multiLevelType w:val="multilevel"/>
     <w:tmpl w:val="056C57CA"/>
@@ -17986,7 +22151,7 @@
       </w:rPr>
     </w:lvl>
   </w:abstractNum>
-  <w:abstractNum w:abstractNumId="14" w15:restartNumberingAfterBreak="0">
+  <w:abstractNum w:abstractNumId="23" w15:restartNumberingAfterBreak="0">
     <w:nsid w:val="4C1C23FD"/>
     <w:multiLevelType w:val="hybridMultilevel"/>
     <w:tmpl w:val="96F2554A"/>
@@ -18098,7 +22263,7 @@
       </w:rPr>
     </w:lvl>
   </w:abstractNum>
-  <w:abstractNum w:abstractNumId="15" w15:restartNumberingAfterBreak="0">
+  <w:abstractNum w:abstractNumId="24" w15:restartNumberingAfterBreak="0">
     <w:nsid w:val="4DA623DB"/>
     <w:multiLevelType w:val="hybridMultilevel"/>
     <w:tmpl w:val="F6A84A14"/>
@@ -18210,7 +22375,7 @@
       </w:rPr>
     </w:lvl>
   </w:abstractNum>
-  <w:abstractNum w:abstractNumId="16" w15:restartNumberingAfterBreak="0">
+  <w:abstractNum w:abstractNumId="25" w15:restartNumberingAfterBreak="0">
     <w:nsid w:val="51B72579"/>
     <w:multiLevelType w:val="hybridMultilevel"/>
     <w:tmpl w:val="059206C0"/>
@@ -18322,7 +22487,7 @@
       </w:rPr>
     </w:lvl>
   </w:abstractNum>
-  <w:abstractNum w:abstractNumId="17" w15:restartNumberingAfterBreak="0">
+  <w:abstractNum w:abstractNumId="26" w15:restartNumberingAfterBreak="0">
     <w:nsid w:val="55B677F8"/>
     <w:multiLevelType w:val="hybridMultilevel"/>
     <w:tmpl w:val="94E8EF2E"/>
@@ -18435,7 +22600,7 @@
       </w:rPr>
     </w:lvl>
   </w:abstractNum>
-  <w:abstractNum w:abstractNumId="18" w15:restartNumberingAfterBreak="0">
+  <w:abstractNum w:abstractNumId="27" w15:restartNumberingAfterBreak="0">
     <w:nsid w:val="55BA162B"/>
     <w:multiLevelType w:val="hybridMultilevel"/>
     <w:tmpl w:val="45F8CB6C"/>
@@ -18548,7 +22713,7 @@
       </w:rPr>
     </w:lvl>
   </w:abstractNum>
-  <w:abstractNum w:abstractNumId="19" w15:restartNumberingAfterBreak="0">
+  <w:abstractNum w:abstractNumId="28" w15:restartNumberingAfterBreak="0">
     <w:nsid w:val="56B77221"/>
     <w:multiLevelType w:val="hybridMultilevel"/>
     <w:tmpl w:val="68ECA1B6"/>
@@ -18661,7 +22826,7 @@
       </w:rPr>
     </w:lvl>
   </w:abstractNum>
-  <w:abstractNum w:abstractNumId="20" w15:restartNumberingAfterBreak="0">
+  <w:abstractNum w:abstractNumId="29" w15:restartNumberingAfterBreak="0">
     <w:nsid w:val="590D1729"/>
     <w:multiLevelType w:val="hybridMultilevel"/>
     <w:tmpl w:val="71E6F926"/>
@@ -18774,7 +22939,156 @@
       </w:rPr>
     </w:lvl>
   </w:abstractNum>
-  <w:abstractNum w:abstractNumId="21" w15:restartNumberingAfterBreak="0">
+  <w:abstractNum w:abstractNumId="30" w15:restartNumberingAfterBreak="0">
+    <w:nsid w:val="59556562"/>
+    <w:multiLevelType w:val="multilevel"/>
+    <w:tmpl w:val="675E048C"/>
+    <w:lvl w:ilvl="0">
+      <w:start w:val="1"/>
+      <w:numFmt w:val="bullet"/>
+      <w:lvlText w:val=""/>
+      <w:lvlJc w:val="left"/>
+      <w:pPr>
+        <w:tabs>
+          <w:tab w:val="num" w:pos="720"/>
+        </w:tabs>
+        <w:ind w:left="720" w:hanging="360"/>
+      </w:pPr>
+      <w:rPr>
+        <w:rFonts w:ascii="Symbol" w:hAnsi="Symbol" w:hint="default"/>
+        <w:sz w:val="20"/>
+      </w:rPr>
+    </w:lvl>
+    <w:lvl w:ilvl="1" w:tentative="1">
+      <w:start w:val="1"/>
+      <w:numFmt w:val="bullet"/>
+      <w:lvlText w:val="o"/>
+      <w:lvlJc w:val="left"/>
+      <w:pPr>
+        <w:tabs>
+          <w:tab w:val="num" w:pos="1440"/>
+        </w:tabs>
+        <w:ind w:left="1440" w:hanging="360"/>
+      </w:pPr>
+      <w:rPr>
+        <w:rFonts w:ascii="Courier New" w:hAnsi="Courier New" w:hint="default"/>
+        <w:sz w:val="20"/>
+      </w:rPr>
+    </w:lvl>
+    <w:lvl w:ilvl="2" w:tentative="1">
+      <w:start w:val="1"/>
+      <w:numFmt w:val="bullet"/>
+      <w:lvlText w:val=""/>
+      <w:lvlJc w:val="left"/>
+      <w:pPr>
+        <w:tabs>
+          <w:tab w:val="num" w:pos="2160"/>
+        </w:tabs>
+        <w:ind w:left="2160" w:hanging="360"/>
+      </w:pPr>
+      <w:rPr>
+        <w:rFonts w:ascii="Wingdings" w:hAnsi="Wingdings" w:hint="default"/>
+        <w:sz w:val="20"/>
+      </w:rPr>
+    </w:lvl>
+    <w:lvl w:ilvl="3" w:tentative="1">
+      <w:start w:val="1"/>
+      <w:numFmt w:val="bullet"/>
+      <w:lvlText w:val=""/>
+      <w:lvlJc w:val="left"/>
+      <w:pPr>
+        <w:tabs>
+          <w:tab w:val="num" w:pos="2880"/>
+        </w:tabs>
+        <w:ind w:left="2880" w:hanging="360"/>
+      </w:pPr>
+      <w:rPr>
+        <w:rFonts w:ascii="Wingdings" w:hAnsi="Wingdings" w:hint="default"/>
+        <w:sz w:val="20"/>
+      </w:rPr>
+    </w:lvl>
+    <w:lvl w:ilvl="4" w:tentative="1">
+      <w:start w:val="1"/>
+      <w:numFmt w:val="bullet"/>
+      <w:lvlText w:val=""/>
+      <w:lvlJc w:val="left"/>
+      <w:pPr>
+        <w:tabs>
+          <w:tab w:val="num" w:pos="3600"/>
+        </w:tabs>
+        <w:ind w:left="3600" w:hanging="360"/>
+      </w:pPr>
+      <w:rPr>
+        <w:rFonts w:ascii="Wingdings" w:hAnsi="Wingdings" w:hint="default"/>
+        <w:sz w:val="20"/>
+      </w:rPr>
+    </w:lvl>
+    <w:lvl w:ilvl="5" w:tentative="1">
+      <w:start w:val="1"/>
+      <w:numFmt w:val="bullet"/>
+      <w:lvlText w:val=""/>
+      <w:lvlJc w:val="left"/>
+      <w:pPr>
+        <w:tabs>
+          <w:tab w:val="num" w:pos="4320"/>
+        </w:tabs>
+        <w:ind w:left="4320" w:hanging="360"/>
+      </w:pPr>
+      <w:rPr>
+        <w:rFonts w:ascii="Wingdings" w:hAnsi="Wingdings" w:hint="default"/>
+        <w:sz w:val="20"/>
+      </w:rPr>
+    </w:lvl>
+    <w:lvl w:ilvl="6" w:tentative="1">
+      <w:start w:val="1"/>
+      <w:numFmt w:val="bullet"/>
+      <w:lvlText w:val=""/>
+      <w:lvlJc w:val="left"/>
+      <w:pPr>
+        <w:tabs>
+          <w:tab w:val="num" w:pos="5040"/>
+        </w:tabs>
+        <w:ind w:left="5040" w:hanging="360"/>
+      </w:pPr>
+      <w:rPr>
+        <w:rFonts w:ascii="Wingdings" w:hAnsi="Wingdings" w:hint="default"/>
+        <w:sz w:val="20"/>
+      </w:rPr>
+    </w:lvl>
+    <w:lvl w:ilvl="7" w:tentative="1">
+      <w:start w:val="1"/>
+      <w:numFmt w:val="bullet"/>
+      <w:lvlText w:val=""/>
+      <w:lvlJc w:val="left"/>
+      <w:pPr>
+        <w:tabs>
+          <w:tab w:val="num" w:pos="5760"/>
+        </w:tabs>
+        <w:ind w:left="5760" w:hanging="360"/>
+      </w:pPr>
+      <w:rPr>
+        <w:rFonts w:ascii="Wingdings" w:hAnsi="Wingdings" w:hint="default"/>
+        <w:sz w:val="20"/>
+      </w:rPr>
+    </w:lvl>
+    <w:lvl w:ilvl="8" w:tentative="1">
+      <w:start w:val="1"/>
+      <w:numFmt w:val="bullet"/>
+      <w:lvlText w:val=""/>
+      <w:lvlJc w:val="left"/>
+      <w:pPr>
+        <w:tabs>
+          <w:tab w:val="num" w:pos="6480"/>
+        </w:tabs>
+        <w:ind w:left="6480" w:hanging="360"/>
+      </w:pPr>
+      <w:rPr>
+        <w:rFonts w:ascii="Wingdings" w:hAnsi="Wingdings" w:hint="default"/>
+        <w:sz w:val="20"/>
+      </w:rPr>
+    </w:lvl>
+  </w:abstractNum>
+  <w:abstractNum w:abstractNumId="31" w15:restartNumberingAfterBreak="0">
     <w:nsid w:val="597C40AB"/>
     <w:multiLevelType w:val="hybridMultilevel"/>
     <w:tmpl w:val="1FDE0A7A"/>
@@ -18887,7 +23201,120 @@
       </w:rPr>
     </w:lvl>
   </w:abstractNum>
-  <w:abstractNum w:abstractNumId="22" w15:restartNumberingAfterBreak="0">
+  <w:abstractNum w:abstractNumId="32" w15:restartNumberingAfterBreak="0">
+    <w:nsid w:val="5A4F406F"/>
+    <w:multiLevelType w:val="hybridMultilevel"/>
+    <w:tmpl w:val="4DC61FDC"/>
+    <w:lvl w:ilvl="0" w:tplc="04090001">
+      <w:start w:val="1"/>
+      <w:numFmt w:val="bullet"/>
+      <w:lvlText w:val=""/>
+      <w:lvlJc w:val="left"/>
+      <w:pPr>
+        <w:ind w:left="720" w:hanging="360"/>
+      </w:pPr>
+      <w:rPr>
+        <w:rFonts w:ascii="Symbol" w:hAnsi="Symbol" w:hint="default"/>
+      </w:rPr>
+    </w:lvl>
+    <w:lvl w:ilvl="1" w:tplc="04090003" w:tentative="1">
+      <w:start w:val="1"/>
+      <w:numFmt w:val="bullet"/>
+      <w:lvlText w:val="o"/>
+      <w:lvlJc w:val="left"/>
+      <w:pPr>
+        <w:ind w:left="1440" w:hanging="360"/>
+      </w:pPr>
+      <w:rPr>
+        <w:rFonts w:ascii="Courier New" w:hAnsi="Courier New" w:cs="Courier New" w:hint="default"/>
+      </w:rPr>
+    </w:lvl>
+    <w:lvl w:ilvl="2" w:tplc="04090005" w:tentative="1">
+      <w:start w:val="1"/>
+      <w:numFmt w:val="bullet"/>
+      <w:lvlText w:val=""/>
+      <w:lvlJc w:val="left"/>
+      <w:pPr>
+        <w:ind w:left="2160" w:hanging="360"/>
+      </w:pPr>
+      <w:rPr>
+        <w:rFonts w:ascii="Wingdings" w:hAnsi="Wingdings" w:hint="default"/>
+      </w:rPr>
+    </w:lvl>
+    <w:lvl w:ilvl="3" w:tplc="04090001" w:tentative="1">
+      <w:start w:val="1"/>
+      <w:numFmt w:val="bullet"/>
+      <w:lvlText w:val=""/>
+      <w:lvlJc w:val="left"/>
+      <w:pPr>
+        <w:ind w:left="2880" w:hanging="360"/>
+      </w:pPr>
+      <w:rPr>
+        <w:rFonts w:ascii="Symbol" w:hAnsi="Symbol" w:hint="default"/>
+      </w:rPr>
+    </w:lvl>
+    <w:lvl w:ilvl="4" w:tplc="04090003" w:tentative="1">
+      <w:start w:val="1"/>
+      <w:numFmt w:val="bullet"/>
+      <w:lvlText w:val="o"/>
+      <w:lvlJc w:val="left"/>
+      <w:pPr>
+        <w:ind w:left="3600" w:hanging="360"/>
+      </w:pPr>
+      <w:rPr>
+        <w:rFonts w:ascii="Courier New" w:hAnsi="Courier New" w:cs="Courier New" w:hint="default"/>
+      </w:rPr>
+    </w:lvl>
+    <w:lvl w:ilvl="5" w:tplc="04090005" w:tentative="1">
+      <w:start w:val="1"/>
+      <w:numFmt w:val="bullet"/>
+      <w:lvlText w:val=""/>
+      <w:lvlJc w:val="left"/>
+      <w:pPr>
+        <w:ind w:left="4320" w:hanging="360"/>
+      </w:pPr>
+      <w:rPr>
+        <w:rFonts w:ascii="Wingdings" w:hAnsi="Wingdings" w:hint="default"/>
+      </w:rPr>
+    </w:lvl>
+    <w:lvl w:ilvl="6" w:tplc="04090001" w:tentative="1">
+      <w:start w:val="1"/>
+      <w:numFmt w:val="bullet"/>
+      <w:lvlText w:val=""/>
+      <w:lvlJc w:val="left"/>
+      <w:pPr>
+        <w:ind w:left="5040" w:hanging="360"/>
+      </w:pPr>
+      <w:rPr>
+        <w:rFonts w:ascii="Symbol" w:hAnsi="Symbol" w:hint="default"/>
+      </w:rPr>
+    </w:lvl>
+    <w:lvl w:ilvl="7" w:tplc="04090003" w:tentative="1">
+      <w:start w:val="1"/>
+      <w:numFmt w:val="bullet"/>
+      <w:lvlText w:val="o"/>
+      <w:lvlJc w:val="left"/>
+      <w:pPr>
+        <w:ind w:left="5760" w:hanging="360"/>
+      </w:pPr>
+      <w:rPr>
+        <w:rFonts w:ascii="Courier New" w:hAnsi="Courier New" w:cs="Courier New" w:hint="default"/>
+      </w:rPr>
+    </w:lvl>
+    <w:lvl w:ilvl="8" w:tplc="04090005" w:tentative="1">
+      <w:start w:val="1"/>
+      <w:numFmt w:val="bullet"/>
+      <w:lvlText w:val=""/>
+      <w:lvlJc w:val="left"/>
+      <w:pPr>
+        <w:ind w:left="6480" w:hanging="360"/>
+      </w:pPr>
+      <w:rPr>
+        <w:rFonts w:ascii="Wingdings" w:hAnsi="Wingdings" w:hint="default"/>
+      </w:rPr>
+    </w:lvl>
+  </w:abstractNum>
+  <w:abstractNum w:abstractNumId="33" w15:restartNumberingAfterBreak="0">
     <w:nsid w:val="6B200AF9"/>
     <w:multiLevelType w:val="hybridMultilevel"/>
     <w:tmpl w:val="3718F5E4"/>
@@ -18999,7 +23426,7 @@
       </w:rPr>
     </w:lvl>
   </w:abstractNum>
-  <w:abstractNum w:abstractNumId="23" w15:restartNumberingAfterBreak="0">
+  <w:abstractNum w:abstractNumId="34" w15:restartNumberingAfterBreak="0">
     <w:nsid w:val="6D3B4F7A"/>
     <w:multiLevelType w:val="hybridMultilevel"/>
     <w:tmpl w:val="8856D7E4"/>
@@ -19112,7 +23539,7 @@
       </w:rPr>
     </w:lvl>
   </w:abstractNum>
-  <w:abstractNum w:abstractNumId="24" w15:restartNumberingAfterBreak="0">
+  <w:abstractNum w:abstractNumId="35" w15:restartNumberingAfterBreak="0">
     <w:nsid w:val="6F1A1394"/>
     <w:multiLevelType w:val="hybridMultilevel"/>
     <w:tmpl w:val="6428D662"/>
@@ -19225,7 +23652,7 @@
       </w:rPr>
     </w:lvl>
   </w:abstractNum>
-  <w:abstractNum w:abstractNumId="25" w15:restartNumberingAfterBreak="0">
+  <w:abstractNum w:abstractNumId="36" w15:restartNumberingAfterBreak="0">
     <w:nsid w:val="725863D9"/>
     <w:multiLevelType w:val="hybridMultilevel"/>
     <w:tmpl w:val="B6324A1C"/>
@@ -19338,7 +23765,7 @@
       </w:rPr>
     </w:lvl>
   </w:abstractNum>
-  <w:abstractNum w:abstractNumId="26" w15:restartNumberingAfterBreak="0">
+  <w:abstractNum w:abstractNumId="37" w15:restartNumberingAfterBreak="0">
     <w:nsid w:val="73EA26A9"/>
     <w:multiLevelType w:val="hybridMultilevel"/>
     <w:tmpl w:val="38A0C620"/>
@@ -19451,7 +23878,7 @@
       </w:rPr>
     </w:lvl>
   </w:abstractNum>
-  <w:abstractNum w:abstractNumId="27" w15:restartNumberingAfterBreak="0">
+  <w:abstractNum w:abstractNumId="38" w15:restartNumberingAfterBreak="0">
     <w:nsid w:val="7BCB7A06"/>
     <w:multiLevelType w:val="hybridMultilevel"/>
     <w:tmpl w:val="F2787560"/>
@@ -19537,7 +23964,7 @@
       </w:pPr>
     </w:lvl>
   </w:abstractNum>
-  <w:abstractNum w:abstractNumId="28" w15:restartNumberingAfterBreak="0">
+  <w:abstractNum w:abstractNumId="39" w15:restartNumberingAfterBreak="0">
     <w:nsid w:val="7E013520"/>
     <w:multiLevelType w:val="hybridMultilevel"/>
     <w:tmpl w:val="B0B47208"/>
@@ -19650,7 +24077,7 @@
       </w:rPr>
     </w:lvl>
   </w:abstractNum>
-  <w:abstractNum w:abstractNumId="29" w15:restartNumberingAfterBreak="0">
+  <w:abstractNum w:abstractNumId="40" w15:restartNumberingAfterBreak="0">
     <w:nsid w:val="7F077C3C"/>
     <w:multiLevelType w:val="hybridMultilevel"/>
     <w:tmpl w:val="B310F838"/>
@@ -19762,7 +24189,7 @@
       </w:rPr>
     </w:lvl>
   </w:abstractNum>
-  <w:abstractNum w:abstractNumId="30" w15:restartNumberingAfterBreak="0">
+  <w:abstractNum w:abstractNumId="41" w15:restartNumberingAfterBreak="0">
     <w:nsid w:val="7F181470"/>
     <w:multiLevelType w:val="multilevel"/>
     <w:tmpl w:val="5F24858A"/>
@@ -19912,97 +24339,130 @@
     </w:lvl>
   </w:abstractNum>
   <w:num w:numId="1">
+    <w:abstractNumId w:val="12"/>
+  </w:num>
+  <w:num w:numId="2">
+    <w:abstractNumId w:val="17"/>
+  </w:num>
+  <w:num w:numId="3">
+    <w:abstractNumId w:val="21"/>
+  </w:num>
+  <w:num w:numId="4">
+    <w:abstractNumId w:val="24"/>
+  </w:num>
+  <w:num w:numId="5">
+    <w:abstractNumId w:val="23"/>
+  </w:num>
+  <w:num w:numId="6">
+    <w:abstractNumId w:val="20"/>
+  </w:num>
+  <w:num w:numId="7">
+    <w:abstractNumId w:val="27"/>
+  </w:num>
+  <w:num w:numId="8">
+    <w:abstractNumId w:val="4"/>
+  </w:num>
+  <w:num w:numId="9">
     <w:abstractNumId w:val="7"/>
   </w:num>
-  <w:num w:numId="2">
+  <w:num w:numId="10">
+    <w:abstractNumId w:val="1"/>
+  </w:num>
+  <w:num w:numId="11">
+    <w:abstractNumId w:val="13"/>
+  </w:num>
+  <w:num w:numId="12">
+    <w:abstractNumId w:val="26"/>
+  </w:num>
+  <w:num w:numId="13">
+    <w:abstractNumId w:val="31"/>
+  </w:num>
+  <w:num w:numId="14">
+    <w:abstractNumId w:val="28"/>
+  </w:num>
+  <w:num w:numId="15">
+    <w:abstractNumId w:val="34"/>
+  </w:num>
+  <w:num w:numId="16">
+    <w:abstractNumId w:val="29"/>
+  </w:num>
+  <w:num w:numId="17">
+    <w:abstractNumId w:val="35"/>
+  </w:num>
+  <w:num w:numId="18">
+    <w:abstractNumId w:val="5"/>
+  </w:num>
+  <w:num w:numId="19">
+    <w:abstractNumId w:val="37"/>
+  </w:num>
+  <w:num w:numId="20">
+    <w:abstractNumId w:val="6"/>
+  </w:num>
+  <w:num w:numId="21">
+    <w:abstractNumId w:val="25"/>
+  </w:num>
+  <w:num w:numId="22">
+    <w:abstractNumId w:val="38"/>
+  </w:num>
+  <w:num w:numId="23">
+    <w:abstractNumId w:val="36"/>
+  </w:num>
+  <w:num w:numId="24">
+    <w:abstractNumId w:val="41"/>
+  </w:num>
+  <w:num w:numId="25">
+    <w:abstractNumId w:val="22"/>
+  </w:num>
+  <w:num w:numId="26">
+    <w:abstractNumId w:val="39"/>
+  </w:num>
+  <w:num w:numId="27">
+    <w:abstractNumId w:val="40"/>
+  </w:num>
+  <w:num w:numId="28">
+    <w:abstractNumId w:val="33"/>
+  </w:num>
+  <w:num w:numId="29">
+    <w:abstractNumId w:val="9"/>
+  </w:num>
+  <w:num w:numId="30">
+    <w:abstractNumId w:val="11"/>
+  </w:num>
+  <w:num w:numId="31">
+    <w:abstractNumId w:val="14"/>
+  </w:num>
+  <w:num w:numId="32">
+    <w:abstractNumId w:val="30"/>
+  </w:num>
+  <w:num w:numId="33">
     <w:abstractNumId w:val="10"/>
   </w:num>
-  <w:num w:numId="3">
-    <w:abstractNumId w:val="12"/>
-  </w:num>
-  <w:num w:numId="4">
+  <w:num w:numId="34">
     <w:abstractNumId w:val="15"/>
   </w:num>
-  <w:num w:numId="5">
-    <w:abstractNumId w:val="14"/>
+  <w:num w:numId="35">
+    <w:abstractNumId w:val="19"/>
   </w:num>
-  <w:num w:numId="6">
-    <w:abstractNumId w:val="11"/>
+  <w:num w:numId="36">
+    <w:abstractNumId w:val="32"/>
   </w:num>
-  <w:num w:numId="7">
+  <w:num w:numId="37">
+    <w:abstractNumId w:val="16"/>
+  </w:num>
+  <w:num w:numId="38">
     <w:abstractNumId w:val="18"/>
   </w:num>
-  <w:num w:numId="8">
-    <w:abstractNumId w:val="1"/>
+  <w:num w:numId="39">
+    <w:abstractNumId w:val="3"/>
   </w:num>
-  <w:num w:numId="9">
-    <w:abstractNumId w:val="4"/>
-  </w:num>
-  <w:num w:numId="10">
-    <w:abstractNumId w:val="0"/>
-  </w:num>
-  <w:num w:numId="11">
+  <w:num w:numId="40">
     <w:abstractNumId w:val="8"/>
   </w:num>
-  <w:num w:numId="12">
-    <w:abstractNumId w:val="17"/>
-  </w:num>
-  <w:num w:numId="13">
-    <w:abstractNumId w:val="21"/>
-  </w:num>
-  <w:num w:numId="14">
-    <w:abstractNumId w:val="19"/>
-  </w:num>
-  <w:num w:numId="15">
-    <w:abstractNumId w:val="23"/>
-  </w:num>
-  <w:num w:numId="16">
-    <w:abstractNumId w:val="20"/>
-  </w:num>
-  <w:num w:numId="17">
-    <w:abstractNumId w:val="24"/>
-  </w:num>
-  <w:num w:numId="18">
+  <w:num w:numId="41">
     <w:abstractNumId w:val="2"/>
   </w:num>
-  <w:num w:numId="19">
-    <w:abstractNumId w:val="26"/>
-  </w:num>
-  <w:num w:numId="20">
-    <w:abstractNumId w:val="3"/>
-  </w:num>
-  <w:num w:numId="21">
-    <w:abstractNumId w:val="16"/>
-  </w:num>
-  <w:num w:numId="22">
-    <w:abstractNumId w:val="27"/>
-  </w:num>
-  <w:num w:numId="23">
-    <w:abstractNumId w:val="25"/>
-  </w:num>
-  <w:num w:numId="24">
-    <w:abstractNumId w:val="30"/>
-  </w:num>
-  <w:num w:numId="25">
-    <w:abstractNumId w:val="13"/>
-  </w:num>
-  <w:num w:numId="26">
-    <w:abstractNumId w:val="28"/>
-  </w:num>
-  <w:num w:numId="27">
-    <w:abstractNumId w:val="29"/>
-  </w:num>
-  <w:num w:numId="28">
-    <w:abstractNumId w:val="22"/>
-  </w:num>
-  <w:num w:numId="29">
-    <w:abstractNumId w:val="5"/>
-  </w:num>
-  <w:num w:numId="30">
-    <w:abstractNumId w:val="6"/>
-  </w:num>
-  <w:num w:numId="31">
-    <w:abstractNumId w:val="9"/>
+  <w:num w:numId="42">
+    <w:abstractNumId w:val="0"/>
   </w:num>
 </w:numbering>
 </file>
@@ -20398,7 +24858,7 @@
   <w:style w:type="paragraph" w:default="1" w:styleId="Normal">
     <w:name w:val="Normal"/>
     <w:qFormat/>
-    <w:rsid w:val="00547BC4"/>
+    <w:rsid w:val="00D05FED"/>
     <w:rPr>
       <w:rFonts w:ascii="Times New Roman" w:eastAsia="Times New Roman" w:hAnsi="Times New Roman" w:cs="Times New Roman"/>
     </w:rPr>
@@ -20900,6 +25360,22 @@
       <w:bCs/>
     </w:rPr>
   </w:style>
+  <w:style w:type="table" w:styleId="TableGrid">
+    <w:name w:val="Table Grid"/>
+    <w:basedOn w:val="TableNormal"/>
+    <w:uiPriority w:val="39"/>
+    <w:rsid w:val="003A7E3D"/>
+    <w:tblPr>
+      <w:tblBorders>
+        <w:top w:val="single" w:sz="4" w:space="0" w:color="auto"/>
+        <w:left w:val="single" w:sz="4" w:space="0" w:color="auto"/>
+        <w:bottom w:val="single" w:sz="4" w:space="0" w:color="auto"/>
+        <w:right w:val="single" w:sz="4" w:space="0" w:color="auto"/>
+        <w:insideH w:val="single" w:sz="4" w:space="0" w:color="auto"/>
+        <w:insideV w:val="single" w:sz="4" w:space="0" w:color="auto"/>
+      </w:tblBorders>
+    </w:tblPr>
+  </w:style>
 </w:styles>
 </file>
 

--- a/docs/PySpark.docx
+++ b/docs/PySpark.docx
@@ -15,6 +15,7 @@
           <w:docPartUnique/>
         </w:docPartObj>
       </w:sdtPr>
+      <w:sdtEndPr/>
       <w:sdtContent>
         <w:p>
           <w:pPr>
@@ -641,6 +642,7 @@
                                     <w:dataBinding w:prefixMappings="xmlns:ns0='http://purl.org/dc/elements/1.1/' xmlns:ns1='http://schemas.openxmlformats.org/package/2006/metadata/core-properties' " w:xpath="/ns1:coreProperties[1]/ns0:title[1]" w:storeItemID="{6C3C8BC8-F283-45AE-878A-BAB7291924A1}"/>
                                     <w:text/>
                                   </w:sdtPr>
+                                  <w:sdtEndPr/>
                                   <w:sdtContent>
                                     <w:p>
                                       <w:pPr>
@@ -679,6 +681,7 @@
                                     <w:dataBinding w:prefixMappings="xmlns:ns0='http://purl.org/dc/elements/1.1/' xmlns:ns1='http://schemas.openxmlformats.org/package/2006/metadata/core-properties' " w:xpath="/ns1:coreProperties[1]/ns0:subject[1]" w:storeItemID="{6C3C8BC8-F283-45AE-878A-BAB7291924A1}"/>
                                     <w:text/>
                                   </w:sdtPr>
+                                  <w:sdtEndPr/>
                                   <w:sdtContent>
                                     <w:p>
                                       <w:pPr>
@@ -783,6 +786,7 @@
                               <w:dataBinding w:prefixMappings="xmlns:ns0='http://purl.org/dc/elements/1.1/' xmlns:ns1='http://schemas.openxmlformats.org/package/2006/metadata/core-properties' " w:xpath="/ns1:coreProperties[1]/ns0:title[1]" w:storeItemID="{6C3C8BC8-F283-45AE-878A-BAB7291924A1}"/>
                               <w:text/>
                             </w:sdtPr>
+                            <w:sdtEndPr/>
                             <w:sdtContent>
                               <w:p>
                                 <w:pPr>
@@ -821,6 +825,7 @@
                               <w:dataBinding w:prefixMappings="xmlns:ns0='http://purl.org/dc/elements/1.1/' xmlns:ns1='http://schemas.openxmlformats.org/package/2006/metadata/core-properties' " w:xpath="/ns1:coreProperties[1]/ns0:subject[1]" w:storeItemID="{6C3C8BC8-F283-45AE-878A-BAB7291924A1}"/>
                               <w:text/>
                             </w:sdtPr>
+                            <w:sdtEndPr/>
                             <w:sdtContent>
                               <w:p>
                                 <w:pPr>
@@ -6881,6 +6886,51 @@
     </w:p>
     <w:p>
       <w:pPr>
+        <w:rPr>
+          <w:rFonts w:ascii="Arial" w:hAnsi="Arial" w:cs="Arial"/>
+          <w:sz w:val="21"/>
+          <w:szCs w:val="21"/>
+        </w:rPr>
+      </w:pPr>
+      <w:r>
+        <w:rPr>
+          <w:rFonts w:ascii="Arial" w:eastAsiaTheme="majorEastAsia" w:hAnsi="Arial" w:cs="Arial"/>
+          <w:color w:val="2F5496" w:themeColor="accent1" w:themeShade="BF"/>
+          <w:sz w:val="21"/>
+          <w:szCs w:val="21"/>
+        </w:rPr>
+        <w:t>Spark Memory</w:t>
+      </w:r>
+    </w:p>
+    <w:p>
+      <w:pPr>
+        <w:rPr>
+          <w:rFonts w:ascii="Arial" w:hAnsi="Arial" w:cs="Arial"/>
+          <w:sz w:val="21"/>
+          <w:szCs w:val="21"/>
+        </w:rPr>
+      </w:pPr>
+    </w:p>
+    <w:p>
+      <w:pPr>
+        <w:rPr>
+          <w:rFonts w:ascii="Arial" w:hAnsi="Arial" w:cs="Arial"/>
+          <w:sz w:val="21"/>
+          <w:szCs w:val="21"/>
+        </w:rPr>
+      </w:pPr>
+    </w:p>
+    <w:p>
+      <w:pPr>
+        <w:rPr>
+          <w:rFonts w:ascii="Arial" w:hAnsi="Arial" w:cs="Arial"/>
+          <w:sz w:val="21"/>
+          <w:szCs w:val="21"/>
+        </w:rPr>
+      </w:pPr>
+    </w:p>
+    <w:p>
+      <w:pPr>
         <w:pStyle w:val="Heading2"/>
         <w:rPr>
           <w:rFonts w:ascii="Arial" w:hAnsi="Arial" w:cs="Arial"/>
@@ -7398,6 +7448,7 @@
           <w:sz w:val="21"/>
           <w:szCs w:val="21"/>
         </w:rPr>
+        <w:lastRenderedPageBreak/>
         <w:t>spark.authenticate.secret</w:t>
       </w:r>
       <w:proofErr w:type="spellEnd"/>
@@ -7467,7 +7518,6 @@
           <w:sz w:val="21"/>
           <w:szCs w:val="21"/>
         </w:rPr>
-        <w:lastRenderedPageBreak/>
         <w:t>YARN:</w:t>
       </w:r>
       <w:bookmarkEnd w:id="16"/>
@@ -8422,6 +8472,7 @@
           <w:szCs w:val="21"/>
           <w:shd w:val="clear" w:color="auto" w:fill="FFFFFF"/>
         </w:rPr>
+        <w:lastRenderedPageBreak/>
         <w:t>Implement counters.</w:t>
       </w:r>
     </w:p>
@@ -9304,6 +9355,7 @@
           <w:sz w:val="21"/>
           <w:szCs w:val="21"/>
         </w:rPr>
+        <w:lastRenderedPageBreak/>
         <w:t>Execution Architecture</w:t>
       </w:r>
       <w:bookmarkEnd w:id="21"/>
@@ -9339,7 +9391,6 @@
           <w:sz w:val="21"/>
           <w:szCs w:val="21"/>
         </w:rPr>
-        <w:lastRenderedPageBreak/>
         <w:t>Master = Driver</w:t>
       </w:r>
     </w:p>
@@ -10114,6 +10165,7 @@
           <w:szCs w:val="21"/>
           <w:shd w:val="clear" w:color="auto" w:fill="FFFFFF"/>
         </w:rPr>
+        <w:lastRenderedPageBreak/>
         <w:t>To print all elements on the driver, one can use the </w:t>
       </w:r>
       <w:r>
@@ -10217,7 +10269,6 @@
           <w:szCs w:val="21"/>
           <w:shd w:val="clear" w:color="auto" w:fill="FFFFFF"/>
         </w:rPr>
-        <w:lastRenderedPageBreak/>
         <w:t>This can cause the driver to run out of memory, though, because </w:t>
       </w:r>
       <w:r>
@@ -10620,6 +10671,16 @@
         <w:t>groupByKey</w:t>
       </w:r>
       <w:proofErr w:type="spellEnd"/>
+      <w:r>
+        <w:rPr>
+          <w:rFonts w:ascii="Arial" w:hAnsi="Arial" w:cs="Arial"/>
+          <w:color w:val="1D1F22"/>
+          <w:sz w:val="21"/>
+          <w:szCs w:val="21"/>
+          <w:shd w:val="clear" w:color="auto" w:fill="FFFFFF"/>
+        </w:rPr>
+        <w:t xml:space="preserve"> (Widening)</w:t>
+      </w:r>
     </w:p>
     <w:p>
       <w:pPr>
@@ -10646,6 +10707,16 @@
         <w:t>reduceByKey</w:t>
       </w:r>
       <w:proofErr w:type="spellEnd"/>
+      <w:r>
+        <w:rPr>
+          <w:rFonts w:ascii="Arial" w:hAnsi="Arial" w:cs="Arial"/>
+          <w:color w:val="1D1F22"/>
+          <w:sz w:val="21"/>
+          <w:szCs w:val="21"/>
+          <w:shd w:val="clear" w:color="auto" w:fill="FFFFFF"/>
+        </w:rPr>
+        <w:t xml:space="preserve"> (Widening)</w:t>
+      </w:r>
     </w:p>
     <w:p>
       <w:pPr>
@@ -10878,6 +10949,78 @@
     </w:p>
     <w:p>
       <w:pPr>
+        <w:rPr>
+          <w:rFonts w:ascii="Arial" w:hAnsi="Arial" w:cs="Arial"/>
+          <w:sz w:val="21"/>
+          <w:szCs w:val="21"/>
+        </w:rPr>
+      </w:pPr>
+    </w:p>
+    <w:p>
+      <w:pPr>
+        <w:pStyle w:val="Heading2"/>
+        <w:rPr>
+          <w:rFonts w:ascii="Arial" w:hAnsi="Arial" w:cs="Arial"/>
+          <w:sz w:val="21"/>
+          <w:szCs w:val="21"/>
+        </w:rPr>
+      </w:pPr>
+      <w:r>
+        <w:rPr>
+          <w:rFonts w:ascii="Arial" w:hAnsi="Arial" w:cs="Arial"/>
+          <w:sz w:val="21"/>
+          <w:szCs w:val="21"/>
+        </w:rPr>
+        <w:t>Transformations:</w:t>
+      </w:r>
+    </w:p>
+    <w:p>
+      <w:pPr>
+        <w:pStyle w:val="ListParagraph"/>
+        <w:numPr>
+          <w:ilvl w:val="0"/>
+          <w:numId w:val="43"/>
+        </w:numPr>
+        <w:rPr>
+          <w:rFonts w:ascii="Arial" w:hAnsi="Arial" w:cs="Arial"/>
+          <w:sz w:val="21"/>
+          <w:szCs w:val="21"/>
+        </w:rPr>
+      </w:pPr>
+      <w:r>
+        <w:rPr>
+          <w:rFonts w:ascii="Arial" w:hAnsi="Arial" w:cs="Arial"/>
+          <w:sz w:val="21"/>
+          <w:szCs w:val="21"/>
+        </w:rPr>
+        <w:t>Narrow</w:t>
+      </w:r>
+    </w:p>
+    <w:p>
+      <w:pPr>
+        <w:pStyle w:val="ListParagraph"/>
+        <w:numPr>
+          <w:ilvl w:val="0"/>
+          <w:numId w:val="43"/>
+        </w:numPr>
+        <w:rPr>
+          <w:rFonts w:ascii="Arial" w:hAnsi="Arial" w:cs="Arial"/>
+          <w:sz w:val="21"/>
+          <w:szCs w:val="21"/>
+        </w:rPr>
+      </w:pPr>
+      <w:r>
+        <w:rPr>
+          <w:rFonts w:ascii="Arial" w:hAnsi="Arial" w:cs="Arial"/>
+          <w:sz w:val="21"/>
+          <w:szCs w:val="21"/>
+        </w:rPr>
+        <w:t>Widening</w:t>
+      </w:r>
+    </w:p>
+    <w:p>
+      <w:pPr>
+        <w:ind w:left="360"/>
         <w:rPr>
           <w:rFonts w:ascii="Arial" w:hAnsi="Arial" w:cs="Arial"/>
           <w:sz w:val="21"/>
@@ -11170,7 +11313,7 @@
           <w:sz w:val="21"/>
           <w:szCs w:val="21"/>
         </w:rPr>
-        <w:t xml:space="preserve">All aggregations </w:t>
+        <w:t xml:space="preserve">All aggregations runs on driver nodes like: </w:t>
       </w:r>
       <w:proofErr w:type="gramStart"/>
       <w:r>
@@ -11179,7 +11322,7 @@
           <w:sz w:val="21"/>
           <w:szCs w:val="21"/>
         </w:rPr>
-        <w:t>runs</w:t>
+        <w:t>collect(</w:t>
       </w:r>
       <w:proofErr w:type="gramEnd"/>
       <w:r>
@@ -11188,7 +11331,7 @@
           <w:sz w:val="21"/>
           <w:szCs w:val="21"/>
         </w:rPr>
-        <w:t xml:space="preserve"> on driver nodes like: collect(), take()</w:t>
+        <w:t>), take()</w:t>
       </w:r>
     </w:p>
     <w:p>
@@ -11217,7 +11360,6 @@
           <w:sz w:val="21"/>
           <w:szCs w:val="21"/>
         </w:rPr>
-        <w:lastRenderedPageBreak/>
         <w:t>Executors:</w:t>
       </w:r>
       <w:bookmarkEnd w:id="27"/>
@@ -11809,6 +11951,7 @@
           <w:sz w:val="21"/>
           <w:szCs w:val="21"/>
         </w:rPr>
+        <w:lastRenderedPageBreak/>
         <w:t xml:space="preserve">Any operation applied on a </w:t>
       </w:r>
       <w:proofErr w:type="spellStart"/>
@@ -11997,7 +12140,6 @@
           <w:sz w:val="21"/>
           <w:szCs w:val="21"/>
         </w:rPr>
-        <w:lastRenderedPageBreak/>
         <w:t>Window Operations:</w:t>
       </w:r>
       <w:bookmarkEnd w:id="32"/>
@@ -12781,7 +12923,7 @@
           <w:sz w:val="21"/>
           <w:szCs w:val="21"/>
         </w:rPr>
-        <w:t>, map, filter,</w:t>
+        <w:t xml:space="preserve">, map, </w:t>
       </w:r>
       <w:proofErr w:type="gramStart"/>
       <w:r>
@@ -12790,7 +12932,7 @@
           <w:sz w:val="21"/>
           <w:szCs w:val="21"/>
         </w:rPr>
-        <w:t xml:space="preserve"> ..</w:t>
+        <w:t>filter, ..</w:t>
       </w:r>
       <w:proofErr w:type="gramEnd"/>
       <w:r>
@@ -23879,6 +24021,119 @@
     </w:lvl>
   </w:abstractNum>
   <w:abstractNum w:abstractNumId="38" w15:restartNumberingAfterBreak="0">
+    <w:nsid w:val="75B3184F"/>
+    <w:multiLevelType w:val="hybridMultilevel"/>
+    <w:tmpl w:val="712E7CF6"/>
+    <w:lvl w:ilvl="0" w:tplc="04090001">
+      <w:start w:val="1"/>
+      <w:numFmt w:val="bullet"/>
+      <w:lvlText w:val=""/>
+      <w:lvlJc w:val="left"/>
+      <w:pPr>
+        <w:ind w:left="720" w:hanging="360"/>
+      </w:pPr>
+      <w:rPr>
+        <w:rFonts w:ascii="Symbol" w:hAnsi="Symbol" w:hint="default"/>
+      </w:rPr>
+    </w:lvl>
+    <w:lvl w:ilvl="1" w:tplc="04090003" w:tentative="1">
+      <w:start w:val="1"/>
+      <w:numFmt w:val="bullet"/>
+      <w:lvlText w:val="o"/>
+      <w:lvlJc w:val="left"/>
+      <w:pPr>
+        <w:ind w:left="1440" w:hanging="360"/>
+      </w:pPr>
+      <w:rPr>
+        <w:rFonts w:ascii="Courier New" w:hAnsi="Courier New" w:cs="Courier New" w:hint="default"/>
+      </w:rPr>
+    </w:lvl>
+    <w:lvl w:ilvl="2" w:tplc="04090005" w:tentative="1">
+      <w:start w:val="1"/>
+      <w:numFmt w:val="bullet"/>
+      <w:lvlText w:val=""/>
+      <w:lvlJc w:val="left"/>
+      <w:pPr>
+        <w:ind w:left="2160" w:hanging="360"/>
+      </w:pPr>
+      <w:rPr>
+        <w:rFonts w:ascii="Wingdings" w:hAnsi="Wingdings" w:hint="default"/>
+      </w:rPr>
+    </w:lvl>
+    <w:lvl w:ilvl="3" w:tplc="04090001" w:tentative="1">
+      <w:start w:val="1"/>
+      <w:numFmt w:val="bullet"/>
+      <w:lvlText w:val=""/>
+      <w:lvlJc w:val="left"/>
+      <w:pPr>
+        <w:ind w:left="2880" w:hanging="360"/>
+      </w:pPr>
+      <w:rPr>
+        <w:rFonts w:ascii="Symbol" w:hAnsi="Symbol" w:hint="default"/>
+      </w:rPr>
+    </w:lvl>
+    <w:lvl w:ilvl="4" w:tplc="04090003" w:tentative="1">
+      <w:start w:val="1"/>
+      <w:numFmt w:val="bullet"/>
+      <w:lvlText w:val="o"/>
+      <w:lvlJc w:val="left"/>
+      <w:pPr>
+        <w:ind w:left="3600" w:hanging="360"/>
+      </w:pPr>
+      <w:rPr>
+        <w:rFonts w:ascii="Courier New" w:hAnsi="Courier New" w:cs="Courier New" w:hint="default"/>
+      </w:rPr>
+    </w:lvl>
+    <w:lvl w:ilvl="5" w:tplc="04090005" w:tentative="1">
+      <w:start w:val="1"/>
+      <w:numFmt w:val="bullet"/>
+      <w:lvlText w:val=""/>
+      <w:lvlJc w:val="left"/>
+      <w:pPr>
+        <w:ind w:left="4320" w:hanging="360"/>
+      </w:pPr>
+      <w:rPr>
+        <w:rFonts w:ascii="Wingdings" w:hAnsi="Wingdings" w:hint="default"/>
+      </w:rPr>
+    </w:lvl>
+    <w:lvl w:ilvl="6" w:tplc="04090001" w:tentative="1">
+      <w:start w:val="1"/>
+      <w:numFmt w:val="bullet"/>
+      <w:lvlText w:val=""/>
+      <w:lvlJc w:val="left"/>
+      <w:pPr>
+        <w:ind w:left="5040" w:hanging="360"/>
+      </w:pPr>
+      <w:rPr>
+        <w:rFonts w:ascii="Symbol" w:hAnsi="Symbol" w:hint="default"/>
+      </w:rPr>
+    </w:lvl>
+    <w:lvl w:ilvl="7" w:tplc="04090003" w:tentative="1">
+      <w:start w:val="1"/>
+      <w:numFmt w:val="bullet"/>
+      <w:lvlText w:val="o"/>
+      <w:lvlJc w:val="left"/>
+      <w:pPr>
+        <w:ind w:left="5760" w:hanging="360"/>
+      </w:pPr>
+      <w:rPr>
+        <w:rFonts w:ascii="Courier New" w:hAnsi="Courier New" w:cs="Courier New" w:hint="default"/>
+      </w:rPr>
+    </w:lvl>
+    <w:lvl w:ilvl="8" w:tplc="04090005" w:tentative="1">
+      <w:start w:val="1"/>
+      <w:numFmt w:val="bullet"/>
+      <w:lvlText w:val=""/>
+      <w:lvlJc w:val="left"/>
+      <w:pPr>
+        <w:ind w:left="6480" w:hanging="360"/>
+      </w:pPr>
+      <w:rPr>
+        <w:rFonts w:ascii="Wingdings" w:hAnsi="Wingdings" w:hint="default"/>
+      </w:rPr>
+    </w:lvl>
+  </w:abstractNum>
+  <w:abstractNum w:abstractNumId="39" w15:restartNumberingAfterBreak="0">
     <w:nsid w:val="7BCB7A06"/>
     <w:multiLevelType w:val="hybridMultilevel"/>
     <w:tmpl w:val="F2787560"/>
@@ -23964,7 +24219,7 @@
       </w:pPr>
     </w:lvl>
   </w:abstractNum>
-  <w:abstractNum w:abstractNumId="39" w15:restartNumberingAfterBreak="0">
+  <w:abstractNum w:abstractNumId="40" w15:restartNumberingAfterBreak="0">
     <w:nsid w:val="7E013520"/>
     <w:multiLevelType w:val="hybridMultilevel"/>
     <w:tmpl w:val="B0B47208"/>
@@ -24077,7 +24332,7 @@
       </w:rPr>
     </w:lvl>
   </w:abstractNum>
-  <w:abstractNum w:abstractNumId="40" w15:restartNumberingAfterBreak="0">
+  <w:abstractNum w:abstractNumId="41" w15:restartNumberingAfterBreak="0">
     <w:nsid w:val="7F077C3C"/>
     <w:multiLevelType w:val="hybridMultilevel"/>
     <w:tmpl w:val="B310F838"/>
@@ -24189,7 +24444,7 @@
       </w:rPr>
     </w:lvl>
   </w:abstractNum>
-  <w:abstractNum w:abstractNumId="41" w15:restartNumberingAfterBreak="0">
+  <w:abstractNum w:abstractNumId="42" w15:restartNumberingAfterBreak="0">
     <w:nsid w:val="7F181470"/>
     <w:multiLevelType w:val="multilevel"/>
     <w:tmpl w:val="5F24858A"/>
@@ -24402,22 +24657,22 @@
     <w:abstractNumId w:val="25"/>
   </w:num>
   <w:num w:numId="22">
-    <w:abstractNumId w:val="38"/>
+    <w:abstractNumId w:val="39"/>
   </w:num>
   <w:num w:numId="23">
     <w:abstractNumId w:val="36"/>
   </w:num>
   <w:num w:numId="24">
-    <w:abstractNumId w:val="41"/>
+    <w:abstractNumId w:val="42"/>
   </w:num>
   <w:num w:numId="25">
     <w:abstractNumId w:val="22"/>
   </w:num>
   <w:num w:numId="26">
-    <w:abstractNumId w:val="39"/>
+    <w:abstractNumId w:val="40"/>
   </w:num>
   <w:num w:numId="27">
-    <w:abstractNumId w:val="40"/>
+    <w:abstractNumId w:val="41"/>
   </w:num>
   <w:num w:numId="28">
     <w:abstractNumId w:val="33"/>
@@ -24463,6 +24718,9 @@
   </w:num>
   <w:num w:numId="42">
     <w:abstractNumId w:val="0"/>
+  </w:num>
+  <w:num w:numId="43">
+    <w:abstractNumId w:val="38"/>
   </w:num>
 </w:numbering>
 </file>
